--- a/需求规格说明书.docx
+++ b/需求规格说明书.docx
@@ -2,8 +2,6 @@
 <file path=word/document.xml><?xml version="1.0" encoding="utf-8"?>
 <w:document xmlns:wpc="http://schemas.microsoft.com/office/word/2010/wordprocessingCanvas" xmlns:mo="http://schemas.microsoft.com/office/mac/office/2008/main" xmlns:mc="http://schemas.openxmlformats.org/markup-compatibility/2006" xmlns:mv="urn:schemas-microsoft-com:mac:vml" xmlns:o="urn:schemas-microsoft-com:office:office" xmlns:r="http://schemas.openxmlformats.org/officeDocument/2006/relationships" xmlns:m="http://schemas.openxmlformats.org/officeDocument/2006/math" xmlns:v="urn:schemas-microsoft-com:vml" xmlns:wp14="http://schemas.microsoft.com/office/word/2010/wordprocessingDrawing" xmlns:wp="http://schemas.openxmlformats.org/drawingml/2006/wordprocessingDrawing" xmlns:w10="urn:schemas-microsoft-com:office:word" xmlns:w="http://schemas.openxmlformats.org/wordprocessingml/2006/main" xmlns:w14="http://schemas.microsoft.com/office/word/2010/wordml" xmlns:wpg="http://schemas.microsoft.com/office/word/2010/wordprocessingGroup" xmlns:wpi="http://schemas.microsoft.com/office/word/2010/wordprocessingInk" xmlns:wne="http://schemas.microsoft.com/office/word/2006/wordml" xmlns:wps="http://schemas.microsoft.com/office/word/2010/wordprocessingShape" mc:Ignorable="w14 wp14">
   <w:body>
-    <w:bookmarkStart w:id="0" w:name="_GoBack" w:displacedByCustomXml="next"/>
-    <w:bookmarkEnd w:id="0" w:displacedByCustomXml="next"/>
     <w:sdt>
       <w:sdtPr>
         <w:rPr>
@@ -15,7 +13,6 @@
           <w:docPartUnique/>
         </w:docPartObj>
       </w:sdtPr>
-      <w:sdtEndPr/>
       <w:sdtContent>
         <w:p>
           <w:pPr>
@@ -86,7 +83,6 @@
                     <w:dataBinding w:prefixMappings="xmlns:ns0='http://schemas.openxmlformats.org/package/2006/metadata/core-properties' xmlns:ns1='http://purl.org/dc/elements/1.1/'" w:xpath="/ns0:coreProperties[1]/ns1:title[1]" w:storeItemID="{6C3C8BC8-F283-45AE-878A-BAB7291924A1}"/>
                     <w:text/>
                   </w:sdtPr>
-                  <w:sdtEndPr/>
                   <w:sdtContent>
                     <w:r>
                       <w:rPr>
@@ -357,7 +353,7 @@
           <w:rFonts w:ascii="Times New Roman" w:eastAsia="隶书" w:hAnsi="Times New Roman" w:cs="Times New Roman"/>
         </w:rPr>
       </w:pPr>
-      <w:bookmarkStart w:id="1" w:name="_Toc308809562"/>
+      <w:bookmarkStart w:id="0" w:name="_Toc308809562"/>
       <w:r>
         <w:rPr>
           <w:rFonts w:ascii="Times New Roman" w:eastAsia="隶书" w:hAnsi="Times New Roman" w:cs="Times New Roman"/>
@@ -365,7 +361,7 @@
         <w:lastRenderedPageBreak/>
         <w:t>修订历史</w:t>
       </w:r>
-      <w:bookmarkEnd w:id="1"/>
+      <w:bookmarkEnd w:id="0"/>
     </w:p>
     <w:tbl>
       <w:tblPr>
@@ -595,7 +591,6 @@
           <w:docPartUnique/>
         </w:docPartObj>
       </w:sdtPr>
-      <w:sdtEndPr/>
       <w:sdtContent>
         <w:p>
           <w:pPr>
@@ -3672,7 +3667,7 @@
           <w:rFonts w:ascii="Times New Roman" w:eastAsia="隶书" w:hAnsi="Times New Roman" w:cs="Times New Roman"/>
         </w:rPr>
       </w:pPr>
-      <w:bookmarkStart w:id="2" w:name="_Toc308809563"/>
+      <w:bookmarkStart w:id="1" w:name="_Toc308809563"/>
       <w:r>
         <w:rPr>
           <w:rFonts w:ascii="Times New Roman" w:eastAsia="隶书" w:hAnsi="Times New Roman" w:cs="Times New Roman"/>
@@ -3686,28 +3681,105 @@
         </w:rPr>
         <w:t>引言</w:t>
       </w:r>
+      <w:bookmarkEnd w:id="1"/>
+    </w:p>
+    <w:p>
+      <w:pPr>
+        <w:pStyle w:val="2"/>
+        <w:spacing w:line="360" w:lineRule="auto"/>
+        <w:rPr>
+          <w:rFonts w:ascii="Times New Roman" w:eastAsia="隶书" w:hAnsi="Times New Roman" w:cs="Times New Roman"/>
+        </w:rPr>
+      </w:pPr>
+      <w:bookmarkStart w:id="2" w:name="_Toc308809564"/>
+      <w:r>
+        <w:rPr>
+          <w:rFonts w:ascii="Times New Roman" w:eastAsia="隶书" w:hAnsi="Times New Roman" w:cs="Times New Roman"/>
+        </w:rPr>
+        <w:t xml:space="preserve">1.1 </w:t>
+      </w:r>
+      <w:r>
+        <w:rPr>
+          <w:rFonts w:ascii="Times New Roman" w:eastAsia="隶书" w:hAnsi="Times New Roman" w:cs="Times New Roman"/>
+        </w:rPr>
+        <w:t>目的</w:t>
+      </w:r>
       <w:bookmarkEnd w:id="2"/>
     </w:p>
     <w:p>
       <w:pPr>
+        <w:spacing w:line="360" w:lineRule="auto"/>
+        <w:ind w:firstLine="420"/>
+        <w:rPr>
+          <w:rFonts w:ascii="Times New Roman" w:eastAsia="隶书" w:hAnsi="Times New Roman" w:cs="Times New Roman"/>
+          <w:sz w:val="24"/>
+          <w:szCs w:val="24"/>
+        </w:rPr>
+      </w:pPr>
+      <w:r>
+        <w:rPr>
+          <w:rFonts w:ascii="Times New Roman" w:eastAsia="隶书" w:hAnsi="Times New Roman" w:cs="Times New Roman"/>
+          <w:sz w:val="24"/>
+          <w:szCs w:val="24"/>
+        </w:rPr>
+        <w:t>本文档描述了</w:t>
+      </w:r>
+      <w:r>
+        <w:rPr>
+          <w:rFonts w:ascii="Times New Roman" w:eastAsia="隶书" w:hAnsi="Times New Roman" w:cs="Times New Roman" w:hint="eastAsia"/>
+          <w:sz w:val="24"/>
+          <w:szCs w:val="24"/>
+        </w:rPr>
+        <w:t>南小二交易交流系统</w:t>
+      </w:r>
+      <w:r>
+        <w:rPr>
+          <w:rFonts w:ascii="Times New Roman" w:eastAsia="隶书" w:hAnsi="Times New Roman" w:cs="Times New Roman"/>
+          <w:sz w:val="24"/>
+          <w:szCs w:val="24"/>
+        </w:rPr>
+        <w:t>的功能需求和非功能需求，开发人员的软件实现和验证工作都将以此为依据。</w:t>
+      </w:r>
+    </w:p>
+    <w:p>
+      <w:pPr>
+        <w:spacing w:line="360" w:lineRule="auto"/>
+        <w:ind w:firstLine="420"/>
+        <w:rPr>
+          <w:rFonts w:ascii="Times New Roman" w:eastAsia="隶书" w:hAnsi="Times New Roman" w:cs="Times New Roman"/>
+          <w:sz w:val="24"/>
+          <w:szCs w:val="24"/>
+        </w:rPr>
+      </w:pPr>
+      <w:r>
+        <w:rPr>
+          <w:rFonts w:ascii="Times New Roman" w:eastAsia="隶书" w:hAnsi="Times New Roman" w:cs="Times New Roman"/>
+          <w:sz w:val="24"/>
+          <w:szCs w:val="24"/>
+        </w:rPr>
+        <w:t>除特殊说明之外，本文档所包含的需求都是最高优先级需求。</w:t>
+      </w:r>
+    </w:p>
+    <w:p>
+      <w:pPr>
         <w:pStyle w:val="2"/>
         <w:spacing w:line="360" w:lineRule="auto"/>
         <w:rPr>
           <w:rFonts w:ascii="Times New Roman" w:eastAsia="隶书" w:hAnsi="Times New Roman" w:cs="Times New Roman"/>
         </w:rPr>
       </w:pPr>
-      <w:bookmarkStart w:id="3" w:name="_Toc308809564"/>
-      <w:r>
-        <w:rPr>
-          <w:rFonts w:ascii="Times New Roman" w:eastAsia="隶书" w:hAnsi="Times New Roman" w:cs="Times New Roman"/>
-        </w:rPr>
-        <w:t xml:space="preserve">1.1 </w:t>
-      </w:r>
-      <w:r>
-        <w:rPr>
-          <w:rFonts w:ascii="Times New Roman" w:eastAsia="隶书" w:hAnsi="Times New Roman" w:cs="Times New Roman"/>
-        </w:rPr>
-        <w:t>目的</w:t>
+      <w:bookmarkStart w:id="3" w:name="_Toc308809565"/>
+      <w:r>
+        <w:rPr>
+          <w:rFonts w:ascii="Times New Roman" w:eastAsia="隶书" w:hAnsi="Times New Roman" w:cs="Times New Roman"/>
+        </w:rPr>
+        <w:t xml:space="preserve">1.2 </w:t>
+      </w:r>
+      <w:r>
+        <w:rPr>
+          <w:rFonts w:ascii="Times New Roman" w:eastAsia="隶书" w:hAnsi="Times New Roman" w:cs="Times New Roman"/>
+        </w:rPr>
+        <w:t>范围</w:t>
       </w:r>
       <w:bookmarkEnd w:id="3"/>
     </w:p>
@@ -3716,22 +3788,22 @@
         <w:spacing w:line="360" w:lineRule="auto"/>
         <w:ind w:firstLine="420"/>
         <w:rPr>
-          <w:rFonts w:ascii="Times New Roman" w:eastAsia="隶书" w:hAnsi="Times New Roman" w:cs="Times New Roman"/>
-          <w:sz w:val="24"/>
-          <w:szCs w:val="24"/>
-        </w:rPr>
-      </w:pPr>
-      <w:r>
-        <w:rPr>
-          <w:rFonts w:ascii="Times New Roman" w:eastAsia="隶书" w:hAnsi="Times New Roman" w:cs="Times New Roman"/>
-          <w:sz w:val="24"/>
-          <w:szCs w:val="24"/>
-        </w:rPr>
-        <w:t>本文档描述了</w:t>
-      </w:r>
-      <w:r>
-        <w:rPr>
-          <w:rFonts w:ascii="Times New Roman" w:eastAsia="隶书" w:hAnsi="Times New Roman" w:cs="Times New Roman" w:hint="eastAsia"/>
+          <w:rFonts w:asciiTheme="minorEastAsia" w:hAnsiTheme="minorEastAsia" w:cs="Times New Roman"/>
+          <w:sz w:val="24"/>
+          <w:szCs w:val="24"/>
+        </w:rPr>
+      </w:pPr>
+      <w:r>
+        <w:rPr>
+          <w:rFonts w:asciiTheme="minorEastAsia" w:hAnsiTheme="minorEastAsia" w:cs="Times New Roman"/>
+          <w:sz w:val="24"/>
+          <w:szCs w:val="24"/>
+        </w:rPr>
+        <w:t>本项目为</w:t>
+      </w:r>
+      <w:r>
+        <w:rPr>
+          <w:rFonts w:asciiTheme="minorEastAsia" w:hAnsiTheme="minorEastAsia" w:cs="Times New Roman" w:hint="eastAsia"/>
           <w:sz w:val="24"/>
           <w:szCs w:val="24"/>
         </w:rPr>
@@ -3739,11 +3811,59 @@
       </w:r>
       <w:r>
         <w:rPr>
-          <w:rFonts w:ascii="Times New Roman" w:eastAsia="隶书" w:hAnsi="Times New Roman" w:cs="Times New Roman"/>
-          <w:sz w:val="24"/>
-          <w:szCs w:val="24"/>
-        </w:rPr>
-        <w:t>的功能需求和非功能需求，开发人员的软件实现和验证工作都将以此为依据。</w:t>
+          <w:rFonts w:asciiTheme="minorEastAsia" w:hAnsiTheme="minorEastAsia" w:cs="Times New Roman"/>
+          <w:sz w:val="24"/>
+          <w:szCs w:val="24"/>
+        </w:rPr>
+        <w:t>，开发的目标是针对</w:t>
+      </w:r>
+      <w:r>
+        <w:rPr>
+          <w:rFonts w:asciiTheme="minorEastAsia" w:hAnsiTheme="minorEastAsia" w:cs="Times New Roman" w:hint="eastAsia"/>
+          <w:sz w:val="24"/>
+          <w:szCs w:val="24"/>
+        </w:rPr>
+        <w:t>高校学生不知道哪里有便宜的物品，不知道如何出售自己的二手物品，无法与别人有效地交流自己的购物经验的</w:t>
+      </w:r>
+      <w:r>
+        <w:rPr>
+          <w:rFonts w:asciiTheme="minorEastAsia" w:hAnsiTheme="minorEastAsia" w:cs="Times New Roman"/>
+          <w:sz w:val="24"/>
+          <w:szCs w:val="24"/>
+        </w:rPr>
+        <w:t>现状，提供</w:t>
+      </w:r>
+      <w:r>
+        <w:rPr>
+          <w:rFonts w:asciiTheme="minorEastAsia" w:hAnsiTheme="minorEastAsia" w:cs="Times New Roman" w:hint="eastAsia"/>
+          <w:sz w:val="24"/>
+          <w:szCs w:val="24"/>
+        </w:rPr>
+        <w:t>交流、讨论、出售二手物品、求购二手物品的</w:t>
+      </w:r>
+      <w:r>
+        <w:rPr>
+          <w:rFonts w:asciiTheme="minorEastAsia" w:hAnsiTheme="minorEastAsia" w:cs="Times New Roman"/>
+          <w:sz w:val="24"/>
+          <w:szCs w:val="24"/>
+        </w:rPr>
+        <w:t>平台和帮助，提高</w:t>
+      </w:r>
+      <w:r>
+        <w:rPr>
+          <w:rFonts w:asciiTheme="minorEastAsia" w:hAnsiTheme="minorEastAsia" w:cs="Times New Roman" w:hint="eastAsia"/>
+          <w:sz w:val="24"/>
+          <w:szCs w:val="24"/>
+        </w:rPr>
+        <w:t>学生的生活质量，购买物品的便捷程度和物品的有效利用程度</w:t>
+      </w:r>
+      <w:r>
+        <w:rPr>
+          <w:rFonts w:asciiTheme="minorEastAsia" w:hAnsiTheme="minorEastAsia" w:cs="Times New Roman"/>
+          <w:sz w:val="24"/>
+          <w:szCs w:val="24"/>
+        </w:rPr>
+        <w:t>。</w:t>
       </w:r>
     </w:p>
     <w:p>
@@ -3751,18 +3871,82 @@
         <w:spacing w:line="360" w:lineRule="auto"/>
         <w:ind w:firstLine="420"/>
         <w:rPr>
-          <w:rFonts w:ascii="Times New Roman" w:eastAsia="隶书" w:hAnsi="Times New Roman" w:cs="Times New Roman"/>
-          <w:sz w:val="24"/>
-          <w:szCs w:val="24"/>
-        </w:rPr>
-      </w:pPr>
-      <w:r>
-        <w:rPr>
-          <w:rFonts w:ascii="Times New Roman" w:eastAsia="隶书" w:hAnsi="Times New Roman" w:cs="Times New Roman"/>
-          <w:sz w:val="24"/>
-          <w:szCs w:val="24"/>
-        </w:rPr>
-        <w:t>除特殊说明之外，本文档所包含的需求都是最高优先级需求。</w:t>
+          <w:rFonts w:asciiTheme="minorEastAsia" w:hAnsiTheme="minorEastAsia" w:cs="Times New Roman"/>
+          <w:sz w:val="24"/>
+          <w:szCs w:val="24"/>
+        </w:rPr>
+      </w:pPr>
+      <w:r>
+        <w:rPr>
+          <w:rFonts w:asciiTheme="minorEastAsia" w:hAnsiTheme="minorEastAsia" w:cs="Times New Roman"/>
+          <w:sz w:val="24"/>
+          <w:szCs w:val="24"/>
+        </w:rPr>
+        <w:t>通过</w:t>
+      </w:r>
+      <w:r>
+        <w:rPr>
+          <w:rFonts w:asciiTheme="minorEastAsia" w:hAnsiTheme="minorEastAsia" w:cs="Times New Roman" w:hint="eastAsia"/>
+          <w:sz w:val="24"/>
+          <w:szCs w:val="24"/>
+        </w:rPr>
+        <w:t>南小二交易交流系统</w:t>
+      </w:r>
+      <w:r>
+        <w:rPr>
+          <w:rFonts w:asciiTheme="minorEastAsia" w:hAnsiTheme="minorEastAsia" w:cs="Times New Roman"/>
+          <w:sz w:val="24"/>
+          <w:szCs w:val="24"/>
+        </w:rPr>
+        <w:t>，期望加强</w:t>
+      </w:r>
+      <w:r>
+        <w:rPr>
+          <w:rFonts w:asciiTheme="minorEastAsia" w:hAnsiTheme="minorEastAsia" w:cs="Times New Roman" w:hint="eastAsia"/>
+          <w:sz w:val="24"/>
+          <w:szCs w:val="24"/>
+        </w:rPr>
+        <w:t>学生买家卖家之间的沟通交流</w:t>
+      </w:r>
+      <w:r>
+        <w:rPr>
+          <w:rFonts w:asciiTheme="minorEastAsia" w:hAnsiTheme="minorEastAsia" w:cs="Times New Roman"/>
+          <w:sz w:val="24"/>
+          <w:szCs w:val="24"/>
+        </w:rPr>
+        <w:t>，促进学生</w:t>
+      </w:r>
+      <w:r>
+        <w:rPr>
+          <w:rFonts w:asciiTheme="minorEastAsia" w:hAnsiTheme="minorEastAsia" w:cs="Times New Roman" w:hint="eastAsia"/>
+          <w:sz w:val="24"/>
+          <w:szCs w:val="24"/>
+        </w:rPr>
+        <w:t>购物方面的技能知识水平增长，</w:t>
+      </w:r>
+      <w:r>
+        <w:rPr>
+          <w:rFonts w:asciiTheme="minorEastAsia" w:hAnsiTheme="minorEastAsia" w:cs="Times New Roman"/>
+          <w:sz w:val="24"/>
+          <w:szCs w:val="24"/>
+        </w:rPr>
+        <w:t>提高</w:t>
+      </w:r>
+      <w:r>
+        <w:rPr>
+          <w:rFonts w:asciiTheme="minorEastAsia" w:hAnsiTheme="minorEastAsia" w:cs="Times New Roman" w:hint="eastAsia"/>
+          <w:sz w:val="24"/>
+          <w:szCs w:val="24"/>
+        </w:rPr>
+        <w:t>物品的利用率，减少物品的浪费现象</w:t>
+      </w:r>
+      <w:r>
+        <w:rPr>
+          <w:rFonts w:asciiTheme="minorEastAsia" w:hAnsiTheme="minorEastAsia" w:cs="Times New Roman"/>
+          <w:sz w:val="24"/>
+          <w:szCs w:val="24"/>
+        </w:rPr>
+        <w:t>。</w:t>
       </w:r>
     </w:p>
     <w:p>
@@ -3773,18 +3957,18 @@
           <w:rFonts w:ascii="Times New Roman" w:eastAsia="隶书" w:hAnsi="Times New Roman" w:cs="Times New Roman"/>
         </w:rPr>
       </w:pPr>
-      <w:bookmarkStart w:id="4" w:name="_Toc308809565"/>
-      <w:r>
-        <w:rPr>
-          <w:rFonts w:ascii="Times New Roman" w:eastAsia="隶书" w:hAnsi="Times New Roman" w:cs="Times New Roman"/>
-        </w:rPr>
-        <w:t xml:space="preserve">1.2 </w:t>
-      </w:r>
-      <w:r>
-        <w:rPr>
-          <w:rFonts w:ascii="Times New Roman" w:eastAsia="隶书" w:hAnsi="Times New Roman" w:cs="Times New Roman"/>
-        </w:rPr>
-        <w:t>范围</w:t>
+      <w:bookmarkStart w:id="4" w:name="_Toc308809566"/>
+      <w:r>
+        <w:rPr>
+          <w:rFonts w:ascii="Times New Roman" w:eastAsia="隶书" w:hAnsi="Times New Roman" w:cs="Times New Roman"/>
+        </w:rPr>
+        <w:t xml:space="preserve">1.3 </w:t>
+      </w:r>
+      <w:r>
+        <w:rPr>
+          <w:rFonts w:ascii="Times New Roman" w:eastAsia="隶书" w:hAnsi="Times New Roman" w:cs="Times New Roman"/>
+        </w:rPr>
+        <w:t>参考文献</w:t>
       </w:r>
       <w:bookmarkEnd w:id="4"/>
     </w:p>
@@ -3804,7 +3988,26 @@
           <w:sz w:val="24"/>
           <w:szCs w:val="24"/>
         </w:rPr>
-        <w:t>本项目为</w:t>
+        <w:t>1. 骆斌，丁二玉.需求工程------软件建模与分析[M].北京：高等教育出版社，2009:1-112</w:t>
+      </w:r>
+    </w:p>
+    <w:p>
+      <w:pPr>
+        <w:spacing w:line="360" w:lineRule="auto"/>
+        <w:ind w:firstLine="420"/>
+        <w:rPr>
+          <w:rFonts w:asciiTheme="minorEastAsia" w:hAnsiTheme="minorEastAsia" w:cs="Times New Roman"/>
+          <w:sz w:val="24"/>
+          <w:szCs w:val="24"/>
+        </w:rPr>
+      </w:pPr>
+      <w:r>
+        <w:rPr>
+          <w:rFonts w:asciiTheme="minorEastAsia" w:hAnsiTheme="minorEastAsia" w:cs="Times New Roman"/>
+          <w:sz w:val="24"/>
+          <w:szCs w:val="24"/>
+        </w:rPr>
+        <w:t xml:space="preserve">2. </w:t>
       </w:r>
       <w:r>
         <w:rPr>
@@ -3812,7 +4015,7 @@
           <w:sz w:val="24"/>
           <w:szCs w:val="24"/>
         </w:rPr>
-        <w:t>南小二交易交流系统</w:t>
+        <w:t>南小二</w:t>
       </w:r>
       <w:r>
         <w:rPr>
@@ -3820,7 +4023,26 @@
           <w:sz w:val="24"/>
           <w:szCs w:val="24"/>
         </w:rPr>
-        <w:t>，开发的目标是针对</w:t>
+        <w:t>用例文档</w:t>
+      </w:r>
+    </w:p>
+    <w:p>
+      <w:pPr>
+        <w:spacing w:line="360" w:lineRule="auto"/>
+        <w:ind w:firstLine="420"/>
+        <w:rPr>
+          <w:rFonts w:asciiTheme="minorEastAsia" w:hAnsiTheme="minorEastAsia" w:cs="Times New Roman"/>
+          <w:sz w:val="24"/>
+          <w:szCs w:val="24"/>
+        </w:rPr>
+      </w:pPr>
+      <w:r>
+        <w:rPr>
+          <w:rFonts w:asciiTheme="minorEastAsia" w:hAnsiTheme="minorEastAsia" w:cs="Times New Roman"/>
+          <w:sz w:val="24"/>
+          <w:szCs w:val="24"/>
+        </w:rPr>
+        <w:t xml:space="preserve">3. </w:t>
       </w:r>
       <w:r>
         <w:rPr>
@@ -3828,7 +4050,7 @@
           <w:sz w:val="24"/>
           <w:szCs w:val="24"/>
         </w:rPr>
-        <w:t>高校学生不知道哪里有便宜的物品，不知道如何出售自己的二手物品，无法与别人有效地交流自己的购物经验的</w:t>
+        <w:t>南小二</w:t>
       </w:r>
       <w:r>
         <w:rPr>
@@ -3836,7 +4058,26 @@
           <w:sz w:val="24"/>
           <w:szCs w:val="24"/>
         </w:rPr>
-        <w:t>现状，提供</w:t>
+        <w:t>面谈报告</w:t>
+      </w:r>
+    </w:p>
+    <w:p>
+      <w:pPr>
+        <w:spacing w:line="360" w:lineRule="auto"/>
+        <w:ind w:firstLine="420"/>
+        <w:rPr>
+          <w:rFonts w:asciiTheme="minorEastAsia" w:hAnsiTheme="minorEastAsia" w:cs="Times New Roman"/>
+          <w:sz w:val="24"/>
+          <w:szCs w:val="24"/>
+        </w:rPr>
+      </w:pPr>
+      <w:r>
+        <w:rPr>
+          <w:rFonts w:asciiTheme="minorEastAsia" w:hAnsiTheme="minorEastAsia" w:cs="Times New Roman"/>
+          <w:sz w:val="24"/>
+          <w:szCs w:val="24"/>
+        </w:rPr>
+        <w:t xml:space="preserve">4. </w:t>
       </w:r>
       <w:r>
         <w:rPr>
@@ -3844,7 +4085,7 @@
           <w:sz w:val="24"/>
           <w:szCs w:val="24"/>
         </w:rPr>
-        <w:t>交流、讨论、出售二手物品、求购二手物品的</w:t>
+        <w:t>南小二</w:t>
       </w:r>
       <w:r>
         <w:rPr>
@@ -3852,107 +4093,31 @@
           <w:sz w:val="24"/>
           <w:szCs w:val="24"/>
         </w:rPr>
-        <w:t>平台和帮助，提高</w:t>
-      </w:r>
-      <w:r>
-        <w:rPr>
-          <w:rFonts w:asciiTheme="minorEastAsia" w:hAnsiTheme="minorEastAsia" w:cs="Times New Roman" w:hint="eastAsia"/>
-          <w:sz w:val="24"/>
-          <w:szCs w:val="24"/>
-        </w:rPr>
-        <w:t>学生的生活质量，购买物品的便捷程度和物品的有效利用程度</w:t>
-      </w:r>
-      <w:r>
-        <w:rPr>
-          <w:rFonts w:asciiTheme="minorEastAsia" w:hAnsiTheme="minorEastAsia" w:cs="Times New Roman"/>
-          <w:sz w:val="24"/>
-          <w:szCs w:val="24"/>
-        </w:rPr>
-        <w:t>。</w:t>
-      </w:r>
-    </w:p>
-    <w:p>
-      <w:pPr>
-        <w:spacing w:line="360" w:lineRule="auto"/>
-        <w:ind w:firstLine="420"/>
-        <w:rPr>
-          <w:rFonts w:asciiTheme="minorEastAsia" w:hAnsiTheme="minorEastAsia" w:cs="Times New Roman"/>
-          <w:sz w:val="24"/>
-          <w:szCs w:val="24"/>
-        </w:rPr>
-      </w:pPr>
-      <w:r>
-        <w:rPr>
-          <w:rFonts w:asciiTheme="minorEastAsia" w:hAnsiTheme="minorEastAsia" w:cs="Times New Roman"/>
-          <w:sz w:val="24"/>
-          <w:szCs w:val="24"/>
-        </w:rPr>
-        <w:t>通过</w:t>
-      </w:r>
-      <w:r>
-        <w:rPr>
-          <w:rFonts w:asciiTheme="minorEastAsia" w:hAnsiTheme="minorEastAsia" w:cs="Times New Roman" w:hint="eastAsia"/>
-          <w:sz w:val="24"/>
-          <w:szCs w:val="24"/>
-        </w:rPr>
-        <w:t>南小二交易交流系统</w:t>
-      </w:r>
-      <w:r>
-        <w:rPr>
-          <w:rFonts w:asciiTheme="minorEastAsia" w:hAnsiTheme="minorEastAsia" w:cs="Times New Roman"/>
-          <w:sz w:val="24"/>
-          <w:szCs w:val="24"/>
-        </w:rPr>
-        <w:t>，期望加强</w:t>
-      </w:r>
-      <w:r>
-        <w:rPr>
-          <w:rFonts w:asciiTheme="minorEastAsia" w:hAnsiTheme="minorEastAsia" w:cs="Times New Roman" w:hint="eastAsia"/>
-          <w:sz w:val="24"/>
-          <w:szCs w:val="24"/>
-        </w:rPr>
-        <w:t>学生买家卖家之间的沟通交流</w:t>
-      </w:r>
-      <w:r>
-        <w:rPr>
-          <w:rFonts w:asciiTheme="minorEastAsia" w:hAnsiTheme="minorEastAsia" w:cs="Times New Roman"/>
-          <w:sz w:val="24"/>
-          <w:szCs w:val="24"/>
-        </w:rPr>
-        <w:t>，促进学生</w:t>
-      </w:r>
-      <w:r>
-        <w:rPr>
-          <w:rFonts w:asciiTheme="minorEastAsia" w:hAnsiTheme="minorEastAsia" w:cs="Times New Roman" w:hint="eastAsia"/>
-          <w:sz w:val="24"/>
-          <w:szCs w:val="24"/>
-        </w:rPr>
-        <w:t>购物方面的技能知识水平增长，</w:t>
-      </w:r>
-      <w:r>
-        <w:rPr>
-          <w:rFonts w:asciiTheme="minorEastAsia" w:hAnsiTheme="minorEastAsia" w:cs="Times New Roman"/>
-          <w:sz w:val="24"/>
-          <w:szCs w:val="24"/>
-        </w:rPr>
-        <w:t>提高</w:t>
-      </w:r>
-      <w:r>
-        <w:rPr>
-          <w:rFonts w:asciiTheme="minorEastAsia" w:hAnsiTheme="minorEastAsia" w:cs="Times New Roman" w:hint="eastAsia"/>
-          <w:sz w:val="24"/>
-          <w:szCs w:val="24"/>
-        </w:rPr>
-        <w:t>物品的利用率，减少物品的浪费现象</w:t>
-      </w:r>
-      <w:r>
-        <w:rPr>
-          <w:rFonts w:asciiTheme="minorEastAsia" w:hAnsiTheme="minorEastAsia" w:cs="Times New Roman"/>
-          <w:sz w:val="24"/>
-          <w:szCs w:val="24"/>
-        </w:rPr>
-        <w:t>。</w:t>
-      </w:r>
+        <w:t>需求分析模型</w:t>
+      </w:r>
+    </w:p>
+    <w:p>
+      <w:pPr>
+        <w:pStyle w:val="1"/>
+        <w:spacing w:line="360" w:lineRule="auto"/>
+        <w:rPr>
+          <w:rFonts w:ascii="Times New Roman" w:eastAsia="隶书" w:hAnsi="Times New Roman" w:cs="Times New Roman"/>
+        </w:rPr>
+      </w:pPr>
+      <w:bookmarkStart w:id="5" w:name="_Toc308809567"/>
+      <w:r>
+        <w:rPr>
+          <w:rFonts w:ascii="Times New Roman" w:eastAsia="隶书" w:hAnsi="Times New Roman" w:cs="Times New Roman"/>
+        </w:rPr>
+        <w:t xml:space="preserve">2. </w:t>
+      </w:r>
+      <w:r>
+        <w:rPr>
+          <w:rFonts w:ascii="Times New Roman" w:eastAsia="隶书" w:hAnsi="Times New Roman" w:cs="Times New Roman"/>
+        </w:rPr>
+        <w:t>总体描述</w:t>
+      </w:r>
+      <w:bookmarkEnd w:id="5"/>
     </w:p>
     <w:p>
       <w:pPr>
@@ -3962,190 +4127,20 @@
           <w:rFonts w:ascii="Times New Roman" w:eastAsia="隶书" w:hAnsi="Times New Roman" w:cs="Times New Roman"/>
         </w:rPr>
       </w:pPr>
-      <w:bookmarkStart w:id="5" w:name="_Toc308809566"/>
-      <w:r>
-        <w:rPr>
-          <w:rFonts w:ascii="Times New Roman" w:eastAsia="隶书" w:hAnsi="Times New Roman" w:cs="Times New Roman"/>
-        </w:rPr>
-        <w:t xml:space="preserve">1.3 </w:t>
-      </w:r>
-      <w:r>
-        <w:rPr>
-          <w:rFonts w:ascii="Times New Roman" w:eastAsia="隶书" w:hAnsi="Times New Roman" w:cs="Times New Roman"/>
-        </w:rPr>
-        <w:t>参考文献</w:t>
-      </w:r>
-      <w:bookmarkEnd w:id="5"/>
-    </w:p>
-    <w:p>
-      <w:pPr>
-        <w:spacing w:line="360" w:lineRule="auto"/>
-        <w:ind w:firstLine="420"/>
-        <w:rPr>
-          <w:rFonts w:asciiTheme="minorEastAsia" w:hAnsiTheme="minorEastAsia" w:cs="Times New Roman"/>
-          <w:sz w:val="24"/>
-          <w:szCs w:val="24"/>
-        </w:rPr>
-      </w:pPr>
-      <w:r>
-        <w:rPr>
-          <w:rFonts w:asciiTheme="minorEastAsia" w:hAnsiTheme="minorEastAsia" w:cs="Times New Roman"/>
-          <w:sz w:val="24"/>
-          <w:szCs w:val="24"/>
-        </w:rPr>
-        <w:t>1. 骆斌，丁二玉.需求工程------软件建模与分析[M].北京：高等教育出版社，2009:1-112</w:t>
-      </w:r>
-    </w:p>
-    <w:p>
-      <w:pPr>
-        <w:spacing w:line="360" w:lineRule="auto"/>
-        <w:ind w:firstLine="420"/>
-        <w:rPr>
-          <w:rFonts w:asciiTheme="minorEastAsia" w:hAnsiTheme="minorEastAsia" w:cs="Times New Roman"/>
-          <w:sz w:val="24"/>
-          <w:szCs w:val="24"/>
-        </w:rPr>
-      </w:pPr>
-      <w:r>
-        <w:rPr>
-          <w:rFonts w:asciiTheme="minorEastAsia" w:hAnsiTheme="minorEastAsia" w:cs="Times New Roman"/>
-          <w:sz w:val="24"/>
-          <w:szCs w:val="24"/>
-        </w:rPr>
-        <w:t xml:space="preserve">2. </w:t>
-      </w:r>
-      <w:r>
-        <w:rPr>
-          <w:rFonts w:asciiTheme="minorEastAsia" w:hAnsiTheme="minorEastAsia" w:cs="Times New Roman" w:hint="eastAsia"/>
-          <w:sz w:val="24"/>
-          <w:szCs w:val="24"/>
-        </w:rPr>
-        <w:t>南小二</w:t>
-      </w:r>
-      <w:r>
-        <w:rPr>
-          <w:rFonts w:asciiTheme="minorEastAsia" w:hAnsiTheme="minorEastAsia" w:cs="Times New Roman"/>
-          <w:sz w:val="24"/>
-          <w:szCs w:val="24"/>
-        </w:rPr>
-        <w:t>用例文档</w:t>
-      </w:r>
-    </w:p>
-    <w:p>
-      <w:pPr>
-        <w:spacing w:line="360" w:lineRule="auto"/>
-        <w:ind w:firstLine="420"/>
-        <w:rPr>
-          <w:rFonts w:asciiTheme="minorEastAsia" w:hAnsiTheme="minorEastAsia" w:cs="Times New Roman"/>
-          <w:sz w:val="24"/>
-          <w:szCs w:val="24"/>
-        </w:rPr>
-      </w:pPr>
-      <w:r>
-        <w:rPr>
-          <w:rFonts w:asciiTheme="minorEastAsia" w:hAnsiTheme="minorEastAsia" w:cs="Times New Roman"/>
-          <w:sz w:val="24"/>
-          <w:szCs w:val="24"/>
-        </w:rPr>
-        <w:t xml:space="preserve">3. </w:t>
-      </w:r>
-      <w:r>
-        <w:rPr>
-          <w:rFonts w:asciiTheme="minorEastAsia" w:hAnsiTheme="minorEastAsia" w:cs="Times New Roman" w:hint="eastAsia"/>
-          <w:sz w:val="24"/>
-          <w:szCs w:val="24"/>
-        </w:rPr>
-        <w:t>南小二</w:t>
-      </w:r>
-      <w:r>
-        <w:rPr>
-          <w:rFonts w:asciiTheme="minorEastAsia" w:hAnsiTheme="minorEastAsia" w:cs="Times New Roman"/>
-          <w:sz w:val="24"/>
-          <w:szCs w:val="24"/>
-        </w:rPr>
-        <w:t>面谈报告</w:t>
-      </w:r>
-    </w:p>
-    <w:p>
-      <w:pPr>
-        <w:spacing w:line="360" w:lineRule="auto"/>
-        <w:ind w:firstLine="420"/>
-        <w:rPr>
-          <w:rFonts w:asciiTheme="minorEastAsia" w:hAnsiTheme="minorEastAsia" w:cs="Times New Roman"/>
-          <w:sz w:val="24"/>
-          <w:szCs w:val="24"/>
-        </w:rPr>
-      </w:pPr>
-      <w:r>
-        <w:rPr>
-          <w:rFonts w:asciiTheme="minorEastAsia" w:hAnsiTheme="minorEastAsia" w:cs="Times New Roman"/>
-          <w:sz w:val="24"/>
-          <w:szCs w:val="24"/>
-        </w:rPr>
-        <w:t xml:space="preserve">4. </w:t>
-      </w:r>
-      <w:r>
-        <w:rPr>
-          <w:rFonts w:asciiTheme="minorEastAsia" w:hAnsiTheme="minorEastAsia" w:cs="Times New Roman" w:hint="eastAsia"/>
-          <w:sz w:val="24"/>
-          <w:szCs w:val="24"/>
-        </w:rPr>
-        <w:t>南小二</w:t>
-      </w:r>
-      <w:r>
-        <w:rPr>
-          <w:rFonts w:asciiTheme="minorEastAsia" w:hAnsiTheme="minorEastAsia" w:cs="Times New Roman"/>
-          <w:sz w:val="24"/>
-          <w:szCs w:val="24"/>
-        </w:rPr>
-        <w:t>需求分析模型</w:t>
-      </w:r>
-    </w:p>
-    <w:p>
-      <w:pPr>
-        <w:pStyle w:val="1"/>
-        <w:spacing w:line="360" w:lineRule="auto"/>
-        <w:rPr>
-          <w:rFonts w:ascii="Times New Roman" w:eastAsia="隶书" w:hAnsi="Times New Roman" w:cs="Times New Roman"/>
-        </w:rPr>
-      </w:pPr>
-      <w:bookmarkStart w:id="6" w:name="_Toc308809567"/>
-      <w:r>
-        <w:rPr>
-          <w:rFonts w:ascii="Times New Roman" w:eastAsia="隶书" w:hAnsi="Times New Roman" w:cs="Times New Roman"/>
-        </w:rPr>
-        <w:t xml:space="preserve">2. </w:t>
-      </w:r>
-      <w:r>
-        <w:rPr>
-          <w:rFonts w:ascii="Times New Roman" w:eastAsia="隶书" w:hAnsi="Times New Roman" w:cs="Times New Roman"/>
-        </w:rPr>
-        <w:t>总体描述</w:t>
+      <w:bookmarkStart w:id="6" w:name="_Toc308809568"/>
+      <w:r>
+        <w:rPr>
+          <w:rFonts w:ascii="Times New Roman" w:eastAsia="隶书" w:hAnsi="Times New Roman" w:cs="Times New Roman"/>
+        </w:rPr>
+        <w:t xml:space="preserve">2.1 </w:t>
+      </w:r>
+      <w:r>
+        <w:rPr>
+          <w:rFonts w:ascii="Times New Roman" w:eastAsia="隶书" w:hAnsi="Times New Roman" w:cs="Times New Roman"/>
+        </w:rPr>
+        <w:t>产品前景</w:t>
       </w:r>
       <w:bookmarkEnd w:id="6"/>
-    </w:p>
-    <w:p>
-      <w:pPr>
-        <w:pStyle w:val="2"/>
-        <w:spacing w:line="360" w:lineRule="auto"/>
-        <w:rPr>
-          <w:rFonts w:ascii="Times New Roman" w:eastAsia="隶书" w:hAnsi="Times New Roman" w:cs="Times New Roman"/>
-        </w:rPr>
-      </w:pPr>
-      <w:bookmarkStart w:id="7" w:name="_Toc308809568"/>
-      <w:r>
-        <w:rPr>
-          <w:rFonts w:ascii="Times New Roman" w:eastAsia="隶书" w:hAnsi="Times New Roman" w:cs="Times New Roman"/>
-        </w:rPr>
-        <w:t xml:space="preserve">2.1 </w:t>
-      </w:r>
-      <w:r>
-        <w:rPr>
-          <w:rFonts w:ascii="Times New Roman" w:eastAsia="隶书" w:hAnsi="Times New Roman" w:cs="Times New Roman"/>
-        </w:rPr>
-        <w:t>产品前景</w:t>
-      </w:r>
-      <w:bookmarkEnd w:id="7"/>
     </w:p>
     <w:p>
       <w:pPr>
@@ -4207,7 +4202,7 @@
           <w:rFonts w:ascii="Times New Roman" w:eastAsia="隶书" w:hAnsi="Times New Roman" w:cs="Times New Roman"/>
         </w:rPr>
       </w:pPr>
-      <w:bookmarkStart w:id="8" w:name="_Toc308809569"/>
+      <w:bookmarkStart w:id="7" w:name="_Toc308809569"/>
       <w:r>
         <w:rPr>
           <w:rFonts w:ascii="Times New Roman" w:eastAsia="隶书" w:hAnsi="Times New Roman" w:cs="Times New Roman"/>
@@ -4220,7 +4215,7 @@
         </w:rPr>
         <w:t>产品功能</w:t>
       </w:r>
-      <w:bookmarkEnd w:id="8"/>
+      <w:bookmarkEnd w:id="7"/>
     </w:p>
     <w:p>
       <w:pPr>
@@ -4953,7 +4948,7 @@
           <w:rFonts w:ascii="Times New Roman" w:eastAsia="隶书" w:hAnsi="Times New Roman" w:cs="Times New Roman"/>
         </w:rPr>
       </w:pPr>
-      <w:bookmarkStart w:id="9" w:name="_Toc308809570"/>
+      <w:bookmarkStart w:id="8" w:name="_Toc308809570"/>
       <w:r>
         <w:rPr>
           <w:rFonts w:ascii="Times New Roman" w:eastAsia="隶书" w:hAnsi="Times New Roman" w:cs="Times New Roman"/>
@@ -4967,7 +4962,7 @@
         </w:rPr>
         <w:t>用户特征</w:t>
       </w:r>
-      <w:bookmarkEnd w:id="9"/>
+      <w:bookmarkEnd w:id="8"/>
     </w:p>
     <w:tbl>
       <w:tblPr>
@@ -5323,7 +5318,7 @@
           <w:rFonts w:ascii="Times New Roman" w:eastAsia="隶书" w:hAnsi="Times New Roman" w:cs="Times New Roman"/>
         </w:rPr>
       </w:pPr>
-      <w:bookmarkStart w:id="10" w:name="_Toc308809571"/>
+      <w:bookmarkStart w:id="9" w:name="_Toc308809571"/>
       <w:r>
         <w:rPr>
           <w:rFonts w:ascii="Times New Roman" w:eastAsia="隶书" w:hAnsi="Times New Roman" w:cs="Times New Roman"/>
@@ -5336,6 +5331,351 @@
         </w:rPr>
         <w:t>约束</w:t>
       </w:r>
+      <w:bookmarkEnd w:id="9"/>
+    </w:p>
+    <w:p>
+      <w:pPr>
+        <w:spacing w:line="360" w:lineRule="auto"/>
+        <w:rPr>
+          <w:rFonts w:ascii="Times New Roman" w:eastAsia="隶书" w:hAnsi="Times New Roman" w:cs="Times New Roman"/>
+          <w:sz w:val="24"/>
+          <w:szCs w:val="24"/>
+        </w:rPr>
+      </w:pPr>
+      <w:r>
+        <w:rPr>
+          <w:rFonts w:ascii="Times New Roman" w:eastAsia="隶书" w:hAnsi="Times New Roman" w:cs="Times New Roman"/>
+          <w:sz w:val="24"/>
+          <w:szCs w:val="24"/>
+        </w:rPr>
+        <w:t>CON1</w:t>
+      </w:r>
+      <w:r>
+        <w:rPr>
+          <w:rFonts w:ascii="Times New Roman" w:eastAsia="隶书" w:hAnsi="Times New Roman" w:cs="Times New Roman"/>
+          <w:sz w:val="24"/>
+          <w:szCs w:val="24"/>
+        </w:rPr>
+        <w:t>：</w:t>
+      </w:r>
+      <w:r>
+        <w:rPr>
+          <w:rFonts w:ascii="Times New Roman" w:eastAsia="隶书" w:hAnsi="Times New Roman" w:cs="Times New Roman"/>
+          <w:sz w:val="24"/>
+          <w:szCs w:val="24"/>
+        </w:rPr>
+        <w:t>系统</w:t>
+      </w:r>
+      <w:r>
+        <w:rPr>
+          <w:rFonts w:ascii="Times New Roman" w:eastAsia="隶书" w:hAnsi="Times New Roman" w:cs="Times New Roman"/>
+          <w:sz w:val="24"/>
+          <w:szCs w:val="24"/>
+        </w:rPr>
+        <w:t>将发布到万维网供用户访问</w:t>
+      </w:r>
+    </w:p>
+    <w:p>
+      <w:pPr>
+        <w:spacing w:line="360" w:lineRule="auto"/>
+        <w:rPr>
+          <w:rFonts w:ascii="Times New Roman" w:eastAsia="隶书" w:hAnsi="Times New Roman" w:cs="Times New Roman"/>
+          <w:sz w:val="24"/>
+          <w:szCs w:val="24"/>
+        </w:rPr>
+      </w:pPr>
+      <w:r>
+        <w:rPr>
+          <w:rFonts w:ascii="Times New Roman" w:eastAsia="隶书" w:hAnsi="Times New Roman" w:cs="Times New Roman"/>
+          <w:sz w:val="24"/>
+          <w:szCs w:val="24"/>
+        </w:rPr>
+        <w:t>CON2</w:t>
+      </w:r>
+      <w:r>
+        <w:rPr>
+          <w:rFonts w:ascii="Times New Roman" w:eastAsia="隶书" w:hAnsi="Times New Roman" w:cs="Times New Roman"/>
+          <w:sz w:val="24"/>
+          <w:szCs w:val="24"/>
+        </w:rPr>
+        <w:t>：</w:t>
+      </w:r>
+      <w:r>
+        <w:rPr>
+          <w:rFonts w:ascii="Times New Roman" w:eastAsia="隶书" w:hAnsi="Times New Roman" w:cs="Times New Roman"/>
+          <w:sz w:val="24"/>
+          <w:szCs w:val="24"/>
+        </w:rPr>
+        <w:t>系统将使用中国大陆的主机并且进行相关的域名备案工作</w:t>
+      </w:r>
+    </w:p>
+    <w:p>
+      <w:pPr>
+        <w:spacing w:line="360" w:lineRule="auto"/>
+        <w:rPr>
+          <w:rFonts w:ascii="Times New Roman" w:eastAsia="隶书" w:hAnsi="Times New Roman" w:cs="Times New Roman"/>
+          <w:sz w:val="24"/>
+          <w:szCs w:val="24"/>
+        </w:rPr>
+      </w:pPr>
+      <w:r>
+        <w:rPr>
+          <w:rFonts w:ascii="Times New Roman" w:eastAsia="隶书" w:hAnsi="Times New Roman" w:cs="Times New Roman"/>
+          <w:sz w:val="24"/>
+          <w:szCs w:val="24"/>
+        </w:rPr>
+        <w:t>CON3</w:t>
+      </w:r>
+      <w:r>
+        <w:rPr>
+          <w:rFonts w:ascii="Times New Roman" w:eastAsia="隶书" w:hAnsi="Times New Roman" w:cs="Times New Roman"/>
+          <w:sz w:val="24"/>
+          <w:szCs w:val="24"/>
+        </w:rPr>
+        <w:t>：</w:t>
+      </w:r>
+      <w:r>
+        <w:rPr>
+          <w:rFonts w:ascii="Times New Roman" w:eastAsia="隶书" w:hAnsi="Times New Roman" w:cs="Times New Roman"/>
+          <w:sz w:val="24"/>
+          <w:szCs w:val="24"/>
+        </w:rPr>
+        <w:t>采用</w:t>
+      </w:r>
+      <w:proofErr w:type="spellStart"/>
+      <w:r>
+        <w:rPr>
+          <w:rFonts w:ascii="Times New Roman" w:eastAsia="隶书" w:hAnsi="Times New Roman" w:cs="Times New Roman"/>
+          <w:sz w:val="24"/>
+          <w:szCs w:val="24"/>
+        </w:rPr>
+        <w:t>html+css+js+php</w:t>
+      </w:r>
+      <w:proofErr w:type="spellEnd"/>
+      <w:r>
+        <w:rPr>
+          <w:rFonts w:ascii="Times New Roman" w:eastAsia="隶书" w:hAnsi="Times New Roman" w:cs="Times New Roman"/>
+          <w:sz w:val="24"/>
+          <w:szCs w:val="24"/>
+        </w:rPr>
+        <w:t>进行开发，使用的</w:t>
+      </w:r>
+      <w:r>
+        <w:rPr>
+          <w:rFonts w:ascii="Times New Roman" w:eastAsia="隶书" w:hAnsi="Times New Roman" w:cs="Times New Roman"/>
+          <w:sz w:val="24"/>
+          <w:szCs w:val="24"/>
+        </w:rPr>
+        <w:t>web</w:t>
+      </w:r>
+      <w:r>
+        <w:rPr>
+          <w:rFonts w:ascii="Times New Roman" w:eastAsia="隶书" w:hAnsi="Times New Roman" w:cs="Times New Roman"/>
+          <w:sz w:val="24"/>
+          <w:szCs w:val="24"/>
+        </w:rPr>
+        <w:t>开发框架有待确定</w:t>
+      </w:r>
+    </w:p>
+    <w:p>
+      <w:pPr>
+        <w:spacing w:line="360" w:lineRule="auto"/>
+        <w:rPr>
+          <w:rFonts w:ascii="Times New Roman" w:eastAsia="隶书" w:hAnsi="Times New Roman" w:cs="Times New Roman"/>
+          <w:sz w:val="24"/>
+          <w:szCs w:val="24"/>
+        </w:rPr>
+      </w:pPr>
+      <w:r>
+        <w:rPr>
+          <w:rFonts w:ascii="Times New Roman" w:eastAsia="隶书" w:hAnsi="Times New Roman" w:cs="Times New Roman"/>
+          <w:sz w:val="24"/>
+          <w:szCs w:val="24"/>
+        </w:rPr>
+        <w:t>CON4</w:t>
+      </w:r>
+      <w:r>
+        <w:rPr>
+          <w:rFonts w:ascii="Times New Roman" w:eastAsia="隶书" w:hAnsi="Times New Roman" w:cs="Times New Roman"/>
+          <w:sz w:val="24"/>
+          <w:szCs w:val="24"/>
+        </w:rPr>
+        <w:t>：</w:t>
+      </w:r>
+      <w:r>
+        <w:rPr>
+          <w:rFonts w:ascii="Times New Roman" w:eastAsia="隶书" w:hAnsi="Times New Roman" w:cs="Times New Roman"/>
+          <w:sz w:val="24"/>
+          <w:szCs w:val="24"/>
+        </w:rPr>
+        <w:t>提供对多浏览器多版本的支持</w:t>
+      </w:r>
+    </w:p>
+    <w:p>
+      <w:pPr>
+        <w:spacing w:line="360" w:lineRule="auto"/>
+        <w:rPr>
+          <w:rFonts w:ascii="Times New Roman" w:eastAsia="隶书" w:hAnsi="Times New Roman" w:cs="Times New Roman"/>
+          <w:sz w:val="24"/>
+          <w:szCs w:val="24"/>
+        </w:rPr>
+      </w:pPr>
+      <w:r>
+        <w:rPr>
+          <w:rFonts w:ascii="Times New Roman" w:eastAsia="隶书" w:hAnsi="Times New Roman" w:cs="Times New Roman"/>
+          <w:sz w:val="24"/>
+          <w:szCs w:val="24"/>
+        </w:rPr>
+        <w:t>CON</w:t>
+      </w:r>
+      <w:r>
+        <w:rPr>
+          <w:rFonts w:ascii="Times New Roman" w:eastAsia="隶书" w:hAnsi="Times New Roman" w:cs="Times New Roman" w:hint="eastAsia"/>
+          <w:sz w:val="24"/>
+          <w:szCs w:val="24"/>
+        </w:rPr>
+        <w:t>5</w:t>
+      </w:r>
+      <w:r>
+        <w:rPr>
+          <w:rFonts w:ascii="Times New Roman" w:eastAsia="隶书" w:hAnsi="Times New Roman" w:cs="Times New Roman"/>
+          <w:sz w:val="24"/>
+          <w:szCs w:val="24"/>
+        </w:rPr>
+        <w:t>：</w:t>
+      </w:r>
+      <w:r>
+        <w:rPr>
+          <w:rFonts w:ascii="Times New Roman" w:eastAsia="隶书" w:hAnsi="Times New Roman" w:cs="Times New Roman"/>
+          <w:sz w:val="24"/>
+          <w:szCs w:val="24"/>
+        </w:rPr>
+        <w:t>在开发中，开发者要提交设计描述文档和测试报告</w:t>
+      </w:r>
+    </w:p>
+    <w:p>
+      <w:pPr>
+        <w:spacing w:line="360" w:lineRule="auto"/>
+        <w:rPr>
+          <w:rFonts w:ascii="Times New Roman" w:eastAsia="隶书" w:hAnsi="Times New Roman" w:cs="Times New Roman"/>
+          <w:sz w:val="24"/>
+          <w:szCs w:val="24"/>
+        </w:rPr>
+      </w:pPr>
+      <w:r>
+        <w:rPr>
+          <w:rFonts w:ascii="Times New Roman" w:eastAsia="隶书" w:hAnsi="Times New Roman" w:cs="Times New Roman"/>
+          <w:sz w:val="24"/>
+          <w:szCs w:val="24"/>
+        </w:rPr>
+        <w:t>CON</w:t>
+      </w:r>
+      <w:r>
+        <w:rPr>
+          <w:rFonts w:ascii="Times New Roman" w:eastAsia="隶书" w:hAnsi="Times New Roman" w:cs="Times New Roman" w:hint="eastAsia"/>
+          <w:sz w:val="24"/>
+          <w:szCs w:val="24"/>
+        </w:rPr>
+        <w:t>6</w:t>
+      </w:r>
+      <w:r>
+        <w:rPr>
+          <w:rFonts w:ascii="Times New Roman" w:eastAsia="隶书" w:hAnsi="Times New Roman" w:cs="Times New Roman"/>
+          <w:sz w:val="24"/>
+          <w:szCs w:val="24"/>
+        </w:rPr>
+        <w:t>：</w:t>
+      </w:r>
+      <w:r>
+        <w:rPr>
+          <w:rFonts w:ascii="Times New Roman" w:eastAsia="隶书" w:hAnsi="Times New Roman" w:cs="Times New Roman"/>
+          <w:sz w:val="24"/>
+          <w:szCs w:val="24"/>
+        </w:rPr>
+        <w:t>项目使用</w:t>
+      </w:r>
+      <w:proofErr w:type="spellStart"/>
+      <w:r>
+        <w:rPr>
+          <w:rFonts w:ascii="Times New Roman" w:eastAsia="隶书" w:hAnsi="Times New Roman" w:cs="Times New Roman"/>
+          <w:sz w:val="24"/>
+          <w:szCs w:val="24"/>
+        </w:rPr>
+        <w:t>git</w:t>
+      </w:r>
+      <w:proofErr w:type="spellEnd"/>
+      <w:r>
+        <w:rPr>
+          <w:rFonts w:ascii="Times New Roman" w:eastAsia="隶书" w:hAnsi="Times New Roman" w:cs="Times New Roman"/>
+          <w:sz w:val="24"/>
+          <w:szCs w:val="24"/>
+        </w:rPr>
+        <w:t>进行版本控制</w:t>
+      </w:r>
+    </w:p>
+    <w:p>
+      <w:pPr>
+        <w:spacing w:line="360" w:lineRule="auto"/>
+        <w:rPr>
+          <w:rFonts w:ascii="Times New Roman" w:eastAsia="隶书" w:hAnsi="Times New Roman" w:cs="Times New Roman"/>
+          <w:sz w:val="24"/>
+          <w:szCs w:val="24"/>
+        </w:rPr>
+      </w:pPr>
+      <w:r>
+        <w:rPr>
+          <w:rFonts w:ascii="Times New Roman" w:eastAsia="隶书" w:hAnsi="Times New Roman" w:cs="Times New Roman"/>
+          <w:sz w:val="24"/>
+          <w:szCs w:val="24"/>
+        </w:rPr>
+        <w:t>CON</w:t>
+      </w:r>
+      <w:r>
+        <w:rPr>
+          <w:rFonts w:ascii="Times New Roman" w:eastAsia="隶书" w:hAnsi="Times New Roman" w:cs="Times New Roman" w:hint="eastAsia"/>
+          <w:sz w:val="24"/>
+          <w:szCs w:val="24"/>
+        </w:rPr>
+        <w:t>7</w:t>
+      </w:r>
+      <w:r>
+        <w:rPr>
+          <w:rFonts w:ascii="Times New Roman" w:eastAsia="隶书" w:hAnsi="Times New Roman" w:cs="Times New Roman"/>
+          <w:sz w:val="24"/>
+          <w:szCs w:val="24"/>
+        </w:rPr>
+        <w:t>：系统</w:t>
+      </w:r>
+      <w:r>
+        <w:rPr>
+          <w:rFonts w:ascii="Times New Roman" w:eastAsia="隶书" w:hAnsi="Times New Roman" w:cs="Times New Roman"/>
+          <w:sz w:val="24"/>
+          <w:szCs w:val="24"/>
+        </w:rPr>
+        <w:t>需要能够在移动终端的浏览器上正常配适运行</w:t>
+      </w:r>
+    </w:p>
+    <w:p>
+      <w:pPr>
+        <w:pStyle w:val="2"/>
+        <w:spacing w:line="360" w:lineRule="auto"/>
+        <w:rPr>
+          <w:rFonts w:ascii="Times New Roman" w:eastAsia="隶书" w:hAnsi="Times New Roman" w:cs="Times New Roman"/>
+        </w:rPr>
+      </w:pPr>
+      <w:bookmarkStart w:id="10" w:name="_Toc308809572"/>
+      <w:r>
+        <w:rPr>
+          <w:rFonts w:ascii="Times New Roman" w:eastAsia="隶书" w:hAnsi="Times New Roman" w:cs="Times New Roman"/>
+        </w:rPr>
+        <w:t xml:space="preserve">2.5 </w:t>
+      </w:r>
+      <w:r>
+        <w:rPr>
+          <w:rFonts w:ascii="Times New Roman" w:eastAsia="隶书" w:hAnsi="Times New Roman" w:cs="Times New Roman"/>
+        </w:rPr>
+        <w:t>假设与依赖</w:t>
+      </w:r>
       <w:bookmarkEnd w:id="10"/>
     </w:p>
     <w:p>
@@ -5353,7 +5693,7 @@
           <w:sz w:val="24"/>
           <w:szCs w:val="24"/>
         </w:rPr>
-        <w:t>CON1</w:t>
+        <w:t>AE1</w:t>
       </w:r>
       <w:r>
         <w:rPr>
@@ -5369,33 +5709,25 @@
           <w:sz w:val="24"/>
           <w:szCs w:val="24"/>
         </w:rPr>
-        <w:t>系统</w:t>
-      </w:r>
-      <w:r>
-        <w:rPr>
-          <w:rFonts w:ascii="Times New Roman" w:eastAsia="隶书" w:hAnsi="Times New Roman" w:cs="Times New Roman"/>
-          <w:sz w:val="24"/>
-          <w:szCs w:val="24"/>
-        </w:rPr>
-        <w:t>将发布到万维网供用户访问</w:t>
-      </w:r>
-    </w:p>
-    <w:p>
-      <w:pPr>
-        <w:spacing w:line="360" w:lineRule="auto"/>
-        <w:rPr>
-          <w:rFonts w:ascii="Times New Roman" w:eastAsia="隶书" w:hAnsi="Times New Roman" w:cs="Times New Roman"/>
-          <w:sz w:val="24"/>
-          <w:szCs w:val="24"/>
-        </w:rPr>
-      </w:pPr>
-      <w:r>
-        <w:rPr>
-          <w:rFonts w:ascii="Times New Roman" w:eastAsia="隶书" w:hAnsi="Times New Roman" w:cs="Times New Roman"/>
-          <w:sz w:val="24"/>
-          <w:szCs w:val="24"/>
-        </w:rPr>
-        <w:t>CON2</w:t>
+        <w:t>用户都具有对浏览器的基础操作能力</w:t>
+      </w:r>
+    </w:p>
+    <w:p>
+      <w:pPr>
+        <w:spacing w:line="360" w:lineRule="auto"/>
+        <w:rPr>
+          <w:rFonts w:ascii="Times New Roman" w:eastAsia="隶书" w:hAnsi="Times New Roman" w:cs="Times New Roman"/>
+          <w:sz w:val="24"/>
+          <w:szCs w:val="24"/>
+        </w:rPr>
+      </w:pPr>
+      <w:r>
+        <w:rPr>
+          <w:rFonts w:ascii="Times New Roman" w:eastAsia="隶书" w:hAnsi="Times New Roman" w:cs="Times New Roman"/>
+          <w:sz w:val="24"/>
+          <w:szCs w:val="24"/>
+        </w:rPr>
+        <w:t>AE2</w:t>
       </w:r>
       <w:r>
         <w:rPr>
@@ -5411,25 +5743,83 @@
           <w:sz w:val="24"/>
           <w:szCs w:val="24"/>
         </w:rPr>
-        <w:t>系统将使用中国大陆的主机并且进行相关的域名备案工作</w:t>
-      </w:r>
-    </w:p>
-    <w:p>
-      <w:pPr>
-        <w:spacing w:line="360" w:lineRule="auto"/>
-        <w:rPr>
-          <w:rFonts w:ascii="Times New Roman" w:eastAsia="隶书" w:hAnsi="Times New Roman" w:cs="Times New Roman"/>
-          <w:sz w:val="24"/>
-          <w:szCs w:val="24"/>
-        </w:rPr>
-      </w:pPr>
-      <w:r>
-        <w:rPr>
-          <w:rFonts w:ascii="Times New Roman" w:eastAsia="隶书" w:hAnsi="Times New Roman" w:cs="Times New Roman"/>
-          <w:sz w:val="24"/>
-          <w:szCs w:val="24"/>
-        </w:rPr>
-        <w:t>CON3</w:t>
+        <w:t>用户有过类似</w:t>
+      </w:r>
+      <w:r>
+        <w:rPr>
+          <w:rFonts w:ascii="Times New Roman" w:eastAsia="隶书" w:hAnsi="Times New Roman" w:cs="Times New Roman" w:hint="eastAsia"/>
+          <w:sz w:val="24"/>
+          <w:szCs w:val="24"/>
+        </w:rPr>
+        <w:t>在论坛发布主题</w:t>
+      </w:r>
+      <w:r>
+        <w:rPr>
+          <w:rFonts w:ascii="Times New Roman" w:eastAsia="隶书" w:hAnsi="Times New Roman" w:cs="Times New Roman"/>
+          <w:sz w:val="24"/>
+          <w:szCs w:val="24"/>
+        </w:rPr>
+        <w:t>、查看</w:t>
+      </w:r>
+      <w:r>
+        <w:rPr>
+          <w:rFonts w:ascii="Times New Roman" w:eastAsia="隶书" w:hAnsi="Times New Roman" w:cs="Times New Roman" w:hint="eastAsia"/>
+          <w:sz w:val="24"/>
+          <w:szCs w:val="24"/>
+        </w:rPr>
+        <w:t>主题</w:t>
+      </w:r>
+      <w:r>
+        <w:rPr>
+          <w:rFonts w:ascii="Times New Roman" w:eastAsia="隶书" w:hAnsi="Times New Roman" w:cs="Times New Roman"/>
+          <w:sz w:val="24"/>
+          <w:szCs w:val="24"/>
+        </w:rPr>
+        <w:t>的经验</w:t>
+      </w:r>
+    </w:p>
+    <w:p>
+      <w:pPr>
+        <w:spacing w:line="360" w:lineRule="auto"/>
+        <w:rPr>
+          <w:rFonts w:ascii="Times New Roman" w:eastAsia="隶书" w:hAnsi="Times New Roman" w:cs="Times New Roman"/>
+          <w:sz w:val="24"/>
+          <w:szCs w:val="24"/>
+        </w:rPr>
+      </w:pPr>
+      <w:r>
+        <w:rPr>
+          <w:rFonts w:ascii="Times New Roman" w:eastAsia="隶书" w:hAnsi="Times New Roman" w:cs="Times New Roman" w:hint="eastAsia"/>
+          <w:sz w:val="24"/>
+          <w:szCs w:val="24"/>
+        </w:rPr>
+        <w:t>AE3</w:t>
+      </w:r>
+      <w:r>
+        <w:rPr>
+          <w:rFonts w:ascii="Times New Roman" w:eastAsia="隶书" w:hAnsi="Times New Roman" w:cs="Times New Roman" w:hint="eastAsia"/>
+          <w:sz w:val="24"/>
+          <w:szCs w:val="24"/>
+        </w:rPr>
+        <w:t>：用户有过在购物网站购买商品的经验</w:t>
+      </w:r>
+    </w:p>
+    <w:p>
+      <w:pPr>
+        <w:spacing w:line="360" w:lineRule="auto"/>
+        <w:rPr>
+          <w:rFonts w:ascii="Times New Roman" w:eastAsia="隶书" w:hAnsi="Times New Roman" w:cs="Times New Roman"/>
+          <w:sz w:val="24"/>
+          <w:szCs w:val="24"/>
+        </w:rPr>
+      </w:pPr>
+      <w:r>
+        <w:rPr>
+          <w:rFonts w:ascii="Times New Roman" w:eastAsia="隶书" w:hAnsi="Times New Roman" w:cs="Times New Roman"/>
+          <w:sz w:val="24"/>
+          <w:szCs w:val="24"/>
+        </w:rPr>
+        <w:t>AE3</w:t>
       </w:r>
       <w:r>
         <w:rPr>
@@ -5445,91 +5835,7 @@
           <w:sz w:val="24"/>
           <w:szCs w:val="24"/>
         </w:rPr>
-        <w:t>采用</w:t>
-      </w:r>
-      <w:r>
-        <w:rPr>
-          <w:rFonts w:ascii="Times New Roman" w:eastAsia="隶书" w:hAnsi="Times New Roman" w:cs="Times New Roman"/>
-          <w:sz w:val="24"/>
-          <w:szCs w:val="24"/>
-        </w:rPr>
-        <w:t>html+css+js+php</w:t>
-      </w:r>
-      <w:r>
-        <w:rPr>
-          <w:rFonts w:ascii="Times New Roman" w:eastAsia="隶书" w:hAnsi="Times New Roman" w:cs="Times New Roman"/>
-          <w:sz w:val="24"/>
-          <w:szCs w:val="24"/>
-        </w:rPr>
-        <w:t>进行开发，使用的</w:t>
-      </w:r>
-      <w:r>
-        <w:rPr>
-          <w:rFonts w:ascii="Times New Roman" w:eastAsia="隶书" w:hAnsi="Times New Roman" w:cs="Times New Roman"/>
-          <w:sz w:val="24"/>
-          <w:szCs w:val="24"/>
-        </w:rPr>
-        <w:t>web</w:t>
-      </w:r>
-      <w:r>
-        <w:rPr>
-          <w:rFonts w:ascii="Times New Roman" w:eastAsia="隶书" w:hAnsi="Times New Roman" w:cs="Times New Roman"/>
-          <w:sz w:val="24"/>
-          <w:szCs w:val="24"/>
-        </w:rPr>
-        <w:t>开发框架有待确定</w:t>
-      </w:r>
-    </w:p>
-    <w:p>
-      <w:pPr>
-        <w:spacing w:line="360" w:lineRule="auto"/>
-        <w:rPr>
-          <w:rFonts w:ascii="Times New Roman" w:eastAsia="隶书" w:hAnsi="Times New Roman" w:cs="Times New Roman"/>
-          <w:sz w:val="24"/>
-          <w:szCs w:val="24"/>
-        </w:rPr>
-      </w:pPr>
-      <w:r>
-        <w:rPr>
-          <w:rFonts w:ascii="Times New Roman" w:eastAsia="隶书" w:hAnsi="Times New Roman" w:cs="Times New Roman"/>
-          <w:sz w:val="24"/>
-          <w:szCs w:val="24"/>
-        </w:rPr>
-        <w:t>CON4</w:t>
-      </w:r>
-      <w:r>
-        <w:rPr>
-          <w:rFonts w:ascii="Times New Roman" w:eastAsia="隶书" w:hAnsi="Times New Roman" w:cs="Times New Roman"/>
-          <w:sz w:val="24"/>
-          <w:szCs w:val="24"/>
-        </w:rPr>
-        <w:t>：</w:t>
-      </w:r>
-      <w:r>
-        <w:rPr>
-          <w:rFonts w:ascii="Times New Roman" w:eastAsia="隶书" w:hAnsi="Times New Roman" w:cs="Times New Roman"/>
-          <w:sz w:val="24"/>
-          <w:szCs w:val="24"/>
-        </w:rPr>
-        <w:t>提供对多浏览器多版本的支持</w:t>
-      </w:r>
-    </w:p>
-    <w:p>
-      <w:pPr>
-        <w:spacing w:line="360" w:lineRule="auto"/>
-        <w:rPr>
-          <w:rFonts w:ascii="Times New Roman" w:eastAsia="隶书" w:hAnsi="Times New Roman" w:cs="Times New Roman"/>
-          <w:sz w:val="24"/>
-          <w:szCs w:val="24"/>
-        </w:rPr>
-      </w:pPr>
-      <w:r>
-        <w:rPr>
-          <w:rFonts w:ascii="Times New Roman" w:eastAsia="隶书" w:hAnsi="Times New Roman" w:cs="Times New Roman"/>
-          <w:sz w:val="24"/>
-          <w:szCs w:val="24"/>
-        </w:rPr>
-        <w:t>CON</w:t>
+        <w:t>用户群体在第一版本仅限</w:t>
       </w:r>
       <w:r>
         <w:rPr>
@@ -5537,313 +5843,6 @@
           <w:sz w:val="24"/>
           <w:szCs w:val="24"/>
         </w:rPr>
-        <w:t>5</w:t>
-      </w:r>
-      <w:r>
-        <w:rPr>
-          <w:rFonts w:ascii="Times New Roman" w:eastAsia="隶书" w:hAnsi="Times New Roman" w:cs="Times New Roman"/>
-          <w:sz w:val="24"/>
-          <w:szCs w:val="24"/>
-        </w:rPr>
-        <w:t>：</w:t>
-      </w:r>
-      <w:r>
-        <w:rPr>
-          <w:rFonts w:ascii="Times New Roman" w:eastAsia="隶书" w:hAnsi="Times New Roman" w:cs="Times New Roman"/>
-          <w:sz w:val="24"/>
-          <w:szCs w:val="24"/>
-        </w:rPr>
-        <w:t>在开发中，开发者要提交设计描述文档和测试报告</w:t>
-      </w:r>
-    </w:p>
-    <w:p>
-      <w:pPr>
-        <w:spacing w:line="360" w:lineRule="auto"/>
-        <w:rPr>
-          <w:rFonts w:ascii="Times New Roman" w:eastAsia="隶书" w:hAnsi="Times New Roman" w:cs="Times New Roman"/>
-          <w:sz w:val="24"/>
-          <w:szCs w:val="24"/>
-        </w:rPr>
-      </w:pPr>
-      <w:r>
-        <w:rPr>
-          <w:rFonts w:ascii="Times New Roman" w:eastAsia="隶书" w:hAnsi="Times New Roman" w:cs="Times New Roman"/>
-          <w:sz w:val="24"/>
-          <w:szCs w:val="24"/>
-        </w:rPr>
-        <w:t>CON</w:t>
-      </w:r>
-      <w:r>
-        <w:rPr>
-          <w:rFonts w:ascii="Times New Roman" w:eastAsia="隶书" w:hAnsi="Times New Roman" w:cs="Times New Roman" w:hint="eastAsia"/>
-          <w:sz w:val="24"/>
-          <w:szCs w:val="24"/>
-        </w:rPr>
-        <w:t>6</w:t>
-      </w:r>
-      <w:r>
-        <w:rPr>
-          <w:rFonts w:ascii="Times New Roman" w:eastAsia="隶书" w:hAnsi="Times New Roman" w:cs="Times New Roman"/>
-          <w:sz w:val="24"/>
-          <w:szCs w:val="24"/>
-        </w:rPr>
-        <w:t>：</w:t>
-      </w:r>
-      <w:r>
-        <w:rPr>
-          <w:rFonts w:ascii="Times New Roman" w:eastAsia="隶书" w:hAnsi="Times New Roman" w:cs="Times New Roman"/>
-          <w:sz w:val="24"/>
-          <w:szCs w:val="24"/>
-        </w:rPr>
-        <w:t>项目使用</w:t>
-      </w:r>
-      <w:r>
-        <w:rPr>
-          <w:rFonts w:ascii="Times New Roman" w:eastAsia="隶书" w:hAnsi="Times New Roman" w:cs="Times New Roman"/>
-          <w:sz w:val="24"/>
-          <w:szCs w:val="24"/>
-        </w:rPr>
-        <w:t>git</w:t>
-      </w:r>
-      <w:r>
-        <w:rPr>
-          <w:rFonts w:ascii="Times New Roman" w:eastAsia="隶书" w:hAnsi="Times New Roman" w:cs="Times New Roman"/>
-          <w:sz w:val="24"/>
-          <w:szCs w:val="24"/>
-        </w:rPr>
-        <w:t>进行版本控制</w:t>
-      </w:r>
-    </w:p>
-    <w:p>
-      <w:pPr>
-        <w:spacing w:line="360" w:lineRule="auto"/>
-        <w:rPr>
-          <w:rFonts w:ascii="Times New Roman" w:eastAsia="隶书" w:hAnsi="Times New Roman" w:cs="Times New Roman"/>
-          <w:sz w:val="24"/>
-          <w:szCs w:val="24"/>
-        </w:rPr>
-      </w:pPr>
-      <w:r>
-        <w:rPr>
-          <w:rFonts w:ascii="Times New Roman" w:eastAsia="隶书" w:hAnsi="Times New Roman" w:cs="Times New Roman"/>
-          <w:sz w:val="24"/>
-          <w:szCs w:val="24"/>
-        </w:rPr>
-        <w:t>CON</w:t>
-      </w:r>
-      <w:r>
-        <w:rPr>
-          <w:rFonts w:ascii="Times New Roman" w:eastAsia="隶书" w:hAnsi="Times New Roman" w:cs="Times New Roman" w:hint="eastAsia"/>
-          <w:sz w:val="24"/>
-          <w:szCs w:val="24"/>
-        </w:rPr>
-        <w:t>7</w:t>
-      </w:r>
-      <w:r>
-        <w:rPr>
-          <w:rFonts w:ascii="Times New Roman" w:eastAsia="隶书" w:hAnsi="Times New Roman" w:cs="Times New Roman"/>
-          <w:sz w:val="24"/>
-          <w:szCs w:val="24"/>
-        </w:rPr>
-        <w:t>：系统</w:t>
-      </w:r>
-      <w:r>
-        <w:rPr>
-          <w:rFonts w:ascii="Times New Roman" w:eastAsia="隶书" w:hAnsi="Times New Roman" w:cs="Times New Roman"/>
-          <w:sz w:val="24"/>
-          <w:szCs w:val="24"/>
-        </w:rPr>
-        <w:t>需要能够在移动终端的浏览器上正常配适运行</w:t>
-      </w:r>
-    </w:p>
-    <w:p>
-      <w:pPr>
-        <w:pStyle w:val="2"/>
-        <w:spacing w:line="360" w:lineRule="auto"/>
-        <w:rPr>
-          <w:rFonts w:ascii="Times New Roman" w:eastAsia="隶书" w:hAnsi="Times New Roman" w:cs="Times New Roman"/>
-        </w:rPr>
-      </w:pPr>
-      <w:bookmarkStart w:id="11" w:name="_Toc308809572"/>
-      <w:r>
-        <w:rPr>
-          <w:rFonts w:ascii="Times New Roman" w:eastAsia="隶书" w:hAnsi="Times New Roman" w:cs="Times New Roman"/>
-        </w:rPr>
-        <w:t xml:space="preserve">2.5 </w:t>
-      </w:r>
-      <w:r>
-        <w:rPr>
-          <w:rFonts w:ascii="Times New Roman" w:eastAsia="隶书" w:hAnsi="Times New Roman" w:cs="Times New Roman"/>
-        </w:rPr>
-        <w:t>假设与依赖</w:t>
-      </w:r>
-      <w:bookmarkEnd w:id="11"/>
-    </w:p>
-    <w:p>
-      <w:pPr>
-        <w:spacing w:line="360" w:lineRule="auto"/>
-        <w:rPr>
-          <w:rFonts w:ascii="Times New Roman" w:eastAsia="隶书" w:hAnsi="Times New Roman" w:cs="Times New Roman"/>
-          <w:sz w:val="24"/>
-          <w:szCs w:val="24"/>
-        </w:rPr>
-      </w:pPr>
-      <w:r>
-        <w:rPr>
-          <w:rFonts w:ascii="Times New Roman" w:eastAsia="隶书" w:hAnsi="Times New Roman" w:cs="Times New Roman"/>
-          <w:sz w:val="24"/>
-          <w:szCs w:val="24"/>
-        </w:rPr>
-        <w:t>AE1</w:t>
-      </w:r>
-      <w:r>
-        <w:rPr>
-          <w:rFonts w:ascii="Times New Roman" w:eastAsia="隶书" w:hAnsi="Times New Roman" w:cs="Times New Roman"/>
-          <w:sz w:val="24"/>
-          <w:szCs w:val="24"/>
-        </w:rPr>
-        <w:t>：</w:t>
-      </w:r>
-      <w:r>
-        <w:rPr>
-          <w:rFonts w:ascii="Times New Roman" w:eastAsia="隶书" w:hAnsi="Times New Roman" w:cs="Times New Roman"/>
-          <w:sz w:val="24"/>
-          <w:szCs w:val="24"/>
-        </w:rPr>
-        <w:t>用户都具有对浏览器的基础操作能力</w:t>
-      </w:r>
-    </w:p>
-    <w:p>
-      <w:pPr>
-        <w:spacing w:line="360" w:lineRule="auto"/>
-        <w:rPr>
-          <w:rFonts w:ascii="Times New Roman" w:eastAsia="隶书" w:hAnsi="Times New Roman" w:cs="Times New Roman"/>
-          <w:sz w:val="24"/>
-          <w:szCs w:val="24"/>
-        </w:rPr>
-      </w:pPr>
-      <w:r>
-        <w:rPr>
-          <w:rFonts w:ascii="Times New Roman" w:eastAsia="隶书" w:hAnsi="Times New Roman" w:cs="Times New Roman"/>
-          <w:sz w:val="24"/>
-          <w:szCs w:val="24"/>
-        </w:rPr>
-        <w:t>AE2</w:t>
-      </w:r>
-      <w:r>
-        <w:rPr>
-          <w:rFonts w:ascii="Times New Roman" w:eastAsia="隶书" w:hAnsi="Times New Roman" w:cs="Times New Roman"/>
-          <w:sz w:val="24"/>
-          <w:szCs w:val="24"/>
-        </w:rPr>
-        <w:t>：</w:t>
-      </w:r>
-      <w:r>
-        <w:rPr>
-          <w:rFonts w:ascii="Times New Roman" w:eastAsia="隶书" w:hAnsi="Times New Roman" w:cs="Times New Roman"/>
-          <w:sz w:val="24"/>
-          <w:szCs w:val="24"/>
-        </w:rPr>
-        <w:t>用户有过类似</w:t>
-      </w:r>
-      <w:r>
-        <w:rPr>
-          <w:rFonts w:ascii="Times New Roman" w:eastAsia="隶书" w:hAnsi="Times New Roman" w:cs="Times New Roman" w:hint="eastAsia"/>
-          <w:sz w:val="24"/>
-          <w:szCs w:val="24"/>
-        </w:rPr>
-        <w:t>在论坛发布主题</w:t>
-      </w:r>
-      <w:r>
-        <w:rPr>
-          <w:rFonts w:ascii="Times New Roman" w:eastAsia="隶书" w:hAnsi="Times New Roman" w:cs="Times New Roman"/>
-          <w:sz w:val="24"/>
-          <w:szCs w:val="24"/>
-        </w:rPr>
-        <w:t>、查看</w:t>
-      </w:r>
-      <w:r>
-        <w:rPr>
-          <w:rFonts w:ascii="Times New Roman" w:eastAsia="隶书" w:hAnsi="Times New Roman" w:cs="Times New Roman" w:hint="eastAsia"/>
-          <w:sz w:val="24"/>
-          <w:szCs w:val="24"/>
-        </w:rPr>
-        <w:t>主题</w:t>
-      </w:r>
-      <w:r>
-        <w:rPr>
-          <w:rFonts w:ascii="Times New Roman" w:eastAsia="隶书" w:hAnsi="Times New Roman" w:cs="Times New Roman"/>
-          <w:sz w:val="24"/>
-          <w:szCs w:val="24"/>
-        </w:rPr>
-        <w:t>的经验</w:t>
-      </w:r>
-    </w:p>
-    <w:p>
-      <w:pPr>
-        <w:spacing w:line="360" w:lineRule="auto"/>
-        <w:rPr>
-          <w:rFonts w:ascii="Times New Roman" w:eastAsia="隶书" w:hAnsi="Times New Roman" w:cs="Times New Roman"/>
-          <w:sz w:val="24"/>
-          <w:szCs w:val="24"/>
-        </w:rPr>
-      </w:pPr>
-      <w:r>
-        <w:rPr>
-          <w:rFonts w:ascii="Times New Roman" w:eastAsia="隶书" w:hAnsi="Times New Roman" w:cs="Times New Roman" w:hint="eastAsia"/>
-          <w:sz w:val="24"/>
-          <w:szCs w:val="24"/>
-        </w:rPr>
-        <w:t>AE3</w:t>
-      </w:r>
-      <w:r>
-        <w:rPr>
-          <w:rFonts w:ascii="Times New Roman" w:eastAsia="隶书" w:hAnsi="Times New Roman" w:cs="Times New Roman" w:hint="eastAsia"/>
-          <w:sz w:val="24"/>
-          <w:szCs w:val="24"/>
-        </w:rPr>
-        <w:t>：用户有过在购物网站购买商品的经验</w:t>
-      </w:r>
-    </w:p>
-    <w:p>
-      <w:pPr>
-        <w:spacing w:line="360" w:lineRule="auto"/>
-        <w:rPr>
-          <w:rFonts w:ascii="Times New Roman" w:eastAsia="隶书" w:hAnsi="Times New Roman" w:cs="Times New Roman"/>
-          <w:sz w:val="24"/>
-          <w:szCs w:val="24"/>
-        </w:rPr>
-      </w:pPr>
-      <w:r>
-        <w:rPr>
-          <w:rFonts w:ascii="Times New Roman" w:eastAsia="隶书" w:hAnsi="Times New Roman" w:cs="Times New Roman"/>
-          <w:sz w:val="24"/>
-          <w:szCs w:val="24"/>
-        </w:rPr>
-        <w:t>AE3</w:t>
-      </w:r>
-      <w:r>
-        <w:rPr>
-          <w:rFonts w:ascii="Times New Roman" w:eastAsia="隶书" w:hAnsi="Times New Roman" w:cs="Times New Roman"/>
-          <w:sz w:val="24"/>
-          <w:szCs w:val="24"/>
-        </w:rPr>
-        <w:t>：</w:t>
-      </w:r>
-      <w:r>
-        <w:rPr>
-          <w:rFonts w:ascii="Times New Roman" w:eastAsia="隶书" w:hAnsi="Times New Roman" w:cs="Times New Roman"/>
-          <w:sz w:val="24"/>
-          <w:szCs w:val="24"/>
-        </w:rPr>
-        <w:t>用户群体在第一版本仅限</w:t>
-      </w:r>
-      <w:r>
-        <w:rPr>
-          <w:rFonts w:ascii="Times New Roman" w:eastAsia="隶书" w:hAnsi="Times New Roman" w:cs="Times New Roman" w:hint="eastAsia"/>
-          <w:sz w:val="24"/>
-          <w:szCs w:val="24"/>
-        </w:rPr>
         <w:t>南哪儿</w:t>
       </w:r>
       <w:r>
@@ -5863,7 +5862,7 @@
           <w:rFonts w:ascii="Times New Roman" w:eastAsia="隶书" w:hAnsi="Times New Roman" w:cs="Times New Roman"/>
         </w:rPr>
       </w:pPr>
-      <w:bookmarkStart w:id="12" w:name="_Toc308809573"/>
+      <w:bookmarkStart w:id="11" w:name="_Toc308809573"/>
       <w:r>
         <w:rPr>
           <w:rFonts w:ascii="Times New Roman" w:eastAsia="隶书" w:hAnsi="Times New Roman" w:cs="Times New Roman"/>
@@ -5877,53 +5876,53 @@
         </w:rPr>
         <w:t>详细需求描述</w:t>
       </w:r>
+      <w:bookmarkEnd w:id="11"/>
+    </w:p>
+    <w:p>
+      <w:pPr>
+        <w:pStyle w:val="2"/>
+        <w:spacing w:line="360" w:lineRule="auto"/>
+        <w:rPr>
+          <w:rFonts w:ascii="Times New Roman" w:eastAsia="隶书" w:hAnsi="Times New Roman" w:cs="Times New Roman"/>
+        </w:rPr>
+      </w:pPr>
+      <w:bookmarkStart w:id="12" w:name="_Toc308809574"/>
+      <w:r>
+        <w:rPr>
+          <w:rFonts w:ascii="Times New Roman" w:eastAsia="隶书" w:hAnsi="Times New Roman" w:cs="Times New Roman"/>
+        </w:rPr>
+        <w:t xml:space="preserve">3.1 </w:t>
+      </w:r>
+      <w:r>
+        <w:rPr>
+          <w:rFonts w:ascii="Times New Roman" w:eastAsia="隶书" w:hAnsi="Times New Roman" w:cs="Times New Roman"/>
+        </w:rPr>
+        <w:t>对外接口需求</w:t>
+      </w:r>
       <w:bookmarkEnd w:id="12"/>
     </w:p>
     <w:p>
       <w:pPr>
-        <w:pStyle w:val="2"/>
-        <w:spacing w:line="360" w:lineRule="auto"/>
-        <w:rPr>
-          <w:rFonts w:ascii="Times New Roman" w:eastAsia="隶书" w:hAnsi="Times New Roman" w:cs="Times New Roman"/>
-        </w:rPr>
-      </w:pPr>
-      <w:bookmarkStart w:id="13" w:name="_Toc308809574"/>
-      <w:r>
-        <w:rPr>
-          <w:rFonts w:ascii="Times New Roman" w:eastAsia="隶书" w:hAnsi="Times New Roman" w:cs="Times New Roman"/>
-        </w:rPr>
-        <w:t xml:space="preserve">3.1 </w:t>
-      </w:r>
-      <w:r>
-        <w:rPr>
-          <w:rFonts w:ascii="Times New Roman" w:eastAsia="隶书" w:hAnsi="Times New Roman" w:cs="Times New Roman"/>
-        </w:rPr>
-        <w:t>对外接口需求</w:t>
+        <w:pStyle w:val="3"/>
+        <w:spacing w:line="360" w:lineRule="auto"/>
+        <w:rPr>
+          <w:rFonts w:ascii="Times New Roman" w:eastAsia="隶书" w:hAnsi="Times New Roman" w:cs="Times New Roman"/>
+        </w:rPr>
+      </w:pPr>
+      <w:bookmarkStart w:id="13" w:name="_Toc308809575"/>
+      <w:r>
+        <w:rPr>
+          <w:rFonts w:ascii="Times New Roman" w:eastAsia="隶书" w:hAnsi="Times New Roman" w:cs="Times New Roman"/>
+        </w:rPr>
+        <w:t xml:space="preserve">3.1.1 </w:t>
+      </w:r>
+      <w:r>
+        <w:rPr>
+          <w:rFonts w:ascii="Times New Roman" w:eastAsia="隶书" w:hAnsi="Times New Roman" w:cs="Times New Roman"/>
+        </w:rPr>
+        <w:t>用户界面</w:t>
       </w:r>
       <w:bookmarkEnd w:id="13"/>
-    </w:p>
-    <w:p>
-      <w:pPr>
-        <w:pStyle w:val="3"/>
-        <w:spacing w:line="360" w:lineRule="auto"/>
-        <w:rPr>
-          <w:rFonts w:ascii="Times New Roman" w:eastAsia="隶书" w:hAnsi="Times New Roman" w:cs="Times New Roman"/>
-        </w:rPr>
-      </w:pPr>
-      <w:bookmarkStart w:id="14" w:name="_Toc308809575"/>
-      <w:r>
-        <w:rPr>
-          <w:rFonts w:ascii="Times New Roman" w:eastAsia="隶书" w:hAnsi="Times New Roman" w:cs="Times New Roman"/>
-        </w:rPr>
-        <w:t xml:space="preserve">3.1.1 </w:t>
-      </w:r>
-      <w:r>
-        <w:rPr>
-          <w:rFonts w:ascii="Times New Roman" w:eastAsia="隶书" w:hAnsi="Times New Roman" w:cs="Times New Roman"/>
-        </w:rPr>
-        <w:t>用户界面</w:t>
-      </w:r>
-      <w:bookmarkEnd w:id="14"/>
     </w:p>
     <w:p>
       <w:pPr>
@@ -6248,7 +6247,7 @@
           <w:rFonts w:ascii="Times New Roman" w:eastAsia="隶书" w:hAnsi="Times New Roman" w:cs="Times New Roman"/>
         </w:rPr>
       </w:pPr>
-      <w:bookmarkStart w:id="15" w:name="_Toc308809576"/>
+      <w:bookmarkStart w:id="14" w:name="_Toc308809576"/>
       <w:r>
         <w:rPr>
           <w:rFonts w:ascii="Times New Roman" w:eastAsia="隶书" w:hAnsi="Times New Roman" w:cs="Times New Roman"/>
@@ -6261,7 +6260,7 @@
         </w:rPr>
         <w:t>硬件接口</w:t>
       </w:r>
-      <w:bookmarkEnd w:id="15"/>
+      <w:bookmarkEnd w:id="14"/>
     </w:p>
     <w:p>
       <w:pPr>
@@ -6335,7 +6334,7 @@
           <w:rFonts w:ascii="Times New Roman" w:eastAsia="隶书" w:hAnsi="Times New Roman" w:cs="Times New Roman"/>
         </w:rPr>
       </w:pPr>
-      <w:bookmarkStart w:id="16" w:name="_Toc308809577"/>
+      <w:bookmarkStart w:id="15" w:name="_Toc308809577"/>
       <w:r>
         <w:rPr>
           <w:rFonts w:ascii="Times New Roman" w:eastAsia="隶书" w:hAnsi="Times New Roman" w:cs="Times New Roman"/>
@@ -6348,7 +6347,7 @@
         </w:rPr>
         <w:t>软件接口</w:t>
       </w:r>
-      <w:bookmarkEnd w:id="16"/>
+      <w:bookmarkEnd w:id="15"/>
     </w:p>
     <w:p>
       <w:pPr>
@@ -6494,7 +6493,7 @@
           <w:rFonts w:ascii="Times New Roman" w:eastAsia="隶书" w:hAnsi="Times New Roman" w:cs="Times New Roman"/>
         </w:rPr>
       </w:pPr>
-      <w:bookmarkStart w:id="17" w:name="_Toc308809578"/>
+      <w:bookmarkStart w:id="16" w:name="_Toc308809578"/>
       <w:r>
         <w:rPr>
           <w:rFonts w:ascii="Times New Roman" w:eastAsia="隶书" w:hAnsi="Times New Roman" w:cs="Times New Roman"/>
@@ -6507,7 +6506,7 @@
         </w:rPr>
         <w:t>通信接口</w:t>
       </w:r>
-      <w:bookmarkEnd w:id="17"/>
+      <w:bookmarkEnd w:id="16"/>
     </w:p>
     <w:p>
       <w:pPr>
@@ -6638,7 +6637,7 @@
           <w:rFonts w:ascii="Times New Roman" w:eastAsia="隶书" w:hAnsi="Times New Roman" w:cs="Times New Roman"/>
         </w:rPr>
       </w:pPr>
-      <w:bookmarkStart w:id="18" w:name="_Toc308809579"/>
+      <w:bookmarkStart w:id="17" w:name="_Toc308809579"/>
       <w:r>
         <w:rPr>
           <w:rFonts w:ascii="Times New Roman" w:eastAsia="隶书" w:hAnsi="Times New Roman" w:cs="Times New Roman"/>
@@ -6651,81 +6650,245 @@
         </w:rPr>
         <w:t>功能需求</w:t>
       </w:r>
+      <w:bookmarkEnd w:id="17"/>
+    </w:p>
+    <w:p>
+      <w:pPr>
+        <w:pStyle w:val="3"/>
+        <w:spacing w:line="360" w:lineRule="auto"/>
+        <w:rPr>
+          <w:rFonts w:ascii="Times New Roman" w:eastAsia="隶书" w:hAnsi="Times New Roman" w:cs="Times New Roman"/>
+        </w:rPr>
+      </w:pPr>
+      <w:bookmarkStart w:id="18" w:name="_Toc308809580"/>
+      <w:r>
+        <w:rPr>
+          <w:rFonts w:ascii="Times New Roman" w:eastAsia="隶书" w:hAnsi="Times New Roman" w:cs="Times New Roman"/>
+        </w:rPr>
+        <w:t xml:space="preserve">3.2.1 </w:t>
+      </w:r>
+      <w:r>
+        <w:rPr>
+          <w:rFonts w:ascii="Times New Roman" w:eastAsia="隶书" w:hAnsi="Times New Roman" w:cs="Times New Roman" w:hint="eastAsia"/>
+        </w:rPr>
+        <w:t>查询出售</w:t>
+      </w:r>
+      <w:r>
+        <w:rPr>
+          <w:rFonts w:ascii="Times New Roman" w:eastAsia="隶书" w:hAnsi="Times New Roman" w:cs="Times New Roman" w:hint="eastAsia"/>
+        </w:rPr>
+        <w:t>信息</w:t>
+      </w:r>
       <w:bookmarkEnd w:id="18"/>
     </w:p>
     <w:p>
       <w:pPr>
-        <w:pStyle w:val="3"/>
-        <w:spacing w:line="360" w:lineRule="auto"/>
-        <w:rPr>
-          <w:rFonts w:ascii="Times New Roman" w:eastAsia="隶书" w:hAnsi="Times New Roman" w:cs="Times New Roman"/>
-        </w:rPr>
-      </w:pPr>
-      <w:bookmarkStart w:id="19" w:name="_Toc308809580"/>
-      <w:r>
-        <w:rPr>
-          <w:rFonts w:ascii="Times New Roman" w:eastAsia="隶书" w:hAnsi="Times New Roman" w:cs="Times New Roman"/>
-        </w:rPr>
-        <w:t xml:space="preserve">3.2.1 </w:t>
+        <w:pStyle w:val="4"/>
+        <w:spacing w:line="360" w:lineRule="auto"/>
+        <w:ind w:firstLine="420"/>
+        <w:rPr>
+          <w:rFonts w:ascii="Times New Roman" w:eastAsia="隶书" w:hAnsi="Times New Roman" w:cs="Times New Roman"/>
+        </w:rPr>
+      </w:pPr>
+      <w:r>
+        <w:rPr>
+          <w:rFonts w:ascii="Times New Roman" w:eastAsia="隶书" w:hAnsi="Times New Roman" w:cs="Times New Roman"/>
+        </w:rPr>
+        <w:t xml:space="preserve">3.2.1.1 </w:t>
+      </w:r>
+      <w:r>
+        <w:rPr>
+          <w:rFonts w:ascii="Times New Roman" w:eastAsia="隶书" w:hAnsi="Times New Roman" w:cs="Times New Roman"/>
+        </w:rPr>
+        <w:t>特性描述</w:t>
+      </w:r>
+    </w:p>
+    <w:p>
+      <w:pPr>
+        <w:spacing w:line="360" w:lineRule="auto"/>
+        <w:rPr>
+          <w:rFonts w:ascii="Times New Roman" w:eastAsia="隶书" w:hAnsi="Times New Roman" w:cs="Times New Roman"/>
+          <w:sz w:val="24"/>
+          <w:szCs w:val="24"/>
+        </w:rPr>
+      </w:pPr>
+      <w:r>
+        <w:rPr>
+          <w:rFonts w:ascii="Times New Roman" w:eastAsia="隶书" w:hAnsi="Times New Roman" w:cs="Times New Roman"/>
+        </w:rPr>
+        <w:tab/>
       </w:r>
       <w:r>
         <w:rPr>
           <w:rFonts w:ascii="Times New Roman" w:eastAsia="隶书" w:hAnsi="Times New Roman" w:cs="Times New Roman" w:hint="eastAsia"/>
-        </w:rPr>
-        <w:t>查询出售</w:t>
+          <w:sz w:val="24"/>
+          <w:szCs w:val="24"/>
+        </w:rPr>
+        <w:t>在某个用户登录后，可以通过搜索条件查询到符合条件的出售信息。</w:t>
+      </w:r>
+    </w:p>
+    <w:p>
+      <w:pPr>
+        <w:spacing w:line="360" w:lineRule="auto"/>
+        <w:rPr>
+          <w:rFonts w:ascii="Times New Roman" w:eastAsia="隶书" w:hAnsi="Times New Roman" w:cs="Times New Roman"/>
+          <w:sz w:val="24"/>
+          <w:szCs w:val="24"/>
+        </w:rPr>
+      </w:pPr>
+      <w:r>
+        <w:rPr>
+          <w:rFonts w:ascii="Times New Roman" w:eastAsia="隶书" w:hAnsi="Times New Roman" w:cs="Times New Roman"/>
+          <w:sz w:val="24"/>
+          <w:szCs w:val="24"/>
+        </w:rPr>
+        <w:tab/>
+      </w:r>
+      <w:r>
+        <w:rPr>
+          <w:rFonts w:ascii="Times New Roman" w:eastAsia="隶书" w:hAnsi="Times New Roman" w:cs="Times New Roman"/>
+          <w:sz w:val="24"/>
+          <w:szCs w:val="24"/>
+        </w:rPr>
+        <w:t>优先级</w:t>
+      </w:r>
+      <w:r>
+        <w:rPr>
+          <w:rFonts w:ascii="Times New Roman" w:eastAsia="隶书" w:hAnsi="Times New Roman" w:cs="Times New Roman"/>
+          <w:sz w:val="24"/>
+          <w:szCs w:val="24"/>
+        </w:rPr>
+        <w:t>=</w:t>
+      </w:r>
+      <w:r>
+        <w:rPr>
+          <w:rFonts w:ascii="Times New Roman" w:eastAsia="隶书" w:hAnsi="Times New Roman" w:cs="Times New Roman"/>
+          <w:sz w:val="24"/>
+          <w:szCs w:val="24"/>
+        </w:rPr>
+        <w:t>高</w:t>
+      </w:r>
+    </w:p>
+    <w:p>
+      <w:pPr>
+        <w:pStyle w:val="4"/>
+        <w:spacing w:line="360" w:lineRule="auto"/>
+        <w:ind w:firstLine="420"/>
+        <w:rPr>
+          <w:rFonts w:ascii="Times New Roman" w:eastAsia="隶书" w:hAnsi="Times New Roman" w:cs="Times New Roman"/>
+        </w:rPr>
+      </w:pPr>
+      <w:r>
+        <w:rPr>
+          <w:rFonts w:ascii="Times New Roman" w:eastAsia="隶书" w:hAnsi="Times New Roman" w:cs="Times New Roman"/>
+        </w:rPr>
+        <w:t xml:space="preserve">3.2.1.2 </w:t>
+      </w:r>
+      <w:r>
+        <w:rPr>
+          <w:rFonts w:ascii="Times New Roman" w:eastAsia="隶书" w:hAnsi="Times New Roman" w:cs="Times New Roman"/>
+        </w:rPr>
+        <w:t>刺激响应序列</w:t>
+      </w:r>
+    </w:p>
+    <w:p>
+      <w:pPr>
+        <w:spacing w:line="360" w:lineRule="auto"/>
+        <w:rPr>
+          <w:rFonts w:ascii="Times New Roman" w:eastAsia="隶书" w:hAnsi="Times New Roman" w:cs="Times New Roman"/>
+          <w:sz w:val="24"/>
+          <w:szCs w:val="24"/>
+        </w:rPr>
+      </w:pPr>
+      <w:r>
+        <w:rPr>
+          <w:rFonts w:ascii="Times New Roman" w:eastAsia="隶书" w:hAnsi="Times New Roman" w:cs="Times New Roman"/>
+          <w:sz w:val="24"/>
+          <w:szCs w:val="24"/>
+        </w:rPr>
+        <w:tab/>
+      </w:r>
+      <w:r>
+        <w:rPr>
+          <w:rFonts w:ascii="Times New Roman" w:eastAsia="隶书" w:hAnsi="Times New Roman" w:cs="Times New Roman"/>
+          <w:sz w:val="24"/>
+          <w:szCs w:val="24"/>
+        </w:rPr>
+        <w:t>刺激：</w:t>
+      </w:r>
+      <w:r>
+        <w:rPr>
+          <w:rFonts w:ascii="Times New Roman" w:eastAsia="隶书" w:hAnsi="Times New Roman" w:cs="Times New Roman"/>
+          <w:sz w:val="24"/>
+          <w:szCs w:val="24"/>
+        </w:rPr>
+        <w:t>用户</w:t>
       </w:r>
       <w:r>
         <w:rPr>
           <w:rFonts w:ascii="Times New Roman" w:eastAsia="隶书" w:hAnsi="Times New Roman" w:cs="Times New Roman" w:hint="eastAsia"/>
-        </w:rPr>
-        <w:t>信息</w:t>
-      </w:r>
-      <w:bookmarkEnd w:id="19"/>
-    </w:p>
-    <w:p>
-      <w:pPr>
-        <w:pStyle w:val="4"/>
-        <w:spacing w:line="360" w:lineRule="auto"/>
-        <w:ind w:firstLine="420"/>
-        <w:rPr>
-          <w:rFonts w:ascii="Times New Roman" w:eastAsia="隶书" w:hAnsi="Times New Roman" w:cs="Times New Roman"/>
-        </w:rPr>
-      </w:pPr>
-      <w:r>
-        <w:rPr>
-          <w:rFonts w:ascii="Times New Roman" w:eastAsia="隶书" w:hAnsi="Times New Roman" w:cs="Times New Roman"/>
-        </w:rPr>
-        <w:t xml:space="preserve">3.2.1.1 </w:t>
-      </w:r>
-      <w:r>
-        <w:rPr>
-          <w:rFonts w:ascii="Times New Roman" w:eastAsia="隶书" w:hAnsi="Times New Roman" w:cs="Times New Roman"/>
-        </w:rPr>
-        <w:t>特性描述</w:t>
-      </w:r>
-    </w:p>
-    <w:p>
-      <w:pPr>
-        <w:spacing w:line="360" w:lineRule="auto"/>
-        <w:rPr>
-          <w:rFonts w:ascii="Times New Roman" w:eastAsia="隶书" w:hAnsi="Times New Roman" w:cs="Times New Roman"/>
-          <w:sz w:val="24"/>
-          <w:szCs w:val="24"/>
-        </w:rPr>
-      </w:pPr>
-      <w:r>
-        <w:rPr>
-          <w:rFonts w:ascii="Times New Roman" w:eastAsia="隶书" w:hAnsi="Times New Roman" w:cs="Times New Roman"/>
+          <w:sz w:val="24"/>
+          <w:szCs w:val="24"/>
+        </w:rPr>
+        <w:t>进入查询出售信息的板块</w:t>
+      </w:r>
+    </w:p>
+    <w:p>
+      <w:pPr>
+        <w:spacing w:line="360" w:lineRule="auto"/>
+        <w:rPr>
+          <w:rFonts w:ascii="Times New Roman" w:eastAsia="隶书" w:hAnsi="Times New Roman" w:cs="Times New Roman"/>
+          <w:sz w:val="24"/>
+          <w:szCs w:val="24"/>
+        </w:rPr>
+      </w:pPr>
+      <w:r>
+        <w:rPr>
+          <w:rFonts w:ascii="Times New Roman" w:eastAsia="隶书" w:hAnsi="Times New Roman" w:cs="Times New Roman"/>
+          <w:sz w:val="24"/>
+          <w:szCs w:val="24"/>
         </w:rPr>
         <w:tab/>
       </w:r>
       <w:r>
         <w:rPr>
+          <w:rFonts w:ascii="Times New Roman" w:eastAsia="隶书" w:hAnsi="Times New Roman" w:cs="Times New Roman"/>
+          <w:sz w:val="24"/>
+          <w:szCs w:val="24"/>
+        </w:rPr>
+        <w:t>响应：</w:t>
+      </w:r>
+      <w:r>
+        <w:rPr>
+          <w:rFonts w:ascii="Times New Roman" w:eastAsia="隶书" w:hAnsi="Times New Roman" w:cs="Times New Roman"/>
+          <w:sz w:val="24"/>
+          <w:szCs w:val="24"/>
+        </w:rPr>
+        <w:t>系统</w:t>
+      </w:r>
+      <w:r>
+        <w:rPr>
           <w:rFonts w:ascii="Times New Roman" w:eastAsia="隶书" w:hAnsi="Times New Roman" w:cs="Times New Roman" w:hint="eastAsia"/>
           <w:sz w:val="24"/>
           <w:szCs w:val="24"/>
         </w:rPr>
-        <w:t>在某个用户登录后，可以通过搜索条件查询到符合条件的出售信息。</w:t>
+        <w:t>显示查询框和最近的</w:t>
+      </w:r>
+      <w:r>
+        <w:rPr>
+          <w:rFonts w:ascii="Times New Roman" w:eastAsia="隶书" w:hAnsi="Times New Roman" w:cs="Times New Roman" w:hint="eastAsia"/>
+          <w:sz w:val="24"/>
+          <w:szCs w:val="24"/>
+        </w:rPr>
+        <w:t>20</w:t>
+      </w:r>
+      <w:r>
+        <w:rPr>
+          <w:rFonts w:ascii="Times New Roman" w:eastAsia="隶书" w:hAnsi="Times New Roman" w:cs="Times New Roman" w:hint="eastAsia"/>
+          <w:sz w:val="24"/>
+          <w:szCs w:val="24"/>
+        </w:rPr>
+        <w:t>条卖家发布的出售信息</w:t>
       </w:r>
     </w:p>
     <w:p>
@@ -6751,45 +6914,15 @@
           <w:sz w:val="24"/>
           <w:szCs w:val="24"/>
         </w:rPr>
-        <w:t>优先级</w:t>
-      </w:r>
-      <w:r>
-        <w:rPr>
-          <w:rFonts w:ascii="Times New Roman" w:eastAsia="隶书" w:hAnsi="Times New Roman" w:cs="Times New Roman"/>
-          <w:sz w:val="24"/>
-          <w:szCs w:val="24"/>
-        </w:rPr>
-        <w:t>=</w:t>
-      </w:r>
-      <w:r>
-        <w:rPr>
-          <w:rFonts w:ascii="Times New Roman" w:eastAsia="隶书" w:hAnsi="Times New Roman" w:cs="Times New Roman"/>
-          <w:sz w:val="24"/>
-          <w:szCs w:val="24"/>
-        </w:rPr>
-        <w:t>高</w:t>
-      </w:r>
-    </w:p>
-    <w:p>
-      <w:pPr>
-        <w:pStyle w:val="4"/>
-        <w:spacing w:line="360" w:lineRule="auto"/>
-        <w:ind w:firstLine="420"/>
-        <w:rPr>
-          <w:rFonts w:ascii="Times New Roman" w:eastAsia="隶书" w:hAnsi="Times New Roman" w:cs="Times New Roman"/>
-        </w:rPr>
-      </w:pPr>
-      <w:r>
-        <w:rPr>
-          <w:rFonts w:ascii="Times New Roman" w:eastAsia="隶书" w:hAnsi="Times New Roman" w:cs="Times New Roman"/>
-        </w:rPr>
-        <w:t xml:space="preserve">3.2.1.2 </w:t>
-      </w:r>
-      <w:r>
-        <w:rPr>
-          <w:rFonts w:ascii="Times New Roman" w:eastAsia="隶书" w:hAnsi="Times New Roman" w:cs="Times New Roman"/>
-        </w:rPr>
-        <w:t>刺激响应序列</w:t>
+        <w:t>刺激：</w:t>
+      </w:r>
+      <w:r>
+        <w:rPr>
+          <w:rFonts w:ascii="Times New Roman" w:eastAsia="隶书" w:hAnsi="Times New Roman" w:cs="Times New Roman" w:hint="eastAsia"/>
+          <w:sz w:val="24"/>
+          <w:szCs w:val="24"/>
+        </w:rPr>
+        <w:t>用户搜索某件物品的关键字</w:t>
       </w:r>
     </w:p>
     <w:p>
@@ -6815,10 +6948,154 @@
           <w:sz w:val="24"/>
           <w:szCs w:val="24"/>
         </w:rPr>
+        <w:t>响应：</w:t>
+      </w:r>
+      <w:r>
+        <w:rPr>
+          <w:rFonts w:ascii="Times New Roman" w:eastAsia="隶书" w:hAnsi="Times New Roman" w:cs="Times New Roman"/>
+          <w:sz w:val="24"/>
+          <w:szCs w:val="24"/>
+        </w:rPr>
+        <w:t>系统显示</w:t>
+      </w:r>
+      <w:r>
+        <w:rPr>
+          <w:rFonts w:ascii="Times New Roman" w:eastAsia="隶书" w:hAnsi="Times New Roman" w:cs="Times New Roman" w:hint="eastAsia"/>
+          <w:sz w:val="24"/>
+          <w:szCs w:val="24"/>
+        </w:rPr>
+        <w:t>符合关键字的所有物品信息，分</w:t>
+      </w:r>
+      <w:r>
+        <w:rPr>
+          <w:rFonts w:ascii="Times New Roman" w:eastAsia="隶书" w:hAnsi="Times New Roman" w:cs="Times New Roman" w:hint="eastAsia"/>
+          <w:sz w:val="24"/>
+          <w:szCs w:val="24"/>
+        </w:rPr>
+        <w:t>20</w:t>
+      </w:r>
+      <w:r>
+        <w:rPr>
+          <w:rFonts w:ascii="Times New Roman" w:eastAsia="隶书" w:hAnsi="Times New Roman" w:cs="Times New Roman" w:hint="eastAsia"/>
+          <w:sz w:val="24"/>
+          <w:szCs w:val="24"/>
+        </w:rPr>
+        <w:t>条／页显示</w:t>
+      </w:r>
+      <w:r>
+        <w:rPr>
+          <w:rFonts w:ascii="Times New Roman" w:eastAsia="隶书" w:hAnsi="Times New Roman" w:cs="Times New Roman" w:hint="eastAsia"/>
+          <w:sz w:val="24"/>
+          <w:szCs w:val="24"/>
+        </w:rPr>
+        <w:t>。</w:t>
+      </w:r>
+    </w:p>
+    <w:p>
+      <w:pPr>
+        <w:spacing w:line="360" w:lineRule="auto"/>
+        <w:rPr>
+          <w:rFonts w:ascii="Times New Roman" w:eastAsia="隶书" w:hAnsi="Times New Roman" w:cs="Times New Roman"/>
+          <w:sz w:val="24"/>
+          <w:szCs w:val="24"/>
+        </w:rPr>
+      </w:pPr>
+      <w:r>
+        <w:rPr>
+          <w:rFonts w:ascii="Times New Roman" w:eastAsia="隶书" w:hAnsi="Times New Roman" w:cs="Times New Roman"/>
+          <w:sz w:val="24"/>
+          <w:szCs w:val="24"/>
+        </w:rPr>
+        <w:tab/>
+      </w:r>
+      <w:r>
+        <w:rPr>
+          <w:rFonts w:ascii="Times New Roman" w:eastAsia="隶书" w:hAnsi="Times New Roman" w:cs="Times New Roman"/>
+          <w:sz w:val="24"/>
+          <w:szCs w:val="24"/>
+        </w:rPr>
         <w:t>刺激：</w:t>
       </w:r>
       <w:r>
         <w:rPr>
+          <w:rFonts w:ascii="Times New Roman" w:eastAsia="隶书" w:hAnsi="Times New Roman" w:cs="Times New Roman" w:hint="eastAsia"/>
+          <w:sz w:val="24"/>
+          <w:szCs w:val="24"/>
+        </w:rPr>
+        <w:t>用户选择查看某一条的物品信息</w:t>
+      </w:r>
+    </w:p>
+    <w:p>
+      <w:pPr>
+        <w:spacing w:line="360" w:lineRule="auto"/>
+        <w:rPr>
+          <w:rFonts w:ascii="Times New Roman" w:eastAsia="隶书" w:hAnsi="Times New Roman" w:cs="Times New Roman"/>
+          <w:sz w:val="24"/>
+          <w:szCs w:val="24"/>
+        </w:rPr>
+      </w:pPr>
+      <w:r>
+        <w:rPr>
+          <w:rFonts w:ascii="Times New Roman" w:eastAsia="隶书" w:hAnsi="Times New Roman" w:cs="Times New Roman"/>
+          <w:sz w:val="24"/>
+          <w:szCs w:val="24"/>
+        </w:rPr>
+        <w:tab/>
+      </w:r>
+      <w:r>
+        <w:rPr>
+          <w:rFonts w:ascii="Times New Roman" w:eastAsia="隶书" w:hAnsi="Times New Roman" w:cs="Times New Roman"/>
+          <w:sz w:val="24"/>
+          <w:szCs w:val="24"/>
+        </w:rPr>
+        <w:t>响应：</w:t>
+      </w:r>
+      <w:r>
+        <w:rPr>
+          <w:rFonts w:ascii="Times New Roman" w:eastAsia="隶书" w:hAnsi="Times New Roman" w:cs="Times New Roman"/>
+          <w:sz w:val="24"/>
+          <w:szCs w:val="24"/>
+        </w:rPr>
+        <w:t>系统显示</w:t>
+      </w:r>
+      <w:r>
+        <w:rPr>
+          <w:rFonts w:ascii="Times New Roman" w:eastAsia="隶书" w:hAnsi="Times New Roman" w:cs="Times New Roman" w:hint="eastAsia"/>
+          <w:sz w:val="24"/>
+          <w:szCs w:val="24"/>
+        </w:rPr>
+        <w:t>该物品的详细信息</w:t>
+      </w:r>
+    </w:p>
+    <w:p>
+      <w:pPr>
+        <w:spacing w:line="360" w:lineRule="auto"/>
+        <w:rPr>
+          <w:rFonts w:ascii="Times New Roman" w:eastAsia="隶书" w:hAnsi="Times New Roman" w:cs="Times New Roman"/>
+          <w:sz w:val="24"/>
+          <w:szCs w:val="24"/>
+        </w:rPr>
+      </w:pPr>
+      <w:r>
+        <w:rPr>
+          <w:rFonts w:ascii="Times New Roman" w:eastAsia="隶书" w:hAnsi="Times New Roman" w:cs="Times New Roman"/>
+          <w:sz w:val="24"/>
+          <w:szCs w:val="24"/>
+        </w:rPr>
+        <w:tab/>
+      </w:r>
+      <w:bookmarkStart w:id="19" w:name="OLE_LINK60"/>
+      <w:bookmarkStart w:id="20" w:name="OLE_LINK61"/>
+      <w:r>
+        <w:rPr>
+          <w:rFonts w:ascii="Times New Roman" w:eastAsia="隶书" w:hAnsi="Times New Roman" w:cs="Times New Roman"/>
+          <w:sz w:val="24"/>
+          <w:szCs w:val="24"/>
+        </w:rPr>
+        <w:t>刺激：</w:t>
+      </w:r>
+      <w:r>
+        <w:rPr>
           <w:rFonts w:ascii="Times New Roman" w:eastAsia="隶书" w:hAnsi="Times New Roman" w:cs="Times New Roman"/>
           <w:sz w:val="24"/>
           <w:szCs w:val="24"/>
@@ -6831,7 +7108,7 @@
           <w:sz w:val="24"/>
           <w:szCs w:val="24"/>
         </w:rPr>
-        <w:t>进入查询出售信息的板块</w:t>
+        <w:t>选择查看其他页的物品信息</w:t>
       </w:r>
     </w:p>
     <w:p>
@@ -6865,7 +7142,7 @@
           <w:sz w:val="24"/>
           <w:szCs w:val="24"/>
         </w:rPr>
-        <w:t>系统</w:t>
+        <w:t>系统显示</w:t>
       </w:r>
       <w:r>
         <w:rPr>
@@ -6873,15 +7150,25 @@
           <w:sz w:val="24"/>
           <w:szCs w:val="24"/>
         </w:rPr>
-        <w:t>显示查询框和最近的</w:t>
-      </w:r>
+        <w:t>显示该页面的物品信息</w:t>
+      </w:r>
+    </w:p>
+    <w:p>
+      <w:pPr>
+        <w:spacing w:line="360" w:lineRule="auto"/>
+        <w:rPr>
+          <w:rFonts w:ascii="Times New Roman" w:eastAsia="隶书" w:hAnsi="Times New Roman" w:cs="Times New Roman"/>
+          <w:sz w:val="24"/>
+          <w:szCs w:val="24"/>
+        </w:rPr>
+      </w:pPr>
       <w:r>
         <w:rPr>
           <w:rFonts w:ascii="Times New Roman" w:eastAsia="隶书" w:hAnsi="Times New Roman" w:cs="Times New Roman" w:hint="eastAsia"/>
           <w:sz w:val="24"/>
           <w:szCs w:val="24"/>
         </w:rPr>
-        <w:t>20</w:t>
+        <w:tab/>
       </w:r>
       <w:r>
         <w:rPr>
@@ -6889,21 +7176,21 @@
           <w:sz w:val="24"/>
           <w:szCs w:val="24"/>
         </w:rPr>
-        <w:t>条卖家发布的出售信息</w:t>
-      </w:r>
-    </w:p>
-    <w:p>
-      <w:pPr>
-        <w:spacing w:line="360" w:lineRule="auto"/>
-        <w:rPr>
-          <w:rFonts w:ascii="Times New Roman" w:eastAsia="隶书" w:hAnsi="Times New Roman" w:cs="Times New Roman"/>
-          <w:sz w:val="24"/>
-          <w:szCs w:val="24"/>
-        </w:rPr>
-      </w:pPr>
-      <w:r>
-        <w:rPr>
-          <w:rFonts w:ascii="Times New Roman" w:eastAsia="隶书" w:hAnsi="Times New Roman" w:cs="Times New Roman"/>
+        <w:t>刺激：用户搜索的物品不存在</w:t>
+      </w:r>
+    </w:p>
+    <w:p>
+      <w:pPr>
+        <w:spacing w:line="360" w:lineRule="auto"/>
+        <w:rPr>
+          <w:rFonts w:ascii="Times New Roman" w:eastAsia="隶书" w:hAnsi="Times New Roman" w:cs="Times New Roman"/>
+          <w:sz w:val="24"/>
+          <w:szCs w:val="24"/>
+        </w:rPr>
+      </w:pPr>
+      <w:r>
+        <w:rPr>
+          <w:rFonts w:ascii="Times New Roman" w:eastAsia="隶书" w:hAnsi="Times New Roman" w:cs="Times New Roman" w:hint="eastAsia"/>
           <w:sz w:val="24"/>
           <w:szCs w:val="24"/>
         </w:rPr>
@@ -6911,33 +7198,25 @@
       </w:r>
       <w:r>
         <w:rPr>
-          <w:rFonts w:ascii="Times New Roman" w:eastAsia="隶书" w:hAnsi="Times New Roman" w:cs="Times New Roman"/>
-          <w:sz w:val="24"/>
-          <w:szCs w:val="24"/>
-        </w:rPr>
-        <w:t>刺激：</w:t>
-      </w:r>
-      <w:r>
-        <w:rPr>
           <w:rFonts w:ascii="Times New Roman" w:eastAsia="隶书" w:hAnsi="Times New Roman" w:cs="Times New Roman" w:hint="eastAsia"/>
           <w:sz w:val="24"/>
           <w:szCs w:val="24"/>
         </w:rPr>
-        <w:t>用户搜索某件物品的关键字</w:t>
-      </w:r>
-    </w:p>
-    <w:p>
-      <w:pPr>
-        <w:spacing w:line="360" w:lineRule="auto"/>
-        <w:rPr>
-          <w:rFonts w:ascii="Times New Roman" w:eastAsia="隶书" w:hAnsi="Times New Roman" w:cs="Times New Roman"/>
-          <w:sz w:val="24"/>
-          <w:szCs w:val="24"/>
-        </w:rPr>
-      </w:pPr>
-      <w:r>
-        <w:rPr>
-          <w:rFonts w:ascii="Times New Roman" w:eastAsia="隶书" w:hAnsi="Times New Roman" w:cs="Times New Roman"/>
+        <w:t>响应：系统显示不存在相关物品，并提示用户可以发布相关物品信息</w:t>
+      </w:r>
+    </w:p>
+    <w:p>
+      <w:pPr>
+        <w:spacing w:line="360" w:lineRule="auto"/>
+        <w:rPr>
+          <w:rFonts w:ascii="Times New Roman" w:eastAsia="隶书" w:hAnsi="Times New Roman" w:cs="Times New Roman"/>
+          <w:sz w:val="24"/>
+          <w:szCs w:val="24"/>
+        </w:rPr>
+      </w:pPr>
+      <w:r>
+        <w:rPr>
+          <w:rFonts w:ascii="Times New Roman" w:eastAsia="隶书" w:hAnsi="Times New Roman" w:cs="Times New Roman" w:hint="eastAsia"/>
           <w:sz w:val="24"/>
           <w:szCs w:val="24"/>
         </w:rPr>
@@ -6945,35 +7224,29 @@
       </w:r>
       <w:r>
         <w:rPr>
-          <w:rFonts w:ascii="Times New Roman" w:eastAsia="隶书" w:hAnsi="Times New Roman" w:cs="Times New Roman"/>
-          <w:sz w:val="24"/>
-          <w:szCs w:val="24"/>
-        </w:rPr>
-        <w:t>响应：</w:t>
-      </w:r>
-      <w:r>
-        <w:rPr>
-          <w:rFonts w:ascii="Times New Roman" w:eastAsia="隶书" w:hAnsi="Times New Roman" w:cs="Times New Roman"/>
-          <w:sz w:val="24"/>
-          <w:szCs w:val="24"/>
-        </w:rPr>
-        <w:t>系统显示</w:t>
-      </w:r>
-      <w:r>
-        <w:rPr>
           <w:rFonts w:ascii="Times New Roman" w:eastAsia="隶书" w:hAnsi="Times New Roman" w:cs="Times New Roman" w:hint="eastAsia"/>
           <w:sz w:val="24"/>
           <w:szCs w:val="24"/>
         </w:rPr>
-        <w:t>符合关键字的所有物品信息，分</w:t>
-      </w:r>
+        <w:t>刺激：用户选择按价格从高到低重新排列符合条件的物品</w:t>
+      </w:r>
+    </w:p>
+    <w:p>
+      <w:pPr>
+        <w:spacing w:line="360" w:lineRule="auto"/>
+        <w:rPr>
+          <w:rFonts w:ascii="Times New Roman" w:eastAsia="隶书" w:hAnsi="Times New Roman" w:cs="Times New Roman"/>
+          <w:sz w:val="24"/>
+          <w:szCs w:val="24"/>
+        </w:rPr>
+      </w:pPr>
       <w:r>
         <w:rPr>
           <w:rFonts w:ascii="Times New Roman" w:eastAsia="隶书" w:hAnsi="Times New Roman" w:cs="Times New Roman" w:hint="eastAsia"/>
           <w:sz w:val="24"/>
           <w:szCs w:val="24"/>
         </w:rPr>
-        <w:t>20</w:t>
+        <w:tab/>
       </w:r>
       <w:r>
         <w:rPr>
@@ -6981,63 +7254,47 @@
           <w:sz w:val="24"/>
           <w:szCs w:val="24"/>
         </w:rPr>
-        <w:t>条／页显示</w:t>
-      </w:r>
+        <w:t>响应：系统按价格从高到低显示符合条件的商品</w:t>
+      </w:r>
+    </w:p>
+    <w:p>
+      <w:pPr>
+        <w:spacing w:line="360" w:lineRule="auto"/>
+        <w:rPr>
+          <w:rFonts w:ascii="Times New Roman" w:eastAsia="隶书" w:hAnsi="Times New Roman" w:cs="Times New Roman"/>
+          <w:sz w:val="24"/>
+          <w:szCs w:val="24"/>
+        </w:rPr>
+      </w:pPr>
       <w:r>
         <w:rPr>
           <w:rFonts w:ascii="Times New Roman" w:eastAsia="隶书" w:hAnsi="Times New Roman" w:cs="Times New Roman" w:hint="eastAsia"/>
           <w:sz w:val="24"/>
           <w:szCs w:val="24"/>
         </w:rPr>
-        <w:t>。</w:t>
-      </w:r>
-    </w:p>
-    <w:p>
-      <w:pPr>
-        <w:spacing w:line="360" w:lineRule="auto"/>
-        <w:rPr>
-          <w:rFonts w:ascii="Times New Roman" w:eastAsia="隶书" w:hAnsi="Times New Roman" w:cs="Times New Roman"/>
-          <w:sz w:val="24"/>
-          <w:szCs w:val="24"/>
-        </w:rPr>
-      </w:pPr>
-      <w:r>
-        <w:rPr>
-          <w:rFonts w:ascii="Times New Roman" w:eastAsia="隶书" w:hAnsi="Times New Roman" w:cs="Times New Roman"/>
-          <w:sz w:val="24"/>
-          <w:szCs w:val="24"/>
-        </w:rPr>
         <w:tab/>
       </w:r>
       <w:r>
         <w:rPr>
-          <w:rFonts w:ascii="Times New Roman" w:eastAsia="隶书" w:hAnsi="Times New Roman" w:cs="Times New Roman"/>
-          <w:sz w:val="24"/>
-          <w:szCs w:val="24"/>
-        </w:rPr>
-        <w:t>刺激：</w:t>
-      </w:r>
-      <w:r>
-        <w:rPr>
           <w:rFonts w:ascii="Times New Roman" w:eastAsia="隶书" w:hAnsi="Times New Roman" w:cs="Times New Roman" w:hint="eastAsia"/>
           <w:sz w:val="24"/>
           <w:szCs w:val="24"/>
         </w:rPr>
-        <w:t>用户选择查看某一条的物品信息</w:t>
-      </w:r>
-    </w:p>
-    <w:p>
-      <w:pPr>
-        <w:spacing w:line="360" w:lineRule="auto"/>
-        <w:rPr>
-          <w:rFonts w:ascii="Times New Roman" w:eastAsia="隶书" w:hAnsi="Times New Roman" w:cs="Times New Roman"/>
-          <w:sz w:val="24"/>
-          <w:szCs w:val="24"/>
-        </w:rPr>
-      </w:pPr>
-      <w:r>
-        <w:rPr>
-          <w:rFonts w:ascii="Times New Roman" w:eastAsia="隶书" w:hAnsi="Times New Roman" w:cs="Times New Roman"/>
+        <w:t>刺激：用户选择按价格从低到高重新排列符合条件的物品</w:t>
+      </w:r>
+    </w:p>
+    <w:p>
+      <w:pPr>
+        <w:spacing w:line="360" w:lineRule="auto"/>
+        <w:rPr>
+          <w:rFonts w:ascii="Times New Roman" w:eastAsia="隶书" w:hAnsi="Times New Roman" w:cs="Times New Roman"/>
+          <w:sz w:val="24"/>
+          <w:szCs w:val="24"/>
+        </w:rPr>
+      </w:pPr>
+      <w:r>
+        <w:rPr>
+          <w:rFonts w:ascii="Times New Roman" w:eastAsia="隶书" w:hAnsi="Times New Roman" w:cs="Times New Roman" w:hint="eastAsia"/>
           <w:sz w:val="24"/>
           <w:szCs w:val="24"/>
         </w:rPr>
@@ -7045,85 +7302,51 @@
       </w:r>
       <w:r>
         <w:rPr>
-          <w:rFonts w:ascii="Times New Roman" w:eastAsia="隶书" w:hAnsi="Times New Roman" w:cs="Times New Roman"/>
-          <w:sz w:val="24"/>
-          <w:szCs w:val="24"/>
-        </w:rPr>
-        <w:t>响应：</w:t>
-      </w:r>
-      <w:r>
-        <w:rPr>
-          <w:rFonts w:ascii="Times New Roman" w:eastAsia="隶书" w:hAnsi="Times New Roman" w:cs="Times New Roman"/>
-          <w:sz w:val="24"/>
-          <w:szCs w:val="24"/>
-        </w:rPr>
-        <w:t>系统显示</w:t>
-      </w:r>
-      <w:r>
-        <w:rPr>
           <w:rFonts w:ascii="Times New Roman" w:eastAsia="隶书" w:hAnsi="Times New Roman" w:cs="Times New Roman" w:hint="eastAsia"/>
           <w:sz w:val="24"/>
           <w:szCs w:val="24"/>
         </w:rPr>
-        <w:t>该物品的详细信息</w:t>
-      </w:r>
-    </w:p>
-    <w:p>
-      <w:pPr>
-        <w:spacing w:line="360" w:lineRule="auto"/>
-        <w:rPr>
-          <w:rFonts w:ascii="Times New Roman" w:eastAsia="隶书" w:hAnsi="Times New Roman" w:cs="Times New Roman"/>
-          <w:sz w:val="24"/>
-          <w:szCs w:val="24"/>
-        </w:rPr>
-      </w:pPr>
-      <w:r>
-        <w:rPr>
-          <w:rFonts w:ascii="Times New Roman" w:eastAsia="隶书" w:hAnsi="Times New Roman" w:cs="Times New Roman"/>
+        <w:t>响应：系统按价格从低到高显示符合条件的商品</w:t>
+      </w:r>
+    </w:p>
+    <w:p>
+      <w:pPr>
+        <w:spacing w:line="360" w:lineRule="auto"/>
+        <w:rPr>
+          <w:rFonts w:ascii="Times New Roman" w:eastAsia="隶书" w:hAnsi="Times New Roman" w:cs="Times New Roman"/>
+          <w:sz w:val="24"/>
+          <w:szCs w:val="24"/>
+        </w:rPr>
+      </w:pPr>
+      <w:r>
+        <w:rPr>
+          <w:rFonts w:ascii="Times New Roman" w:eastAsia="隶书" w:hAnsi="Times New Roman" w:cs="Times New Roman" w:hint="eastAsia"/>
           <w:sz w:val="24"/>
           <w:szCs w:val="24"/>
         </w:rPr>
         <w:tab/>
       </w:r>
-      <w:bookmarkStart w:id="20" w:name="OLE_LINK60"/>
-      <w:bookmarkStart w:id="21" w:name="OLE_LINK61"/>
-      <w:r>
-        <w:rPr>
-          <w:rFonts w:ascii="Times New Roman" w:eastAsia="隶书" w:hAnsi="Times New Roman" w:cs="Times New Roman"/>
-          <w:sz w:val="24"/>
-          <w:szCs w:val="24"/>
-        </w:rPr>
-        <w:t>刺激：</w:t>
-      </w:r>
-      <w:r>
-        <w:rPr>
-          <w:rFonts w:ascii="Times New Roman" w:eastAsia="隶书" w:hAnsi="Times New Roman" w:cs="Times New Roman"/>
-          <w:sz w:val="24"/>
-          <w:szCs w:val="24"/>
-        </w:rPr>
-        <w:t>用户</w:t>
-      </w:r>
       <w:r>
         <w:rPr>
           <w:rFonts w:ascii="Times New Roman" w:eastAsia="隶书" w:hAnsi="Times New Roman" w:cs="Times New Roman" w:hint="eastAsia"/>
           <w:sz w:val="24"/>
           <w:szCs w:val="24"/>
         </w:rPr>
-        <w:t>选择查看其他页的物品信息</w:t>
-      </w:r>
-    </w:p>
-    <w:p>
-      <w:pPr>
-        <w:spacing w:line="360" w:lineRule="auto"/>
-        <w:rPr>
-          <w:rFonts w:ascii="Times New Roman" w:eastAsia="隶书" w:hAnsi="Times New Roman" w:cs="Times New Roman"/>
-          <w:sz w:val="24"/>
-          <w:szCs w:val="24"/>
-        </w:rPr>
-      </w:pPr>
-      <w:r>
-        <w:rPr>
-          <w:rFonts w:ascii="Times New Roman" w:eastAsia="隶书" w:hAnsi="Times New Roman" w:cs="Times New Roman"/>
+        <w:t>刺激：用户选择按新旧程度从最新到最旧重新排列符合条件的物品</w:t>
+      </w:r>
+    </w:p>
+    <w:p>
+      <w:pPr>
+        <w:spacing w:line="360" w:lineRule="auto"/>
+        <w:rPr>
+          <w:rFonts w:ascii="Times New Roman" w:eastAsia="隶书" w:hAnsi="Times New Roman" w:cs="Times New Roman"/>
+          <w:sz w:val="24"/>
+          <w:szCs w:val="24"/>
+        </w:rPr>
+      </w:pPr>
+      <w:r>
+        <w:rPr>
+          <w:rFonts w:ascii="Times New Roman" w:eastAsia="隶书" w:hAnsi="Times New Roman" w:cs="Times New Roman" w:hint="eastAsia"/>
           <w:sz w:val="24"/>
           <w:szCs w:val="24"/>
         </w:rPr>
@@ -7131,27 +7354,11 @@
       </w:r>
       <w:r>
         <w:rPr>
-          <w:rFonts w:ascii="Times New Roman" w:eastAsia="隶书" w:hAnsi="Times New Roman" w:cs="Times New Roman"/>
-          <w:sz w:val="24"/>
-          <w:szCs w:val="24"/>
-        </w:rPr>
-        <w:t>响应：</w:t>
-      </w:r>
-      <w:r>
-        <w:rPr>
-          <w:rFonts w:ascii="Times New Roman" w:eastAsia="隶书" w:hAnsi="Times New Roman" w:cs="Times New Roman"/>
-          <w:sz w:val="24"/>
-          <w:szCs w:val="24"/>
-        </w:rPr>
-        <w:t>系统显示</w:t>
-      </w:r>
-      <w:r>
-        <w:rPr>
           <w:rFonts w:ascii="Times New Roman" w:eastAsia="隶书" w:hAnsi="Times New Roman" w:cs="Times New Roman" w:hint="eastAsia"/>
           <w:sz w:val="24"/>
           <w:szCs w:val="24"/>
         </w:rPr>
-        <w:t>显示该页面的物品信息</w:t>
+        <w:t>响应：系统按新旧程度从最新到最旧显示符合条件的商品</w:t>
       </w:r>
     </w:p>
     <w:p>
@@ -7177,7 +7384,7 @@
           <w:sz w:val="24"/>
           <w:szCs w:val="24"/>
         </w:rPr>
-        <w:t>刺激：用户搜索的物品不存在</w:t>
+        <w:t>刺激：用户选择按新旧程度从最旧到最新重新排列符合条件的物品</w:t>
       </w:r>
     </w:p>
     <w:p>
@@ -7203,219 +7410,11 @@
           <w:sz w:val="24"/>
           <w:szCs w:val="24"/>
         </w:rPr>
-        <w:t>响应：系统显示不存在相关物品，并提示用户可以发布相关物品信息</w:t>
-      </w:r>
-    </w:p>
-    <w:p>
-      <w:pPr>
-        <w:spacing w:line="360" w:lineRule="auto"/>
-        <w:rPr>
-          <w:rFonts w:ascii="Times New Roman" w:eastAsia="隶书" w:hAnsi="Times New Roman" w:cs="Times New Roman"/>
-          <w:sz w:val="24"/>
-          <w:szCs w:val="24"/>
-        </w:rPr>
-      </w:pPr>
-      <w:r>
-        <w:rPr>
-          <w:rFonts w:ascii="Times New Roman" w:eastAsia="隶书" w:hAnsi="Times New Roman" w:cs="Times New Roman" w:hint="eastAsia"/>
-          <w:sz w:val="24"/>
-          <w:szCs w:val="24"/>
-        </w:rPr>
-        <w:tab/>
-      </w:r>
-      <w:r>
-        <w:rPr>
-          <w:rFonts w:ascii="Times New Roman" w:eastAsia="隶书" w:hAnsi="Times New Roman" w:cs="Times New Roman" w:hint="eastAsia"/>
-          <w:sz w:val="24"/>
-          <w:szCs w:val="24"/>
-        </w:rPr>
-        <w:t>刺激：用户选择按价格从高到低重新排列符合条件的物品</w:t>
-      </w:r>
-    </w:p>
-    <w:p>
-      <w:pPr>
-        <w:spacing w:line="360" w:lineRule="auto"/>
-        <w:rPr>
-          <w:rFonts w:ascii="Times New Roman" w:eastAsia="隶书" w:hAnsi="Times New Roman" w:cs="Times New Roman"/>
-          <w:sz w:val="24"/>
-          <w:szCs w:val="24"/>
-        </w:rPr>
-      </w:pPr>
-      <w:r>
-        <w:rPr>
-          <w:rFonts w:ascii="Times New Roman" w:eastAsia="隶书" w:hAnsi="Times New Roman" w:cs="Times New Roman" w:hint="eastAsia"/>
-          <w:sz w:val="24"/>
-          <w:szCs w:val="24"/>
-        </w:rPr>
-        <w:tab/>
-      </w:r>
-      <w:r>
-        <w:rPr>
-          <w:rFonts w:ascii="Times New Roman" w:eastAsia="隶书" w:hAnsi="Times New Roman" w:cs="Times New Roman" w:hint="eastAsia"/>
-          <w:sz w:val="24"/>
-          <w:szCs w:val="24"/>
-        </w:rPr>
-        <w:t>响应：系统按价格从高到低显示符合条件的商品</w:t>
-      </w:r>
-    </w:p>
-    <w:p>
-      <w:pPr>
-        <w:spacing w:line="360" w:lineRule="auto"/>
-        <w:rPr>
-          <w:rFonts w:ascii="Times New Roman" w:eastAsia="隶书" w:hAnsi="Times New Roman" w:cs="Times New Roman"/>
-          <w:sz w:val="24"/>
-          <w:szCs w:val="24"/>
-        </w:rPr>
-      </w:pPr>
-      <w:r>
-        <w:rPr>
-          <w:rFonts w:ascii="Times New Roman" w:eastAsia="隶书" w:hAnsi="Times New Roman" w:cs="Times New Roman" w:hint="eastAsia"/>
-          <w:sz w:val="24"/>
-          <w:szCs w:val="24"/>
-        </w:rPr>
-        <w:tab/>
-      </w:r>
-      <w:r>
-        <w:rPr>
-          <w:rFonts w:ascii="Times New Roman" w:eastAsia="隶书" w:hAnsi="Times New Roman" w:cs="Times New Roman" w:hint="eastAsia"/>
-          <w:sz w:val="24"/>
-          <w:szCs w:val="24"/>
-        </w:rPr>
-        <w:t>刺激：用户选择按价格从低到高重新排列符合条件的物品</w:t>
-      </w:r>
-    </w:p>
-    <w:p>
-      <w:pPr>
-        <w:spacing w:line="360" w:lineRule="auto"/>
-        <w:rPr>
-          <w:rFonts w:ascii="Times New Roman" w:eastAsia="隶书" w:hAnsi="Times New Roman" w:cs="Times New Roman"/>
-          <w:sz w:val="24"/>
-          <w:szCs w:val="24"/>
-        </w:rPr>
-      </w:pPr>
-      <w:r>
-        <w:rPr>
-          <w:rFonts w:ascii="Times New Roman" w:eastAsia="隶书" w:hAnsi="Times New Roman" w:cs="Times New Roman" w:hint="eastAsia"/>
-          <w:sz w:val="24"/>
-          <w:szCs w:val="24"/>
-        </w:rPr>
-        <w:tab/>
-      </w:r>
-      <w:r>
-        <w:rPr>
-          <w:rFonts w:ascii="Times New Roman" w:eastAsia="隶书" w:hAnsi="Times New Roman" w:cs="Times New Roman" w:hint="eastAsia"/>
-          <w:sz w:val="24"/>
-          <w:szCs w:val="24"/>
-        </w:rPr>
-        <w:t>响应：系统按价格从低到高显示符合条件的商品</w:t>
-      </w:r>
-    </w:p>
-    <w:p>
-      <w:pPr>
-        <w:spacing w:line="360" w:lineRule="auto"/>
-        <w:rPr>
-          <w:rFonts w:ascii="Times New Roman" w:eastAsia="隶书" w:hAnsi="Times New Roman" w:cs="Times New Roman"/>
-          <w:sz w:val="24"/>
-          <w:szCs w:val="24"/>
-        </w:rPr>
-      </w:pPr>
-      <w:r>
-        <w:rPr>
-          <w:rFonts w:ascii="Times New Roman" w:eastAsia="隶书" w:hAnsi="Times New Roman" w:cs="Times New Roman" w:hint="eastAsia"/>
-          <w:sz w:val="24"/>
-          <w:szCs w:val="24"/>
-        </w:rPr>
-        <w:tab/>
-      </w:r>
-      <w:r>
-        <w:rPr>
-          <w:rFonts w:ascii="Times New Roman" w:eastAsia="隶书" w:hAnsi="Times New Roman" w:cs="Times New Roman" w:hint="eastAsia"/>
-          <w:sz w:val="24"/>
-          <w:szCs w:val="24"/>
-        </w:rPr>
-        <w:t>刺激：用户选择按新旧程度从最新到最旧重新排列符合条件的物品</w:t>
-      </w:r>
-    </w:p>
-    <w:p>
-      <w:pPr>
-        <w:spacing w:line="360" w:lineRule="auto"/>
-        <w:rPr>
-          <w:rFonts w:ascii="Times New Roman" w:eastAsia="隶书" w:hAnsi="Times New Roman" w:cs="Times New Roman"/>
-          <w:sz w:val="24"/>
-          <w:szCs w:val="24"/>
-        </w:rPr>
-      </w:pPr>
-      <w:r>
-        <w:rPr>
-          <w:rFonts w:ascii="Times New Roman" w:eastAsia="隶书" w:hAnsi="Times New Roman" w:cs="Times New Roman" w:hint="eastAsia"/>
-          <w:sz w:val="24"/>
-          <w:szCs w:val="24"/>
-        </w:rPr>
-        <w:tab/>
-      </w:r>
-      <w:r>
-        <w:rPr>
-          <w:rFonts w:ascii="Times New Roman" w:eastAsia="隶书" w:hAnsi="Times New Roman" w:cs="Times New Roman" w:hint="eastAsia"/>
-          <w:sz w:val="24"/>
-          <w:szCs w:val="24"/>
-        </w:rPr>
-        <w:t>响应：系统按新旧程度从最新到最旧显示符合条件的商品</w:t>
-      </w:r>
-    </w:p>
-    <w:p>
-      <w:pPr>
-        <w:spacing w:line="360" w:lineRule="auto"/>
-        <w:rPr>
-          <w:rFonts w:ascii="Times New Roman" w:eastAsia="隶书" w:hAnsi="Times New Roman" w:cs="Times New Roman"/>
-          <w:sz w:val="24"/>
-          <w:szCs w:val="24"/>
-        </w:rPr>
-      </w:pPr>
-      <w:r>
-        <w:rPr>
-          <w:rFonts w:ascii="Times New Roman" w:eastAsia="隶书" w:hAnsi="Times New Roman" w:cs="Times New Roman" w:hint="eastAsia"/>
-          <w:sz w:val="24"/>
-          <w:szCs w:val="24"/>
-        </w:rPr>
-        <w:tab/>
-      </w:r>
-      <w:r>
-        <w:rPr>
-          <w:rFonts w:ascii="Times New Roman" w:eastAsia="隶书" w:hAnsi="Times New Roman" w:cs="Times New Roman" w:hint="eastAsia"/>
-          <w:sz w:val="24"/>
-          <w:szCs w:val="24"/>
-        </w:rPr>
-        <w:t>刺激：用户选择按新旧程度从最旧到最新重新排列符合条件的物品</w:t>
-      </w:r>
-    </w:p>
-    <w:p>
-      <w:pPr>
-        <w:spacing w:line="360" w:lineRule="auto"/>
-        <w:rPr>
-          <w:rFonts w:ascii="Times New Roman" w:eastAsia="隶书" w:hAnsi="Times New Roman" w:cs="Times New Roman"/>
-          <w:sz w:val="24"/>
-          <w:szCs w:val="24"/>
-        </w:rPr>
-      </w:pPr>
-      <w:r>
-        <w:rPr>
-          <w:rFonts w:ascii="Times New Roman" w:eastAsia="隶书" w:hAnsi="Times New Roman" w:cs="Times New Roman" w:hint="eastAsia"/>
-          <w:sz w:val="24"/>
-          <w:szCs w:val="24"/>
-        </w:rPr>
-        <w:tab/>
-      </w:r>
-      <w:r>
-        <w:rPr>
-          <w:rFonts w:ascii="Times New Roman" w:eastAsia="隶书" w:hAnsi="Times New Roman" w:cs="Times New Roman" w:hint="eastAsia"/>
-          <w:sz w:val="24"/>
-          <w:szCs w:val="24"/>
-        </w:rPr>
         <w:t>响应：系统按新旧程度从最旧到最新显示符合条件的商品</w:t>
       </w:r>
     </w:p>
+    <w:bookmarkEnd w:id="19"/>
     <w:bookmarkEnd w:id="20"/>
-    <w:bookmarkEnd w:id="21"/>
     <w:p>
       <w:pPr>
         <w:spacing w:line="360" w:lineRule="auto"/>
@@ -7546,12 +7545,13 @@
                 <w:b w:val="0"/>
               </w:rPr>
             </w:pPr>
-            <w:r>
-              <w:rPr>
-                <w:rFonts w:ascii="Times New Roman" w:eastAsia="隶书" w:hAnsi="Times New Roman" w:cs="Times New Roman"/>
-                <w:b w:val="0"/>
-              </w:rPr>
-              <w:t>Question</w:t>
+            <w:proofErr w:type="spellStart"/>
+            <w:r>
+              <w:rPr>
+                <w:rFonts w:ascii="Times New Roman" w:eastAsia="隶书" w:hAnsi="Times New Roman" w:cs="Times New Roman"/>
+                <w:b w:val="0"/>
+              </w:rPr>
+              <w:t>Sale</w:t>
             </w:r>
             <w:r>
               <w:rPr>
@@ -7574,6 +7574,7 @@
               </w:rPr>
               <w:t>Any</w:t>
             </w:r>
+            <w:proofErr w:type="spellEnd"/>
           </w:p>
         </w:tc>
         <w:tc>
@@ -7585,7 +7586,7 @@
               <w:spacing w:line="360" w:lineRule="auto"/>
               <w:cnfStyle w:val="000000100000" w:firstRow="0" w:lastRow="0" w:firstColumn="0" w:lastColumn="0" w:oddVBand="0" w:evenVBand="0" w:oddHBand="1" w:evenHBand="0" w:firstRowFirstColumn="0" w:firstRowLastColumn="0" w:lastRowFirstColumn="0" w:lastRowLastColumn="0"/>
               <w:rPr>
-                <w:rFonts w:ascii="Times New Roman" w:eastAsia="隶书" w:hAnsi="Times New Roman" w:cs="Times New Roman"/>
+                <w:rFonts w:hint="eastAsia"/>
               </w:rPr>
             </w:pPr>
             <w:r>
@@ -7604,7 +7605,13 @@
               <w:rPr>
                 <w:rFonts w:ascii="Times New Roman" w:eastAsia="隶书" w:hAnsi="Times New Roman" w:cs="Times New Roman"/>
               </w:rPr>
-              <w:t>用户查看问题贴和回复</w:t>
+              <w:t>用户查看</w:t>
+            </w:r>
+            <w:r>
+              <w:rPr>
+                <w:rFonts w:ascii="Times New Roman" w:eastAsia="隶书" w:hAnsi="Times New Roman" w:cs="Times New Roman" w:hint="eastAsia"/>
+              </w:rPr>
+              <w:t>出售信息</w:t>
             </w:r>
           </w:p>
         </w:tc>
@@ -7626,6 +7633,7 @@
                 <w:b w:val="0"/>
               </w:rPr>
             </w:pPr>
+            <w:proofErr w:type="spellStart"/>
             <w:r>
               <w:rPr>
                 <w:rFonts w:ascii="Times New Roman" w:eastAsia="隶书" w:hAnsi="Times New Roman" w:cs="Times New Roman"/>
@@ -7654,6 +7662,7 @@
               </w:rPr>
               <w:t>WatchList</w:t>
             </w:r>
+            <w:proofErr w:type="spellEnd"/>
           </w:p>
         </w:tc>
         <w:tc>
@@ -7694,6 +7703,7 @@
                 <w:b w:val="0"/>
               </w:rPr>
             </w:pPr>
+            <w:proofErr w:type="spellStart"/>
             <w:r>
               <w:rPr>
                 <w:rFonts w:ascii="Times New Roman" w:eastAsia="隶书" w:hAnsi="Times New Roman" w:cs="Times New Roman"/>
@@ -7715,6 +7725,7 @@
               </w:rPr>
               <w:t>.WatchCategoryList</w:t>
             </w:r>
+            <w:proofErr w:type="spellEnd"/>
           </w:p>
         </w:tc>
         <w:tc>
@@ -7755,6 +7766,7 @@
                 <w:b w:val="0"/>
               </w:rPr>
             </w:pPr>
+            <w:proofErr w:type="spellStart"/>
             <w:r>
               <w:rPr>
                 <w:rFonts w:ascii="Times New Roman" w:eastAsia="隶书" w:hAnsi="Times New Roman" w:cs="Times New Roman"/>
@@ -7776,6 +7788,7 @@
               </w:rPr>
               <w:t>.WatchCertainCategory</w:t>
             </w:r>
+            <w:proofErr w:type="spellEnd"/>
           </w:p>
         </w:tc>
         <w:tc>
@@ -7816,6 +7829,7 @@
                 <w:b w:val="0"/>
               </w:rPr>
             </w:pPr>
+            <w:proofErr w:type="spellStart"/>
             <w:r>
               <w:rPr>
                 <w:rFonts w:ascii="Times New Roman" w:eastAsia="隶书" w:hAnsi="Times New Roman" w:cs="Times New Roman"/>
@@ -7837,6 +7851,7 @@
               </w:rPr>
               <w:t>.SelectQuestion</w:t>
             </w:r>
+            <w:proofErr w:type="spellEnd"/>
           </w:p>
         </w:tc>
         <w:tc>
@@ -7877,6 +7892,7 @@
                 <w:b w:val="0"/>
               </w:rPr>
             </w:pPr>
+            <w:proofErr w:type="spellStart"/>
             <w:r>
               <w:rPr>
                 <w:rFonts w:ascii="Times New Roman" w:eastAsia="隶书" w:hAnsi="Times New Roman" w:cs="Times New Roman"/>
@@ -7905,6 +7921,7 @@
               </w:rPr>
               <w:t>y</w:t>
             </w:r>
+            <w:proofErr w:type="spellEnd"/>
           </w:p>
         </w:tc>
         <w:tc>
@@ -7945,6 +7962,7 @@
                 <w:b w:val="0"/>
               </w:rPr>
             </w:pPr>
+            <w:proofErr w:type="spellStart"/>
             <w:r>
               <w:rPr>
                 <w:rFonts w:ascii="Times New Roman" w:eastAsia="隶书" w:hAnsi="Times New Roman" w:cs="Times New Roman"/>
@@ -7973,6 +7991,7 @@
               </w:rPr>
               <w:t>Search</w:t>
             </w:r>
+            <w:proofErr w:type="spellEnd"/>
           </w:p>
         </w:tc>
         <w:tc>
@@ -8013,6 +8032,7 @@
                 <w:b w:val="0"/>
               </w:rPr>
             </w:pPr>
+            <w:proofErr w:type="spellStart"/>
             <w:r>
               <w:rPr>
                 <w:rFonts w:ascii="Times New Roman" w:eastAsia="隶书" w:hAnsi="Times New Roman" w:cs="Times New Roman"/>
@@ -8034,6 +8054,7 @@
               </w:rPr>
               <w:t>.Keyword</w:t>
             </w:r>
+            <w:proofErr w:type="spellEnd"/>
           </w:p>
         </w:tc>
         <w:tc>
@@ -8074,6 +8095,7 @@
                 <w:b w:val="0"/>
               </w:rPr>
             </w:pPr>
+            <w:proofErr w:type="spellStart"/>
             <w:r>
               <w:rPr>
                 <w:rFonts w:ascii="Times New Roman" w:eastAsia="隶书" w:hAnsi="Times New Roman" w:cs="Times New Roman"/>
@@ -8095,6 +8117,7 @@
               </w:rPr>
               <w:t>.Search.Filter</w:t>
             </w:r>
+            <w:proofErr w:type="spellEnd"/>
           </w:p>
         </w:tc>
         <w:tc>
@@ -8113,7 +8136,15 @@
               <w:rPr>
                 <w:rFonts w:ascii="Times New Roman" w:eastAsia="隶书" w:hAnsi="Times New Roman" w:cs="Times New Roman"/>
               </w:rPr>
-              <w:t>系统应该允许用户丢搜索结果进行筛选</w:t>
+              <w:t>系统应该允许用户丢搜索结果进</w:t>
+            </w:r>
+            <w:bookmarkStart w:id="21" w:name="_GoBack"/>
+            <w:bookmarkEnd w:id="21"/>
+            <w:r>
+              <w:rPr>
+                <w:rFonts w:ascii="Times New Roman" w:eastAsia="隶书" w:hAnsi="Times New Roman" w:cs="Times New Roman"/>
+              </w:rPr>
+              <w:t>行筛选</w:t>
             </w:r>
           </w:p>
         </w:tc>
@@ -8135,6 +8166,7 @@
                 <w:b w:val="0"/>
               </w:rPr>
             </w:pPr>
+            <w:proofErr w:type="spellStart"/>
             <w:r>
               <w:rPr>
                 <w:rFonts w:ascii="Times New Roman" w:eastAsia="隶书" w:hAnsi="Times New Roman" w:cs="Times New Roman"/>
@@ -8156,6 +8188,7 @@
               </w:rPr>
               <w:t>.Search.Filter.ByTime</w:t>
             </w:r>
+            <w:proofErr w:type="spellEnd"/>
           </w:p>
         </w:tc>
         <w:tc>
@@ -8196,6 +8229,7 @@
                 <w:b w:val="0"/>
               </w:rPr>
             </w:pPr>
+            <w:proofErr w:type="spellStart"/>
             <w:r>
               <w:rPr>
                 <w:rFonts w:ascii="Times New Roman" w:eastAsia="隶书" w:hAnsi="Times New Roman" w:cs="Times New Roman"/>
@@ -8217,6 +8251,7 @@
               </w:rPr>
               <w:t>.Search.Filter.ByPopularity</w:t>
             </w:r>
+            <w:proofErr w:type="spellEnd"/>
           </w:p>
         </w:tc>
         <w:tc>
@@ -8257,6 +8292,7 @@
                 <w:b w:val="0"/>
               </w:rPr>
             </w:pPr>
+            <w:proofErr w:type="spellStart"/>
             <w:r>
               <w:rPr>
                 <w:rFonts w:ascii="Times New Roman" w:eastAsia="隶书" w:hAnsi="Times New Roman" w:cs="Times New Roman"/>
@@ -8278,6 +8314,7 @@
               </w:rPr>
               <w:t>.Serach.Filter.ByRelativity</w:t>
             </w:r>
+            <w:proofErr w:type="spellEnd"/>
           </w:p>
         </w:tc>
         <w:tc>
@@ -8324,6 +8361,7 @@
                 <w:b w:val="0"/>
               </w:rPr>
             </w:pPr>
+            <w:proofErr w:type="spellStart"/>
             <w:r>
               <w:rPr>
                 <w:rFonts w:ascii="Times New Roman" w:eastAsia="隶书" w:hAnsi="Times New Roman" w:cs="Times New Roman"/>
@@ -8345,6 +8383,7 @@
               </w:rPr>
               <w:t>.Search.SelectQuestion</w:t>
             </w:r>
+            <w:proofErr w:type="spellEnd"/>
           </w:p>
         </w:tc>
         <w:tc>
@@ -9214,6 +9253,7 @@
                 <w:b w:val="0"/>
               </w:rPr>
             </w:pPr>
+            <w:proofErr w:type="spellStart"/>
             <w:r>
               <w:rPr>
                 <w:rFonts w:ascii="Times New Roman" w:eastAsia="隶书" w:hAnsi="Times New Roman" w:cs="Times New Roman"/>
@@ -9221,6 +9261,7 @@
               </w:rPr>
               <w:t>Question.Post</w:t>
             </w:r>
+            <w:proofErr w:type="spellEnd"/>
           </w:p>
         </w:tc>
         <w:tc>
@@ -9261,6 +9302,7 @@
                 <w:b w:val="0"/>
               </w:rPr>
             </w:pPr>
+            <w:proofErr w:type="spellStart"/>
             <w:r>
               <w:rPr>
                 <w:rFonts w:ascii="Times New Roman" w:eastAsia="隶书" w:hAnsi="Times New Roman" w:cs="Times New Roman"/>
@@ -9268,6 +9310,7 @@
               </w:rPr>
               <w:t>Question.Post.UserValid</w:t>
             </w:r>
+            <w:proofErr w:type="spellEnd"/>
           </w:p>
         </w:tc>
         <w:tc>
@@ -9308,6 +9351,7 @@
                 <w:b w:val="0"/>
               </w:rPr>
             </w:pPr>
+            <w:proofErr w:type="spellStart"/>
             <w:r>
               <w:rPr>
                 <w:rFonts w:ascii="Times New Roman" w:eastAsia="隶书" w:hAnsi="Times New Roman" w:cs="Times New Roman"/>
@@ -9315,6 +9359,7 @@
               </w:rPr>
               <w:t>Question.Post.UserVaild.Logined</w:t>
             </w:r>
+            <w:proofErr w:type="spellEnd"/>
           </w:p>
         </w:tc>
         <w:tc>
@@ -9355,6 +9400,7 @@
                 <w:b w:val="0"/>
               </w:rPr>
             </w:pPr>
+            <w:proofErr w:type="spellStart"/>
             <w:r>
               <w:rPr>
                 <w:rFonts w:ascii="Times New Roman" w:eastAsia="隶书" w:hAnsi="Times New Roman" w:cs="Times New Roman"/>
@@ -9362,6 +9408,7 @@
               </w:rPr>
               <w:t>Question.Post.UserValid.IfNot</w:t>
             </w:r>
+            <w:proofErr w:type="spellEnd"/>
           </w:p>
         </w:tc>
         <w:tc>
@@ -9409,6 +9456,7 @@
                 <w:b w:val="0"/>
               </w:rPr>
             </w:pPr>
+            <w:proofErr w:type="spellStart"/>
             <w:r>
               <w:rPr>
                 <w:rFonts w:ascii="Times New Roman" w:eastAsia="隶书" w:hAnsi="Times New Roman" w:cs="Times New Roman"/>
@@ -9417,6 +9465,7 @@
               <w:lastRenderedPageBreak/>
               <w:t>Question.Post.Title</w:t>
             </w:r>
+            <w:proofErr w:type="spellEnd"/>
           </w:p>
         </w:tc>
         <w:tc>
@@ -9457,6 +9506,7 @@
                 <w:b w:val="0"/>
               </w:rPr>
             </w:pPr>
+            <w:proofErr w:type="spellStart"/>
             <w:r>
               <w:rPr>
                 <w:rFonts w:ascii="Times New Roman" w:eastAsia="隶书" w:hAnsi="Times New Roman" w:cs="Times New Roman"/>
@@ -9471,6 +9521,7 @@
               </w:rPr>
               <w:t>Edit</w:t>
             </w:r>
+            <w:proofErr w:type="spellEnd"/>
           </w:p>
         </w:tc>
         <w:tc>
@@ -9511,6 +9562,7 @@
                 <w:b w:val="0"/>
               </w:rPr>
             </w:pPr>
+            <w:proofErr w:type="spellStart"/>
             <w:r>
               <w:rPr>
                 <w:rFonts w:ascii="Times New Roman" w:eastAsia="隶书" w:hAnsi="Times New Roman" w:cs="Times New Roman"/>
@@ -9518,6 +9570,7 @@
               </w:rPr>
               <w:t>Question.Post.Edit.CheckInput</w:t>
             </w:r>
+            <w:proofErr w:type="spellEnd"/>
           </w:p>
         </w:tc>
         <w:tc>
@@ -9558,6 +9611,7 @@
                 <w:b w:val="0"/>
               </w:rPr>
             </w:pPr>
+            <w:proofErr w:type="spellStart"/>
             <w:r>
               <w:rPr>
                 <w:rFonts w:ascii="Times New Roman" w:eastAsia="隶书" w:hAnsi="Times New Roman" w:cs="Times New Roman"/>
@@ -9565,6 +9619,7 @@
               </w:rPr>
               <w:t>Question.Post.Edit.CheckInput.Hint</w:t>
             </w:r>
+            <w:proofErr w:type="spellEnd"/>
           </w:p>
         </w:tc>
         <w:tc>
@@ -9605,6 +9660,7 @@
                 <w:b w:val="0"/>
               </w:rPr>
             </w:pPr>
+            <w:proofErr w:type="spellStart"/>
             <w:r>
               <w:rPr>
                 <w:rFonts w:ascii="Times New Roman" w:eastAsia="隶书" w:hAnsi="Times New Roman" w:cs="Times New Roman"/>
@@ -9619,6 +9675,7 @@
               </w:rPr>
               <w:t>Edit.Formula</w:t>
             </w:r>
+            <w:proofErr w:type="spellEnd"/>
           </w:p>
         </w:tc>
         <w:tc>
@@ -9659,6 +9716,7 @@
                 <w:b w:val="0"/>
               </w:rPr>
             </w:pPr>
+            <w:proofErr w:type="spellStart"/>
             <w:r>
               <w:rPr>
                 <w:rFonts w:ascii="Times New Roman" w:eastAsia="隶书" w:hAnsi="Times New Roman" w:cs="Times New Roman"/>
@@ -9666,6 +9724,7 @@
               </w:rPr>
               <w:t>Question.Post.Edit.Formula.Editor</w:t>
             </w:r>
+            <w:proofErr w:type="spellEnd"/>
           </w:p>
         </w:tc>
         <w:tc>
@@ -9706,6 +9765,7 @@
                 <w:b w:val="0"/>
               </w:rPr>
             </w:pPr>
+            <w:proofErr w:type="spellStart"/>
             <w:r>
               <w:rPr>
                 <w:rFonts w:ascii="Times New Roman" w:eastAsia="隶书" w:hAnsi="Times New Roman" w:cs="Times New Roman"/>
@@ -9713,6 +9773,7 @@
               </w:rPr>
               <w:t>Question.Post.Edit.Formula.Input</w:t>
             </w:r>
+            <w:proofErr w:type="spellEnd"/>
           </w:p>
         </w:tc>
         <w:tc>
@@ -9753,6 +9814,7 @@
                 <w:b w:val="0"/>
               </w:rPr>
             </w:pPr>
+            <w:proofErr w:type="spellStart"/>
             <w:r>
               <w:rPr>
                 <w:rFonts w:ascii="Times New Roman" w:eastAsia="隶书" w:hAnsi="Times New Roman" w:cs="Times New Roman"/>
@@ -9767,6 +9829,7 @@
               </w:rPr>
               <w:t>Insert</w:t>
             </w:r>
+            <w:proofErr w:type="spellEnd"/>
           </w:p>
         </w:tc>
         <w:tc>
@@ -9807,6 +9870,7 @@
                 <w:b w:val="0"/>
               </w:rPr>
             </w:pPr>
+            <w:proofErr w:type="spellStart"/>
             <w:r>
               <w:rPr>
                 <w:rFonts w:ascii="Times New Roman" w:eastAsia="隶书" w:hAnsi="Times New Roman" w:cs="Times New Roman"/>
@@ -9814,6 +9878,7 @@
               </w:rPr>
               <w:t>Question.Post.Edit.Emotion</w:t>
             </w:r>
+            <w:proofErr w:type="spellEnd"/>
           </w:p>
         </w:tc>
         <w:tc>
@@ -9854,6 +9919,7 @@
                 <w:b w:val="0"/>
               </w:rPr>
             </w:pPr>
+            <w:proofErr w:type="spellStart"/>
             <w:r>
               <w:rPr>
                 <w:rFonts w:ascii="Times New Roman" w:eastAsia="隶书" w:hAnsi="Times New Roman" w:cs="Times New Roman"/>
@@ -9861,6 +9927,7 @@
               </w:rPr>
               <w:t>Question.Post.Edit.Emotion.EmotionList</w:t>
             </w:r>
+            <w:proofErr w:type="spellEnd"/>
           </w:p>
         </w:tc>
         <w:tc>
@@ -9901,6 +9968,7 @@
                 <w:b w:val="0"/>
               </w:rPr>
             </w:pPr>
+            <w:proofErr w:type="spellStart"/>
             <w:r>
               <w:rPr>
                 <w:rFonts w:ascii="Times New Roman" w:eastAsia="隶书" w:hAnsi="Times New Roman" w:cs="Times New Roman"/>
@@ -9915,6 +9983,7 @@
               </w:rPr>
               <w:t>Emotion.Select</w:t>
             </w:r>
+            <w:proofErr w:type="spellEnd"/>
           </w:p>
         </w:tc>
         <w:tc>
@@ -9955,6 +10024,7 @@
                 <w:b w:val="0"/>
               </w:rPr>
             </w:pPr>
+            <w:proofErr w:type="spellStart"/>
             <w:r>
               <w:rPr>
                 <w:rFonts w:ascii="Times New Roman" w:eastAsia="隶书" w:hAnsi="Times New Roman" w:cs="Times New Roman"/>
@@ -9962,6 +10032,7 @@
               </w:rPr>
               <w:t>Question.Post.Edit.Emotion.Insert</w:t>
             </w:r>
+            <w:proofErr w:type="spellEnd"/>
           </w:p>
         </w:tc>
         <w:tc>
@@ -10002,6 +10073,7 @@
                 <w:b w:val="0"/>
               </w:rPr>
             </w:pPr>
+            <w:proofErr w:type="spellStart"/>
             <w:r>
               <w:rPr>
                 <w:rFonts w:ascii="Times New Roman" w:eastAsia="隶书" w:hAnsi="Times New Roman" w:cs="Times New Roman"/>
@@ -10023,6 +10095,7 @@
               </w:rPr>
               <w:t>s</w:t>
             </w:r>
+            <w:proofErr w:type="spellEnd"/>
           </w:p>
         </w:tc>
         <w:tc>
@@ -10063,6 +10136,7 @@
                 <w:b w:val="0"/>
               </w:rPr>
             </w:pPr>
+            <w:proofErr w:type="spellStart"/>
             <w:r>
               <w:rPr>
                 <w:rFonts w:ascii="Times New Roman" w:eastAsia="隶书" w:hAnsi="Times New Roman" w:cs="Times New Roman"/>
@@ -10070,6 +10144,7 @@
               </w:rPr>
               <w:t>Question.Post.AddImages.SelectLocalImage</w:t>
             </w:r>
+            <w:proofErr w:type="spellEnd"/>
           </w:p>
         </w:tc>
         <w:tc>
@@ -10110,6 +10185,7 @@
                 <w:b w:val="0"/>
               </w:rPr>
             </w:pPr>
+            <w:proofErr w:type="spellStart"/>
             <w:r>
               <w:rPr>
                 <w:rFonts w:ascii="Times New Roman" w:eastAsia="隶书" w:hAnsi="Times New Roman" w:cs="Times New Roman"/>
@@ -10131,6 +10207,7 @@
               </w:rPr>
               <w:t>ddFiles</w:t>
             </w:r>
+            <w:proofErr w:type="spellEnd"/>
           </w:p>
         </w:tc>
         <w:tc>
@@ -10171,6 +10248,7 @@
                 <w:b w:val="0"/>
               </w:rPr>
             </w:pPr>
+            <w:proofErr w:type="spellStart"/>
             <w:r>
               <w:rPr>
                 <w:rFonts w:ascii="Times New Roman" w:eastAsia="隶书" w:hAnsi="Times New Roman" w:cs="Times New Roman"/>
@@ -10178,6 +10256,7 @@
               </w:rPr>
               <w:t>Question.Post.AddFiles.SelectLocalFile</w:t>
             </w:r>
+            <w:proofErr w:type="spellEnd"/>
           </w:p>
         </w:tc>
         <w:tc>
@@ -10259,12 +10338,21 @@
                 <w:b w:val="0"/>
               </w:rPr>
             </w:pPr>
-            <w:r>
-              <w:rPr>
-                <w:rFonts w:ascii="Times New Roman" w:eastAsia="隶书" w:hAnsi="Times New Roman" w:cs="Times New Roman"/>
-                <w:b w:val="0"/>
-              </w:rPr>
-              <w:t>Question.Post.AT.Input@</w:t>
+            <w:proofErr w:type="spellStart"/>
+            <w:r>
+              <w:rPr>
+                <w:rFonts w:ascii="Times New Roman" w:eastAsia="隶书" w:hAnsi="Times New Roman" w:cs="Times New Roman"/>
+                <w:b w:val="0"/>
+              </w:rPr>
+              <w:t>Question.Post.AT.Input</w:t>
+            </w:r>
+            <w:proofErr w:type="spellEnd"/>
+            <w:r>
+              <w:rPr>
+                <w:rFonts w:ascii="Times New Roman" w:eastAsia="隶书" w:hAnsi="Times New Roman" w:cs="Times New Roman"/>
+                <w:b w:val="0"/>
+              </w:rPr>
+              <w:t>@</w:t>
             </w:r>
           </w:p>
         </w:tc>
@@ -10306,6 +10394,7 @@
                 <w:b w:val="0"/>
               </w:rPr>
             </w:pPr>
+            <w:proofErr w:type="spellStart"/>
             <w:r>
               <w:rPr>
                 <w:rFonts w:ascii="Times New Roman" w:eastAsia="隶书" w:hAnsi="Times New Roman" w:cs="Times New Roman"/>
@@ -10313,6 +10402,7 @@
               </w:rPr>
               <w:t>Question.Post.AT.Recommand</w:t>
             </w:r>
+            <w:proofErr w:type="spellEnd"/>
           </w:p>
         </w:tc>
         <w:tc>
@@ -10353,6 +10443,7 @@
                 <w:b w:val="0"/>
               </w:rPr>
             </w:pPr>
+            <w:proofErr w:type="spellStart"/>
             <w:r>
               <w:rPr>
                 <w:rFonts w:ascii="Times New Roman" w:eastAsia="隶书" w:hAnsi="Times New Roman" w:cs="Times New Roman"/>
@@ -10360,6 +10451,7 @@
               </w:rPr>
               <w:t>Question.Post.AT.SearchByID</w:t>
             </w:r>
+            <w:proofErr w:type="spellEnd"/>
           </w:p>
         </w:tc>
         <w:tc>
@@ -10424,6 +10516,7 @@
                 <w:b w:val="0"/>
               </w:rPr>
             </w:pPr>
+            <w:proofErr w:type="spellStart"/>
             <w:r>
               <w:rPr>
                 <w:rFonts w:ascii="Times New Roman" w:eastAsia="隶书" w:hAnsi="Times New Roman" w:cs="Times New Roman"/>
@@ -10431,6 +10524,7 @@
               </w:rPr>
               <w:t>Question.Post.AT.SearchByID.ShowResult</w:t>
             </w:r>
+            <w:proofErr w:type="spellEnd"/>
           </w:p>
         </w:tc>
         <w:tc>
@@ -10471,6 +10565,7 @@
                 <w:b w:val="0"/>
               </w:rPr>
             </w:pPr>
+            <w:proofErr w:type="spellStart"/>
             <w:r>
               <w:rPr>
                 <w:rFonts w:ascii="Times New Roman" w:eastAsia="隶书" w:hAnsi="Times New Roman" w:cs="Times New Roman"/>
@@ -10478,6 +10573,7 @@
               </w:rPr>
               <w:t>Question.Post.AT.SearchByID.SelectUserID</w:t>
             </w:r>
+            <w:proofErr w:type="spellEnd"/>
           </w:p>
         </w:tc>
         <w:tc>
@@ -10524,6 +10620,7 @@
                 <w:b w:val="0"/>
               </w:rPr>
             </w:pPr>
+            <w:proofErr w:type="spellStart"/>
             <w:r>
               <w:rPr>
                 <w:rFonts w:ascii="Times New Roman" w:eastAsia="隶书" w:hAnsi="Times New Roman" w:cs="Times New Roman"/>
@@ -10545,6 +10642,7 @@
               </w:rPr>
               <w:t>SelectUserID</w:t>
             </w:r>
+            <w:proofErr w:type="spellEnd"/>
           </w:p>
         </w:tc>
         <w:tc>
@@ -10591,6 +10689,7 @@
                 <w:b w:val="0"/>
               </w:rPr>
             </w:pPr>
+            <w:proofErr w:type="spellStart"/>
             <w:r>
               <w:rPr>
                 <w:rFonts w:ascii="Times New Roman" w:eastAsia="隶书" w:hAnsi="Times New Roman" w:cs="Times New Roman"/>
@@ -10612,6 +10711,7 @@
               </w:rPr>
               <w:t>InsertToText</w:t>
             </w:r>
+            <w:proofErr w:type="spellEnd"/>
           </w:p>
         </w:tc>
         <w:tc>
@@ -10664,6 +10764,7 @@
                 <w:b w:val="0"/>
               </w:rPr>
             </w:pPr>
+            <w:proofErr w:type="spellStart"/>
             <w:r>
               <w:rPr>
                 <w:rFonts w:ascii="Times New Roman" w:eastAsia="隶书" w:hAnsi="Times New Roman" w:cs="Times New Roman"/>
@@ -10685,6 +10786,7 @@
               </w:rPr>
               <w:t>InsertToText.Highlight</w:t>
             </w:r>
+            <w:proofErr w:type="spellEnd"/>
           </w:p>
         </w:tc>
         <w:tc>
@@ -10731,6 +10833,7 @@
                 <w:b w:val="0"/>
               </w:rPr>
             </w:pPr>
+            <w:proofErr w:type="spellStart"/>
             <w:r>
               <w:rPr>
                 <w:rFonts w:ascii="Times New Roman" w:eastAsia="隶书" w:hAnsi="Times New Roman" w:cs="Times New Roman"/>
@@ -10746,6 +10849,7 @@
               </w:rPr>
               <w:t>Draft</w:t>
             </w:r>
+            <w:proofErr w:type="spellEnd"/>
           </w:p>
         </w:tc>
         <w:tc>
@@ -10786,6 +10890,7 @@
                 <w:b w:val="0"/>
               </w:rPr>
             </w:pPr>
+            <w:proofErr w:type="spellStart"/>
             <w:r>
               <w:rPr>
                 <w:rFonts w:ascii="Times New Roman" w:eastAsia="隶书" w:hAnsi="Times New Roman" w:cs="Times New Roman"/>
@@ -10793,6 +10898,7 @@
               </w:rPr>
               <w:t>Question.Post.Cancel</w:t>
             </w:r>
+            <w:proofErr w:type="spellEnd"/>
           </w:p>
         </w:tc>
         <w:tc>
@@ -10833,6 +10939,7 @@
                 <w:b w:val="0"/>
               </w:rPr>
             </w:pPr>
+            <w:proofErr w:type="spellStart"/>
             <w:r>
               <w:rPr>
                 <w:rFonts w:ascii="Times New Roman" w:eastAsia="隶书" w:hAnsi="Times New Roman" w:cs="Times New Roman"/>
@@ -10847,6 +10954,7 @@
               </w:rPr>
               <w:t>Draft</w:t>
             </w:r>
+            <w:proofErr w:type="spellEnd"/>
           </w:p>
         </w:tc>
         <w:tc>
@@ -11755,6 +11863,7 @@
                 <w:b w:val="0"/>
               </w:rPr>
             </w:pPr>
+            <w:proofErr w:type="spellStart"/>
             <w:r>
               <w:rPr>
                 <w:rFonts w:ascii="Times New Roman" w:eastAsia="隶书" w:hAnsi="Times New Roman" w:cs="Times New Roman"/>
@@ -11762,6 +11871,7 @@
               </w:rPr>
               <w:t>Question.Reply</w:t>
             </w:r>
+            <w:proofErr w:type="spellEnd"/>
           </w:p>
         </w:tc>
         <w:tc>
@@ -11802,6 +11912,7 @@
                 <w:b w:val="0"/>
               </w:rPr>
             </w:pPr>
+            <w:proofErr w:type="spellStart"/>
             <w:r>
               <w:rPr>
                 <w:rFonts w:ascii="Times New Roman" w:eastAsia="隶书" w:hAnsi="Times New Roman" w:cs="Times New Roman"/>
@@ -11809,6 +11920,7 @@
               </w:rPr>
               <w:t>Question.Reply.UserValid</w:t>
             </w:r>
+            <w:proofErr w:type="spellEnd"/>
           </w:p>
         </w:tc>
         <w:tc>
@@ -11855,6 +11967,7 @@
                 <w:b w:val="0"/>
               </w:rPr>
             </w:pPr>
+            <w:proofErr w:type="spellStart"/>
             <w:r>
               <w:rPr>
                 <w:rFonts w:ascii="Times New Roman" w:eastAsia="隶书" w:hAnsi="Times New Roman" w:cs="Times New Roman"/>
@@ -11869,6 +11982,7 @@
               </w:rPr>
               <w:t>Edit</w:t>
             </w:r>
+            <w:proofErr w:type="spellEnd"/>
           </w:p>
         </w:tc>
         <w:tc>
@@ -11909,6 +12023,7 @@
                 <w:b w:val="0"/>
               </w:rPr>
             </w:pPr>
+            <w:proofErr w:type="spellStart"/>
             <w:r>
               <w:rPr>
                 <w:rFonts w:ascii="Times New Roman" w:eastAsia="隶书" w:hAnsi="Times New Roman" w:cs="Times New Roman"/>
@@ -11916,6 +12031,7 @@
               </w:rPr>
               <w:t>Question.Reply.Edit.CheckInput</w:t>
             </w:r>
+            <w:proofErr w:type="spellEnd"/>
           </w:p>
         </w:tc>
         <w:tc>
@@ -11949,8 +12065,16 @@
               <w:rPr>
                 <w:rFonts w:ascii="Times New Roman" w:eastAsia="隶书" w:hAnsi="Times New Roman" w:cs="Times New Roman"/>
               </w:rPr>
-              <w:t>Question.Post.Edit.CheckInput.*</w:t>
-            </w:r>
+              <w:t>Question.Post.Edit.CheckInput</w:t>
+            </w:r>
+            <w:proofErr w:type="gramStart"/>
+            <w:r>
+              <w:rPr>
+                <w:rFonts w:ascii="Times New Roman" w:eastAsia="隶书" w:hAnsi="Times New Roman" w:cs="Times New Roman"/>
+              </w:rPr>
+              <w:t>.*</w:t>
+            </w:r>
+            <w:proofErr w:type="gramEnd"/>
           </w:p>
         </w:tc>
       </w:tr>
@@ -11971,6 +12095,7 @@
                 <w:b w:val="0"/>
               </w:rPr>
             </w:pPr>
+            <w:proofErr w:type="spellStart"/>
             <w:r>
               <w:rPr>
                 <w:rFonts w:ascii="Times New Roman" w:eastAsia="隶书" w:hAnsi="Times New Roman" w:cs="Times New Roman"/>
@@ -11978,6 +12103,7 @@
               </w:rPr>
               <w:t>Question.Reply.Edit.Formula</w:t>
             </w:r>
+            <w:proofErr w:type="spellEnd"/>
           </w:p>
         </w:tc>
         <w:tc>
@@ -12011,8 +12137,16 @@
               <w:rPr>
                 <w:rFonts w:ascii="Times New Roman" w:eastAsia="隶书" w:hAnsi="Times New Roman" w:cs="Times New Roman"/>
               </w:rPr>
-              <w:t>Question.Post.Edit.Formuls.*</w:t>
-            </w:r>
+              <w:t>Question.Post.Edit.Formuls</w:t>
+            </w:r>
+            <w:proofErr w:type="gramStart"/>
+            <w:r>
+              <w:rPr>
+                <w:rFonts w:ascii="Times New Roman" w:eastAsia="隶书" w:hAnsi="Times New Roman" w:cs="Times New Roman"/>
+              </w:rPr>
+              <w:t>.*</w:t>
+            </w:r>
+            <w:proofErr w:type="gramEnd"/>
           </w:p>
         </w:tc>
       </w:tr>
@@ -12033,6 +12167,7 @@
                 <w:b w:val="0"/>
               </w:rPr>
             </w:pPr>
+            <w:proofErr w:type="spellStart"/>
             <w:r>
               <w:rPr>
                 <w:rFonts w:ascii="Times New Roman" w:eastAsia="隶书" w:hAnsi="Times New Roman" w:cs="Times New Roman"/>
@@ -12040,6 +12175,7 @@
               </w:rPr>
               <w:t>Question.Reply.Edit.Emotion</w:t>
             </w:r>
+            <w:proofErr w:type="spellEnd"/>
           </w:p>
         </w:tc>
         <w:tc>
@@ -12069,12 +12205,14 @@
                 <w:rFonts w:ascii="Times New Roman" w:eastAsia="隶书" w:hAnsi="Times New Roman" w:cs="Times New Roman"/>
               </w:rPr>
             </w:pPr>
+            <w:proofErr w:type="spellStart"/>
             <w:r>
               <w:rPr>
                 <w:rFonts w:ascii="Times New Roman" w:eastAsia="隶书" w:hAnsi="Times New Roman" w:cs="Times New Roman"/>
               </w:rPr>
               <w:t>Question.Post.Edit.Emotion</w:t>
             </w:r>
+            <w:proofErr w:type="spellEnd"/>
           </w:p>
         </w:tc>
       </w:tr>
@@ -12095,6 +12233,7 @@
                 <w:b w:val="0"/>
               </w:rPr>
             </w:pPr>
+            <w:proofErr w:type="spellStart"/>
             <w:r>
               <w:rPr>
                 <w:rFonts w:ascii="Times New Roman" w:eastAsia="隶书" w:hAnsi="Times New Roman" w:cs="Times New Roman"/>
@@ -12102,6 +12241,7 @@
               </w:rPr>
               <w:t>Question.Reply.Edit.AddIamges</w:t>
             </w:r>
+            <w:proofErr w:type="spellEnd"/>
           </w:p>
         </w:tc>
         <w:tc>
@@ -12135,8 +12275,16 @@
               <w:rPr>
                 <w:rFonts w:ascii="Times New Roman" w:eastAsia="隶书" w:hAnsi="Times New Roman" w:cs="Times New Roman"/>
               </w:rPr>
-              <w:t>Question.Reply.Edit.AddImages.*</w:t>
-            </w:r>
+              <w:t>Question.Reply.Edit.AddImages</w:t>
+            </w:r>
+            <w:proofErr w:type="gramStart"/>
+            <w:r>
+              <w:rPr>
+                <w:rFonts w:ascii="Times New Roman" w:eastAsia="隶书" w:hAnsi="Times New Roman" w:cs="Times New Roman"/>
+              </w:rPr>
+              <w:t>.*</w:t>
+            </w:r>
+            <w:proofErr w:type="gramEnd"/>
           </w:p>
         </w:tc>
       </w:tr>
@@ -12157,6 +12305,7 @@
                 <w:b w:val="0"/>
               </w:rPr>
             </w:pPr>
+            <w:proofErr w:type="spellStart"/>
             <w:r>
               <w:rPr>
                 <w:rFonts w:ascii="Times New Roman" w:eastAsia="隶书" w:hAnsi="Times New Roman" w:cs="Times New Roman"/>
@@ -12164,6 +12313,7 @@
               </w:rPr>
               <w:t>Question.Reply.OK</w:t>
             </w:r>
+            <w:proofErr w:type="spellEnd"/>
           </w:p>
         </w:tc>
         <w:tc>
@@ -12204,6 +12354,7 @@
                 <w:b w:val="0"/>
               </w:rPr>
             </w:pPr>
+            <w:proofErr w:type="spellStart"/>
             <w:r>
               <w:rPr>
                 <w:rFonts w:ascii="Times New Roman" w:eastAsia="隶书" w:hAnsi="Times New Roman" w:cs="Times New Roman"/>
@@ -12211,6 +12362,7 @@
               </w:rPr>
               <w:t>Question.Reply.Display</w:t>
             </w:r>
+            <w:proofErr w:type="spellEnd"/>
           </w:p>
         </w:tc>
         <w:tc>
@@ -12251,6 +12403,7 @@
                 <w:b w:val="0"/>
               </w:rPr>
             </w:pPr>
+            <w:proofErr w:type="spellStart"/>
             <w:r>
               <w:rPr>
                 <w:rFonts w:ascii="Times New Roman" w:eastAsia="隶书" w:hAnsi="Times New Roman" w:cs="Times New Roman"/>
@@ -12258,6 +12411,7 @@
               </w:rPr>
               <w:t>Question.Modify.No</w:t>
             </w:r>
+            <w:proofErr w:type="spellEnd"/>
           </w:p>
         </w:tc>
         <w:tc>
@@ -12298,6 +12452,7 @@
                 <w:b w:val="0"/>
               </w:rPr>
             </w:pPr>
+            <w:proofErr w:type="spellStart"/>
             <w:r>
               <w:rPr>
                 <w:rFonts w:ascii="Times New Roman" w:eastAsia="隶书" w:hAnsi="Times New Roman" w:cs="Times New Roman"/>
@@ -12305,6 +12460,7 @@
               </w:rPr>
               <w:t>Question.Delete.No</w:t>
             </w:r>
+            <w:proofErr w:type="spellEnd"/>
           </w:p>
         </w:tc>
         <w:tc>
@@ -12548,6 +12704,7 @@
                 <w:b w:val="0"/>
               </w:rPr>
             </w:pPr>
+            <w:proofErr w:type="spellStart"/>
             <w:r>
               <w:rPr>
                 <w:rFonts w:ascii="Times New Roman" w:eastAsia="隶书" w:hAnsi="Times New Roman" w:cs="Times New Roman"/>
@@ -12555,6 +12712,7 @@
               </w:rPr>
               <w:t>Question.Invitation.LookMessage</w:t>
             </w:r>
+            <w:proofErr w:type="spellEnd"/>
           </w:p>
         </w:tc>
         <w:tc>
@@ -12595,6 +12753,7 @@
                 <w:b w:val="0"/>
               </w:rPr>
             </w:pPr>
+            <w:proofErr w:type="spellStart"/>
             <w:r>
               <w:rPr>
                 <w:rFonts w:ascii="Times New Roman" w:eastAsia="隶书" w:hAnsi="Times New Roman" w:cs="Times New Roman"/>
@@ -12602,6 +12761,7 @@
               </w:rPr>
               <w:t>Question.Invitation.LookMessage.MessageBox</w:t>
             </w:r>
+            <w:proofErr w:type="spellEnd"/>
           </w:p>
         </w:tc>
         <w:tc>
@@ -12642,6 +12802,7 @@
                 <w:b w:val="0"/>
               </w:rPr>
             </w:pPr>
+            <w:proofErr w:type="spellStart"/>
             <w:r>
               <w:rPr>
                 <w:rFonts w:ascii="Times New Roman" w:eastAsia="隶书" w:hAnsi="Times New Roman" w:cs="Times New Roman"/>
@@ -12649,6 +12810,7 @@
               </w:rPr>
               <w:t>Question.Invitation.LookMessage.MessageBox.Showlist</w:t>
             </w:r>
+            <w:proofErr w:type="spellEnd"/>
           </w:p>
         </w:tc>
         <w:tc>
@@ -12689,6 +12851,7 @@
                 <w:b w:val="0"/>
               </w:rPr>
             </w:pPr>
+            <w:proofErr w:type="spellStart"/>
             <w:r>
               <w:rPr>
                 <w:rFonts w:ascii="Times New Roman" w:eastAsia="隶书" w:hAnsi="Times New Roman" w:cs="Times New Roman"/>
@@ -12696,6 +12859,7 @@
               </w:rPr>
               <w:t>Question.Invitation.LookMessage.MessageBox.SelectMessage</w:t>
             </w:r>
+            <w:proofErr w:type="spellEnd"/>
           </w:p>
         </w:tc>
         <w:tc>
@@ -12736,6 +12900,7 @@
                 <w:b w:val="0"/>
               </w:rPr>
             </w:pPr>
+            <w:proofErr w:type="spellStart"/>
             <w:r>
               <w:rPr>
                 <w:rFonts w:ascii="Times New Roman" w:eastAsia="隶书" w:hAnsi="Times New Roman" w:cs="Times New Roman"/>
@@ -12743,6 +12908,7 @@
               </w:rPr>
               <w:t>Question.Invitation.LookMessage.MessageBox.ShowOneMessage</w:t>
             </w:r>
+            <w:proofErr w:type="spellEnd"/>
           </w:p>
         </w:tc>
         <w:tc>
@@ -12783,6 +12949,7 @@
                 <w:b w:val="0"/>
               </w:rPr>
             </w:pPr>
+            <w:proofErr w:type="spellStart"/>
             <w:r>
               <w:rPr>
                 <w:rFonts w:ascii="Times New Roman" w:eastAsia="隶书" w:hAnsi="Times New Roman" w:cs="Times New Roman"/>
@@ -12790,6 +12957,7 @@
               </w:rPr>
               <w:t>Question.Invitation.LookMessage.MessageBox.ShowInvitationDetail</w:t>
             </w:r>
+            <w:proofErr w:type="spellEnd"/>
           </w:p>
         </w:tc>
         <w:tc>
@@ -12830,6 +12998,7 @@
                 <w:b w:val="0"/>
               </w:rPr>
             </w:pPr>
+            <w:proofErr w:type="spellStart"/>
             <w:r>
               <w:rPr>
                 <w:rFonts w:ascii="Times New Roman" w:eastAsia="隶书" w:hAnsi="Times New Roman" w:cs="Times New Roman"/>
@@ -12837,6 +13006,7 @@
               </w:rPr>
               <w:t>Question.Invitation.LookMessage.MessageBox.Delete</w:t>
             </w:r>
+            <w:proofErr w:type="spellEnd"/>
           </w:p>
         </w:tc>
         <w:tc>
@@ -12877,6 +13047,7 @@
                 <w:b w:val="0"/>
               </w:rPr>
             </w:pPr>
+            <w:proofErr w:type="spellStart"/>
             <w:r>
               <w:rPr>
                 <w:rFonts w:ascii="Times New Roman" w:eastAsia="隶书" w:hAnsi="Times New Roman" w:cs="Times New Roman"/>
@@ -12891,6 +13062,7 @@
               </w:rPr>
               <w:t>Important</w:t>
             </w:r>
+            <w:proofErr w:type="spellEnd"/>
           </w:p>
         </w:tc>
         <w:tc>
@@ -12931,6 +13103,7 @@
                 <w:b w:val="0"/>
               </w:rPr>
             </w:pPr>
+            <w:proofErr w:type="spellStart"/>
             <w:r>
               <w:rPr>
                 <w:rFonts w:ascii="Times New Roman" w:eastAsia="隶书" w:hAnsi="Times New Roman" w:cs="Times New Roman"/>
@@ -12938,6 +13111,7 @@
               </w:rPr>
               <w:t>Question.Invitation.LookMessage.MessageBox.MoveToStartList</w:t>
             </w:r>
+            <w:proofErr w:type="spellEnd"/>
           </w:p>
         </w:tc>
         <w:tc>
@@ -12978,6 +13152,7 @@
                 <w:b w:val="0"/>
               </w:rPr>
             </w:pPr>
+            <w:proofErr w:type="spellStart"/>
             <w:r>
               <w:rPr>
                 <w:rFonts w:ascii="Times New Roman" w:eastAsia="隶书" w:hAnsi="Times New Roman" w:cs="Times New Roman"/>
@@ -12986,6 +13161,7 @@
               <w:lastRenderedPageBreak/>
               <w:t>Question.Invitation.Reply</w:t>
             </w:r>
+            <w:proofErr w:type="spellEnd"/>
           </w:p>
         </w:tc>
         <w:tc>
@@ -13026,6 +13202,7 @@
                 <w:b w:val="0"/>
               </w:rPr>
             </w:pPr>
+            <w:proofErr w:type="spellStart"/>
             <w:r>
               <w:rPr>
                 <w:rFonts w:ascii="Times New Roman" w:eastAsia="隶书" w:hAnsi="Times New Roman" w:cs="Times New Roman"/>
@@ -13033,6 +13210,7 @@
               </w:rPr>
               <w:t>Question.Invitation.Reply.JumpToPost</w:t>
             </w:r>
+            <w:proofErr w:type="spellEnd"/>
           </w:p>
         </w:tc>
         <w:tc>
@@ -13379,6 +13557,7 @@
                 <w:b w:val="0"/>
               </w:rPr>
             </w:pPr>
+            <w:proofErr w:type="spellStart"/>
             <w:r>
               <w:rPr>
                 <w:rFonts w:ascii="Times New Roman" w:eastAsia="隶书" w:hAnsi="Times New Roman" w:cs="Times New Roman"/>
@@ -13386,6 +13565,7 @@
               </w:rPr>
               <w:t>Question.Reply.Comment</w:t>
             </w:r>
+            <w:proofErr w:type="spellEnd"/>
           </w:p>
         </w:tc>
         <w:tc>
@@ -13432,6 +13612,7 @@
                 <w:b w:val="0"/>
               </w:rPr>
             </w:pPr>
+            <w:proofErr w:type="spellStart"/>
             <w:r>
               <w:rPr>
                 <w:rFonts w:ascii="Times New Roman" w:eastAsia="隶书" w:hAnsi="Times New Roman" w:cs="Times New Roman"/>
@@ -13439,6 +13620,7 @@
               </w:rPr>
               <w:t>Question.Reply.Comment.UserValid</w:t>
             </w:r>
+            <w:proofErr w:type="spellEnd"/>
           </w:p>
         </w:tc>
         <w:tc>
@@ -13472,8 +13654,16 @@
               <w:rPr>
                 <w:rFonts w:ascii="Times New Roman" w:eastAsia="隶书" w:hAnsi="Times New Roman" w:cs="Times New Roman"/>
               </w:rPr>
-              <w:t>Question.Post.UserValid.*</w:t>
-            </w:r>
+              <w:t>Question.Post.UserValid</w:t>
+            </w:r>
+            <w:proofErr w:type="gramStart"/>
+            <w:r>
+              <w:rPr>
+                <w:rFonts w:ascii="Times New Roman" w:eastAsia="隶书" w:hAnsi="Times New Roman" w:cs="Times New Roman"/>
+              </w:rPr>
+              <w:t>.*</w:t>
+            </w:r>
+            <w:proofErr w:type="gramEnd"/>
           </w:p>
         </w:tc>
       </w:tr>
@@ -13494,6 +13684,7 @@
                 <w:b w:val="0"/>
               </w:rPr>
             </w:pPr>
+            <w:proofErr w:type="spellStart"/>
             <w:r>
               <w:rPr>
                 <w:rFonts w:ascii="Times New Roman" w:eastAsia="隶书" w:hAnsi="Times New Roman" w:cs="Times New Roman"/>
@@ -13501,6 +13692,7 @@
               </w:rPr>
               <w:t>Question.Reply.Comment.Good</w:t>
             </w:r>
+            <w:proofErr w:type="spellEnd"/>
           </w:p>
         </w:tc>
         <w:tc>
@@ -13541,6 +13733,7 @@
                 <w:b w:val="0"/>
               </w:rPr>
             </w:pPr>
+            <w:proofErr w:type="spellStart"/>
             <w:r>
               <w:rPr>
                 <w:rFonts w:ascii="Times New Roman" w:eastAsia="隶书" w:hAnsi="Times New Roman" w:cs="Times New Roman"/>
@@ -13548,6 +13741,7 @@
               </w:rPr>
               <w:t>Question.Reply.Comment.Good.Increment</w:t>
             </w:r>
+            <w:proofErr w:type="spellEnd"/>
           </w:p>
         </w:tc>
         <w:tc>
@@ -13588,6 +13782,7 @@
                 <w:b w:val="0"/>
               </w:rPr>
             </w:pPr>
+            <w:proofErr w:type="spellStart"/>
             <w:r>
               <w:rPr>
                 <w:rFonts w:ascii="Times New Roman" w:eastAsia="隶书" w:hAnsi="Times New Roman" w:cs="Times New Roman"/>
@@ -13595,6 +13790,7 @@
               </w:rPr>
               <w:t>Question.Reply.Comment.Bad</w:t>
             </w:r>
+            <w:proofErr w:type="spellEnd"/>
           </w:p>
         </w:tc>
         <w:tc>
@@ -13635,6 +13831,7 @@
                 <w:b w:val="0"/>
               </w:rPr>
             </w:pPr>
+            <w:proofErr w:type="spellStart"/>
             <w:r>
               <w:rPr>
                 <w:rFonts w:ascii="Times New Roman" w:eastAsia="隶书" w:hAnsi="Times New Roman" w:cs="Times New Roman"/>
@@ -13642,6 +13839,7 @@
               </w:rPr>
               <w:t>Question.Reply.Comment.Bad.Increment</w:t>
             </w:r>
+            <w:proofErr w:type="spellEnd"/>
           </w:p>
         </w:tc>
         <w:tc>
@@ -13682,6 +13880,7 @@
                 <w:b w:val="0"/>
               </w:rPr>
             </w:pPr>
+            <w:proofErr w:type="spellStart"/>
             <w:r>
               <w:rPr>
                 <w:rFonts w:ascii="Times New Roman" w:eastAsia="隶书" w:hAnsi="Times New Roman" w:cs="Times New Roman"/>
@@ -13696,6 +13895,7 @@
               </w:rPr>
               <w:t>OneUserOnce</w:t>
             </w:r>
+            <w:proofErr w:type="spellEnd"/>
           </w:p>
         </w:tc>
         <w:tc>
@@ -14376,6 +14576,7 @@
                 <w:b w:val="0"/>
               </w:rPr>
             </w:pPr>
+            <w:proofErr w:type="spellStart"/>
             <w:r>
               <w:rPr>
                 <w:rFonts w:ascii="Times New Roman" w:eastAsia="隶书" w:hAnsi="Times New Roman" w:cs="Times New Roman"/>
@@ -14383,6 +14584,7 @@
               </w:rPr>
               <w:t>Meeting.Post</w:t>
             </w:r>
+            <w:proofErr w:type="spellEnd"/>
           </w:p>
         </w:tc>
         <w:tc>
@@ -14423,6 +14625,7 @@
                 <w:b w:val="0"/>
               </w:rPr>
             </w:pPr>
+            <w:proofErr w:type="spellStart"/>
             <w:r>
               <w:rPr>
                 <w:rFonts w:ascii="Times New Roman" w:eastAsia="隶书" w:hAnsi="Times New Roman" w:cs="Times New Roman"/>
@@ -14430,6 +14633,7 @@
               </w:rPr>
               <w:t>Meeting.Post.UserValid</w:t>
             </w:r>
+            <w:proofErr w:type="spellEnd"/>
           </w:p>
         </w:tc>
         <w:tc>
@@ -14470,6 +14674,7 @@
                 <w:b w:val="0"/>
               </w:rPr>
             </w:pPr>
+            <w:proofErr w:type="spellStart"/>
             <w:r>
               <w:rPr>
                 <w:rFonts w:ascii="Times New Roman" w:eastAsia="隶书" w:hAnsi="Times New Roman" w:cs="Times New Roman"/>
@@ -14477,6 +14682,7 @@
               </w:rPr>
               <w:t>Meeting.Post.UserValid.IfNot</w:t>
             </w:r>
+            <w:proofErr w:type="spellEnd"/>
           </w:p>
         </w:tc>
         <w:tc>
@@ -14517,6 +14723,7 @@
                 <w:b w:val="0"/>
               </w:rPr>
             </w:pPr>
+            <w:proofErr w:type="spellStart"/>
             <w:r>
               <w:rPr>
                 <w:rFonts w:ascii="Times New Roman" w:eastAsia="隶书" w:hAnsi="Times New Roman" w:cs="Times New Roman"/>
@@ -14524,6 +14731,7 @@
               </w:rPr>
               <w:t>Meeting.Post.Title</w:t>
             </w:r>
+            <w:proofErr w:type="spellEnd"/>
           </w:p>
         </w:tc>
         <w:tc>
@@ -14564,6 +14772,7 @@
                 <w:b w:val="0"/>
               </w:rPr>
             </w:pPr>
+            <w:proofErr w:type="spellStart"/>
             <w:r>
               <w:rPr>
                 <w:rFonts w:ascii="Times New Roman" w:eastAsia="隶书" w:hAnsi="Times New Roman" w:cs="Times New Roman"/>
@@ -14571,6 +14780,7 @@
               </w:rPr>
               <w:t>Meeting.Post.Edit</w:t>
             </w:r>
+            <w:proofErr w:type="spellEnd"/>
           </w:p>
         </w:tc>
         <w:tc>
@@ -14611,6 +14821,7 @@
                 <w:b w:val="0"/>
               </w:rPr>
             </w:pPr>
+            <w:proofErr w:type="spellStart"/>
             <w:r>
               <w:rPr>
                 <w:rFonts w:ascii="Times New Roman" w:eastAsia="隶书" w:hAnsi="Times New Roman" w:cs="Times New Roman"/>
@@ -14618,6 +14829,7 @@
               </w:rPr>
               <w:t>Meeting.Post.Edit.CheckInput</w:t>
             </w:r>
+            <w:proofErr w:type="spellEnd"/>
           </w:p>
         </w:tc>
         <w:tc>
@@ -14638,12 +14850,14 @@
               </w:rPr>
               <w:t>同</w:t>
             </w:r>
+            <w:proofErr w:type="spellStart"/>
             <w:r>
               <w:rPr>
                 <w:rFonts w:ascii="Times New Roman" w:eastAsia="隶书" w:hAnsi="Times New Roman" w:cs="Times New Roman"/>
               </w:rPr>
               <w:t>Question.Post.Edit.CheckInput</w:t>
             </w:r>
+            <w:proofErr w:type="spellEnd"/>
           </w:p>
         </w:tc>
       </w:tr>
@@ -14664,6 +14878,7 @@
                 <w:b w:val="0"/>
               </w:rPr>
             </w:pPr>
+            <w:proofErr w:type="spellStart"/>
             <w:r>
               <w:rPr>
                 <w:rFonts w:ascii="Times New Roman" w:eastAsia="隶书" w:hAnsi="Times New Roman" w:cs="Times New Roman"/>
@@ -14671,6 +14886,7 @@
               </w:rPr>
               <w:t>Meeting.Post.Edit.Emotion</w:t>
             </w:r>
+            <w:proofErr w:type="spellEnd"/>
           </w:p>
         </w:tc>
         <w:tc>
@@ -14691,12 +14907,14 @@
               </w:rPr>
               <w:t>同</w:t>
             </w:r>
+            <w:proofErr w:type="spellStart"/>
             <w:r>
               <w:rPr>
                 <w:rFonts w:ascii="Times New Roman" w:eastAsia="隶书" w:hAnsi="Times New Roman" w:cs="Times New Roman"/>
               </w:rPr>
               <w:t>Question.Post.Edit.Emotion</w:t>
             </w:r>
+            <w:proofErr w:type="spellEnd"/>
           </w:p>
         </w:tc>
       </w:tr>
@@ -14765,12 +14983,14 @@
               </w:rPr>
               <w:t>但</w:t>
             </w:r>
+            <w:proofErr w:type="spellStart"/>
             <w:r>
               <w:rPr>
                 <w:rFonts w:ascii="Times New Roman" w:eastAsia="隶书" w:hAnsi="Times New Roman" w:cs="Times New Roman"/>
               </w:rPr>
               <w:t>Question.Post.AT.Recommand</w:t>
             </w:r>
+            <w:proofErr w:type="spellEnd"/>
             <w:r>
               <w:rPr>
                 <w:rFonts w:ascii="Times New Roman" w:eastAsia="隶书" w:hAnsi="Times New Roman" w:cs="Times New Roman"/>
@@ -14797,6 +15017,7 @@
                 <w:b w:val="0"/>
               </w:rPr>
             </w:pPr>
+            <w:proofErr w:type="spellStart"/>
             <w:r>
               <w:rPr>
                 <w:rFonts w:ascii="Times New Roman" w:eastAsia="隶书" w:hAnsi="Times New Roman" w:cs="Times New Roman"/>
@@ -14804,6 +15025,7 @@
               </w:rPr>
               <w:t>Meeting.Post.AT.RecentList</w:t>
             </w:r>
+            <w:proofErr w:type="spellEnd"/>
           </w:p>
         </w:tc>
         <w:tc>
@@ -14844,6 +15066,7 @@
                 <w:b w:val="0"/>
               </w:rPr>
             </w:pPr>
+            <w:proofErr w:type="spellStart"/>
             <w:r>
               <w:rPr>
                 <w:rFonts w:ascii="Times New Roman" w:eastAsia="隶书" w:hAnsi="Times New Roman" w:cs="Times New Roman"/>
@@ -14858,6 +15081,7 @@
               </w:rPr>
               <w:t>Draft</w:t>
             </w:r>
+            <w:proofErr w:type="spellEnd"/>
           </w:p>
         </w:tc>
         <w:tc>
@@ -14898,6 +15122,7 @@
                 <w:b w:val="0"/>
               </w:rPr>
             </w:pPr>
+            <w:proofErr w:type="spellStart"/>
             <w:r>
               <w:rPr>
                 <w:rFonts w:ascii="Times New Roman" w:eastAsia="隶书" w:hAnsi="Times New Roman" w:cs="Times New Roman"/>
@@ -14912,6 +15137,7 @@
               </w:rPr>
               <w:t>Cancel</w:t>
             </w:r>
+            <w:proofErr w:type="spellEnd"/>
           </w:p>
         </w:tc>
         <w:tc>
@@ -14952,6 +15178,7 @@
                 <w:b w:val="0"/>
               </w:rPr>
             </w:pPr>
+            <w:proofErr w:type="spellStart"/>
             <w:r>
               <w:rPr>
                 <w:rFonts w:ascii="Times New Roman" w:eastAsia="隶书" w:hAnsi="Times New Roman" w:cs="Times New Roman"/>
@@ -14966,6 +15193,7 @@
               </w:rPr>
               <w:t>Draft</w:t>
             </w:r>
+            <w:proofErr w:type="spellEnd"/>
           </w:p>
         </w:tc>
         <w:tc>
@@ -15341,6 +15569,7 @@
                 <w:b w:val="0"/>
               </w:rPr>
             </w:pPr>
+            <w:proofErr w:type="spellStart"/>
             <w:r>
               <w:rPr>
                 <w:rFonts w:ascii="Times New Roman" w:eastAsia="隶书" w:hAnsi="Times New Roman" w:cs="Times New Roman"/>
@@ -15348,6 +15577,7 @@
               </w:rPr>
               <w:t>Meeting.Skim</w:t>
             </w:r>
+            <w:proofErr w:type="spellEnd"/>
           </w:p>
         </w:tc>
         <w:tc>
@@ -15394,6 +15624,7 @@
                 <w:b w:val="0"/>
               </w:rPr>
             </w:pPr>
+            <w:proofErr w:type="spellStart"/>
             <w:r>
               <w:rPr>
                 <w:rFonts w:ascii="Times New Roman" w:eastAsia="隶书" w:hAnsi="Times New Roman" w:cs="Times New Roman"/>
@@ -15401,6 +15632,7 @@
               </w:rPr>
               <w:t>Meeting.Skim.UserValid</w:t>
             </w:r>
+            <w:proofErr w:type="spellEnd"/>
           </w:p>
         </w:tc>
         <w:tc>
@@ -15441,6 +15673,7 @@
                 <w:b w:val="0"/>
               </w:rPr>
             </w:pPr>
+            <w:proofErr w:type="spellStart"/>
             <w:r>
               <w:rPr>
                 <w:rFonts w:ascii="Times New Roman" w:eastAsia="隶书" w:hAnsi="Times New Roman" w:cs="Times New Roman"/>
@@ -15448,6 +15681,7 @@
               </w:rPr>
               <w:t>Meeting.Skim.UserValid.Real</w:t>
             </w:r>
+            <w:proofErr w:type="spellEnd"/>
           </w:p>
         </w:tc>
         <w:tc>
@@ -15488,6 +15722,7 @@
                 <w:b w:val="0"/>
               </w:rPr>
             </w:pPr>
+            <w:proofErr w:type="spellStart"/>
             <w:r>
               <w:rPr>
                 <w:rFonts w:ascii="Times New Roman" w:eastAsia="隶书" w:hAnsi="Times New Roman" w:cs="Times New Roman"/>
@@ -15495,6 +15730,7 @@
               </w:rPr>
               <w:t>Meeting.Skim.UserValid.IfNot</w:t>
             </w:r>
+            <w:proofErr w:type="spellEnd"/>
           </w:p>
         </w:tc>
         <w:tc>
@@ -15540,8 +15776,26 @@
                 <w:rFonts w:ascii="Times New Roman" w:eastAsia="隶书" w:hAnsi="Times New Roman" w:cs="Times New Roman"/>
                 <w:b w:val="0"/>
               </w:rPr>
-              <w:t>Meeting.Skim..WatchList</w:t>
-            </w:r>
+              <w:t>Meeting.Skim</w:t>
+            </w:r>
+            <w:proofErr w:type="gramStart"/>
+            <w:r>
+              <w:rPr>
+                <w:rFonts w:ascii="Times New Roman" w:eastAsia="隶书" w:hAnsi="Times New Roman" w:cs="Times New Roman"/>
+                <w:b w:val="0"/>
+              </w:rPr>
+              <w:t>..</w:t>
+            </w:r>
+            <w:proofErr w:type="spellStart"/>
+            <w:proofErr w:type="gramEnd"/>
+            <w:r>
+              <w:rPr>
+                <w:rFonts w:ascii="Times New Roman" w:eastAsia="隶书" w:hAnsi="Times New Roman" w:cs="Times New Roman"/>
+                <w:b w:val="0"/>
+              </w:rPr>
+              <w:t>WatchList</w:t>
+            </w:r>
+            <w:proofErr w:type="spellEnd"/>
           </w:p>
         </w:tc>
         <w:tc>
@@ -15582,6 +15836,7 @@
                 <w:b w:val="0"/>
               </w:rPr>
             </w:pPr>
+            <w:proofErr w:type="spellStart"/>
             <w:r>
               <w:rPr>
                 <w:rFonts w:ascii="Times New Roman" w:eastAsia="隶书" w:hAnsi="Times New Roman" w:cs="Times New Roman"/>
@@ -15589,6 +15844,7 @@
               </w:rPr>
               <w:t>Meeting.Skim.Select</w:t>
             </w:r>
+            <w:proofErr w:type="spellEnd"/>
           </w:p>
         </w:tc>
         <w:tc>
@@ -15629,6 +15885,7 @@
                 <w:b w:val="0"/>
               </w:rPr>
             </w:pPr>
+            <w:proofErr w:type="spellStart"/>
             <w:r>
               <w:rPr>
                 <w:rFonts w:ascii="Times New Roman" w:eastAsia="隶书" w:hAnsi="Times New Roman" w:cs="Times New Roman"/>
@@ -15636,6 +15893,7 @@
               </w:rPr>
               <w:t>Meeting.Skim.ShowMeetingPost&amp;Reply</w:t>
             </w:r>
+            <w:proofErr w:type="spellEnd"/>
           </w:p>
         </w:tc>
         <w:tc>
@@ -15676,6 +15934,7 @@
                 <w:b w:val="0"/>
               </w:rPr>
             </w:pPr>
+            <w:proofErr w:type="spellStart"/>
             <w:r>
               <w:rPr>
                 <w:rFonts w:ascii="Times New Roman" w:eastAsia="隶书" w:hAnsi="Times New Roman" w:cs="Times New Roman"/>
@@ -15683,6 +15942,7 @@
               </w:rPr>
               <w:t>Meeting.Skim.Search</w:t>
             </w:r>
+            <w:proofErr w:type="spellEnd"/>
           </w:p>
         </w:tc>
         <w:tc>
@@ -15723,6 +15983,7 @@
                 <w:b w:val="0"/>
               </w:rPr>
             </w:pPr>
+            <w:proofErr w:type="spellStart"/>
             <w:r>
               <w:rPr>
                 <w:rFonts w:ascii="Times New Roman" w:eastAsia="隶书" w:hAnsi="Times New Roman" w:cs="Times New Roman"/>
@@ -15730,6 +15991,7 @@
               </w:rPr>
               <w:t>Meeting.Skim.Search.Keyword</w:t>
             </w:r>
+            <w:proofErr w:type="spellEnd"/>
           </w:p>
         </w:tc>
         <w:tc>
@@ -15770,6 +16032,7 @@
                 <w:b w:val="0"/>
               </w:rPr>
             </w:pPr>
+            <w:proofErr w:type="spellStart"/>
             <w:r>
               <w:rPr>
                 <w:rFonts w:ascii="Times New Roman" w:eastAsia="隶书" w:hAnsi="Times New Roman" w:cs="Times New Roman"/>
@@ -15777,6 +16040,7 @@
               </w:rPr>
               <w:t>Meeting.Skim.Search.Filter</w:t>
             </w:r>
+            <w:proofErr w:type="spellEnd"/>
           </w:p>
         </w:tc>
         <w:tc>
@@ -15817,6 +16081,7 @@
                 <w:b w:val="0"/>
               </w:rPr>
             </w:pPr>
+            <w:proofErr w:type="spellStart"/>
             <w:r>
               <w:rPr>
                 <w:rFonts w:ascii="Times New Roman" w:eastAsia="隶书" w:hAnsi="Times New Roman" w:cs="Times New Roman"/>
@@ -15824,6 +16089,7 @@
               </w:rPr>
               <w:t>Meeting.Skim.Search.Filter.Time</w:t>
             </w:r>
+            <w:proofErr w:type="spellEnd"/>
           </w:p>
         </w:tc>
         <w:tc>
@@ -15864,6 +16130,7 @@
                 <w:b w:val="0"/>
               </w:rPr>
             </w:pPr>
+            <w:proofErr w:type="spellStart"/>
             <w:r>
               <w:rPr>
                 <w:rFonts w:ascii="Times New Roman" w:eastAsia="隶书" w:hAnsi="Times New Roman" w:cs="Times New Roman"/>
@@ -15871,6 +16138,7 @@
               </w:rPr>
               <w:t>Meeting.Skim.Search.Filter.MemberSum</w:t>
             </w:r>
+            <w:proofErr w:type="spellEnd"/>
           </w:p>
         </w:tc>
         <w:tc>
@@ -15911,6 +16179,7 @@
                 <w:b w:val="0"/>
               </w:rPr>
             </w:pPr>
+            <w:proofErr w:type="spellStart"/>
             <w:r>
               <w:rPr>
                 <w:rFonts w:ascii="Times New Roman" w:eastAsia="隶书" w:hAnsi="Times New Roman" w:cs="Times New Roman"/>
@@ -15932,6 +16201,7 @@
               </w:rPr>
               <w:t>TitleField</w:t>
             </w:r>
+            <w:proofErr w:type="spellEnd"/>
           </w:p>
         </w:tc>
         <w:tc>
@@ -16384,6 +16654,7 @@
                 <w:b w:val="0"/>
               </w:rPr>
             </w:pPr>
+            <w:proofErr w:type="spellStart"/>
             <w:r>
               <w:rPr>
                 <w:rFonts w:ascii="Times New Roman" w:eastAsia="隶书" w:hAnsi="Times New Roman" w:cs="Times New Roman"/>
@@ -16391,6 +16662,7 @@
               </w:rPr>
               <w:t>Meeting.Reply</w:t>
             </w:r>
+            <w:proofErr w:type="spellEnd"/>
           </w:p>
         </w:tc>
         <w:tc>
@@ -16431,6 +16703,7 @@
                 <w:b w:val="0"/>
               </w:rPr>
             </w:pPr>
+            <w:proofErr w:type="spellStart"/>
             <w:r>
               <w:rPr>
                 <w:rFonts w:ascii="Times New Roman" w:eastAsia="隶书" w:hAnsi="Times New Roman" w:cs="Times New Roman"/>
@@ -16438,6 +16711,7 @@
               </w:rPr>
               <w:t>Meeting.Reply.UserValid</w:t>
             </w:r>
+            <w:proofErr w:type="spellEnd"/>
           </w:p>
         </w:tc>
         <w:tc>
@@ -16499,6 +16773,7 @@
                 <w:b w:val="0"/>
               </w:rPr>
             </w:pPr>
+            <w:proofErr w:type="spellStart"/>
             <w:r>
               <w:rPr>
                 <w:rFonts w:ascii="Times New Roman" w:eastAsia="隶书" w:hAnsi="Times New Roman" w:cs="Times New Roman"/>
@@ -16506,6 +16781,7 @@
               </w:rPr>
               <w:t>Meeting.Reply.Edit</w:t>
             </w:r>
+            <w:proofErr w:type="spellEnd"/>
           </w:p>
         </w:tc>
         <w:tc>
@@ -16546,6 +16822,7 @@
                 <w:b w:val="0"/>
               </w:rPr>
             </w:pPr>
+            <w:proofErr w:type="spellStart"/>
             <w:r>
               <w:rPr>
                 <w:rFonts w:ascii="Times New Roman" w:eastAsia="隶书" w:hAnsi="Times New Roman" w:cs="Times New Roman"/>
@@ -16553,6 +16830,7 @@
               </w:rPr>
               <w:t>Meeting.Reply.Edit.CheckInput</w:t>
             </w:r>
+            <w:proofErr w:type="spellEnd"/>
           </w:p>
         </w:tc>
         <w:tc>
@@ -16582,12 +16860,14 @@
                 <w:rFonts w:ascii="Times New Roman" w:eastAsia="隶书" w:hAnsi="Times New Roman" w:cs="Times New Roman"/>
               </w:rPr>
             </w:pPr>
+            <w:proofErr w:type="spellStart"/>
             <w:r>
               <w:rPr>
                 <w:rFonts w:ascii="Times New Roman" w:eastAsia="隶书" w:hAnsi="Times New Roman" w:cs="Times New Roman"/>
               </w:rPr>
               <w:t>Meeting.Post.Edit.CheckInput</w:t>
             </w:r>
+            <w:proofErr w:type="spellEnd"/>
           </w:p>
         </w:tc>
       </w:tr>
@@ -16608,6 +16888,7 @@
                 <w:b w:val="0"/>
               </w:rPr>
             </w:pPr>
+            <w:proofErr w:type="spellStart"/>
             <w:r>
               <w:rPr>
                 <w:rFonts w:ascii="Times New Roman" w:eastAsia="隶书" w:hAnsi="Times New Roman" w:cs="Times New Roman"/>
@@ -16615,6 +16896,7 @@
               </w:rPr>
               <w:t>Meeting.Reply.Edit</w:t>
             </w:r>
+            <w:proofErr w:type="gramStart"/>
             <w:r>
               <w:rPr>
                 <w:rFonts w:ascii="Times New Roman" w:eastAsia="隶书" w:hAnsi="Times New Roman" w:cs="Times New Roman"/>
@@ -16622,6 +16904,8 @@
               </w:rPr>
               <w:t>,Emotion</w:t>
             </w:r>
+            <w:proofErr w:type="spellEnd"/>
+            <w:proofErr w:type="gramEnd"/>
           </w:p>
         </w:tc>
         <w:tc>
@@ -16656,8 +16940,16 @@
                 <w:rFonts w:ascii="Times New Roman" w:eastAsia="隶书" w:hAnsi="Times New Roman" w:cs="Times New Roman"/>
               </w:rPr>
               <w:lastRenderedPageBreak/>
-              <w:t>Meeting.Post.Edit.Emotion.*</w:t>
-            </w:r>
+              <w:t>Meeting.Post.Edit.Emotion</w:t>
+            </w:r>
+            <w:proofErr w:type="gramStart"/>
+            <w:r>
+              <w:rPr>
+                <w:rFonts w:ascii="Times New Roman" w:eastAsia="隶书" w:hAnsi="Times New Roman" w:cs="Times New Roman"/>
+              </w:rPr>
+              <w:t>.*</w:t>
+            </w:r>
+            <w:proofErr w:type="gramEnd"/>
           </w:p>
         </w:tc>
       </w:tr>
@@ -16678,6 +16970,7 @@
                 <w:b w:val="0"/>
               </w:rPr>
             </w:pPr>
+            <w:proofErr w:type="spellStart"/>
             <w:r>
               <w:rPr>
                 <w:rFonts w:ascii="Times New Roman" w:eastAsia="隶书" w:hAnsi="Times New Roman" w:cs="Times New Roman"/>
@@ -16693,6 +16986,7 @@
               </w:rPr>
               <w:t>OK</w:t>
             </w:r>
+            <w:proofErr w:type="spellEnd"/>
           </w:p>
         </w:tc>
         <w:tc>
@@ -16733,6 +17027,7 @@
                 <w:b w:val="0"/>
               </w:rPr>
             </w:pPr>
+            <w:proofErr w:type="spellStart"/>
             <w:r>
               <w:rPr>
                 <w:rFonts w:ascii="Times New Roman" w:eastAsia="隶书" w:hAnsi="Times New Roman" w:cs="Times New Roman"/>
@@ -16740,6 +17035,7 @@
               </w:rPr>
               <w:t>Meeting.Reply.Display</w:t>
             </w:r>
+            <w:proofErr w:type="spellEnd"/>
           </w:p>
         </w:tc>
         <w:tc>
@@ -16780,6 +17076,7 @@
                 <w:b w:val="0"/>
               </w:rPr>
             </w:pPr>
+            <w:proofErr w:type="spellStart"/>
             <w:r>
               <w:rPr>
                 <w:rFonts w:ascii="Times New Roman" w:eastAsia="隶书" w:hAnsi="Times New Roman" w:cs="Times New Roman"/>
@@ -16787,6 +17084,7 @@
               </w:rPr>
               <w:t>Meeting.Reply.Modify.No</w:t>
             </w:r>
+            <w:proofErr w:type="spellEnd"/>
           </w:p>
         </w:tc>
         <w:tc>
@@ -16827,6 +17125,7 @@
                 <w:b w:val="0"/>
               </w:rPr>
             </w:pPr>
+            <w:proofErr w:type="spellStart"/>
             <w:r>
               <w:rPr>
                 <w:rFonts w:ascii="Times New Roman" w:eastAsia="隶书" w:hAnsi="Times New Roman" w:cs="Times New Roman"/>
@@ -16834,6 +17133,7 @@
               </w:rPr>
               <w:t>Meeting.Reply.Delete.No</w:t>
             </w:r>
+            <w:proofErr w:type="spellEnd"/>
           </w:p>
         </w:tc>
         <w:tc>
@@ -17487,6 +17787,7 @@
                 <w:b w:val="0"/>
               </w:rPr>
             </w:pPr>
+            <w:proofErr w:type="spellStart"/>
             <w:r>
               <w:rPr>
                 <w:rFonts w:ascii="Times New Roman" w:eastAsia="隶书" w:hAnsi="Times New Roman" w:cs="Times New Roman"/>
@@ -17494,6 +17795,7 @@
               </w:rPr>
               <w:t>Meeting.Private.Message</w:t>
             </w:r>
+            <w:proofErr w:type="spellEnd"/>
           </w:p>
         </w:tc>
         <w:tc>
@@ -17534,6 +17836,7 @@
                 <w:b w:val="0"/>
               </w:rPr>
             </w:pPr>
+            <w:proofErr w:type="spellStart"/>
             <w:r>
               <w:rPr>
                 <w:rFonts w:ascii="Times New Roman" w:eastAsia="隶书" w:hAnsi="Times New Roman" w:cs="Times New Roman"/>
@@ -17541,6 +17844,7 @@
               </w:rPr>
               <w:t>Meeting.Private.UserValid</w:t>
             </w:r>
+            <w:proofErr w:type="spellEnd"/>
           </w:p>
         </w:tc>
         <w:tc>
@@ -17570,11 +17874,27 @@
                 <w:rFonts w:ascii="Times New Roman" w:eastAsia="隶书" w:hAnsi="Times New Roman" w:cs="Times New Roman"/>
               </w:rPr>
             </w:pPr>
-            <w:r>
-              <w:rPr>
-                <w:rFonts w:ascii="Times New Roman" w:eastAsia="隶书" w:hAnsi="Times New Roman" w:cs="Times New Roman"/>
-              </w:rPr>
-              <w:t>Meeting.Skim.UserValid..*</w:t>
+            <w:proofErr w:type="spellStart"/>
+            <w:r>
+              <w:rPr>
+                <w:rFonts w:ascii="Times New Roman" w:eastAsia="隶书" w:hAnsi="Times New Roman" w:cs="Times New Roman"/>
+              </w:rPr>
+              <w:t>Meeting.Skim.UserValid</w:t>
+            </w:r>
+            <w:proofErr w:type="spellEnd"/>
+            <w:proofErr w:type="gramStart"/>
+            <w:r>
+              <w:rPr>
+                <w:rFonts w:ascii="Times New Roman" w:eastAsia="隶书" w:hAnsi="Times New Roman" w:cs="Times New Roman"/>
+              </w:rPr>
+              <w:t>..</w:t>
+            </w:r>
+            <w:proofErr w:type="gramEnd"/>
+            <w:r>
+              <w:rPr>
+                <w:rFonts w:ascii="Times New Roman" w:eastAsia="隶书" w:hAnsi="Times New Roman" w:cs="Times New Roman"/>
+              </w:rPr>
+              <w:t>*</w:t>
             </w:r>
           </w:p>
         </w:tc>
@@ -17596,6 +17916,7 @@
                 <w:b w:val="0"/>
               </w:rPr>
             </w:pPr>
+            <w:proofErr w:type="spellStart"/>
             <w:r>
               <w:rPr>
                 <w:rFonts w:ascii="Times New Roman" w:eastAsia="隶书" w:hAnsi="Times New Roman" w:cs="Times New Roman"/>
@@ -17603,6 +17924,7 @@
               </w:rPr>
               <w:t>Meeting.Private.Message.ShowContactList</w:t>
             </w:r>
+            <w:proofErr w:type="spellEnd"/>
           </w:p>
         </w:tc>
         <w:tc>
@@ -17643,6 +17965,7 @@
                 <w:b w:val="0"/>
               </w:rPr>
             </w:pPr>
+            <w:proofErr w:type="spellStart"/>
             <w:r>
               <w:rPr>
                 <w:rFonts w:ascii="Times New Roman" w:eastAsia="隶书" w:hAnsi="Times New Roman" w:cs="Times New Roman"/>
@@ -17650,6 +17973,7 @@
               </w:rPr>
               <w:t>Meeting.Private.Message.Search</w:t>
             </w:r>
+            <w:proofErr w:type="spellEnd"/>
           </w:p>
         </w:tc>
         <w:tc>
@@ -17696,6 +18020,7 @@
                 <w:b w:val="0"/>
               </w:rPr>
             </w:pPr>
+            <w:proofErr w:type="spellStart"/>
             <w:r>
               <w:rPr>
                 <w:rFonts w:ascii="Times New Roman" w:eastAsia="隶书" w:hAnsi="Times New Roman" w:cs="Times New Roman"/>
@@ -17703,6 +18028,7 @@
               </w:rPr>
               <w:t>Meeting.Private.Message.SelectContact</w:t>
             </w:r>
+            <w:proofErr w:type="spellEnd"/>
           </w:p>
         </w:tc>
         <w:tc>
@@ -17767,6 +18093,7 @@
                 <w:b w:val="0"/>
               </w:rPr>
             </w:pPr>
+            <w:proofErr w:type="spellStart"/>
             <w:r>
               <w:rPr>
                 <w:rFonts w:ascii="Times New Roman" w:eastAsia="隶书" w:hAnsi="Times New Roman" w:cs="Times New Roman"/>
@@ -17774,6 +18101,7 @@
               </w:rPr>
               <w:t>Meeting.Private.Message.Edit</w:t>
             </w:r>
+            <w:proofErr w:type="spellEnd"/>
           </w:p>
         </w:tc>
         <w:tc>
@@ -17814,6 +18142,7 @@
                 <w:b w:val="0"/>
               </w:rPr>
             </w:pPr>
+            <w:proofErr w:type="spellStart"/>
             <w:r>
               <w:rPr>
                 <w:rFonts w:ascii="Times New Roman" w:eastAsia="隶书" w:hAnsi="Times New Roman" w:cs="Times New Roman"/>
@@ -17821,6 +18150,7 @@
               </w:rPr>
               <w:t>Meeting.Private.Message.Emotion</w:t>
             </w:r>
+            <w:proofErr w:type="spellEnd"/>
           </w:p>
         </w:tc>
         <w:tc>
@@ -17841,12 +18171,14 @@
               </w:rPr>
               <w:t>同</w:t>
             </w:r>
+            <w:proofErr w:type="spellStart"/>
             <w:r>
               <w:rPr>
                 <w:rFonts w:ascii="Times New Roman" w:eastAsia="隶书" w:hAnsi="Times New Roman" w:cs="Times New Roman"/>
               </w:rPr>
               <w:t>Question.Post.Edit.Emotion</w:t>
             </w:r>
+            <w:proofErr w:type="spellEnd"/>
           </w:p>
         </w:tc>
       </w:tr>
@@ -17867,6 +18199,7 @@
                 <w:b w:val="0"/>
               </w:rPr>
             </w:pPr>
+            <w:proofErr w:type="spellStart"/>
             <w:r>
               <w:rPr>
                 <w:rFonts w:ascii="Times New Roman" w:eastAsia="隶书" w:hAnsi="Times New Roman" w:cs="Times New Roman"/>
@@ -17874,6 +18207,7 @@
               </w:rPr>
               <w:t>Meeting.Private.Message.Send</w:t>
             </w:r>
+            <w:proofErr w:type="spellEnd"/>
           </w:p>
         </w:tc>
         <w:tc>
@@ -17914,6 +18248,7 @@
                 <w:b w:val="0"/>
               </w:rPr>
             </w:pPr>
+            <w:proofErr w:type="spellStart"/>
             <w:r>
               <w:rPr>
                 <w:rFonts w:ascii="Times New Roman" w:eastAsia="隶书" w:hAnsi="Times New Roman" w:cs="Times New Roman"/>
@@ -17921,6 +18256,7 @@
               </w:rPr>
               <w:t>Meeting.Private.Message.Receieve</w:t>
             </w:r>
+            <w:proofErr w:type="spellEnd"/>
           </w:p>
         </w:tc>
         <w:tc>
@@ -17961,6 +18297,7 @@
                 <w:b w:val="0"/>
               </w:rPr>
             </w:pPr>
+            <w:proofErr w:type="spellStart"/>
             <w:r>
               <w:rPr>
                 <w:rFonts w:ascii="Times New Roman" w:eastAsia="隶书" w:hAnsi="Times New Roman" w:cs="Times New Roman"/>
@@ -17968,6 +18305,7 @@
               </w:rPr>
               <w:t>Meeting.Private.Message.Reply</w:t>
             </w:r>
+            <w:proofErr w:type="spellEnd"/>
           </w:p>
         </w:tc>
         <w:tc>
@@ -18008,6 +18346,7 @@
                 <w:b w:val="0"/>
               </w:rPr>
             </w:pPr>
+            <w:proofErr w:type="spellStart"/>
             <w:r>
               <w:rPr>
                 <w:rFonts w:ascii="Times New Roman" w:eastAsia="隶书" w:hAnsi="Times New Roman" w:cs="Times New Roman"/>
@@ -18015,6 +18354,7 @@
               </w:rPr>
               <w:t>Meeting.Private.Message.Delete</w:t>
             </w:r>
+            <w:proofErr w:type="spellEnd"/>
           </w:p>
         </w:tc>
         <w:tc>
@@ -18055,6 +18395,7 @@
                 <w:b w:val="0"/>
               </w:rPr>
             </w:pPr>
+            <w:proofErr w:type="spellStart"/>
             <w:r>
               <w:rPr>
                 <w:rFonts w:ascii="Times New Roman" w:eastAsia="隶书" w:hAnsi="Times New Roman" w:cs="Times New Roman"/>
@@ -18062,6 +18403,7 @@
               </w:rPr>
               <w:t>Meeting.Private.Message.Reply.Edit</w:t>
             </w:r>
+            <w:proofErr w:type="spellEnd"/>
           </w:p>
         </w:tc>
         <w:tc>
@@ -18102,6 +18444,7 @@
                 <w:b w:val="0"/>
               </w:rPr>
             </w:pPr>
+            <w:proofErr w:type="spellStart"/>
             <w:r>
               <w:rPr>
                 <w:rFonts w:ascii="Times New Roman" w:eastAsia="隶书" w:hAnsi="Times New Roman" w:cs="Times New Roman"/>
@@ -18109,6 +18452,7 @@
               </w:rPr>
               <w:t>Meeting.Private.Message.Reply.Send</w:t>
             </w:r>
+            <w:proofErr w:type="spellEnd"/>
           </w:p>
         </w:tc>
         <w:tc>
@@ -18149,6 +18493,7 @@
                 <w:b w:val="0"/>
               </w:rPr>
             </w:pPr>
+            <w:proofErr w:type="spellStart"/>
             <w:r>
               <w:rPr>
                 <w:rFonts w:ascii="Times New Roman" w:eastAsia="隶书" w:hAnsi="Times New Roman" w:cs="Times New Roman"/>
@@ -18156,6 +18501,7 @@
               </w:rPr>
               <w:t>Meeting.Private.Message.Reply.Receieve</w:t>
             </w:r>
+            <w:proofErr w:type="spellEnd"/>
           </w:p>
         </w:tc>
         <w:tc>
@@ -18765,6 +19111,7 @@
                 <w:b w:val="0"/>
               </w:rPr>
             </w:pPr>
+            <w:proofErr w:type="spellStart"/>
             <w:r>
               <w:rPr>
                 <w:rFonts w:ascii="Times New Roman" w:eastAsia="隶书" w:hAnsi="Times New Roman" w:cs="Times New Roman"/>
@@ -18772,6 +19119,7 @@
               </w:rPr>
               <w:t>Meeting.Feedback</w:t>
             </w:r>
+            <w:proofErr w:type="spellEnd"/>
           </w:p>
         </w:tc>
         <w:tc>
@@ -18812,6 +19160,7 @@
                 <w:b w:val="0"/>
               </w:rPr>
             </w:pPr>
+            <w:proofErr w:type="spellStart"/>
             <w:r>
               <w:rPr>
                 <w:rFonts w:ascii="Times New Roman" w:eastAsia="隶书" w:hAnsi="Times New Roman" w:cs="Times New Roman"/>
@@ -18819,6 +19168,7 @@
               </w:rPr>
               <w:t>Meeting.Feedback.Optional</w:t>
             </w:r>
+            <w:proofErr w:type="spellEnd"/>
           </w:p>
         </w:tc>
         <w:tc>
@@ -18859,6 +19209,7 @@
                 <w:b w:val="0"/>
               </w:rPr>
             </w:pPr>
+            <w:proofErr w:type="spellStart"/>
             <w:r>
               <w:rPr>
                 <w:rFonts w:ascii="Times New Roman" w:eastAsia="隶书" w:hAnsi="Times New Roman" w:cs="Times New Roman"/>
@@ -18866,6 +19217,7 @@
               </w:rPr>
               <w:t>Meeting.Feedback.UserValid</w:t>
             </w:r>
+            <w:proofErr w:type="spellEnd"/>
           </w:p>
         </w:tc>
         <w:tc>
@@ -18906,6 +19258,7 @@
                 <w:b w:val="0"/>
               </w:rPr>
             </w:pPr>
+            <w:proofErr w:type="spellStart"/>
             <w:r>
               <w:rPr>
                 <w:rFonts w:ascii="Times New Roman" w:eastAsia="隶书" w:hAnsi="Times New Roman" w:cs="Times New Roman"/>
@@ -18913,6 +19266,7 @@
               </w:rPr>
               <w:t>Meeting.Feedback.SelectMember</w:t>
             </w:r>
+            <w:proofErr w:type="spellEnd"/>
           </w:p>
         </w:tc>
         <w:tc>
@@ -18953,6 +19307,7 @@
                 <w:b w:val="0"/>
               </w:rPr>
             </w:pPr>
+            <w:proofErr w:type="spellStart"/>
             <w:r>
               <w:rPr>
                 <w:rFonts w:ascii="Times New Roman" w:eastAsia="隶书" w:hAnsi="Times New Roman" w:cs="Times New Roman"/>
@@ -18960,6 +19315,7 @@
               </w:rPr>
               <w:t>Meeting.Feedback.SeleetMember.Search</w:t>
             </w:r>
+            <w:proofErr w:type="spellEnd"/>
           </w:p>
         </w:tc>
         <w:tc>
@@ -19000,6 +19356,7 @@
                 <w:b w:val="0"/>
               </w:rPr>
             </w:pPr>
+            <w:proofErr w:type="spellStart"/>
             <w:r>
               <w:rPr>
                 <w:rFonts w:ascii="Times New Roman" w:eastAsia="隶书" w:hAnsi="Times New Roman" w:cs="Times New Roman"/>
@@ -19007,6 +19364,7 @@
               </w:rPr>
               <w:t>Meeting.Feedback.SelectMember.FromList</w:t>
             </w:r>
+            <w:proofErr w:type="spellEnd"/>
           </w:p>
         </w:tc>
         <w:tc>
@@ -19047,6 +19405,7 @@
                 <w:b w:val="0"/>
               </w:rPr>
             </w:pPr>
+            <w:proofErr w:type="spellStart"/>
             <w:r>
               <w:rPr>
                 <w:rFonts w:ascii="Times New Roman" w:eastAsia="隶书" w:hAnsi="Times New Roman" w:cs="Times New Roman"/>
@@ -19055,6 +19414,7 @@
               <w:lastRenderedPageBreak/>
               <w:t>Meeting.Feedback.SelectStarRank</w:t>
             </w:r>
+            <w:proofErr w:type="spellEnd"/>
           </w:p>
         </w:tc>
         <w:tc>
@@ -19095,6 +19455,7 @@
                 <w:b w:val="0"/>
               </w:rPr>
             </w:pPr>
+            <w:proofErr w:type="spellStart"/>
             <w:r>
               <w:rPr>
                 <w:rFonts w:ascii="Times New Roman" w:eastAsia="隶书" w:hAnsi="Times New Roman" w:cs="Times New Roman"/>
@@ -19102,6 +19463,7 @@
               </w:rPr>
               <w:t>Meeting.Feedback.FiveMost</w:t>
             </w:r>
+            <w:proofErr w:type="spellEnd"/>
           </w:p>
         </w:tc>
         <w:tc>
@@ -19148,6 +19510,7 @@
                 <w:b w:val="0"/>
               </w:rPr>
             </w:pPr>
+            <w:proofErr w:type="spellStart"/>
             <w:r>
               <w:rPr>
                 <w:rFonts w:ascii="Times New Roman" w:eastAsia="隶书" w:hAnsi="Times New Roman" w:cs="Times New Roman"/>
@@ -19162,6 +19525,7 @@
               </w:rPr>
               <w:t>Submit</w:t>
             </w:r>
+            <w:proofErr w:type="spellEnd"/>
           </w:p>
         </w:tc>
         <w:tc>
@@ -19202,6 +19566,7 @@
                 <w:b w:val="0"/>
               </w:rPr>
             </w:pPr>
+            <w:proofErr w:type="spellStart"/>
             <w:r>
               <w:rPr>
                 <w:rFonts w:ascii="Times New Roman" w:eastAsia="隶书" w:hAnsi="Times New Roman" w:cs="Times New Roman"/>
@@ -19209,6 +19574,7 @@
               </w:rPr>
               <w:t>Meeting.Feedback.QueryTime</w:t>
             </w:r>
+            <w:proofErr w:type="spellEnd"/>
           </w:p>
         </w:tc>
         <w:tc>
@@ -19249,6 +19615,7 @@
                 <w:b w:val="0"/>
               </w:rPr>
             </w:pPr>
+            <w:proofErr w:type="spellStart"/>
             <w:r>
               <w:rPr>
                 <w:rFonts w:ascii="Times New Roman" w:eastAsia="隶书" w:hAnsi="Times New Roman" w:cs="Times New Roman"/>
@@ -19256,6 +19623,7 @@
               </w:rPr>
               <w:t>Meeting.Feedback.QueryPlace</w:t>
             </w:r>
+            <w:proofErr w:type="spellEnd"/>
           </w:p>
         </w:tc>
         <w:tc>
@@ -19296,6 +19664,7 @@
                 <w:b w:val="0"/>
               </w:rPr>
             </w:pPr>
+            <w:proofErr w:type="spellStart"/>
             <w:r>
               <w:rPr>
                 <w:rFonts w:ascii="Times New Roman" w:eastAsia="隶书" w:hAnsi="Times New Roman" w:cs="Times New Roman"/>
@@ -19303,6 +19672,7 @@
               </w:rPr>
               <w:t>Meeting.Feedback.QueryTitle</w:t>
             </w:r>
+            <w:proofErr w:type="spellEnd"/>
           </w:p>
         </w:tc>
         <w:tc>
@@ -19343,6 +19713,7 @@
                 <w:b w:val="0"/>
               </w:rPr>
             </w:pPr>
+            <w:proofErr w:type="spellStart"/>
             <w:r>
               <w:rPr>
                 <w:rFonts w:ascii="Times New Roman" w:eastAsia="隶书" w:hAnsi="Times New Roman" w:cs="Times New Roman"/>
@@ -19350,6 +19721,7 @@
               </w:rPr>
               <w:t>Meeting.Feedback.CreateVerifyMessage</w:t>
             </w:r>
+            <w:proofErr w:type="spellEnd"/>
           </w:p>
         </w:tc>
         <w:tc>
@@ -19390,6 +19762,7 @@
                 <w:b w:val="0"/>
               </w:rPr>
             </w:pPr>
+            <w:proofErr w:type="spellStart"/>
             <w:r>
               <w:rPr>
                 <w:rFonts w:ascii="Times New Roman" w:eastAsia="隶书" w:hAnsi="Times New Roman" w:cs="Times New Roman"/>
@@ -19397,6 +19770,7 @@
               </w:rPr>
               <w:t>Meeting.Feedback.SendVerifyMessage</w:t>
             </w:r>
+            <w:proofErr w:type="spellEnd"/>
           </w:p>
         </w:tc>
         <w:tc>
@@ -19437,6 +19811,7 @@
                 <w:b w:val="0"/>
               </w:rPr>
             </w:pPr>
+            <w:proofErr w:type="spellStart"/>
             <w:r>
               <w:rPr>
                 <w:rFonts w:ascii="Times New Roman" w:eastAsia="隶书" w:hAnsi="Times New Roman" w:cs="Times New Roman"/>
@@ -19444,6 +19819,7 @@
               </w:rPr>
               <w:t>Meeting.Feedback.Verify.ReveieceVerify</w:t>
             </w:r>
+            <w:proofErr w:type="spellEnd"/>
           </w:p>
         </w:tc>
         <w:tc>
@@ -19484,6 +19860,7 @@
                 <w:b w:val="0"/>
               </w:rPr>
             </w:pPr>
+            <w:proofErr w:type="spellStart"/>
             <w:r>
               <w:rPr>
                 <w:rFonts w:ascii="Times New Roman" w:eastAsia="隶书" w:hAnsi="Times New Roman" w:cs="Times New Roman"/>
@@ -19491,6 +19868,7 @@
               </w:rPr>
               <w:t>Meeting.Feedback.Verify.IncrementVerifyNum</w:t>
             </w:r>
+            <w:proofErr w:type="spellEnd"/>
           </w:p>
         </w:tc>
         <w:tc>
@@ -19597,6 +19975,7 @@
                 <w:b w:val="0"/>
               </w:rPr>
             </w:pPr>
+            <w:proofErr w:type="spellStart"/>
             <w:r>
               <w:rPr>
                 <w:rFonts w:ascii="Times New Roman" w:eastAsia="隶书" w:hAnsi="Times New Roman" w:cs="Times New Roman"/>
@@ -19604,6 +19983,7 @@
               </w:rPr>
               <w:t>Meeting.Feedback.Success</w:t>
             </w:r>
+            <w:proofErr w:type="spellEnd"/>
           </w:p>
         </w:tc>
         <w:tc>
@@ -19633,12 +20013,14 @@
                 <w:rFonts w:ascii="Times New Roman" w:eastAsia="隶书" w:hAnsi="Times New Roman" w:cs="Times New Roman"/>
               </w:rPr>
             </w:pPr>
+            <w:proofErr w:type="spellStart"/>
             <w:r>
               <w:rPr>
                 <w:rFonts w:ascii="Times New Roman" w:eastAsia="隶书" w:hAnsi="Times New Roman" w:cs="Times New Roman"/>
               </w:rPr>
               <w:t>UpdateUserScore</w:t>
             </w:r>
+            <w:proofErr w:type="spellEnd"/>
           </w:p>
         </w:tc>
       </w:tr>
@@ -19659,6 +20041,7 @@
                 <w:b w:val="0"/>
               </w:rPr>
             </w:pPr>
+            <w:proofErr w:type="spellStart"/>
             <w:r>
               <w:rPr>
                 <w:rFonts w:ascii="Times New Roman" w:eastAsia="隶书" w:hAnsi="Times New Roman" w:cs="Times New Roman"/>
@@ -19666,6 +20049,7 @@
               </w:rPr>
               <w:t>Meeting.Feedback.Fail</w:t>
             </w:r>
+            <w:proofErr w:type="spellEnd"/>
           </w:p>
         </w:tc>
         <w:tc>
@@ -19706,6 +20090,7 @@
                 <w:b w:val="0"/>
               </w:rPr>
             </w:pPr>
+            <w:proofErr w:type="spellStart"/>
             <w:r>
               <w:rPr>
                 <w:rFonts w:ascii="Times New Roman" w:eastAsia="隶书" w:hAnsi="Times New Roman" w:cs="Times New Roman"/>
@@ -19713,6 +20098,7 @@
               </w:rPr>
               <w:t>Meeting.Feedback.UpdateUserScore</w:t>
             </w:r>
+            <w:proofErr w:type="spellEnd"/>
           </w:p>
         </w:tc>
         <w:tc>
@@ -20265,6 +20651,7 @@
                 <w:b w:val="0"/>
               </w:rPr>
             </w:pPr>
+            <w:proofErr w:type="spellStart"/>
             <w:r>
               <w:rPr>
                 <w:rFonts w:ascii="Times New Roman" w:eastAsia="隶书" w:hAnsi="Times New Roman" w:cs="Times New Roman"/>
@@ -20272,6 +20659,7 @@
               </w:rPr>
               <w:t>Notes.Post</w:t>
             </w:r>
+            <w:proofErr w:type="spellEnd"/>
           </w:p>
         </w:tc>
         <w:tc>
@@ -20312,6 +20700,7 @@
                 <w:b w:val="0"/>
               </w:rPr>
             </w:pPr>
+            <w:proofErr w:type="spellStart"/>
             <w:r>
               <w:rPr>
                 <w:rFonts w:ascii="Times New Roman" w:eastAsia="隶书" w:hAnsi="Times New Roman" w:cs="Times New Roman"/>
@@ -20319,6 +20708,7 @@
               </w:rPr>
               <w:t>Notes.Post.UserValid</w:t>
             </w:r>
+            <w:proofErr w:type="spellEnd"/>
           </w:p>
         </w:tc>
         <w:tc>
@@ -20359,6 +20749,7 @@
                 <w:b w:val="0"/>
               </w:rPr>
             </w:pPr>
+            <w:proofErr w:type="spellStart"/>
             <w:r>
               <w:rPr>
                 <w:rFonts w:ascii="Times New Roman" w:eastAsia="隶书" w:hAnsi="Times New Roman" w:cs="Times New Roman"/>
@@ -20373,6 +20764,7 @@
               </w:rPr>
               <w:t>&amp;Real</w:t>
             </w:r>
+            <w:proofErr w:type="spellEnd"/>
           </w:p>
         </w:tc>
         <w:tc>
@@ -20413,6 +20805,7 @@
                 <w:b w:val="0"/>
               </w:rPr>
             </w:pPr>
+            <w:proofErr w:type="spellStart"/>
             <w:r>
               <w:rPr>
                 <w:rFonts w:ascii="Times New Roman" w:eastAsia="隶书" w:hAnsi="Times New Roman" w:cs="Times New Roman"/>
@@ -20434,6 +20827,7 @@
               </w:rPr>
               <w:t>IfNot</w:t>
             </w:r>
+            <w:proofErr w:type="spellEnd"/>
           </w:p>
         </w:tc>
         <w:tc>
@@ -20474,6 +20868,7 @@
                 <w:b w:val="0"/>
               </w:rPr>
             </w:pPr>
+            <w:proofErr w:type="spellStart"/>
             <w:r>
               <w:rPr>
                 <w:rFonts w:ascii="Times New Roman" w:eastAsia="隶书" w:hAnsi="Times New Roman" w:cs="Times New Roman"/>
@@ -20481,6 +20876,7 @@
               </w:rPr>
               <w:t>Notes.Post.Title</w:t>
             </w:r>
+            <w:proofErr w:type="spellEnd"/>
           </w:p>
         </w:tc>
         <w:tc>
@@ -20521,6 +20917,7 @@
                 <w:b w:val="0"/>
               </w:rPr>
             </w:pPr>
+            <w:proofErr w:type="spellStart"/>
             <w:r>
               <w:rPr>
                 <w:rFonts w:ascii="Times New Roman" w:eastAsia="隶书" w:hAnsi="Times New Roman" w:cs="Times New Roman"/>
@@ -20528,6 +20925,7 @@
               </w:rPr>
               <w:t>Notes.Post.Edit</w:t>
             </w:r>
+            <w:proofErr w:type="spellEnd"/>
           </w:p>
         </w:tc>
         <w:tc>
@@ -20568,6 +20966,7 @@
                 <w:b w:val="0"/>
               </w:rPr>
             </w:pPr>
+            <w:proofErr w:type="spellStart"/>
             <w:r>
               <w:rPr>
                 <w:rFonts w:ascii="Times New Roman" w:eastAsia="隶书" w:hAnsi="Times New Roman" w:cs="Times New Roman"/>
@@ -20575,6 +20974,7 @@
               </w:rPr>
               <w:t>Notes.Post.Edit.CheckInput</w:t>
             </w:r>
+            <w:proofErr w:type="spellEnd"/>
           </w:p>
         </w:tc>
         <w:tc>
@@ -20621,6 +21021,7 @@
                 <w:b w:val="0"/>
               </w:rPr>
             </w:pPr>
+            <w:proofErr w:type="spellStart"/>
             <w:r>
               <w:rPr>
                 <w:rFonts w:ascii="Times New Roman" w:eastAsia="隶书" w:hAnsi="Times New Roman" w:cs="Times New Roman"/>
@@ -20628,6 +21029,7 @@
               </w:rPr>
               <w:t>Notes.Post.Edit.Emotion</w:t>
             </w:r>
+            <w:proofErr w:type="spellEnd"/>
           </w:p>
         </w:tc>
         <w:tc>
@@ -20648,12 +21050,14 @@
               </w:rPr>
               <w:t>同</w:t>
             </w:r>
+            <w:proofErr w:type="spellStart"/>
             <w:r>
               <w:rPr>
                 <w:rFonts w:ascii="Times New Roman" w:eastAsia="隶书" w:hAnsi="Times New Roman" w:cs="Times New Roman"/>
               </w:rPr>
               <w:t>Question.Post.Edit.Emotion</w:t>
             </w:r>
+            <w:proofErr w:type="spellEnd"/>
           </w:p>
         </w:tc>
       </w:tr>
@@ -20674,6 +21078,7 @@
                 <w:b w:val="0"/>
               </w:rPr>
             </w:pPr>
+            <w:proofErr w:type="spellStart"/>
             <w:r>
               <w:rPr>
                 <w:rFonts w:ascii="Times New Roman" w:eastAsia="隶书" w:hAnsi="Times New Roman" w:cs="Times New Roman"/>
@@ -20681,6 +21086,7 @@
               </w:rPr>
               <w:t>Notes.Post.AddImages</w:t>
             </w:r>
+            <w:proofErr w:type="spellEnd"/>
           </w:p>
         </w:tc>
         <w:tc>
@@ -20701,12 +21107,14 @@
               </w:rPr>
               <w:t>同</w:t>
             </w:r>
+            <w:proofErr w:type="spellStart"/>
             <w:r>
               <w:rPr>
                 <w:rFonts w:ascii="Times New Roman" w:eastAsia="隶书" w:hAnsi="Times New Roman" w:cs="Times New Roman"/>
               </w:rPr>
               <w:t>Question.Post.AddImages</w:t>
             </w:r>
+            <w:proofErr w:type="spellEnd"/>
           </w:p>
         </w:tc>
       </w:tr>
@@ -20727,6 +21135,7 @@
                 <w:b w:val="0"/>
               </w:rPr>
             </w:pPr>
+            <w:proofErr w:type="spellStart"/>
             <w:r>
               <w:rPr>
                 <w:rFonts w:ascii="Times New Roman" w:eastAsia="隶书" w:hAnsi="Times New Roman" w:cs="Times New Roman"/>
@@ -20741,6 +21150,7 @@
               </w:rPr>
               <w:t>Submit</w:t>
             </w:r>
+            <w:proofErr w:type="spellEnd"/>
           </w:p>
         </w:tc>
         <w:tc>
@@ -20781,6 +21191,7 @@
                 <w:b w:val="0"/>
               </w:rPr>
             </w:pPr>
+            <w:proofErr w:type="spellStart"/>
             <w:r>
               <w:rPr>
                 <w:rFonts w:ascii="Times New Roman" w:eastAsia="隶书" w:hAnsi="Times New Roman" w:cs="Times New Roman"/>
@@ -20789,6 +21200,7 @@
               <w:lastRenderedPageBreak/>
               <w:t>Notes.Post.Cancel</w:t>
             </w:r>
+            <w:proofErr w:type="spellEnd"/>
           </w:p>
         </w:tc>
         <w:tc>
@@ -20818,12 +21230,14 @@
                 <w:rFonts w:ascii="Times New Roman" w:eastAsia="隶书" w:hAnsi="Times New Roman" w:cs="Times New Roman"/>
               </w:rPr>
             </w:pPr>
+            <w:proofErr w:type="spellStart"/>
             <w:r>
               <w:rPr>
                 <w:rFonts w:ascii="Times New Roman" w:eastAsia="隶书" w:hAnsi="Times New Roman" w:cs="Times New Roman"/>
               </w:rPr>
               <w:t>Question.Post.Cancel</w:t>
             </w:r>
+            <w:proofErr w:type="spellEnd"/>
           </w:p>
         </w:tc>
       </w:tr>
@@ -20844,6 +21258,7 @@
                 <w:b w:val="0"/>
               </w:rPr>
             </w:pPr>
+            <w:proofErr w:type="spellStart"/>
             <w:r>
               <w:rPr>
                 <w:rFonts w:ascii="Times New Roman" w:eastAsia="隶书" w:hAnsi="Times New Roman" w:cs="Times New Roman"/>
@@ -20858,6 +21273,7 @@
               </w:rPr>
               <w:t>Draft</w:t>
             </w:r>
+            <w:proofErr w:type="spellEnd"/>
           </w:p>
         </w:tc>
         <w:tc>
@@ -21263,6 +21679,7 @@
                 <w:b w:val="0"/>
               </w:rPr>
             </w:pPr>
+            <w:proofErr w:type="spellStart"/>
             <w:r>
               <w:rPr>
                 <w:rFonts w:ascii="Times New Roman" w:eastAsia="隶书" w:hAnsi="Times New Roman" w:cs="Times New Roman"/>
@@ -21277,6 +21694,7 @@
               </w:rPr>
               <w:t>Assist</w:t>
             </w:r>
+            <w:proofErr w:type="spellEnd"/>
           </w:p>
         </w:tc>
         <w:tc>
@@ -21317,6 +21735,7 @@
                 <w:b w:val="0"/>
               </w:rPr>
             </w:pPr>
+            <w:proofErr w:type="spellStart"/>
             <w:r>
               <w:rPr>
                 <w:rFonts w:ascii="Times New Roman" w:eastAsia="隶书" w:hAnsi="Times New Roman" w:cs="Times New Roman"/>
@@ -21324,6 +21743,7 @@
               </w:rPr>
               <w:t>Notes.Assist.UserValid</w:t>
             </w:r>
+            <w:proofErr w:type="spellEnd"/>
           </w:p>
         </w:tc>
         <w:tc>
@@ -21370,6 +21790,7 @@
                 <w:b w:val="0"/>
               </w:rPr>
             </w:pPr>
+            <w:proofErr w:type="spellStart"/>
             <w:r>
               <w:rPr>
                 <w:rFonts w:ascii="Times New Roman" w:eastAsia="隶书" w:hAnsi="Times New Roman" w:cs="Times New Roman"/>
@@ -21377,6 +21798,7 @@
               </w:rPr>
               <w:t>Notes.Assist.ReplyPost</w:t>
             </w:r>
+            <w:proofErr w:type="spellEnd"/>
           </w:p>
         </w:tc>
         <w:tc>
@@ -21423,6 +21845,7 @@
                 <w:b w:val="0"/>
               </w:rPr>
             </w:pPr>
+            <w:proofErr w:type="spellStart"/>
             <w:r>
               <w:rPr>
                 <w:rFonts w:ascii="Times New Roman" w:eastAsia="隶书" w:hAnsi="Times New Roman" w:cs="Times New Roman"/>
@@ -21430,6 +21853,7 @@
               </w:rPr>
               <w:t>Notes.Assist.Message</w:t>
             </w:r>
+            <w:proofErr w:type="spellEnd"/>
           </w:p>
         </w:tc>
         <w:tc>
@@ -21450,11 +21874,19 @@
               </w:rPr>
               <w:t>参见</w:t>
             </w:r>
-            <w:r>
-              <w:rPr>
-                <w:rFonts w:ascii="Times New Roman" w:eastAsia="隶书" w:hAnsi="Times New Roman" w:cs="Times New Roman"/>
-              </w:rPr>
-              <w:t>Meeting.Private.Message*</w:t>
+            <w:proofErr w:type="spellStart"/>
+            <w:r>
+              <w:rPr>
+                <w:rFonts w:ascii="Times New Roman" w:eastAsia="隶书" w:hAnsi="Times New Roman" w:cs="Times New Roman"/>
+              </w:rPr>
+              <w:t>Meeting.Private.Message</w:t>
+            </w:r>
+            <w:proofErr w:type="spellEnd"/>
+            <w:r>
+              <w:rPr>
+                <w:rFonts w:ascii="Times New Roman" w:eastAsia="隶书" w:hAnsi="Times New Roman" w:cs="Times New Roman"/>
+              </w:rPr>
+              <w:t>*</w:t>
             </w:r>
           </w:p>
         </w:tc>
@@ -22200,6 +22632,7 @@
                 <w:rFonts w:ascii="Times New Roman" w:eastAsia="隶书" w:hAnsi="Times New Roman" w:cs="Times New Roman"/>
               </w:rPr>
             </w:pPr>
+            <w:proofErr w:type="spellStart"/>
             <w:r>
               <w:rPr>
                 <w:rFonts w:ascii="Times New Roman" w:eastAsia="隶书" w:hAnsi="Times New Roman" w:cs="Times New Roman"/>
@@ -22207,6 +22640,7 @@
               </w:rPr>
               <w:t>CheckVerifyLevel.Normal</w:t>
             </w:r>
+            <w:proofErr w:type="spellEnd"/>
           </w:p>
         </w:tc>
         <w:tc>
@@ -22224,6 +22658,7 @@
               </w:rPr>
               <w:t>系统检验用户认证级别，如果低于一般认证，则显示需要一般认证，参见</w:t>
             </w:r>
+            <w:proofErr w:type="spellStart"/>
             <w:r>
               <w:rPr>
                 <w:rFonts w:ascii="Times New Roman" w:eastAsia="隶书" w:hAnsi="Times New Roman" w:cs="Times New Roman"/>
@@ -22231,6 +22666,7 @@
               </w:rPr>
               <w:t>Verify.Normal</w:t>
             </w:r>
+            <w:proofErr w:type="spellEnd"/>
             <w:r>
               <w:rPr>
                 <w:rFonts w:ascii="Times New Roman" w:eastAsia="隶书" w:hAnsi="Times New Roman" w:cs="Times New Roman"/>
@@ -22257,6 +22693,7 @@
                 <w:rFonts w:ascii="Times New Roman" w:eastAsia="隶书" w:hAnsi="Times New Roman" w:cs="Times New Roman"/>
               </w:rPr>
             </w:pPr>
+            <w:proofErr w:type="spellStart"/>
             <w:r>
               <w:rPr>
                 <w:rFonts w:ascii="Times New Roman" w:eastAsia="隶书" w:hAnsi="Times New Roman" w:cs="Times New Roman"/>
@@ -22264,6 +22701,7 @@
               </w:rPr>
               <w:t>CheckVerifyLevel.Real</w:t>
             </w:r>
+            <w:proofErr w:type="spellEnd"/>
           </w:p>
         </w:tc>
         <w:tc>
@@ -22281,6 +22719,7 @@
               </w:rPr>
               <w:t>系统检验用户认证级别，如果低于实名认证，则显示需要实名认证，参见</w:t>
             </w:r>
+            <w:proofErr w:type="spellStart"/>
             <w:r>
               <w:rPr>
                 <w:rFonts w:ascii="Times New Roman" w:eastAsia="隶书" w:hAnsi="Times New Roman" w:cs="Times New Roman"/>
@@ -22288,6 +22727,7 @@
               </w:rPr>
               <w:t>Verify.Real</w:t>
             </w:r>
+            <w:proofErr w:type="spellEnd"/>
             <w:r>
               <w:rPr>
                 <w:rFonts w:ascii="Times New Roman" w:eastAsia="隶书" w:hAnsi="Times New Roman" w:cs="Times New Roman"/>
@@ -23952,7 +24392,6 @@
   <w:style w:type="character" w:default="1" w:styleId="a0">
     <w:name w:val="Default Paragraph Font"/>
     <w:uiPriority w:val="1"/>
-    <w:semiHidden/>
     <w:unhideWhenUsed/>
   </w:style>
   <w:style w:type="table" w:default="1" w:styleId="a1">
@@ -24756,7 +25195,6 @@
   <w:style w:type="character" w:default="1" w:styleId="a0">
     <w:name w:val="Default Paragraph Font"/>
     <w:uiPriority w:val="1"/>
-    <w:semiHidden/>
     <w:unhideWhenUsed/>
   </w:style>
   <w:style w:type="table" w:default="1" w:styleId="a1">
@@ -25574,7 +26012,7 @@
 </file>
 
 <file path=customXml/itemProps1.xml><?xml version="1.0" encoding="utf-8"?>
-<ds:datastoreItem xmlns:ds="http://schemas.openxmlformats.org/officeDocument/2006/customXml" ds:itemID="{B5F24342-E578-164A-9EF0-7C582AF424D6}">
+<ds:datastoreItem xmlns:ds="http://schemas.openxmlformats.org/officeDocument/2006/customXml" ds:itemID="{AE4F66BC-0824-CD46-94D8-A426C36D742E}">
   <ds:schemaRefs>
     <ds:schemaRef ds:uri="http://schemas.openxmlformats.org/officeDocument/2006/bibliography"/>
   </ds:schemaRefs>

--- a/需求规格说明书.docx
+++ b/需求规格说明书.docx
@@ -165,7 +165,6 @@
             <w:dataBinding w:prefixMappings="xmlns:ns0='http://purl.org/dc/elements/1.1/' xmlns:ns1='http://schemas.openxmlformats.org/package/2006/metadata/core-properties' " w:xpath="/ns1:coreProperties[1]/ns0:subject[1]" w:storeItemID="{6C3C8BC8-F283-45AE-878A-BAB7291924A1}"/>
             <w:text/>
           </w:sdtPr>
-          <w:sdtEndPr/>
           <w:sdtContent>
             <w:p>
               <w:pPr>
@@ -281,7 +280,6 @@
                                     <w:calendar w:val="gregorian"/>
                                   </w:date>
                                 </w:sdtPr>
-                                <w:sdtEndPr/>
                                 <w:sdtContent>
                                   <w:p>
                                     <w:pPr>
@@ -356,7 +354,6 @@
                               <w:calendar w:val="gregorian"/>
                             </w:date>
                           </w:sdtPr>
-                          <w:sdtEndPr/>
                           <w:sdtContent>
                             <w:p>
                               <w:pPr>
@@ -1063,6 +1060,14 @@
                 <w:szCs w:val="20"/>
               </w:rPr>
             </w:pPr>
+            <w:r>
+              <w:rPr>
+                <w:rFonts w:ascii="Times New Roman" w:eastAsia="宋体" w:hAnsi="Times New Roman" w:cs="Times New Roman" w:hint="eastAsia"/>
+                <w:sz w:val="22"/>
+                <w:szCs w:val="20"/>
+              </w:rPr>
+              <w:t>陈云龙</w:t>
+            </w:r>
           </w:p>
         </w:tc>
         <w:tc>
@@ -1081,6 +1086,14 @@
                 <w:szCs w:val="20"/>
               </w:rPr>
             </w:pPr>
+            <w:r>
+              <w:rPr>
+                <w:rFonts w:ascii="Times New Roman" w:eastAsia="宋体" w:hAnsi="Times New Roman" w:cs="Times New Roman" w:hint="eastAsia"/>
+                <w:sz w:val="22"/>
+                <w:szCs w:val="20"/>
+              </w:rPr>
+              <w:t>2015-11-14</w:t>
+            </w:r>
           </w:p>
         </w:tc>
         <w:tc>
@@ -1099,6 +1112,14 @@
                 <w:szCs w:val="20"/>
               </w:rPr>
             </w:pPr>
+            <w:r>
+              <w:rPr>
+                <w:rFonts w:ascii="Times New Roman" w:eastAsia="宋体" w:hAnsi="Times New Roman" w:cs="Times New Roman" w:hint="eastAsia"/>
+                <w:sz w:val="22"/>
+                <w:szCs w:val="20"/>
+              </w:rPr>
+              <w:t>写完非功能需求及之后的文档</w:t>
+            </w:r>
           </w:p>
         </w:tc>
         <w:tc>
@@ -1117,6 +1138,22 @@
                 <w:szCs w:val="20"/>
               </w:rPr>
             </w:pPr>
+            <w:r>
+              <w:rPr>
+                <w:rFonts w:ascii="Times New Roman" w:eastAsia="宋体" w:hAnsi="Times New Roman" w:cs="Times New Roman" w:hint="eastAsia"/>
+                <w:sz w:val="22"/>
+                <w:szCs w:val="20"/>
+              </w:rPr>
+              <w:t>V</w:t>
+            </w:r>
+            <w:r>
+              <w:rPr>
+                <w:rFonts w:ascii="Times New Roman" w:eastAsia="宋体" w:hAnsi="Times New Roman" w:cs="Times New Roman"/>
+                <w:sz w:val="22"/>
+                <w:szCs w:val="20"/>
+              </w:rPr>
+              <w:t>1.2</w:t>
+            </w:r>
           </w:p>
         </w:tc>
       </w:tr>
@@ -1233,7 +1270,6 @@
           <w:docPartUnique/>
         </w:docPartObj>
       </w:sdtPr>
-      <w:sdtEndPr/>
       <w:sdtContent>
         <w:p>
           <w:pPr>
@@ -5378,25 +5414,7 @@
           <w:sz w:val="24"/>
           <w:szCs w:val="24"/>
         </w:rPr>
-        <w:t>1. 骆斌，</w:t>
-      </w:r>
-      <w:proofErr w:type="gramStart"/>
-      <w:r>
-        <w:rPr>
-          <w:rFonts w:asciiTheme="minorEastAsia" w:hAnsiTheme="minorEastAsia" w:cs="Times New Roman"/>
-          <w:sz w:val="24"/>
-          <w:szCs w:val="24"/>
-        </w:rPr>
-        <w:t>丁二玉</w:t>
-      </w:r>
-      <w:proofErr w:type="gramEnd"/>
-      <w:r>
-        <w:rPr>
-          <w:rFonts w:asciiTheme="minorEastAsia" w:hAnsiTheme="minorEastAsia" w:cs="Times New Roman"/>
-          <w:sz w:val="24"/>
-          <w:szCs w:val="24"/>
-        </w:rPr>
-        <w:t>.需求工程------软件建模与分析[M].北京：高等教育出版社，2009:1-112</w:t>
+        <w:t>1. 骆斌，丁二玉.需求工程------软件建模与分析[M].北京：高等教育出版社，2009:1-112</w:t>
       </w:r>
     </w:p>
     <w:p>
@@ -6326,43 +6344,7 @@
                 <w:sz w:val="24"/>
                 <w:szCs w:val="24"/>
               </w:rPr>
-              <w:t>卖家将使用系统来售卖自己多余的物品。卖家需要上传自己所卖物品的详细信息和自己的联系方式。当买家看中某样商品后，会与卖家进行联系；</w:t>
-            </w:r>
-            <w:proofErr w:type="gramStart"/>
-            <w:r>
-              <w:rPr>
-                <w:rFonts w:asciiTheme="minorEastAsia" w:hAnsiTheme="minorEastAsia" w:hint="eastAsia"/>
-                <w:sz w:val="24"/>
-                <w:szCs w:val="24"/>
-              </w:rPr>
-              <w:t>当卖家</w:t>
-            </w:r>
-            <w:proofErr w:type="gramEnd"/>
-            <w:r>
-              <w:rPr>
-                <w:rFonts w:asciiTheme="minorEastAsia" w:hAnsiTheme="minorEastAsia" w:hint="eastAsia"/>
-                <w:sz w:val="24"/>
-                <w:szCs w:val="24"/>
-              </w:rPr>
-              <w:t>看到买家发布的求购信息后，卖家也可与其进行联系交易。购买成功后，卖家将对买家进行评价。为了防止客户流失，卖家希望可以在第一时间收到买家联络的消息。卖家可能多次上</w:t>
-            </w:r>
-            <w:proofErr w:type="gramStart"/>
-            <w:r>
-              <w:rPr>
-                <w:rFonts w:asciiTheme="minorEastAsia" w:hAnsiTheme="minorEastAsia" w:hint="eastAsia"/>
-                <w:sz w:val="24"/>
-                <w:szCs w:val="24"/>
-              </w:rPr>
-              <w:t>传商品</w:t>
-            </w:r>
-            <w:proofErr w:type="gramEnd"/>
-            <w:r>
-              <w:rPr>
-                <w:rFonts w:asciiTheme="minorEastAsia" w:hAnsiTheme="minorEastAsia" w:hint="eastAsia"/>
-                <w:sz w:val="24"/>
-                <w:szCs w:val="24"/>
-              </w:rPr>
-              <w:t>信息，因此希望发布商品功能是高效简洁的。</w:t>
+              <w:t>卖家将使用系统来售卖自己多余的物品。卖家需要上传自己所卖物品的详细信息和自己的联系方式。当买家看中某样商品后，会与卖家进行联系；当卖家看到买家发布的求购信息后，卖家也可与其进行联系交易。购买成功后，卖家将对买家进行评价。为了防止客户流失，卖家希望可以在第一时间收到买家联络的消息。卖家可能多次上传商品信息，因此希望发布商品功能是高效简洁的。</w:t>
             </w:r>
           </w:p>
         </w:tc>
@@ -6480,25 +6462,7 @@
                 <w:szCs w:val="24"/>
               </w:rPr>
               <w:lastRenderedPageBreak/>
-              <w:t>进行回复讨论，还可以</w:t>
-            </w:r>
-            <w:proofErr w:type="gramStart"/>
-            <w:r>
-              <w:rPr>
-                <w:rFonts w:asciiTheme="minorEastAsia" w:hAnsiTheme="minorEastAsia" w:hint="eastAsia"/>
-                <w:sz w:val="24"/>
-                <w:szCs w:val="24"/>
-              </w:rPr>
-              <w:t>点赞其他</w:t>
-            </w:r>
-            <w:proofErr w:type="gramEnd"/>
-            <w:r>
-              <w:rPr>
-                <w:rFonts w:asciiTheme="minorEastAsia" w:hAnsiTheme="minorEastAsia" w:hint="eastAsia"/>
-                <w:sz w:val="24"/>
-                <w:szCs w:val="24"/>
-              </w:rPr>
-              <w:t>答案。在其答案被采纳为最佳答案后，希望可以得到提醒。</w:t>
+              <w:t>进行回复讨论，还可以点赞其他答案。在其答案被采纳为最佳答案后，希望可以得到提醒。</w:t>
             </w:r>
           </w:p>
         </w:tc>
@@ -6555,25 +6519,7 @@
                 <w:sz w:val="24"/>
                 <w:szCs w:val="24"/>
               </w:rPr>
-              <w:t>为了维护论坛的秩序，防止主题偏离，广告过多等行为特设立管理员。管理员可以进行</w:t>
-            </w:r>
-            <w:proofErr w:type="gramStart"/>
-            <w:r>
-              <w:rPr>
-                <w:rFonts w:asciiTheme="minorEastAsia" w:hAnsiTheme="minorEastAsia" w:hint="eastAsia"/>
-                <w:sz w:val="24"/>
-                <w:szCs w:val="24"/>
-              </w:rPr>
-              <w:t>删帖置</w:t>
-            </w:r>
-            <w:proofErr w:type="gramEnd"/>
-            <w:r>
-              <w:rPr>
-                <w:rFonts w:asciiTheme="minorEastAsia" w:hAnsiTheme="minorEastAsia" w:hint="eastAsia"/>
-                <w:sz w:val="24"/>
-                <w:szCs w:val="24"/>
-              </w:rPr>
-              <w:t>顶等操作。管理员每天要检查系统三次。</w:t>
+              <w:t>为了维护论坛的秩序，防止主题偏离，广告过多等行为特设立管理员。管理员可以进行删帖置顶等操作。管理员每天要检查系统三次。</w:t>
             </w:r>
           </w:p>
         </w:tc>
@@ -6655,25 +6601,25 @@
           <w:sz w:val="24"/>
           <w:szCs w:val="24"/>
         </w:rPr>
-        <w:t>CON3：采用</w:t>
-      </w:r>
-      <w:proofErr w:type="spellStart"/>
-      <w:r>
+        <w:t>CON3：采用html+css+js+php进行开发，使用的web开发框架有待确定</w:t>
+      </w:r>
+    </w:p>
+    <w:p>
+      <w:pPr>
+        <w:spacing w:line="360" w:lineRule="auto"/>
         <w:rPr>
           <w:rFonts w:asciiTheme="minorEastAsia" w:hAnsiTheme="minorEastAsia" w:cs="Times New Roman"/>
           <w:sz w:val="24"/>
           <w:szCs w:val="24"/>
         </w:rPr>
-        <w:t>html+css+js+php</w:t>
-      </w:r>
-      <w:proofErr w:type="spellEnd"/>
+      </w:pPr>
       <w:r>
         <w:rPr>
           <w:rFonts w:asciiTheme="minorEastAsia" w:hAnsiTheme="minorEastAsia" w:cs="Times New Roman"/>
           <w:sz w:val="24"/>
           <w:szCs w:val="24"/>
         </w:rPr>
-        <w:t>进行开发，使用的web开发框架有待确定</w:t>
+        <w:t>CON4：提供对多浏览器多版本的支持</w:t>
       </w:r>
     </w:p>
     <w:p>
@@ -6691,138 +6637,92 @@
           <w:sz w:val="24"/>
           <w:szCs w:val="24"/>
         </w:rPr>
-        <w:t>CON4：提供对多浏览器多版本的支持</w:t>
-      </w:r>
-    </w:p>
-    <w:p>
-      <w:pPr>
-        <w:spacing w:line="360" w:lineRule="auto"/>
-        <w:rPr>
-          <w:rFonts w:asciiTheme="minorEastAsia" w:hAnsiTheme="minorEastAsia" w:cs="Times New Roman"/>
+        <w:t>CON</w:t>
+      </w:r>
+      <w:r>
+        <w:rPr>
+          <w:rFonts w:asciiTheme="minorEastAsia" w:hAnsiTheme="minorEastAsia" w:cs="Times New Roman" w:hint="eastAsia"/>
           <w:sz w:val="24"/>
           <w:szCs w:val="24"/>
         </w:rPr>
-      </w:pPr>
+        <w:t>5</w:t>
+      </w:r>
       <w:r>
         <w:rPr>
           <w:rFonts w:asciiTheme="minorEastAsia" w:hAnsiTheme="minorEastAsia" w:cs="Times New Roman"/>
           <w:sz w:val="24"/>
           <w:szCs w:val="24"/>
         </w:rPr>
-        <w:t>CON</w:t>
-      </w:r>
-      <w:r>
-        <w:rPr>
-          <w:rFonts w:asciiTheme="minorEastAsia" w:hAnsiTheme="minorEastAsia" w:cs="Times New Roman" w:hint="eastAsia"/>
+        <w:t>：在开发中，开发者要提交设计描述文档和测试报告</w:t>
+      </w:r>
+    </w:p>
+    <w:p>
+      <w:pPr>
+        <w:spacing w:line="360" w:lineRule="auto"/>
+        <w:rPr>
+          <w:rFonts w:asciiTheme="minorEastAsia" w:hAnsiTheme="minorEastAsia" w:cs="Times New Roman"/>
           <w:sz w:val="24"/>
           <w:szCs w:val="24"/>
         </w:rPr>
-        <w:t>5</w:t>
-      </w:r>
+      </w:pPr>
       <w:r>
         <w:rPr>
           <w:rFonts w:asciiTheme="minorEastAsia" w:hAnsiTheme="minorEastAsia" w:cs="Times New Roman"/>
           <w:sz w:val="24"/>
           <w:szCs w:val="24"/>
         </w:rPr>
-        <w:t>：在开发中，开发者要提交设计描述文档和测试报告</w:t>
-      </w:r>
-    </w:p>
-    <w:p>
-      <w:pPr>
-        <w:spacing w:line="360" w:lineRule="auto"/>
-        <w:rPr>
-          <w:rFonts w:asciiTheme="minorEastAsia" w:hAnsiTheme="minorEastAsia" w:cs="Times New Roman"/>
+        <w:t>CON</w:t>
+      </w:r>
+      <w:r>
+        <w:rPr>
+          <w:rFonts w:asciiTheme="minorEastAsia" w:hAnsiTheme="minorEastAsia" w:cs="Times New Roman" w:hint="eastAsia"/>
           <w:sz w:val="24"/>
           <w:szCs w:val="24"/>
         </w:rPr>
-      </w:pPr>
+        <w:t>6</w:t>
+      </w:r>
       <w:r>
         <w:rPr>
           <w:rFonts w:asciiTheme="minorEastAsia" w:hAnsiTheme="minorEastAsia" w:cs="Times New Roman"/>
           <w:sz w:val="24"/>
           <w:szCs w:val="24"/>
         </w:rPr>
-        <w:t>CON</w:t>
-      </w:r>
-      <w:r>
-        <w:rPr>
-          <w:rFonts w:asciiTheme="minorEastAsia" w:hAnsiTheme="minorEastAsia" w:cs="Times New Roman" w:hint="eastAsia"/>
+        <w:t>：项目使用git进行版本控制</w:t>
+      </w:r>
+    </w:p>
+    <w:p>
+      <w:pPr>
+        <w:spacing w:line="360" w:lineRule="auto"/>
+        <w:rPr>
+          <w:rFonts w:asciiTheme="minorEastAsia" w:hAnsiTheme="minorEastAsia" w:cs="Times New Roman"/>
           <w:sz w:val="24"/>
           <w:szCs w:val="24"/>
         </w:rPr>
-        <w:t>6</w:t>
-      </w:r>
+      </w:pPr>
       <w:r>
         <w:rPr>
           <w:rFonts w:asciiTheme="minorEastAsia" w:hAnsiTheme="minorEastAsia" w:cs="Times New Roman"/>
           <w:sz w:val="24"/>
           <w:szCs w:val="24"/>
         </w:rPr>
-        <w:t>：项目使用</w:t>
-      </w:r>
-      <w:proofErr w:type="spellStart"/>
-      <w:r>
-        <w:rPr>
-          <w:rFonts w:asciiTheme="minorEastAsia" w:hAnsiTheme="minorEastAsia" w:cs="Times New Roman"/>
+        <w:t>CON</w:t>
+      </w:r>
+      <w:r>
+        <w:rPr>
+          <w:rFonts w:asciiTheme="minorEastAsia" w:hAnsiTheme="minorEastAsia" w:cs="Times New Roman" w:hint="eastAsia"/>
           <w:sz w:val="24"/>
           <w:szCs w:val="24"/>
         </w:rPr>
-        <w:t>git</w:t>
-      </w:r>
-      <w:proofErr w:type="spellEnd"/>
+        <w:t>7</w:t>
+      </w:r>
       <w:r>
         <w:rPr>
           <w:rFonts w:asciiTheme="minorEastAsia" w:hAnsiTheme="minorEastAsia" w:cs="Times New Roman"/>
           <w:sz w:val="24"/>
           <w:szCs w:val="24"/>
         </w:rPr>
-        <w:t>进行版本控制</w:t>
-      </w:r>
-    </w:p>
-    <w:p>
-      <w:pPr>
-        <w:spacing w:line="360" w:lineRule="auto"/>
-        <w:rPr>
-          <w:rFonts w:asciiTheme="minorEastAsia" w:hAnsiTheme="minorEastAsia" w:cs="Times New Roman"/>
-          <w:sz w:val="24"/>
-          <w:szCs w:val="24"/>
-        </w:rPr>
-      </w:pPr>
-      <w:r>
-        <w:rPr>
-          <w:rFonts w:asciiTheme="minorEastAsia" w:hAnsiTheme="minorEastAsia" w:cs="Times New Roman"/>
-          <w:sz w:val="24"/>
-          <w:szCs w:val="24"/>
-        </w:rPr>
-        <w:t>CON</w:t>
-      </w:r>
-      <w:r>
-        <w:rPr>
-          <w:rFonts w:asciiTheme="minorEastAsia" w:hAnsiTheme="minorEastAsia" w:cs="Times New Roman" w:hint="eastAsia"/>
-          <w:sz w:val="24"/>
-          <w:szCs w:val="24"/>
-        </w:rPr>
-        <w:t>7</w:t>
-      </w:r>
-      <w:r>
-        <w:rPr>
-          <w:rFonts w:asciiTheme="minorEastAsia" w:hAnsiTheme="minorEastAsia" w:cs="Times New Roman"/>
-          <w:sz w:val="24"/>
-          <w:szCs w:val="24"/>
-        </w:rPr>
-        <w:t>：系统需要能够在移动终端的浏览器上</w:t>
-      </w:r>
-      <w:proofErr w:type="gramStart"/>
-      <w:r>
-        <w:rPr>
-          <w:rFonts w:asciiTheme="minorEastAsia" w:hAnsiTheme="minorEastAsia" w:cs="Times New Roman"/>
-          <w:sz w:val="24"/>
-          <w:szCs w:val="24"/>
-        </w:rPr>
-        <w:t>正常配适运行</w:t>
-      </w:r>
-      <w:proofErr w:type="gramEnd"/>
+        <w:t>：系统需要能够在移动终端的浏览器上正常配适运行</w:t>
+      </w:r>
     </w:p>
     <w:p>
       <w:pPr>
@@ -7405,8 +7305,6 @@
         </w:rPr>
       </w:pPr>
       <w:bookmarkStart w:id="16" w:name="_Toc435220723"/>
-      <w:bookmarkStart w:id="17" w:name="_GoBack"/>
-      <w:bookmarkEnd w:id="17"/>
       <w:r>
         <w:rPr>
           <w:rFonts w:asciiTheme="minorEastAsia" w:hAnsiTheme="minorEastAsia" w:cs="Times New Roman"/>
@@ -7472,37 +7370,37 @@
           <w:rFonts w:asciiTheme="minorEastAsia" w:eastAsiaTheme="minorEastAsia" w:hAnsiTheme="minorEastAsia" w:cs="Times New Roman"/>
         </w:rPr>
       </w:pPr>
-      <w:bookmarkStart w:id="18" w:name="_Toc435220724"/>
+      <w:bookmarkStart w:id="17" w:name="_Toc435220724"/>
       <w:r>
         <w:rPr>
           <w:rFonts w:asciiTheme="minorEastAsia" w:eastAsiaTheme="minorEastAsia" w:hAnsiTheme="minorEastAsia" w:cs="Times New Roman"/>
         </w:rPr>
         <w:t>3.2 功能需求</w:t>
       </w:r>
+      <w:bookmarkEnd w:id="17"/>
+    </w:p>
+    <w:p>
+      <w:pPr>
+        <w:pStyle w:val="3"/>
+        <w:spacing w:line="360" w:lineRule="auto"/>
+        <w:rPr>
+          <w:rFonts w:asciiTheme="minorEastAsia" w:hAnsiTheme="minorEastAsia" w:cs="Times New Roman"/>
+        </w:rPr>
+      </w:pPr>
+      <w:bookmarkStart w:id="18" w:name="_Toc435220725"/>
+      <w:r>
+        <w:rPr>
+          <w:rFonts w:asciiTheme="minorEastAsia" w:hAnsiTheme="minorEastAsia" w:cs="Times New Roman"/>
+        </w:rPr>
+        <w:t xml:space="preserve">3.2.1 </w:t>
+      </w:r>
+      <w:r>
+        <w:rPr>
+          <w:rFonts w:asciiTheme="minorEastAsia" w:hAnsiTheme="minorEastAsia" w:cs="Times New Roman" w:hint="eastAsia"/>
+        </w:rPr>
+        <w:t>查询出售信息</w:t>
+      </w:r>
       <w:bookmarkEnd w:id="18"/>
-    </w:p>
-    <w:p>
-      <w:pPr>
-        <w:pStyle w:val="3"/>
-        <w:spacing w:line="360" w:lineRule="auto"/>
-        <w:rPr>
-          <w:rFonts w:asciiTheme="minorEastAsia" w:hAnsiTheme="minorEastAsia" w:cs="Times New Roman"/>
-        </w:rPr>
-      </w:pPr>
-      <w:bookmarkStart w:id="19" w:name="_Toc435220725"/>
-      <w:r>
-        <w:rPr>
-          <w:rFonts w:asciiTheme="minorEastAsia" w:hAnsiTheme="minorEastAsia" w:cs="Times New Roman"/>
-        </w:rPr>
-        <w:t xml:space="preserve">3.2.1 </w:t>
-      </w:r>
-      <w:r>
-        <w:rPr>
-          <w:rFonts w:asciiTheme="minorEastAsia" w:hAnsiTheme="minorEastAsia" w:cs="Times New Roman" w:hint="eastAsia"/>
-        </w:rPr>
-        <w:t>查询出售信息</w:t>
-      </w:r>
-      <w:bookmarkEnd w:id="19"/>
     </w:p>
     <w:p>
       <w:pPr>
@@ -7758,8 +7656,8 @@
         </w:rPr>
         <w:tab/>
       </w:r>
-      <w:bookmarkStart w:id="20" w:name="OLE_LINK60"/>
-      <w:bookmarkStart w:id="21" w:name="OLE_LINK61"/>
+      <w:bookmarkStart w:id="19" w:name="OLE_LINK60"/>
+      <w:bookmarkStart w:id="20" w:name="OLE_LINK61"/>
       <w:r>
         <w:rPr>
           <w:rFonts w:asciiTheme="minorEastAsia" w:hAnsiTheme="minorEastAsia" w:cs="Times New Roman"/>
@@ -7858,25 +7756,26 @@
           <w:szCs w:val="24"/>
         </w:rPr>
         <w:tab/>
-        <w:t>刺激：用户选择按价格从高到</w:t>
-      </w:r>
-      <w:proofErr w:type="gramStart"/>
-      <w:r>
-        <w:rPr>
-          <w:rFonts w:asciiTheme="minorEastAsia" w:hAnsiTheme="minorEastAsia" w:cs="Times New Roman" w:hint="eastAsia"/>
+        <w:t>刺激：用户选择按价格从高到低重新排列符合条件的物品</w:t>
+      </w:r>
+    </w:p>
+    <w:p>
+      <w:pPr>
+        <w:spacing w:line="360" w:lineRule="auto"/>
+        <w:rPr>
+          <w:rFonts w:asciiTheme="minorEastAsia" w:hAnsiTheme="minorEastAsia" w:cs="Times New Roman"/>
           <w:sz w:val="24"/>
           <w:szCs w:val="24"/>
         </w:rPr>
-        <w:t>低重新</w:t>
-      </w:r>
-      <w:proofErr w:type="gramEnd"/>
+      </w:pPr>
       <w:r>
         <w:rPr>
           <w:rFonts w:asciiTheme="minorEastAsia" w:hAnsiTheme="minorEastAsia" w:cs="Times New Roman" w:hint="eastAsia"/>
           <w:sz w:val="24"/>
           <w:szCs w:val="24"/>
         </w:rPr>
-        <w:t>排列符合条件的物品</w:t>
+        <w:tab/>
+        <w:t>响应：系统按价格从高到低显示符合条件的商品</w:t>
       </w:r>
     </w:p>
     <w:p>
@@ -7895,25 +7794,26 @@
           <w:szCs w:val="24"/>
         </w:rPr>
         <w:tab/>
-        <w:t>响应：系统按价格从高到</w:t>
-      </w:r>
-      <w:proofErr w:type="gramStart"/>
-      <w:r>
-        <w:rPr>
-          <w:rFonts w:asciiTheme="minorEastAsia" w:hAnsiTheme="minorEastAsia" w:cs="Times New Roman" w:hint="eastAsia"/>
+        <w:t>刺激：用户选择按价格从低到高重新排列符合条件的物品</w:t>
+      </w:r>
+    </w:p>
+    <w:p>
+      <w:pPr>
+        <w:spacing w:line="360" w:lineRule="auto"/>
+        <w:rPr>
+          <w:rFonts w:asciiTheme="minorEastAsia" w:hAnsiTheme="minorEastAsia" w:cs="Times New Roman"/>
           <w:sz w:val="24"/>
           <w:szCs w:val="24"/>
         </w:rPr>
-        <w:t>低显示</w:t>
-      </w:r>
-      <w:proofErr w:type="gramEnd"/>
+      </w:pPr>
       <w:r>
         <w:rPr>
           <w:rFonts w:asciiTheme="minorEastAsia" w:hAnsiTheme="minorEastAsia" w:cs="Times New Roman" w:hint="eastAsia"/>
           <w:sz w:val="24"/>
           <w:szCs w:val="24"/>
         </w:rPr>
-        <w:t>符合条件的商品</w:t>
+        <w:tab/>
+        <w:t>响应：系统按价格从低到高显示符合条件的商品</w:t>
       </w:r>
     </w:p>
     <w:p>
@@ -7932,25 +7832,26 @@
           <w:szCs w:val="24"/>
         </w:rPr>
         <w:tab/>
-        <w:t>刺激：用户选择按价格从低到</w:t>
-      </w:r>
-      <w:proofErr w:type="gramStart"/>
-      <w:r>
-        <w:rPr>
-          <w:rFonts w:asciiTheme="minorEastAsia" w:hAnsiTheme="minorEastAsia" w:cs="Times New Roman" w:hint="eastAsia"/>
+        <w:t>刺激：用户选择按新旧程度从最新到最旧重新排列符合条件的物品</w:t>
+      </w:r>
+    </w:p>
+    <w:p>
+      <w:pPr>
+        <w:spacing w:line="360" w:lineRule="auto"/>
+        <w:rPr>
+          <w:rFonts w:asciiTheme="minorEastAsia" w:hAnsiTheme="minorEastAsia" w:cs="Times New Roman"/>
           <w:sz w:val="24"/>
           <w:szCs w:val="24"/>
         </w:rPr>
-        <w:t>高重新</w:t>
-      </w:r>
-      <w:proofErr w:type="gramEnd"/>
+      </w:pPr>
       <w:r>
         <w:rPr>
           <w:rFonts w:asciiTheme="minorEastAsia" w:hAnsiTheme="minorEastAsia" w:cs="Times New Roman" w:hint="eastAsia"/>
           <w:sz w:val="24"/>
           <w:szCs w:val="24"/>
         </w:rPr>
-        <w:t>排列符合条件的物品</w:t>
+        <w:tab/>
+        <w:t>响应：系统按新旧程度从最新到最旧显示符合条件的商品</w:t>
       </w:r>
     </w:p>
     <w:p>
@@ -7969,105 +7870,30 @@
           <w:szCs w:val="24"/>
         </w:rPr>
         <w:tab/>
-        <w:t>响应：系统按价格从低到</w:t>
-      </w:r>
-      <w:proofErr w:type="gramStart"/>
-      <w:r>
-        <w:rPr>
-          <w:rFonts w:asciiTheme="minorEastAsia" w:hAnsiTheme="minorEastAsia" w:cs="Times New Roman" w:hint="eastAsia"/>
+        <w:t>刺激：用户选择按新旧程度从最旧到最新重新排列符合条件的物品</w:t>
+      </w:r>
+    </w:p>
+    <w:p>
+      <w:pPr>
+        <w:spacing w:line="360" w:lineRule="auto"/>
+        <w:rPr>
+          <w:rFonts w:asciiTheme="minorEastAsia" w:hAnsiTheme="minorEastAsia" w:cs="Times New Roman"/>
           <w:sz w:val="24"/>
           <w:szCs w:val="24"/>
         </w:rPr>
-        <w:t>高显示</w:t>
-      </w:r>
-      <w:proofErr w:type="gramEnd"/>
+      </w:pPr>
       <w:r>
         <w:rPr>
           <w:rFonts w:asciiTheme="minorEastAsia" w:hAnsiTheme="minorEastAsia" w:cs="Times New Roman" w:hint="eastAsia"/>
           <w:sz w:val="24"/>
           <w:szCs w:val="24"/>
         </w:rPr>
-        <w:t>符合条件的商品</w:t>
-      </w:r>
-    </w:p>
-    <w:p>
-      <w:pPr>
-        <w:spacing w:line="360" w:lineRule="auto"/>
-        <w:rPr>
-          <w:rFonts w:asciiTheme="minorEastAsia" w:hAnsiTheme="minorEastAsia" w:cs="Times New Roman"/>
-          <w:sz w:val="24"/>
-          <w:szCs w:val="24"/>
-        </w:rPr>
-      </w:pPr>
-      <w:r>
-        <w:rPr>
-          <w:rFonts w:asciiTheme="minorEastAsia" w:hAnsiTheme="minorEastAsia" w:cs="Times New Roman" w:hint="eastAsia"/>
-          <w:sz w:val="24"/>
-          <w:szCs w:val="24"/>
-        </w:rPr>
-        <w:tab/>
-        <w:t>刺激：用户选择按新旧程度从最新到最旧重新排列符合条件的物品</w:t>
-      </w:r>
-    </w:p>
-    <w:p>
-      <w:pPr>
-        <w:spacing w:line="360" w:lineRule="auto"/>
-        <w:rPr>
-          <w:rFonts w:asciiTheme="minorEastAsia" w:hAnsiTheme="minorEastAsia" w:cs="Times New Roman"/>
-          <w:sz w:val="24"/>
-          <w:szCs w:val="24"/>
-        </w:rPr>
-      </w:pPr>
-      <w:r>
-        <w:rPr>
-          <w:rFonts w:asciiTheme="minorEastAsia" w:hAnsiTheme="minorEastAsia" w:cs="Times New Roman" w:hint="eastAsia"/>
-          <w:sz w:val="24"/>
-          <w:szCs w:val="24"/>
-        </w:rPr>
-        <w:tab/>
-        <w:t>响应：系统按新旧程度从最新到最旧显示符合条件的商品</w:t>
-      </w:r>
-    </w:p>
-    <w:p>
-      <w:pPr>
-        <w:spacing w:line="360" w:lineRule="auto"/>
-        <w:rPr>
-          <w:rFonts w:asciiTheme="minorEastAsia" w:hAnsiTheme="minorEastAsia" w:cs="Times New Roman"/>
-          <w:sz w:val="24"/>
-          <w:szCs w:val="24"/>
-        </w:rPr>
-      </w:pPr>
-      <w:r>
-        <w:rPr>
-          <w:rFonts w:asciiTheme="minorEastAsia" w:hAnsiTheme="minorEastAsia" w:cs="Times New Roman" w:hint="eastAsia"/>
-          <w:sz w:val="24"/>
-          <w:szCs w:val="24"/>
-        </w:rPr>
-        <w:tab/>
-        <w:t>刺激：用户选择按新旧程度从最旧到最新重新排列符合条件的物品</w:t>
-      </w:r>
-    </w:p>
-    <w:p>
-      <w:pPr>
-        <w:spacing w:line="360" w:lineRule="auto"/>
-        <w:rPr>
-          <w:rFonts w:asciiTheme="minorEastAsia" w:hAnsiTheme="minorEastAsia" w:cs="Times New Roman"/>
-          <w:sz w:val="24"/>
-          <w:szCs w:val="24"/>
-        </w:rPr>
-      </w:pPr>
-      <w:r>
-        <w:rPr>
-          <w:rFonts w:asciiTheme="minorEastAsia" w:hAnsiTheme="minorEastAsia" w:cs="Times New Roman" w:hint="eastAsia"/>
-          <w:sz w:val="24"/>
-          <w:szCs w:val="24"/>
-        </w:rPr>
         <w:tab/>
         <w:t>响应：系统按新旧程度从最旧到最新显示符合条件的商品</w:t>
       </w:r>
     </w:p>
+    <w:bookmarkEnd w:id="19"/>
     <w:bookmarkEnd w:id="20"/>
-    <w:bookmarkEnd w:id="21"/>
     <w:p>
       <w:pPr>
         <w:spacing w:line="360" w:lineRule="auto"/>
@@ -8140,9 +7966,9 @@
                 <w:b w:val="0"/>
               </w:rPr>
             </w:pPr>
-            <w:bookmarkStart w:id="22" w:name="OLE_LINK9"/>
-            <w:bookmarkStart w:id="23" w:name="OLE_LINK10"/>
-            <w:bookmarkStart w:id="24" w:name="OLE_LINK11"/>
+            <w:bookmarkStart w:id="21" w:name="OLE_LINK9"/>
+            <w:bookmarkStart w:id="22" w:name="OLE_LINK10"/>
+            <w:bookmarkStart w:id="23" w:name="OLE_LINK11"/>
             <w:r>
               <w:rPr>
                 <w:rFonts w:asciiTheme="minorEastAsia" w:hAnsiTheme="minorEastAsia" w:cs="Times New Roman"/>
@@ -8193,7 +8019,6 @@
                 <w:b w:val="0"/>
               </w:rPr>
             </w:pPr>
-            <w:proofErr w:type="spellStart"/>
             <w:r>
               <w:rPr>
                 <w:rFonts w:asciiTheme="minorEastAsia" w:hAnsiTheme="minorEastAsia" w:cs="Times New Roman"/>
@@ -8201,7 +8026,6 @@
               </w:rPr>
               <w:t>Sale.Skim.Any</w:t>
             </w:r>
-            <w:proofErr w:type="spellEnd"/>
           </w:p>
         </w:tc>
         <w:tc>
@@ -8245,7 +8069,6 @@
                 <w:b w:val="0"/>
               </w:rPr>
             </w:pPr>
-            <w:proofErr w:type="spellStart"/>
             <w:r>
               <w:rPr>
                 <w:rFonts w:asciiTheme="minorEastAsia" w:hAnsiTheme="minorEastAsia" w:cs="Times New Roman"/>
@@ -8253,7 +8076,6 @@
               </w:rPr>
               <w:t>Sale.Skim.WatchList</w:t>
             </w:r>
-            <w:proofErr w:type="spellEnd"/>
           </w:p>
         </w:tc>
         <w:tc>
@@ -8300,7 +8122,6 @@
                 <w:b w:val="0"/>
               </w:rPr>
             </w:pPr>
-            <w:proofErr w:type="spellStart"/>
             <w:r>
               <w:rPr>
                 <w:rFonts w:asciiTheme="minorEastAsia" w:hAnsiTheme="minorEastAsia" w:cs="Times New Roman"/>
@@ -8315,7 +8136,6 @@
               </w:rPr>
               <w:t>Sale</w:t>
             </w:r>
-            <w:proofErr w:type="spellEnd"/>
           </w:p>
         </w:tc>
         <w:tc>
@@ -8365,7 +8185,6 @@
                 <w:b w:val="0"/>
               </w:rPr>
             </w:pPr>
-            <w:proofErr w:type="spellStart"/>
             <w:r>
               <w:rPr>
                 <w:rFonts w:asciiTheme="minorEastAsia" w:hAnsiTheme="minorEastAsia" w:cs="Times New Roman"/>
@@ -8380,7 +8199,6 @@
               </w:rPr>
               <w:t>Detail</w:t>
             </w:r>
-            <w:proofErr w:type="spellEnd"/>
           </w:p>
         </w:tc>
         <w:tc>
@@ -8427,7 +8245,6 @@
                 <w:b w:val="0"/>
               </w:rPr>
             </w:pPr>
-            <w:proofErr w:type="spellStart"/>
             <w:r>
               <w:rPr>
                 <w:rFonts w:asciiTheme="minorEastAsia" w:hAnsiTheme="minorEastAsia" w:cs="Times New Roman"/>
@@ -8435,7 +8252,6 @@
               </w:rPr>
               <w:t>Sale.Skim.Search</w:t>
             </w:r>
-            <w:proofErr w:type="spellEnd"/>
           </w:p>
         </w:tc>
         <w:tc>
@@ -8479,7 +8295,6 @@
                 <w:b w:val="0"/>
               </w:rPr>
             </w:pPr>
-            <w:proofErr w:type="spellStart"/>
             <w:r>
               <w:rPr>
                 <w:rFonts w:asciiTheme="minorEastAsia" w:hAnsiTheme="minorEastAsia" w:cs="Times New Roman"/>
@@ -8487,7 +8302,6 @@
               </w:rPr>
               <w:t>Sale.Skim.Keyword</w:t>
             </w:r>
-            <w:proofErr w:type="spellEnd"/>
           </w:p>
         </w:tc>
         <w:tc>
@@ -8534,7 +8348,6 @@
                 <w:b w:val="0"/>
               </w:rPr>
             </w:pPr>
-            <w:proofErr w:type="spellStart"/>
             <w:r>
               <w:rPr>
                 <w:rFonts w:asciiTheme="minorEastAsia" w:hAnsiTheme="minorEastAsia" w:cs="Times New Roman"/>
@@ -8542,7 +8355,6 @@
               </w:rPr>
               <w:t>Sale.Skim.Search.Filter</w:t>
             </w:r>
-            <w:proofErr w:type="spellEnd"/>
           </w:p>
         </w:tc>
         <w:tc>
@@ -8598,7 +8410,6 @@
                 <w:b w:val="0"/>
               </w:rPr>
             </w:pPr>
-            <w:proofErr w:type="spellStart"/>
             <w:r>
               <w:rPr>
                 <w:rFonts w:asciiTheme="minorEastAsia" w:hAnsiTheme="minorEastAsia" w:cs="Times New Roman"/>
@@ -8613,7 +8424,6 @@
               </w:rPr>
               <w:t>Price</w:t>
             </w:r>
-            <w:proofErr w:type="spellEnd"/>
           </w:p>
         </w:tc>
         <w:tc>
@@ -8672,7 +8482,6 @@
                 <w:b w:val="0"/>
               </w:rPr>
             </w:pPr>
-            <w:proofErr w:type="spellStart"/>
             <w:r>
               <w:rPr>
                 <w:rFonts w:asciiTheme="minorEastAsia" w:hAnsiTheme="minorEastAsia" w:cs="Times New Roman"/>
@@ -8680,7 +8489,6 @@
               </w:rPr>
               <w:t>Sale.Skim.Search.Filter.ByAttrition</w:t>
             </w:r>
-            <w:proofErr w:type="spellEnd"/>
           </w:p>
         </w:tc>
         <w:tc>
@@ -8736,7 +8544,6 @@
                 <w:b w:val="0"/>
               </w:rPr>
             </w:pPr>
-            <w:proofErr w:type="spellStart"/>
             <w:r>
               <w:rPr>
                 <w:rFonts w:asciiTheme="minorEastAsia" w:hAnsiTheme="minorEastAsia" w:cs="Times New Roman"/>
@@ -8744,7 +8551,6 @@
               </w:rPr>
               <w:t>Sale.Skim.Search.SelectSale</w:t>
             </w:r>
-            <w:proofErr w:type="spellEnd"/>
           </w:p>
         </w:tc>
         <w:tc>
@@ -8780,40 +8586,40 @@
           </w:p>
         </w:tc>
       </w:tr>
+      <w:bookmarkEnd w:id="21"/>
       <w:bookmarkEnd w:id="22"/>
       <w:bookmarkEnd w:id="23"/>
+    </w:tbl>
+    <w:p>
+      <w:pPr>
+        <w:spacing w:line="360" w:lineRule="auto"/>
+        <w:rPr>
+          <w:rFonts w:asciiTheme="minorEastAsia" w:hAnsiTheme="minorEastAsia" w:cs="Times New Roman"/>
+        </w:rPr>
+      </w:pPr>
+    </w:p>
+    <w:p>
+      <w:pPr>
+        <w:pStyle w:val="3"/>
+        <w:spacing w:line="360" w:lineRule="auto"/>
+        <w:rPr>
+          <w:rFonts w:asciiTheme="minorEastAsia" w:hAnsiTheme="minorEastAsia" w:cs="Times New Roman"/>
+        </w:rPr>
+      </w:pPr>
+      <w:bookmarkStart w:id="24" w:name="_Toc435220726"/>
+      <w:r>
+        <w:rPr>
+          <w:rFonts w:asciiTheme="minorEastAsia" w:hAnsiTheme="minorEastAsia" w:cs="Times New Roman"/>
+        </w:rPr>
+        <w:t xml:space="preserve">3.2.2 </w:t>
+      </w:r>
+      <w:r>
+        <w:rPr>
+          <w:rFonts w:asciiTheme="minorEastAsia" w:hAnsiTheme="minorEastAsia" w:cs="Times New Roman" w:hint="eastAsia"/>
+        </w:rPr>
+        <w:t>发布求购信息</w:t>
+      </w:r>
       <w:bookmarkEnd w:id="24"/>
-    </w:tbl>
-    <w:p>
-      <w:pPr>
-        <w:spacing w:line="360" w:lineRule="auto"/>
-        <w:rPr>
-          <w:rFonts w:asciiTheme="minorEastAsia" w:hAnsiTheme="minorEastAsia" w:cs="Times New Roman"/>
-        </w:rPr>
-      </w:pPr>
-    </w:p>
-    <w:p>
-      <w:pPr>
-        <w:pStyle w:val="3"/>
-        <w:spacing w:line="360" w:lineRule="auto"/>
-        <w:rPr>
-          <w:rFonts w:asciiTheme="minorEastAsia" w:hAnsiTheme="minorEastAsia" w:cs="Times New Roman"/>
-        </w:rPr>
-      </w:pPr>
-      <w:bookmarkStart w:id="25" w:name="_Toc435220726"/>
-      <w:r>
-        <w:rPr>
-          <w:rFonts w:asciiTheme="minorEastAsia" w:hAnsiTheme="minorEastAsia" w:cs="Times New Roman"/>
-        </w:rPr>
-        <w:t xml:space="preserve">3.2.2 </w:t>
-      </w:r>
-      <w:r>
-        <w:rPr>
-          <w:rFonts w:asciiTheme="minorEastAsia" w:hAnsiTheme="minorEastAsia" w:cs="Times New Roman" w:hint="eastAsia"/>
-        </w:rPr>
-        <w:t>发布求购信息</w:t>
-      </w:r>
-      <w:bookmarkEnd w:id="25"/>
     </w:p>
     <w:p>
       <w:pPr>
@@ -8896,8 +8702,8 @@
         </w:rPr>
         <w:tab/>
       </w:r>
-      <w:bookmarkStart w:id="26" w:name="OLE_LINK5"/>
-      <w:bookmarkStart w:id="27" w:name="OLE_LINK6"/>
+      <w:bookmarkStart w:id="25" w:name="OLE_LINK5"/>
+      <w:bookmarkStart w:id="26" w:name="OLE_LINK6"/>
       <w:r>
         <w:rPr>
           <w:rFonts w:asciiTheme="minorEastAsia" w:hAnsiTheme="minorEastAsia" w:cs="Times New Roman"/>
@@ -9002,8 +8808,8 @@
         <w:tab/>
         <w:t>刺激：用户</w:t>
       </w:r>
-      <w:bookmarkStart w:id="28" w:name="OLE_LINK48"/>
-      <w:bookmarkStart w:id="29" w:name="OLE_LINK47"/>
+      <w:bookmarkStart w:id="27" w:name="OLE_LINK48"/>
+      <w:bookmarkStart w:id="28" w:name="OLE_LINK47"/>
       <w:r>
         <w:rPr>
           <w:rFonts w:asciiTheme="minorEastAsia" w:hAnsiTheme="minorEastAsia" w:hint="eastAsia"/>
@@ -9012,8 +8818,8 @@
         </w:rPr>
         <w:t>填写标题、对物品的详细描述、预期价位、自己的联系方式，并可上传图片，可设置到期时间。</w:t>
       </w:r>
+      <w:bookmarkEnd w:id="27"/>
       <w:bookmarkEnd w:id="28"/>
-      <w:bookmarkEnd w:id="29"/>
     </w:p>
     <w:p>
       <w:pPr>
@@ -9202,8 +9008,8 @@
         <w:tab/>
         <w:t>刺激：</w:t>
       </w:r>
-      <w:bookmarkStart w:id="30" w:name="OLE_LINK50"/>
-      <w:bookmarkStart w:id="31" w:name="OLE_LINK51"/>
+      <w:bookmarkStart w:id="29" w:name="OLE_LINK50"/>
+      <w:bookmarkStart w:id="30" w:name="OLE_LINK51"/>
       <w:r>
         <w:rPr>
           <w:rFonts w:asciiTheme="minorEastAsia" w:hAnsiTheme="minorEastAsia" w:hint="eastAsia"/>
@@ -9211,8 +9017,8 @@
         </w:rPr>
         <w:t>用户在输入物品名称</w:t>
       </w:r>
+      <w:bookmarkEnd w:id="29"/>
       <w:bookmarkEnd w:id="30"/>
-      <w:bookmarkEnd w:id="31"/>
     </w:p>
     <w:p>
       <w:pPr>
@@ -9322,8 +9128,8 @@
         <w:t>提示字数太多，拒绝发布</w:t>
       </w:r>
     </w:p>
+    <w:bookmarkEnd w:id="25"/>
     <w:bookmarkEnd w:id="26"/>
-    <w:bookmarkEnd w:id="27"/>
     <w:p>
       <w:pPr>
         <w:pStyle w:val="4"/>
@@ -9349,8 +9155,8 @@
         <w:tblLook w:val="04A0" w:firstRow="1" w:lastRow="0" w:firstColumn="1" w:lastColumn="0" w:noHBand="0" w:noVBand="1"/>
       </w:tblPr>
       <w:tblGrid>
-        <w:gridCol w:w="4239"/>
-        <w:gridCol w:w="4047"/>
+        <w:gridCol w:w="4240"/>
+        <w:gridCol w:w="4056"/>
       </w:tblGrid>
       <w:tr>
         <w:trPr>
@@ -9420,9 +9226,8 @@
                 <w:b w:val="0"/>
               </w:rPr>
             </w:pPr>
-            <w:bookmarkStart w:id="32" w:name="OLE_LINK7"/>
-            <w:bookmarkStart w:id="33" w:name="OLE_LINK8"/>
-            <w:proofErr w:type="spellStart"/>
+            <w:bookmarkStart w:id="31" w:name="OLE_LINK7"/>
+            <w:bookmarkStart w:id="32" w:name="OLE_LINK8"/>
             <w:r>
               <w:rPr>
                 <w:rFonts w:asciiTheme="minorEastAsia" w:hAnsiTheme="minorEastAsia" w:cs="Times New Roman"/>
@@ -9430,8 +9235,8 @@
               </w:rPr>
               <w:t>Buy</w:t>
             </w:r>
+            <w:bookmarkEnd w:id="31"/>
             <w:bookmarkEnd w:id="32"/>
-            <w:bookmarkEnd w:id="33"/>
             <w:r>
               <w:rPr>
                 <w:rFonts w:asciiTheme="minorEastAsia" w:hAnsiTheme="minorEastAsia" w:cs="Times New Roman"/>
@@ -9439,7 +9244,6 @@
               </w:rPr>
               <w:t>.Post</w:t>
             </w:r>
-            <w:proofErr w:type="spellEnd"/>
           </w:p>
         </w:tc>
         <w:tc>
@@ -9483,7 +9287,6 @@
                 <w:b w:val="0"/>
               </w:rPr>
             </w:pPr>
-            <w:proofErr w:type="spellStart"/>
             <w:r>
               <w:rPr>
                 <w:rFonts w:asciiTheme="minorEastAsia" w:hAnsiTheme="minorEastAsia" w:cs="Times New Roman"/>
@@ -9491,7 +9294,6 @@
               </w:rPr>
               <w:t>Buy.Post.UserValid</w:t>
             </w:r>
-            <w:proofErr w:type="spellEnd"/>
           </w:p>
         </w:tc>
         <w:tc>
@@ -9544,7 +9346,6 @@
                 <w:b w:val="0"/>
               </w:rPr>
             </w:pPr>
-            <w:proofErr w:type="spellStart"/>
             <w:r>
               <w:rPr>
                 <w:rFonts w:asciiTheme="minorEastAsia" w:hAnsiTheme="minorEastAsia" w:cs="Times New Roman"/>
@@ -9552,7 +9353,6 @@
               </w:rPr>
               <w:t>Buy.Post.UserVaild.Logined</w:t>
             </w:r>
-            <w:proofErr w:type="spellEnd"/>
           </w:p>
         </w:tc>
         <w:tc>
@@ -9602,7 +9402,6 @@
                 <w:b w:val="0"/>
               </w:rPr>
             </w:pPr>
-            <w:proofErr w:type="spellStart"/>
             <w:r>
               <w:rPr>
                 <w:rFonts w:asciiTheme="minorEastAsia" w:hAnsiTheme="minorEastAsia" w:cs="Times New Roman"/>
@@ -9611,7 +9410,6 @@
               <w:lastRenderedPageBreak/>
               <w:t>Buy.Post.UserValid.IfNot</w:t>
             </w:r>
-            <w:proofErr w:type="spellEnd"/>
           </w:p>
         </w:tc>
         <w:tc>
@@ -9664,7 +9462,6 @@
                 <w:b w:val="0"/>
               </w:rPr>
             </w:pPr>
-            <w:proofErr w:type="spellStart"/>
             <w:r>
               <w:rPr>
                 <w:rFonts w:asciiTheme="minorEastAsia" w:hAnsiTheme="minorEastAsia" w:cs="Times New Roman"/>
@@ -9672,7 +9469,6 @@
               </w:rPr>
               <w:t>Buy.Post.Title</w:t>
             </w:r>
-            <w:proofErr w:type="spellEnd"/>
           </w:p>
         </w:tc>
         <w:tc>
@@ -9716,7 +9512,6 @@
                 <w:b w:val="0"/>
               </w:rPr>
             </w:pPr>
-            <w:proofErr w:type="spellStart"/>
             <w:r>
               <w:rPr>
                 <w:rFonts w:asciiTheme="minorEastAsia" w:hAnsiTheme="minorEastAsia" w:cs="Times New Roman"/>
@@ -9724,7 +9519,6 @@
               </w:rPr>
               <w:t>Buy.Post.Edit</w:t>
             </w:r>
-            <w:proofErr w:type="spellEnd"/>
           </w:p>
         </w:tc>
         <w:tc>
@@ -9771,7 +9565,6 @@
                 <w:b w:val="0"/>
               </w:rPr>
             </w:pPr>
-            <w:proofErr w:type="spellStart"/>
             <w:r>
               <w:rPr>
                 <w:rFonts w:asciiTheme="minorEastAsia" w:hAnsiTheme="minorEastAsia" w:cs="Times New Roman"/>
@@ -9787,7 +9580,6 @@
               </w:rPr>
               <w:t>.Post.Edit.CheckInput</w:t>
             </w:r>
-            <w:proofErr w:type="spellEnd"/>
           </w:p>
         </w:tc>
         <w:tc>
@@ -9837,7 +9629,6 @@
                 <w:b w:val="0"/>
               </w:rPr>
             </w:pPr>
-            <w:proofErr w:type="spellStart"/>
             <w:r>
               <w:rPr>
                 <w:rFonts w:asciiTheme="minorEastAsia" w:hAnsiTheme="minorEastAsia" w:cs="Times New Roman"/>
@@ -9853,7 +9644,6 @@
               </w:rPr>
               <w:t>.Post.Edit.CheckInput.Hint</w:t>
             </w:r>
-            <w:proofErr w:type="spellEnd"/>
           </w:p>
         </w:tc>
         <w:tc>
@@ -9906,7 +9696,6 @@
                 <w:b w:val="0"/>
               </w:rPr>
             </w:pPr>
-            <w:proofErr w:type="spellStart"/>
             <w:r>
               <w:rPr>
                 <w:rFonts w:asciiTheme="minorEastAsia" w:hAnsiTheme="minorEastAsia" w:cs="Times New Roman"/>
@@ -9922,7 +9711,6 @@
               </w:rPr>
               <w:t>.Post.Edit.Editor</w:t>
             </w:r>
-            <w:proofErr w:type="spellEnd"/>
           </w:p>
         </w:tc>
         <w:tc>
@@ -9960,7 +9748,6 @@
                 <w:b w:val="0"/>
               </w:rPr>
             </w:pPr>
-            <w:proofErr w:type="spellStart"/>
             <w:r>
               <w:rPr>
                 <w:rFonts w:asciiTheme="minorEastAsia" w:hAnsiTheme="minorEastAsia" w:cs="Times New Roman"/>
@@ -9976,7 +9763,6 @@
               </w:rPr>
               <w:t>.Post.Edit.Emotion</w:t>
             </w:r>
-            <w:proofErr w:type="spellEnd"/>
           </w:p>
         </w:tc>
         <w:tc>
@@ -10017,7 +9803,6 @@
                 <w:b w:val="0"/>
               </w:rPr>
             </w:pPr>
-            <w:proofErr w:type="spellStart"/>
             <w:r>
               <w:rPr>
                 <w:rFonts w:asciiTheme="minorEastAsia" w:hAnsiTheme="minorEastAsia" w:cs="Times New Roman"/>
@@ -10033,7 +9818,6 @@
               </w:rPr>
               <w:t>.Post.Edit.Emotion.EmotionList</w:t>
             </w:r>
-            <w:proofErr w:type="spellEnd"/>
           </w:p>
         </w:tc>
         <w:tc>
@@ -10071,7 +9855,6 @@
                 <w:b w:val="0"/>
               </w:rPr>
             </w:pPr>
-            <w:proofErr w:type="spellStart"/>
             <w:r>
               <w:rPr>
                 <w:rFonts w:asciiTheme="minorEastAsia" w:hAnsiTheme="minorEastAsia" w:cs="Times New Roman"/>
@@ -10087,7 +9870,6 @@
               </w:rPr>
               <w:t>.Post.Edit.Emotion.Select</w:t>
             </w:r>
-            <w:proofErr w:type="spellEnd"/>
           </w:p>
         </w:tc>
         <w:tc>
@@ -10128,7 +9910,6 @@
                 <w:b w:val="0"/>
               </w:rPr>
             </w:pPr>
-            <w:proofErr w:type="spellStart"/>
             <w:r>
               <w:rPr>
                 <w:rFonts w:asciiTheme="minorEastAsia" w:hAnsiTheme="minorEastAsia" w:cs="Times New Roman"/>
@@ -10144,7 +9925,6 @@
               </w:rPr>
               <w:t>.Post.Edit.Emotion.Insert</w:t>
             </w:r>
-            <w:proofErr w:type="spellEnd"/>
           </w:p>
         </w:tc>
         <w:tc>
@@ -10182,7 +9962,6 @@
                 <w:b w:val="0"/>
               </w:rPr>
             </w:pPr>
-            <w:proofErr w:type="spellStart"/>
             <w:r>
               <w:rPr>
                 <w:rFonts w:asciiTheme="minorEastAsia" w:hAnsiTheme="minorEastAsia" w:cs="Times New Roman"/>
@@ -10198,7 +9977,6 @@
               </w:rPr>
               <w:t>.Post.AddImages</w:t>
             </w:r>
-            <w:proofErr w:type="spellEnd"/>
           </w:p>
         </w:tc>
         <w:tc>
@@ -10239,7 +10017,6 @@
                 <w:b w:val="0"/>
               </w:rPr>
             </w:pPr>
-            <w:proofErr w:type="spellStart"/>
             <w:r>
               <w:rPr>
                 <w:rFonts w:asciiTheme="minorEastAsia" w:hAnsiTheme="minorEastAsia" w:cs="Times New Roman"/>
@@ -10255,7 +10032,6 @@
               </w:rPr>
               <w:t>.Post.AddImages.SelectLocalImage</w:t>
             </w:r>
-            <w:proofErr w:type="spellEnd"/>
           </w:p>
         </w:tc>
         <w:tc>
@@ -10305,7 +10081,6 @@
                 <w:b w:val="0"/>
               </w:rPr>
             </w:pPr>
-            <w:proofErr w:type="spellStart"/>
             <w:r>
               <w:rPr>
                 <w:rFonts w:asciiTheme="minorEastAsia" w:hAnsiTheme="minorEastAsia" w:cs="Times New Roman"/>
@@ -10321,7 +10096,6 @@
               </w:rPr>
               <w:t>.Post.Draft</w:t>
             </w:r>
-            <w:proofErr w:type="spellEnd"/>
           </w:p>
         </w:tc>
         <w:tc>
@@ -10374,7 +10148,6 @@
                 <w:b w:val="0"/>
               </w:rPr>
             </w:pPr>
-            <w:proofErr w:type="spellStart"/>
             <w:r>
               <w:rPr>
                 <w:rFonts w:asciiTheme="minorEastAsia" w:hAnsiTheme="minorEastAsia" w:cs="Times New Roman"/>
@@ -10390,7 +10163,6 @@
               </w:rPr>
               <w:t>.Post.Cancel</w:t>
             </w:r>
-            <w:proofErr w:type="spellEnd"/>
           </w:p>
         </w:tc>
         <w:tc>
@@ -10434,7 +10206,6 @@
                 <w:b w:val="0"/>
               </w:rPr>
             </w:pPr>
-            <w:proofErr w:type="spellStart"/>
             <w:r>
               <w:rPr>
                 <w:rFonts w:asciiTheme="minorEastAsia" w:hAnsiTheme="minorEastAsia" w:cs="Times New Roman"/>
@@ -10450,7 +10221,6 @@
               </w:rPr>
               <w:t>.Post.Cancle.QueryDraft</w:t>
             </w:r>
-            <w:proofErr w:type="spellEnd"/>
           </w:p>
         </w:tc>
         <w:tc>
@@ -10491,7 +10261,7 @@
           <w:rFonts w:asciiTheme="minorEastAsia" w:hAnsiTheme="minorEastAsia" w:cs="Times New Roman"/>
         </w:rPr>
       </w:pPr>
-      <w:bookmarkStart w:id="34" w:name="_Toc435220727"/>
+      <w:bookmarkStart w:id="33" w:name="_Toc435220727"/>
       <w:r>
         <w:rPr>
           <w:rFonts w:asciiTheme="minorEastAsia" w:hAnsiTheme="minorEastAsia" w:cs="Times New Roman"/>
@@ -10504,7 +10274,7 @@
         </w:rPr>
         <w:t>查询求购信息</w:t>
       </w:r>
-      <w:bookmarkEnd w:id="34"/>
+      <w:bookmarkEnd w:id="33"/>
     </w:p>
     <w:p>
       <w:pPr>
@@ -10673,8 +10443,8 @@
         </w:rPr>
         <w:t>响应：</w:t>
       </w:r>
-      <w:bookmarkStart w:id="35" w:name="OLE_LINK57"/>
-      <w:bookmarkStart w:id="36" w:name="OLE_LINK58"/>
+      <w:bookmarkStart w:id="34" w:name="OLE_LINK57"/>
+      <w:bookmarkStart w:id="35" w:name="OLE_LINK58"/>
       <w:r>
         <w:rPr>
           <w:rFonts w:asciiTheme="minorEastAsia" w:hAnsiTheme="minorEastAsia" w:cs="Times New Roman" w:hint="eastAsia"/>
@@ -10699,8 +10469,8 @@
         </w:rPr>
         <w:t>信息，分每页20条显示</w:t>
       </w:r>
+      <w:bookmarkEnd w:id="34"/>
       <w:bookmarkEnd w:id="35"/>
-      <w:bookmarkEnd w:id="36"/>
     </w:p>
     <w:p>
       <w:pPr>
@@ -10869,25 +10639,26 @@
           <w:szCs w:val="24"/>
         </w:rPr>
         <w:tab/>
-        <w:t>刺激：用户选择按预想的价格从高到</w:t>
-      </w:r>
-      <w:proofErr w:type="gramStart"/>
-      <w:r>
-        <w:rPr>
-          <w:rFonts w:asciiTheme="minorEastAsia" w:hAnsiTheme="minorEastAsia" w:cs="Times New Roman" w:hint="eastAsia"/>
+        <w:t>刺激：用户选择按预想的价格从高到低重新排列符合条件的物品</w:t>
+      </w:r>
+    </w:p>
+    <w:p>
+      <w:pPr>
+        <w:spacing w:line="360" w:lineRule="auto"/>
+        <w:rPr>
+          <w:rFonts w:asciiTheme="minorEastAsia" w:hAnsiTheme="minorEastAsia" w:cs="Times New Roman"/>
           <w:sz w:val="24"/>
           <w:szCs w:val="24"/>
         </w:rPr>
-        <w:t>低重新</w:t>
-      </w:r>
-      <w:proofErr w:type="gramEnd"/>
+      </w:pPr>
       <w:r>
         <w:rPr>
           <w:rFonts w:asciiTheme="minorEastAsia" w:hAnsiTheme="minorEastAsia" w:cs="Times New Roman" w:hint="eastAsia"/>
           <w:sz w:val="24"/>
           <w:szCs w:val="24"/>
         </w:rPr>
-        <w:t>排列符合条件的物品</w:t>
+        <w:tab/>
+        <w:t>响应：系统按价格从高到低显示符合条件的商品</w:t>
       </w:r>
     </w:p>
     <w:p>
@@ -10906,99 +10677,26 @@
           <w:szCs w:val="24"/>
         </w:rPr>
         <w:tab/>
-        <w:t>响应：系统按价格从高到</w:t>
-      </w:r>
-      <w:proofErr w:type="gramStart"/>
-      <w:r>
-        <w:rPr>
-          <w:rFonts w:asciiTheme="minorEastAsia" w:hAnsiTheme="minorEastAsia" w:cs="Times New Roman" w:hint="eastAsia"/>
+        <w:t>刺激：用户选择按价格从低到高重新排列符合条件的物品</w:t>
+      </w:r>
+    </w:p>
+    <w:p>
+      <w:pPr>
+        <w:spacing w:line="360" w:lineRule="auto"/>
+        <w:rPr>
+          <w:rFonts w:asciiTheme="minorEastAsia" w:hAnsiTheme="minorEastAsia" w:cs="Times New Roman"/>
           <w:sz w:val="24"/>
           <w:szCs w:val="24"/>
         </w:rPr>
-        <w:t>低显示</w:t>
-      </w:r>
-      <w:proofErr w:type="gramEnd"/>
+      </w:pPr>
       <w:r>
         <w:rPr>
           <w:rFonts w:asciiTheme="minorEastAsia" w:hAnsiTheme="minorEastAsia" w:cs="Times New Roman" w:hint="eastAsia"/>
           <w:sz w:val="24"/>
           <w:szCs w:val="24"/>
         </w:rPr>
-        <w:t>符合条件的商品</w:t>
-      </w:r>
-    </w:p>
-    <w:p>
-      <w:pPr>
-        <w:spacing w:line="360" w:lineRule="auto"/>
-        <w:rPr>
-          <w:rFonts w:asciiTheme="minorEastAsia" w:hAnsiTheme="minorEastAsia" w:cs="Times New Roman"/>
-          <w:sz w:val="24"/>
-          <w:szCs w:val="24"/>
-        </w:rPr>
-      </w:pPr>
-      <w:r>
-        <w:rPr>
-          <w:rFonts w:asciiTheme="minorEastAsia" w:hAnsiTheme="minorEastAsia" w:cs="Times New Roman" w:hint="eastAsia"/>
-          <w:sz w:val="24"/>
-          <w:szCs w:val="24"/>
-        </w:rPr>
         <w:tab/>
-        <w:t>刺激：用户选择按价格从低到</w:t>
-      </w:r>
-      <w:proofErr w:type="gramStart"/>
-      <w:r>
-        <w:rPr>
-          <w:rFonts w:asciiTheme="minorEastAsia" w:hAnsiTheme="minorEastAsia" w:cs="Times New Roman" w:hint="eastAsia"/>
-          <w:sz w:val="24"/>
-          <w:szCs w:val="24"/>
-        </w:rPr>
-        <w:t>高重新</w:t>
-      </w:r>
-      <w:proofErr w:type="gramEnd"/>
-      <w:r>
-        <w:rPr>
-          <w:rFonts w:asciiTheme="minorEastAsia" w:hAnsiTheme="minorEastAsia" w:cs="Times New Roman" w:hint="eastAsia"/>
-          <w:sz w:val="24"/>
-          <w:szCs w:val="24"/>
-        </w:rPr>
-        <w:t>排列符合条件的物品</w:t>
-      </w:r>
-    </w:p>
-    <w:p>
-      <w:pPr>
-        <w:spacing w:line="360" w:lineRule="auto"/>
-        <w:rPr>
-          <w:rFonts w:asciiTheme="minorEastAsia" w:hAnsiTheme="minorEastAsia" w:cs="Times New Roman"/>
-          <w:sz w:val="24"/>
-          <w:szCs w:val="24"/>
-        </w:rPr>
-      </w:pPr>
-      <w:r>
-        <w:rPr>
-          <w:rFonts w:asciiTheme="minorEastAsia" w:hAnsiTheme="minorEastAsia" w:cs="Times New Roman" w:hint="eastAsia"/>
-          <w:sz w:val="24"/>
-          <w:szCs w:val="24"/>
-        </w:rPr>
-        <w:tab/>
-        <w:t>响应：系统按价格从低到</w:t>
-      </w:r>
-      <w:proofErr w:type="gramStart"/>
-      <w:r>
-        <w:rPr>
-          <w:rFonts w:asciiTheme="minorEastAsia" w:hAnsiTheme="minorEastAsia" w:cs="Times New Roman" w:hint="eastAsia"/>
-          <w:sz w:val="24"/>
-          <w:szCs w:val="24"/>
-        </w:rPr>
-        <w:t>高显示</w:t>
-      </w:r>
-      <w:proofErr w:type="gramEnd"/>
-      <w:r>
-        <w:rPr>
-          <w:rFonts w:asciiTheme="minorEastAsia" w:hAnsiTheme="minorEastAsia" w:cs="Times New Roman" w:hint="eastAsia"/>
-          <w:sz w:val="24"/>
-          <w:szCs w:val="24"/>
-        </w:rPr>
-        <w:t>符合条件的商品</w:t>
+        <w:t>响应：系统按价格从低到高显示符合条件的商品</w:t>
       </w:r>
     </w:p>
     <w:p>
@@ -11122,8 +10820,8 @@
         <w:tblLook w:val="04A0" w:firstRow="1" w:lastRow="0" w:firstColumn="1" w:lastColumn="0" w:noHBand="0" w:noVBand="1"/>
       </w:tblPr>
       <w:tblGrid>
-        <w:gridCol w:w="4234"/>
-        <w:gridCol w:w="4052"/>
+        <w:gridCol w:w="4235"/>
+        <w:gridCol w:w="4061"/>
       </w:tblGrid>
       <w:tr>
         <w:trPr>
@@ -11193,9 +10891,8 @@
                 <w:b w:val="0"/>
               </w:rPr>
             </w:pPr>
-            <w:bookmarkStart w:id="37" w:name="OLE_LINK12"/>
-            <w:bookmarkStart w:id="38" w:name="OLE_LINK13"/>
-            <w:proofErr w:type="spellStart"/>
+            <w:bookmarkStart w:id="36" w:name="OLE_LINK12"/>
+            <w:bookmarkStart w:id="37" w:name="OLE_LINK13"/>
             <w:r>
               <w:rPr>
                 <w:rFonts w:asciiTheme="minorEastAsia" w:hAnsiTheme="minorEastAsia" w:cs="Times New Roman" w:hint="eastAsia"/>
@@ -11203,8 +10900,8 @@
               </w:rPr>
               <w:t>Buy</w:t>
             </w:r>
+            <w:bookmarkEnd w:id="36"/>
             <w:bookmarkEnd w:id="37"/>
-            <w:bookmarkEnd w:id="38"/>
             <w:r>
               <w:rPr>
                 <w:rFonts w:asciiTheme="minorEastAsia" w:hAnsiTheme="minorEastAsia" w:cs="Times New Roman"/>
@@ -11212,7 +10909,6 @@
               </w:rPr>
               <w:t>.Skim.Any</w:t>
             </w:r>
-            <w:proofErr w:type="spellEnd"/>
           </w:p>
         </w:tc>
         <w:tc>
@@ -11256,7 +10952,6 @@
                 <w:b w:val="0"/>
               </w:rPr>
             </w:pPr>
-            <w:proofErr w:type="spellStart"/>
             <w:r>
               <w:rPr>
                 <w:rFonts w:asciiTheme="minorEastAsia" w:hAnsiTheme="minorEastAsia" w:cs="Times New Roman" w:hint="eastAsia"/>
@@ -11271,7 +10966,6 @@
               </w:rPr>
               <w:t>.Skim.WatchList</w:t>
             </w:r>
-            <w:proofErr w:type="spellEnd"/>
           </w:p>
         </w:tc>
         <w:tc>
@@ -11318,7 +11012,6 @@
                 <w:b w:val="0"/>
               </w:rPr>
             </w:pPr>
-            <w:proofErr w:type="spellStart"/>
             <w:r>
               <w:rPr>
                 <w:rFonts w:asciiTheme="minorEastAsia" w:hAnsiTheme="minorEastAsia" w:cs="Times New Roman" w:hint="eastAsia"/>
@@ -11340,7 +11033,6 @@
               </w:rPr>
               <w:t>Buy</w:t>
             </w:r>
-            <w:proofErr w:type="spellEnd"/>
           </w:p>
         </w:tc>
         <w:tc>
@@ -11390,7 +11082,6 @@
                 <w:b w:val="0"/>
               </w:rPr>
             </w:pPr>
-            <w:proofErr w:type="spellStart"/>
             <w:r>
               <w:rPr>
                 <w:rFonts w:asciiTheme="minorEastAsia" w:hAnsiTheme="minorEastAsia" w:cs="Times New Roman" w:hint="eastAsia"/>
@@ -11412,7 +11103,6 @@
               </w:rPr>
               <w:t>Detail</w:t>
             </w:r>
-            <w:proofErr w:type="spellEnd"/>
           </w:p>
         </w:tc>
         <w:tc>
@@ -11459,7 +11149,6 @@
                 <w:b w:val="0"/>
               </w:rPr>
             </w:pPr>
-            <w:proofErr w:type="spellStart"/>
             <w:r>
               <w:rPr>
                 <w:rFonts w:asciiTheme="minorEastAsia" w:hAnsiTheme="minorEastAsia" w:cs="Times New Roman" w:hint="eastAsia"/>
@@ -11475,7 +11164,6 @@
               </w:rPr>
               <w:t>.Skim.Search</w:t>
             </w:r>
-            <w:proofErr w:type="spellEnd"/>
           </w:p>
         </w:tc>
         <w:tc>
@@ -11519,7 +11207,6 @@
                 <w:b w:val="0"/>
               </w:rPr>
             </w:pPr>
-            <w:proofErr w:type="spellStart"/>
             <w:r>
               <w:rPr>
                 <w:rFonts w:asciiTheme="minorEastAsia" w:hAnsiTheme="minorEastAsia" w:cs="Times New Roman" w:hint="eastAsia"/>
@@ -11534,7 +11221,6 @@
               </w:rPr>
               <w:t>.Skim.Keyword</w:t>
             </w:r>
-            <w:proofErr w:type="spellEnd"/>
           </w:p>
         </w:tc>
         <w:tc>
@@ -11581,7 +11267,6 @@
                 <w:b w:val="0"/>
               </w:rPr>
             </w:pPr>
-            <w:proofErr w:type="spellStart"/>
             <w:r>
               <w:rPr>
                 <w:rFonts w:asciiTheme="minorEastAsia" w:hAnsiTheme="minorEastAsia" w:cs="Times New Roman" w:hint="eastAsia"/>
@@ -11596,7 +11281,6 @@
               </w:rPr>
               <w:t>.Skim.Search.Filter</w:t>
             </w:r>
-            <w:proofErr w:type="spellEnd"/>
           </w:p>
         </w:tc>
         <w:tc>
@@ -11652,7 +11336,6 @@
                 <w:b w:val="0"/>
               </w:rPr>
             </w:pPr>
-            <w:proofErr w:type="spellStart"/>
             <w:r>
               <w:rPr>
                 <w:rFonts w:asciiTheme="minorEastAsia" w:hAnsiTheme="minorEastAsia" w:cs="Times New Roman" w:hint="eastAsia"/>
@@ -11674,7 +11357,6 @@
               </w:rPr>
               <w:t>Price</w:t>
             </w:r>
-            <w:proofErr w:type="spellEnd"/>
           </w:p>
         </w:tc>
         <w:tc>
@@ -11733,7 +11415,6 @@
                 <w:b w:val="0"/>
               </w:rPr>
             </w:pPr>
-            <w:proofErr w:type="spellStart"/>
             <w:r>
               <w:rPr>
                 <w:rFonts w:asciiTheme="minorEastAsia" w:hAnsiTheme="minorEastAsia" w:cs="Times New Roman" w:hint="eastAsia"/>
@@ -11748,7 +11429,6 @@
               </w:rPr>
               <w:t>.Skim.Search.Filter.ByAttrition</w:t>
             </w:r>
-            <w:proofErr w:type="spellEnd"/>
           </w:p>
         </w:tc>
         <w:tc>
@@ -11804,7 +11484,6 @@
                 <w:b w:val="0"/>
               </w:rPr>
             </w:pPr>
-            <w:proofErr w:type="spellStart"/>
             <w:r>
               <w:rPr>
                 <w:rFonts w:asciiTheme="minorEastAsia" w:hAnsiTheme="minorEastAsia" w:cs="Times New Roman"/>
@@ -11827,7 +11506,6 @@
               </w:rPr>
               <w:t>Buy</w:t>
             </w:r>
-            <w:proofErr w:type="spellEnd"/>
           </w:p>
         </w:tc>
         <w:tc>
@@ -11880,7 +11558,7 @@
           <w:rFonts w:asciiTheme="minorEastAsia" w:hAnsiTheme="minorEastAsia" w:cs="Times New Roman"/>
         </w:rPr>
       </w:pPr>
-      <w:bookmarkStart w:id="39" w:name="_Toc435220728"/>
+      <w:bookmarkStart w:id="38" w:name="_Toc435220728"/>
       <w:r>
         <w:rPr>
           <w:rFonts w:asciiTheme="minorEastAsia" w:hAnsiTheme="minorEastAsia" w:cs="Times New Roman"/>
@@ -11893,7 +11571,7 @@
         </w:rPr>
         <w:t>发布出售信息</w:t>
       </w:r>
-      <w:bookmarkEnd w:id="39"/>
+      <w:bookmarkEnd w:id="38"/>
     </w:p>
     <w:p>
       <w:pPr>
@@ -12403,8 +12081,8 @@
         <w:tblLook w:val="04A0" w:firstRow="1" w:lastRow="0" w:firstColumn="1" w:lastColumn="0" w:noHBand="0" w:noVBand="1"/>
       </w:tblPr>
       <w:tblGrid>
-        <w:gridCol w:w="4245"/>
-        <w:gridCol w:w="4041"/>
+        <w:gridCol w:w="4246"/>
+        <w:gridCol w:w="4050"/>
       </w:tblGrid>
       <w:tr>
         <w:trPr>
@@ -12474,7 +12152,6 @@
                 <w:b w:val="0"/>
               </w:rPr>
             </w:pPr>
-            <w:proofErr w:type="spellStart"/>
             <w:r>
               <w:rPr>
                 <w:rFonts w:asciiTheme="minorEastAsia" w:hAnsiTheme="minorEastAsia" w:cs="Times New Roman"/>
@@ -12482,7 +12159,6 @@
               </w:rPr>
               <w:t>Sale.Post</w:t>
             </w:r>
-            <w:proofErr w:type="spellEnd"/>
           </w:p>
         </w:tc>
         <w:tc>
@@ -12538,7 +12214,6 @@
                 <w:b w:val="0"/>
               </w:rPr>
             </w:pPr>
-            <w:proofErr w:type="spellStart"/>
             <w:r>
               <w:rPr>
                 <w:rFonts w:asciiTheme="minorEastAsia" w:hAnsiTheme="minorEastAsia" w:cs="Times New Roman"/>
@@ -12546,7 +12221,6 @@
               </w:rPr>
               <w:t>Sale.Post.UserValid</w:t>
             </w:r>
-            <w:proofErr w:type="spellEnd"/>
           </w:p>
         </w:tc>
         <w:tc>
@@ -12611,7 +12285,6 @@
                 <w:b w:val="0"/>
               </w:rPr>
             </w:pPr>
-            <w:proofErr w:type="spellStart"/>
             <w:r>
               <w:rPr>
                 <w:rFonts w:asciiTheme="minorEastAsia" w:hAnsiTheme="minorEastAsia" w:cs="Times New Roman"/>
@@ -12619,7 +12292,6 @@
               </w:rPr>
               <w:t>Sale.Post.UserVaild.Logined</w:t>
             </w:r>
-            <w:proofErr w:type="spellEnd"/>
           </w:p>
         </w:tc>
         <w:tc>
@@ -12681,7 +12353,6 @@
                 <w:b w:val="0"/>
               </w:rPr>
             </w:pPr>
-            <w:proofErr w:type="spellStart"/>
             <w:r>
               <w:rPr>
                 <w:rFonts w:asciiTheme="minorEastAsia" w:hAnsiTheme="minorEastAsia" w:cs="Times New Roman"/>
@@ -12689,7 +12360,6 @@
               </w:rPr>
               <w:t>Sale.Post.UserValid.IfNot</w:t>
             </w:r>
-            <w:proofErr w:type="spellEnd"/>
           </w:p>
         </w:tc>
         <w:tc>
@@ -12754,7 +12424,6 @@
                 <w:b w:val="0"/>
               </w:rPr>
             </w:pPr>
-            <w:proofErr w:type="spellStart"/>
             <w:r>
               <w:rPr>
                 <w:rFonts w:asciiTheme="minorEastAsia" w:hAnsiTheme="minorEastAsia" w:cs="Times New Roman"/>
@@ -12762,7 +12431,6 @@
               </w:rPr>
               <w:t>Sale.Post.Title</w:t>
             </w:r>
-            <w:proofErr w:type="spellEnd"/>
           </w:p>
         </w:tc>
         <w:tc>
@@ -12806,7 +12474,6 @@
                 <w:b w:val="0"/>
               </w:rPr>
             </w:pPr>
-            <w:proofErr w:type="spellStart"/>
             <w:r>
               <w:rPr>
                 <w:rFonts w:asciiTheme="minorEastAsia" w:hAnsiTheme="minorEastAsia" w:cs="Times New Roman"/>
@@ -12814,7 +12481,6 @@
               </w:rPr>
               <w:t>Sale.Post.Edit</w:t>
             </w:r>
-            <w:proofErr w:type="spellEnd"/>
           </w:p>
         </w:tc>
         <w:tc>
@@ -12861,7 +12527,6 @@
                 <w:b w:val="0"/>
               </w:rPr>
             </w:pPr>
-            <w:proofErr w:type="spellStart"/>
             <w:r>
               <w:rPr>
                 <w:rFonts w:asciiTheme="minorEastAsia" w:hAnsiTheme="minorEastAsia" w:cs="Times New Roman"/>
@@ -12877,7 +12542,6 @@
               </w:rPr>
               <w:t>.Post.Edit.CheckInput</w:t>
             </w:r>
-            <w:proofErr w:type="spellEnd"/>
           </w:p>
         </w:tc>
         <w:tc>
@@ -12927,7 +12591,6 @@
                 <w:b w:val="0"/>
               </w:rPr>
             </w:pPr>
-            <w:proofErr w:type="spellStart"/>
             <w:r>
               <w:rPr>
                 <w:rFonts w:asciiTheme="minorEastAsia" w:hAnsiTheme="minorEastAsia" w:cs="Times New Roman"/>
@@ -12943,7 +12606,6 @@
               </w:rPr>
               <w:t>.Post.Edit.CheckInput.Hint</w:t>
             </w:r>
-            <w:proofErr w:type="spellEnd"/>
           </w:p>
         </w:tc>
         <w:tc>
@@ -12996,7 +12658,6 @@
                 <w:b w:val="0"/>
               </w:rPr>
             </w:pPr>
-            <w:proofErr w:type="spellStart"/>
             <w:r>
               <w:rPr>
                 <w:rFonts w:asciiTheme="minorEastAsia" w:hAnsiTheme="minorEastAsia" w:cs="Times New Roman"/>
@@ -13012,7 +12673,6 @@
               </w:rPr>
               <w:t>.Post.Edit.Editor</w:t>
             </w:r>
-            <w:proofErr w:type="spellEnd"/>
           </w:p>
         </w:tc>
         <w:tc>
@@ -13050,7 +12710,6 @@
                 <w:b w:val="0"/>
               </w:rPr>
             </w:pPr>
-            <w:proofErr w:type="spellStart"/>
             <w:r>
               <w:rPr>
                 <w:rFonts w:asciiTheme="minorEastAsia" w:hAnsiTheme="minorEastAsia" w:cs="Times New Roman"/>
@@ -13066,7 +12725,6 @@
               </w:rPr>
               <w:t>.Post.Edit.Emotion</w:t>
             </w:r>
-            <w:proofErr w:type="spellEnd"/>
           </w:p>
         </w:tc>
         <w:tc>
@@ -13107,7 +12765,6 @@
                 <w:b w:val="0"/>
               </w:rPr>
             </w:pPr>
-            <w:proofErr w:type="spellStart"/>
             <w:r>
               <w:rPr>
                 <w:rFonts w:asciiTheme="minorEastAsia" w:hAnsiTheme="minorEastAsia" w:cs="Times New Roman"/>
@@ -13123,7 +12780,6 @@
               </w:rPr>
               <w:t>.Post.Edit.Emotion.EmotionList</w:t>
             </w:r>
-            <w:proofErr w:type="spellEnd"/>
           </w:p>
         </w:tc>
         <w:tc>
@@ -13161,7 +12817,6 @@
                 <w:b w:val="0"/>
               </w:rPr>
             </w:pPr>
-            <w:proofErr w:type="spellStart"/>
             <w:r>
               <w:rPr>
                 <w:rFonts w:asciiTheme="minorEastAsia" w:hAnsiTheme="minorEastAsia" w:cs="Times New Roman"/>
@@ -13178,7 +12833,6 @@
               </w:rPr>
               <w:t>.Post.Edit.Emotion.Select</w:t>
             </w:r>
-            <w:proofErr w:type="spellEnd"/>
           </w:p>
         </w:tc>
         <w:tc>
@@ -13219,7 +12873,6 @@
                 <w:b w:val="0"/>
               </w:rPr>
             </w:pPr>
-            <w:proofErr w:type="spellStart"/>
             <w:r>
               <w:rPr>
                 <w:rFonts w:asciiTheme="minorEastAsia" w:hAnsiTheme="minorEastAsia" w:cs="Times New Roman"/>
@@ -13235,7 +12888,6 @@
               </w:rPr>
               <w:t>.Post.Edit.Emotion.Insert</w:t>
             </w:r>
-            <w:proofErr w:type="spellEnd"/>
           </w:p>
         </w:tc>
         <w:tc>
@@ -13273,7 +12925,6 @@
                 <w:b w:val="0"/>
               </w:rPr>
             </w:pPr>
-            <w:proofErr w:type="spellStart"/>
             <w:r>
               <w:rPr>
                 <w:rFonts w:asciiTheme="minorEastAsia" w:hAnsiTheme="minorEastAsia" w:cs="Times New Roman"/>
@@ -13289,7 +12940,6 @@
               </w:rPr>
               <w:t>.Post.AddImages</w:t>
             </w:r>
-            <w:proofErr w:type="spellEnd"/>
           </w:p>
         </w:tc>
         <w:tc>
@@ -13330,7 +12980,6 @@
                 <w:b w:val="0"/>
               </w:rPr>
             </w:pPr>
-            <w:proofErr w:type="spellStart"/>
             <w:r>
               <w:rPr>
                 <w:rFonts w:asciiTheme="minorEastAsia" w:hAnsiTheme="minorEastAsia" w:cs="Times New Roman"/>
@@ -13346,7 +12995,6 @@
               </w:rPr>
               <w:t>.Post.AddImages.SelectLocalImage</w:t>
             </w:r>
-            <w:proofErr w:type="spellEnd"/>
           </w:p>
         </w:tc>
         <w:tc>
@@ -13396,7 +13044,6 @@
                 <w:b w:val="0"/>
               </w:rPr>
             </w:pPr>
-            <w:proofErr w:type="spellStart"/>
             <w:r>
               <w:rPr>
                 <w:rFonts w:asciiTheme="minorEastAsia" w:hAnsiTheme="minorEastAsia" w:cs="Times New Roman"/>
@@ -13412,7 +13059,6 @@
               </w:rPr>
               <w:t>.Post.Draft</w:t>
             </w:r>
-            <w:proofErr w:type="spellEnd"/>
           </w:p>
         </w:tc>
         <w:tc>
@@ -13465,7 +13111,6 @@
                 <w:b w:val="0"/>
               </w:rPr>
             </w:pPr>
-            <w:proofErr w:type="spellStart"/>
             <w:r>
               <w:rPr>
                 <w:rFonts w:asciiTheme="minorEastAsia" w:hAnsiTheme="minorEastAsia" w:cs="Times New Roman"/>
@@ -13481,7 +13126,6 @@
               </w:rPr>
               <w:t>.Post.Cancel</w:t>
             </w:r>
-            <w:proofErr w:type="spellEnd"/>
           </w:p>
         </w:tc>
         <w:tc>
@@ -13537,7 +13181,6 @@
                 <w:b w:val="0"/>
               </w:rPr>
             </w:pPr>
-            <w:proofErr w:type="spellStart"/>
             <w:r>
               <w:rPr>
                 <w:rFonts w:asciiTheme="minorEastAsia" w:hAnsiTheme="minorEastAsia" w:cs="Times New Roman"/>
@@ -13553,7 +13196,6 @@
               </w:rPr>
               <w:t>.Post.Cancle.QueryDraft</w:t>
             </w:r>
-            <w:proofErr w:type="spellEnd"/>
           </w:p>
         </w:tc>
         <w:tc>
@@ -13601,7 +13243,7 @@
           <w:rFonts w:asciiTheme="minorEastAsia" w:hAnsiTheme="minorEastAsia" w:cs="Times New Roman"/>
         </w:rPr>
       </w:pPr>
-      <w:bookmarkStart w:id="40" w:name="_Toc435220729"/>
+      <w:bookmarkStart w:id="39" w:name="_Toc435220729"/>
       <w:r>
         <w:rPr>
           <w:rFonts w:asciiTheme="minorEastAsia" w:hAnsiTheme="minorEastAsia" w:cs="Times New Roman"/>
@@ -13626,7 +13268,7 @@
         </w:rPr>
         <w:t>发送站内信</w:t>
       </w:r>
-      <w:bookmarkEnd w:id="40"/>
+      <w:bookmarkEnd w:id="39"/>
     </w:p>
     <w:p>
       <w:pPr>
@@ -13744,16 +13386,8 @@
         <w:rPr>
           <w:rFonts w:asciiTheme="minorEastAsia" w:hAnsiTheme="minorEastAsia" w:cs="Times New Roman" w:hint="eastAsia"/>
         </w:rPr>
-        <w:t>进入发送站</w:t>
-      </w:r>
-      <w:proofErr w:type="gramStart"/>
-      <w:r>
-        <w:rPr>
-          <w:rFonts w:asciiTheme="minorEastAsia" w:hAnsiTheme="minorEastAsia" w:cs="Times New Roman" w:hint="eastAsia"/>
-        </w:rPr>
-        <w:t>内信页面</w:t>
-      </w:r>
-      <w:proofErr w:type="gramEnd"/>
+        <w:t>进入发送站内信页面</w:t>
+      </w:r>
     </w:p>
     <w:p>
       <w:pPr>
@@ -14053,7 +13687,7 @@
       </w:tblPr>
       <w:tblGrid>
         <w:gridCol w:w="4311"/>
-        <w:gridCol w:w="3975"/>
+        <w:gridCol w:w="3985"/>
       </w:tblGrid>
       <w:tr>
         <w:trPr>
@@ -14123,9 +13757,8 @@
                 <w:b w:val="0"/>
               </w:rPr>
             </w:pPr>
-            <w:bookmarkStart w:id="41" w:name="OLE_LINK30"/>
-            <w:bookmarkStart w:id="42" w:name="OLE_LINK31"/>
-            <w:proofErr w:type="spellStart"/>
+            <w:bookmarkStart w:id="40" w:name="OLE_LINK30"/>
+            <w:bookmarkStart w:id="41" w:name="OLE_LINK31"/>
             <w:r>
               <w:rPr>
                 <w:rFonts w:asciiTheme="minorEastAsia" w:hAnsiTheme="minorEastAsia" w:cs="Times New Roman" w:hint="eastAsia"/>
@@ -14133,8 +13766,8 @@
               </w:rPr>
               <w:t>Message</w:t>
             </w:r>
+            <w:bookmarkEnd w:id="40"/>
             <w:bookmarkEnd w:id="41"/>
-            <w:bookmarkEnd w:id="42"/>
             <w:r>
               <w:rPr>
                 <w:rFonts w:asciiTheme="minorEastAsia" w:hAnsiTheme="minorEastAsia" w:cs="Times New Roman"/>
@@ -14142,7 +13775,6 @@
               </w:rPr>
               <w:t>.Private</w:t>
             </w:r>
-            <w:proofErr w:type="spellEnd"/>
           </w:p>
         </w:tc>
         <w:tc>
@@ -14198,7 +13830,6 @@
                 <w:b w:val="0"/>
               </w:rPr>
             </w:pPr>
-            <w:proofErr w:type="spellStart"/>
             <w:r>
               <w:rPr>
                 <w:rFonts w:asciiTheme="minorEastAsia" w:hAnsiTheme="minorEastAsia" w:cs="Times New Roman" w:hint="eastAsia"/>
@@ -14213,7 +13844,6 @@
               </w:rPr>
               <w:t>.Private.UserValid</w:t>
             </w:r>
-            <w:proofErr w:type="spellEnd"/>
           </w:p>
         </w:tc>
         <w:tc>
@@ -14266,7 +13896,6 @@
                 <w:b w:val="0"/>
               </w:rPr>
             </w:pPr>
-            <w:proofErr w:type="spellStart"/>
             <w:r>
               <w:rPr>
                 <w:rFonts w:asciiTheme="minorEastAsia" w:hAnsiTheme="minorEastAsia" w:cs="Times New Roman" w:hint="eastAsia"/>
@@ -14281,7 +13910,6 @@
               </w:rPr>
               <w:t>.Private.Message.ShowContactList</w:t>
             </w:r>
-            <w:proofErr w:type="spellEnd"/>
           </w:p>
         </w:tc>
         <w:tc>
@@ -14331,7 +13959,6 @@
                 <w:b w:val="0"/>
               </w:rPr>
             </w:pPr>
-            <w:proofErr w:type="spellStart"/>
             <w:r>
               <w:rPr>
                 <w:rFonts w:asciiTheme="minorEastAsia" w:hAnsiTheme="minorEastAsia" w:cs="Times New Roman" w:hint="eastAsia"/>
@@ -14346,7 +13973,6 @@
               </w:rPr>
               <w:t>.Private.Message.Search</w:t>
             </w:r>
-            <w:proofErr w:type="spellEnd"/>
           </w:p>
         </w:tc>
         <w:tc>
@@ -14365,21 +13991,7 @@
               <w:rPr>
                 <w:rFonts w:asciiTheme="minorEastAsia" w:hAnsiTheme="minorEastAsia" w:cs="Times New Roman"/>
               </w:rPr>
-              <w:t>系统应该允许发送方通过</w:t>
-            </w:r>
-            <w:proofErr w:type="gramStart"/>
-            <w:r>
-              <w:rPr>
-                <w:rFonts w:asciiTheme="minorEastAsia" w:hAnsiTheme="minorEastAsia" w:cs="Times New Roman"/>
-              </w:rPr>
-              <w:t>搜素得到</w:t>
-            </w:r>
-            <w:proofErr w:type="gramEnd"/>
-            <w:r>
-              <w:rPr>
-                <w:rFonts w:asciiTheme="minorEastAsia" w:hAnsiTheme="minorEastAsia" w:cs="Times New Roman"/>
-              </w:rPr>
-              <w:t>联系人ID</w:t>
+              <w:t>系统应该允许发送方通过搜素得到联系人ID</w:t>
             </w:r>
           </w:p>
         </w:tc>
@@ -14401,7 +14013,6 @@
                 <w:b w:val="0"/>
               </w:rPr>
             </w:pPr>
-            <w:proofErr w:type="spellStart"/>
             <w:r>
               <w:rPr>
                 <w:rFonts w:asciiTheme="minorEastAsia" w:hAnsiTheme="minorEastAsia" w:cs="Times New Roman" w:hint="eastAsia"/>
@@ -14416,7 +14027,6 @@
               </w:rPr>
               <w:t>.Private.Message.SelectContact</w:t>
             </w:r>
-            <w:proofErr w:type="spellEnd"/>
           </w:p>
         </w:tc>
         <w:tc>
@@ -14454,7 +14064,6 @@
                 <w:b w:val="0"/>
               </w:rPr>
             </w:pPr>
-            <w:proofErr w:type="spellStart"/>
             <w:r>
               <w:rPr>
                 <w:rFonts w:asciiTheme="minorEastAsia" w:hAnsiTheme="minorEastAsia" w:cs="Times New Roman" w:hint="eastAsia"/>
@@ -14469,7 +14078,6 @@
               </w:rPr>
               <w:t>.Private.Message.Edit</w:t>
             </w:r>
-            <w:proofErr w:type="spellEnd"/>
           </w:p>
         </w:tc>
         <w:tc>
@@ -14510,7 +14118,6 @@
                 <w:b w:val="0"/>
               </w:rPr>
             </w:pPr>
-            <w:proofErr w:type="spellStart"/>
             <w:r>
               <w:rPr>
                 <w:rFonts w:asciiTheme="minorEastAsia" w:hAnsiTheme="minorEastAsia" w:cs="Times New Roman" w:hint="eastAsia"/>
@@ -14525,7 +14132,6 @@
               </w:rPr>
               <w:t>.Private.Message.Emotion</w:t>
             </w:r>
-            <w:proofErr w:type="spellEnd"/>
           </w:p>
         </w:tc>
         <w:tc>
@@ -14546,7 +14152,6 @@
               </w:rPr>
               <w:t>同</w:t>
             </w:r>
-            <w:proofErr w:type="spellStart"/>
             <w:r>
               <w:rPr>
                 <w:rFonts w:asciiTheme="minorEastAsia" w:hAnsiTheme="minorEastAsia" w:cs="Times New Roman" w:hint="eastAsia"/>
@@ -14559,7 +14164,6 @@
               </w:rPr>
               <w:t>.Post.Edit.Emotion</w:t>
             </w:r>
-            <w:proofErr w:type="spellEnd"/>
           </w:p>
         </w:tc>
       </w:tr>
@@ -14577,7 +14181,6 @@
                 <w:b w:val="0"/>
               </w:rPr>
             </w:pPr>
-            <w:proofErr w:type="spellStart"/>
             <w:r>
               <w:rPr>
                 <w:rFonts w:asciiTheme="minorEastAsia" w:hAnsiTheme="minorEastAsia" w:cs="Times New Roman" w:hint="eastAsia"/>
@@ -14592,7 +14195,6 @@
               </w:rPr>
               <w:t>.Private.Message.Send</w:t>
             </w:r>
-            <w:proofErr w:type="spellEnd"/>
           </w:p>
         </w:tc>
         <w:tc>
@@ -14633,7 +14235,7 @@
           <w:rFonts w:asciiTheme="minorEastAsia" w:hAnsiTheme="minorEastAsia" w:cs="Times New Roman"/>
         </w:rPr>
       </w:pPr>
-      <w:bookmarkStart w:id="43" w:name="_Toc435220730"/>
+      <w:bookmarkStart w:id="42" w:name="_Toc435220730"/>
       <w:r>
         <w:rPr>
           <w:rFonts w:asciiTheme="minorEastAsia" w:hAnsiTheme="minorEastAsia" w:cs="Times New Roman"/>
@@ -14658,7 +14260,7 @@
         </w:rPr>
         <w:t>查看站内信</w:t>
       </w:r>
-      <w:bookmarkEnd w:id="43"/>
+      <w:bookmarkEnd w:id="42"/>
     </w:p>
     <w:p>
       <w:pPr>
@@ -14836,8 +14438,8 @@
         <w:tab/>
         <w:t>响应：</w:t>
       </w:r>
-      <w:bookmarkStart w:id="44" w:name="OLE_LINK32"/>
-      <w:bookmarkStart w:id="45" w:name="OLE_LINK33"/>
+      <w:bookmarkStart w:id="43" w:name="OLE_LINK32"/>
+      <w:bookmarkStart w:id="44" w:name="OLE_LINK33"/>
       <w:r>
         <w:rPr>
           <w:rFonts w:asciiTheme="minorEastAsia" w:hAnsiTheme="minorEastAsia" w:cs="Times New Roman"/>
@@ -14850,8 +14452,8 @@
         </w:rPr>
         <w:t>显示该条站内信的详细信息</w:t>
       </w:r>
+      <w:bookmarkEnd w:id="43"/>
       <w:bookmarkEnd w:id="44"/>
-      <w:bookmarkEnd w:id="45"/>
       <w:r>
         <w:rPr>
           <w:rFonts w:asciiTheme="minorEastAsia" w:hAnsiTheme="minorEastAsia" w:cs="Times New Roman" w:hint="eastAsia"/>
@@ -15044,7 +14646,7 @@
       </w:tblPr>
       <w:tblGrid>
         <w:gridCol w:w="4258"/>
-        <w:gridCol w:w="4028"/>
+        <w:gridCol w:w="4038"/>
       </w:tblGrid>
       <w:tr>
         <w:trPr>
@@ -15114,7 +14716,6 @@
                 <w:b w:val="0"/>
               </w:rPr>
             </w:pPr>
-            <w:proofErr w:type="spellStart"/>
             <w:r>
               <w:rPr>
                 <w:rFonts w:asciiTheme="minorEastAsia" w:hAnsiTheme="minorEastAsia" w:cs="Times New Roman" w:hint="eastAsia"/>
@@ -15129,7 +14730,6 @@
               </w:rPr>
               <w:t>.Private.Message.Receieve</w:t>
             </w:r>
-            <w:proofErr w:type="spellEnd"/>
           </w:p>
         </w:tc>
         <w:tc>
@@ -15148,14 +14748,7 @@
               <w:rPr>
                 <w:rFonts w:asciiTheme="minorEastAsia" w:hAnsiTheme="minorEastAsia" w:cs="Times New Roman"/>
               </w:rPr>
-              <w:t>接收方</w:t>
-            </w:r>
-            <w:proofErr w:type="gramStart"/>
-            <w:r>
-              <w:rPr>
-                <w:rFonts w:asciiTheme="minorEastAsia" w:hAnsiTheme="minorEastAsia" w:cs="Times New Roman"/>
-              </w:rPr>
-              <w:t>接收</w:t>
+              <w:t>接收方接收</w:t>
             </w:r>
             <w:r>
               <w:rPr>
@@ -15167,14 +14760,7 @@
               <w:rPr>
                 <w:rFonts w:asciiTheme="minorEastAsia" w:hAnsiTheme="minorEastAsia" w:cs="Times New Roman"/>
               </w:rPr>
-              <w:t>并</w:t>
-            </w:r>
-            <w:proofErr w:type="gramEnd"/>
-            <w:r>
-              <w:rPr>
-                <w:rFonts w:asciiTheme="minorEastAsia" w:hAnsiTheme="minorEastAsia" w:cs="Times New Roman"/>
-              </w:rPr>
-              <w:t>查看</w:t>
+              <w:t>并查看</w:t>
             </w:r>
           </w:p>
         </w:tc>
@@ -15193,7 +14779,6 @@
                 <w:b w:val="0"/>
               </w:rPr>
             </w:pPr>
-            <w:proofErr w:type="spellStart"/>
             <w:r>
               <w:rPr>
                 <w:rFonts w:asciiTheme="minorEastAsia" w:hAnsiTheme="minorEastAsia" w:cs="Times New Roman" w:hint="eastAsia"/>
@@ -15208,7 +14793,6 @@
               </w:rPr>
               <w:t>.Private.Message.Reply</w:t>
             </w:r>
-            <w:proofErr w:type="spellEnd"/>
           </w:p>
         </w:tc>
         <w:tc>
@@ -15255,7 +14839,6 @@
                 <w:b w:val="0"/>
               </w:rPr>
             </w:pPr>
-            <w:proofErr w:type="spellStart"/>
             <w:r>
               <w:rPr>
                 <w:rFonts w:asciiTheme="minorEastAsia" w:hAnsiTheme="minorEastAsia" w:cs="Times New Roman" w:hint="eastAsia"/>
@@ -15270,7 +14853,6 @@
               </w:rPr>
               <w:t>.Private.Message.Delete</w:t>
             </w:r>
-            <w:proofErr w:type="spellEnd"/>
           </w:p>
         </w:tc>
         <w:tc>
@@ -15314,7 +14896,6 @@
                 <w:b w:val="0"/>
               </w:rPr>
             </w:pPr>
-            <w:proofErr w:type="spellStart"/>
             <w:r>
               <w:rPr>
                 <w:rFonts w:asciiTheme="minorEastAsia" w:hAnsiTheme="minorEastAsia" w:cs="Times New Roman" w:hint="eastAsia"/>
@@ -15329,7 +14910,6 @@
               </w:rPr>
               <w:t>.Private.Message.Reply.Edit</w:t>
             </w:r>
-            <w:proofErr w:type="spellEnd"/>
           </w:p>
         </w:tc>
         <w:tc>
@@ -15370,7 +14950,6 @@
                 <w:b w:val="0"/>
               </w:rPr>
             </w:pPr>
-            <w:proofErr w:type="spellStart"/>
             <w:r>
               <w:rPr>
                 <w:rFonts w:asciiTheme="minorEastAsia" w:hAnsiTheme="minorEastAsia" w:cs="Times New Roman" w:hint="eastAsia"/>
@@ -15385,7 +14964,6 @@
               </w:rPr>
               <w:t>.Private.Message.Reply.Send</w:t>
             </w:r>
-            <w:proofErr w:type="spellEnd"/>
           </w:p>
         </w:tc>
         <w:tc>
@@ -15423,7 +15001,6 @@
                 <w:b w:val="0"/>
               </w:rPr>
             </w:pPr>
-            <w:proofErr w:type="spellStart"/>
             <w:r>
               <w:rPr>
                 <w:rFonts w:asciiTheme="minorEastAsia" w:hAnsiTheme="minorEastAsia" w:cs="Times New Roman" w:hint="eastAsia"/>
@@ -15438,7 +15015,6 @@
               </w:rPr>
               <w:t>.Private.Message.Reply.Receieve</w:t>
             </w:r>
-            <w:proofErr w:type="spellEnd"/>
           </w:p>
         </w:tc>
         <w:tc>
@@ -15457,21 +15033,7 @@
               <w:rPr>
                 <w:rFonts w:asciiTheme="minorEastAsia" w:hAnsiTheme="minorEastAsia" w:cs="Times New Roman"/>
               </w:rPr>
-              <w:t>发送方</w:t>
-            </w:r>
-            <w:proofErr w:type="gramStart"/>
-            <w:r>
-              <w:rPr>
-                <w:rFonts w:asciiTheme="minorEastAsia" w:hAnsiTheme="minorEastAsia" w:cs="Times New Roman"/>
-              </w:rPr>
-              <w:t>接收接收</w:t>
-            </w:r>
-            <w:proofErr w:type="gramEnd"/>
-            <w:r>
-              <w:rPr>
-                <w:rFonts w:asciiTheme="minorEastAsia" w:hAnsiTheme="minorEastAsia" w:cs="Times New Roman"/>
-              </w:rPr>
-              <w:t>方的回复</w:t>
+              <w:t>发送方接收接收方的回复</w:t>
             </w:r>
           </w:p>
         </w:tc>
@@ -15515,9 +15077,9 @@
           <w:rFonts w:asciiTheme="minorEastAsia" w:hAnsiTheme="minorEastAsia" w:cs="Times New Roman"/>
         </w:rPr>
       </w:pPr>
-      <w:bookmarkStart w:id="46" w:name="_Toc435220731"/>
-      <w:bookmarkStart w:id="47" w:name="OLE_LINK18"/>
-      <w:bookmarkStart w:id="48" w:name="OLE_LINK19"/>
+      <w:bookmarkStart w:id="45" w:name="_Toc435220731"/>
+      <w:bookmarkStart w:id="46" w:name="OLE_LINK18"/>
+      <w:bookmarkStart w:id="47" w:name="OLE_LINK19"/>
       <w:r>
         <w:rPr>
           <w:rFonts w:asciiTheme="minorEastAsia" w:hAnsiTheme="minorEastAsia" w:cs="Times New Roman"/>
@@ -15537,20 +15099,20 @@
         </w:rPr>
         <w:t xml:space="preserve"> </w:t>
       </w:r>
-      <w:bookmarkStart w:id="49" w:name="OLE_LINK20"/>
-      <w:bookmarkStart w:id="50" w:name="OLE_LINK21"/>
+      <w:bookmarkStart w:id="48" w:name="OLE_LINK20"/>
+      <w:bookmarkStart w:id="49" w:name="OLE_LINK21"/>
       <w:r>
         <w:rPr>
           <w:rFonts w:asciiTheme="minorEastAsia" w:hAnsiTheme="minorEastAsia" w:cs="Times New Roman" w:hint="eastAsia"/>
         </w:rPr>
         <w:t>更新出售信息</w:t>
       </w:r>
-      <w:bookmarkEnd w:id="46"/>
+      <w:bookmarkEnd w:id="45"/>
+      <w:bookmarkEnd w:id="48"/>
       <w:bookmarkEnd w:id="49"/>
-      <w:bookmarkEnd w:id="50"/>
-    </w:p>
+    </w:p>
+    <w:bookmarkEnd w:id="46"/>
     <w:bookmarkEnd w:id="47"/>
-    <w:bookmarkEnd w:id="48"/>
     <w:p>
       <w:pPr>
         <w:pStyle w:val="4"/>
@@ -15650,8 +15212,8 @@
           <w:rFonts w:asciiTheme="minorEastAsia" w:hAnsiTheme="minorEastAsia" w:cs="Times New Roman"/>
         </w:rPr>
       </w:pPr>
-      <w:bookmarkStart w:id="51" w:name="OLE_LINK34"/>
-      <w:bookmarkStart w:id="52" w:name="OLE_LINK35"/>
+      <w:bookmarkStart w:id="50" w:name="OLE_LINK34"/>
+      <w:bookmarkStart w:id="51" w:name="OLE_LINK35"/>
       <w:r>
         <w:rPr>
           <w:rFonts w:asciiTheme="minorEastAsia" w:hAnsiTheme="minorEastAsia" w:cs="Times New Roman"/>
@@ -15948,21 +15510,7 @@
         <w:rPr>
           <w:rFonts w:asciiTheme="minorEastAsia" w:hAnsiTheme="minorEastAsia" w:cs="Times New Roman" w:hint="eastAsia"/>
         </w:rPr>
-        <w:t>刺激：用户修改之后的标题为</w:t>
-      </w:r>
-      <w:proofErr w:type="gramStart"/>
-      <w:r>
-        <w:rPr>
-          <w:rFonts w:asciiTheme="minorEastAsia" w:hAnsiTheme="minorEastAsia" w:cs="Times New Roman" w:hint="eastAsia"/>
-        </w:rPr>
-        <w:t>空或者</w:t>
-      </w:r>
-      <w:proofErr w:type="gramEnd"/>
-      <w:r>
-        <w:rPr>
-          <w:rFonts w:asciiTheme="minorEastAsia" w:hAnsiTheme="minorEastAsia" w:cs="Times New Roman" w:hint="eastAsia"/>
-        </w:rPr>
-        <w:t>超过50个字符</w:t>
+        <w:t>刺激：用户修改之后的标题为空或者超过50个字符</w:t>
       </w:r>
     </w:p>
     <w:p>
@@ -16025,8 +15573,8 @@
         <w:t>响应：系统确认后重新开启该出售信息</w:t>
       </w:r>
     </w:p>
+    <w:bookmarkEnd w:id="50"/>
     <w:bookmarkEnd w:id="51"/>
-    <w:bookmarkEnd w:id="52"/>
     <w:p>
       <w:pPr>
         <w:spacing w:line="360" w:lineRule="auto"/>
@@ -16072,7 +15620,7 @@
       </w:tblPr>
       <w:tblGrid>
         <w:gridCol w:w="4731"/>
-        <w:gridCol w:w="3555"/>
+        <w:gridCol w:w="3565"/>
       </w:tblGrid>
       <w:tr>
         <w:trPr>
@@ -16093,8 +15641,8 @@
                 <w:b w:val="0"/>
               </w:rPr>
             </w:pPr>
-            <w:bookmarkStart w:id="53" w:name="OLE_LINK38"/>
-            <w:bookmarkStart w:id="54" w:name="OLE_LINK39"/>
+            <w:bookmarkStart w:id="52" w:name="OLE_LINK38"/>
+            <w:bookmarkStart w:id="53" w:name="OLE_LINK39"/>
             <w:r>
               <w:rPr>
                 <w:rFonts w:asciiTheme="minorEastAsia" w:hAnsiTheme="minorEastAsia" w:cs="Times New Roman" w:hint="eastAsia"/>
@@ -16147,7 +15695,6 @@
                 <w:b w:val="0"/>
               </w:rPr>
             </w:pPr>
-            <w:proofErr w:type="spellStart"/>
             <w:r>
               <w:rPr>
                 <w:rFonts w:asciiTheme="minorEastAsia" w:hAnsiTheme="minorEastAsia" w:cs="Times New Roman"/>
@@ -16155,7 +15702,6 @@
               </w:rPr>
               <w:t>Sale.Update.Post</w:t>
             </w:r>
-            <w:proofErr w:type="spellEnd"/>
           </w:p>
         </w:tc>
         <w:tc>
@@ -16195,7 +15741,6 @@
                 <w:b w:val="0"/>
               </w:rPr>
             </w:pPr>
-            <w:proofErr w:type="spellStart"/>
             <w:r>
               <w:rPr>
                 <w:rFonts w:asciiTheme="minorEastAsia" w:hAnsiTheme="minorEastAsia" w:cs="Times New Roman"/>
@@ -16203,7 +15748,6 @@
               </w:rPr>
               <w:t>Sale.Update.Post.UserValid</w:t>
             </w:r>
-            <w:proofErr w:type="spellEnd"/>
           </w:p>
         </w:tc>
         <w:tc>
@@ -16246,7 +15790,6 @@
                 <w:b w:val="0"/>
               </w:rPr>
             </w:pPr>
-            <w:proofErr w:type="spellStart"/>
             <w:r>
               <w:rPr>
                 <w:rFonts w:asciiTheme="minorEastAsia" w:hAnsiTheme="minorEastAsia" w:cs="Times New Roman"/>
@@ -16254,7 +15797,6 @@
               </w:rPr>
               <w:t>Sale.Update.Post.UserVaild.Logined</w:t>
             </w:r>
-            <w:proofErr w:type="spellEnd"/>
           </w:p>
         </w:tc>
         <w:tc>
@@ -16294,7 +15836,6 @@
                 <w:b w:val="0"/>
               </w:rPr>
             </w:pPr>
-            <w:proofErr w:type="spellStart"/>
             <w:r>
               <w:rPr>
                 <w:rFonts w:asciiTheme="minorEastAsia" w:hAnsiTheme="minorEastAsia" w:cs="Times New Roman"/>
@@ -16302,7 +15843,6 @@
               </w:rPr>
               <w:t>Sale.Update.Post.UserValid.IfNot</w:t>
             </w:r>
-            <w:proofErr w:type="spellEnd"/>
           </w:p>
         </w:tc>
         <w:tc>
@@ -16345,7 +15885,6 @@
                 <w:b w:val="0"/>
               </w:rPr>
             </w:pPr>
-            <w:proofErr w:type="spellStart"/>
             <w:r>
               <w:rPr>
                 <w:rFonts w:asciiTheme="minorEastAsia" w:hAnsiTheme="minorEastAsia" w:cs="Times New Roman"/>
@@ -16353,7 +15892,6 @@
               </w:rPr>
               <w:t>Sale.Update.Post.Title</w:t>
             </w:r>
-            <w:proofErr w:type="spellEnd"/>
           </w:p>
         </w:tc>
         <w:tc>
@@ -16393,7 +15931,6 @@
                 <w:b w:val="0"/>
               </w:rPr>
             </w:pPr>
-            <w:proofErr w:type="spellStart"/>
             <w:r>
               <w:rPr>
                 <w:rFonts w:asciiTheme="minorEastAsia" w:hAnsiTheme="minorEastAsia" w:cs="Times New Roman"/>
@@ -16401,7 +15938,6 @@
               </w:rPr>
               <w:t>Sale.Update.Post.Edit</w:t>
             </w:r>
-            <w:proofErr w:type="spellEnd"/>
           </w:p>
         </w:tc>
         <w:tc>
@@ -16445,7 +15981,6 @@
                 <w:kern w:val="0"/>
               </w:rPr>
             </w:pPr>
-            <w:proofErr w:type="spellStart"/>
             <w:r>
               <w:rPr>
                 <w:rFonts w:asciiTheme="minorEastAsia" w:hAnsiTheme="minorEastAsia" w:cs="Times New Roman"/>
@@ -16454,7 +15989,6 @@
               </w:rPr>
               <w:t>Sale.Update.Post.Edit.CheckInput</w:t>
             </w:r>
-            <w:proofErr w:type="spellEnd"/>
           </w:p>
         </w:tc>
         <w:tc>
@@ -16495,7 +16029,6 @@
                 <w:kern w:val="0"/>
               </w:rPr>
             </w:pPr>
-            <w:proofErr w:type="spellStart"/>
             <w:r>
               <w:rPr>
                 <w:rFonts w:asciiTheme="minorEastAsia" w:hAnsiTheme="minorEastAsia" w:cs="Times New Roman"/>
@@ -16504,7 +16037,6 @@
               </w:rPr>
               <w:t>Sale.Update.Post.Edit.CheckInput.Hint</w:t>
             </w:r>
-            <w:proofErr w:type="spellEnd"/>
           </w:p>
         </w:tc>
         <w:tc>
@@ -16548,7 +16080,6 @@
                 <w:kern w:val="0"/>
               </w:rPr>
             </w:pPr>
-            <w:proofErr w:type="spellStart"/>
             <w:r>
               <w:rPr>
                 <w:rFonts w:asciiTheme="minorEastAsia" w:hAnsiTheme="minorEastAsia" w:cs="Times New Roman"/>
@@ -16557,7 +16088,6 @@
               </w:rPr>
               <w:t>Sale.Update.Post.Edit.Editor</w:t>
             </w:r>
-            <w:proofErr w:type="spellEnd"/>
           </w:p>
         </w:tc>
         <w:tc>
@@ -16598,7 +16128,6 @@
                 <w:kern w:val="0"/>
               </w:rPr>
             </w:pPr>
-            <w:proofErr w:type="spellStart"/>
             <w:r>
               <w:rPr>
                 <w:rFonts w:asciiTheme="minorEastAsia" w:hAnsiTheme="minorEastAsia" w:cs="Times New Roman"/>
@@ -16607,7 +16136,6 @@
               </w:rPr>
               <w:t>Sale.Update.Post.Edit.Emotion</w:t>
             </w:r>
-            <w:proofErr w:type="spellEnd"/>
           </w:p>
         </w:tc>
         <w:tc>
@@ -16651,7 +16179,6 @@
                 <w:kern w:val="0"/>
               </w:rPr>
             </w:pPr>
-            <w:proofErr w:type="spellStart"/>
             <w:r>
               <w:rPr>
                 <w:rFonts w:asciiTheme="minorEastAsia" w:hAnsiTheme="minorEastAsia" w:cs="Times New Roman"/>
@@ -16660,7 +16187,6 @@
               </w:rPr>
               <w:t>Sale.Update.Post.Edit.Emotion.EmotionList</w:t>
             </w:r>
-            <w:proofErr w:type="spellEnd"/>
           </w:p>
         </w:tc>
         <w:tc>
@@ -16701,7 +16227,6 @@
                 <w:kern w:val="0"/>
               </w:rPr>
             </w:pPr>
-            <w:proofErr w:type="spellStart"/>
             <w:r>
               <w:rPr>
                 <w:rFonts w:asciiTheme="minorEastAsia" w:hAnsiTheme="minorEastAsia" w:cs="Times New Roman"/>
@@ -16710,7 +16235,6 @@
               </w:rPr>
               <w:t>Sale.Update.Post.Edit.Emotion.Select</w:t>
             </w:r>
-            <w:proofErr w:type="spellEnd"/>
           </w:p>
         </w:tc>
         <w:tc>
@@ -16754,7 +16278,6 @@
                 <w:kern w:val="0"/>
               </w:rPr>
             </w:pPr>
-            <w:proofErr w:type="spellStart"/>
             <w:r>
               <w:rPr>
                 <w:rFonts w:asciiTheme="minorEastAsia" w:hAnsiTheme="minorEastAsia" w:cs="Times New Roman"/>
@@ -16763,7 +16286,6 @@
               </w:rPr>
               <w:t>Sale.Update.Post.Edit.Emotion.Insert</w:t>
             </w:r>
-            <w:proofErr w:type="spellEnd"/>
           </w:p>
         </w:tc>
         <w:tc>
@@ -16804,7 +16326,6 @@
                 <w:kern w:val="0"/>
               </w:rPr>
             </w:pPr>
-            <w:proofErr w:type="spellStart"/>
             <w:r>
               <w:rPr>
                 <w:rFonts w:asciiTheme="minorEastAsia" w:hAnsiTheme="minorEastAsia" w:cs="Times New Roman"/>
@@ -16813,7 +16334,6 @@
               </w:rPr>
               <w:t>Sale.Update.Post.AddImages</w:t>
             </w:r>
-            <w:proofErr w:type="spellEnd"/>
           </w:p>
         </w:tc>
         <w:tc>
@@ -16857,7 +16377,6 @@
                 <w:kern w:val="0"/>
               </w:rPr>
             </w:pPr>
-            <w:proofErr w:type="spellStart"/>
             <w:r>
               <w:rPr>
                 <w:rFonts w:asciiTheme="minorEastAsia" w:hAnsiTheme="minorEastAsia" w:cs="Times New Roman"/>
@@ -16866,7 +16385,6 @@
               </w:rPr>
               <w:t>Sale.Update.Post.AddImages.SelectLocalImage</w:t>
             </w:r>
-            <w:proofErr w:type="spellEnd"/>
           </w:p>
         </w:tc>
         <w:tc>
@@ -16907,7 +16425,6 @@
                 <w:kern w:val="0"/>
               </w:rPr>
             </w:pPr>
-            <w:proofErr w:type="spellStart"/>
             <w:r>
               <w:rPr>
                 <w:rFonts w:asciiTheme="minorEastAsia" w:hAnsiTheme="minorEastAsia" w:cs="Times New Roman"/>
@@ -16916,7 +16433,6 @@
               </w:rPr>
               <w:t>Sale.Update.Post.Cancel</w:t>
             </w:r>
-            <w:proofErr w:type="spellEnd"/>
           </w:p>
         </w:tc>
         <w:tc>
@@ -16959,7 +16475,6 @@
                 <w:kern w:val="0"/>
               </w:rPr>
             </w:pPr>
-            <w:proofErr w:type="spellStart"/>
             <w:r>
               <w:rPr>
                 <w:rFonts w:asciiTheme="minorEastAsia" w:hAnsiTheme="minorEastAsia" w:cs="Times New Roman" w:hint="eastAsia"/>
@@ -16976,7 +16491,6 @@
               </w:rPr>
               <w:t>.Update.Post.Close</w:t>
             </w:r>
-            <w:proofErr w:type="spellEnd"/>
           </w:p>
         </w:tc>
         <w:tc>
@@ -17015,7 +16529,6 @@
                 <w:kern w:val="0"/>
               </w:rPr>
             </w:pPr>
-            <w:proofErr w:type="spellStart"/>
             <w:r>
               <w:rPr>
                 <w:rFonts w:asciiTheme="minorEastAsia" w:hAnsiTheme="minorEastAsia" w:cs="Times New Roman" w:hint="eastAsia"/>
@@ -17032,7 +16545,6 @@
               </w:rPr>
               <w:t>.Update.Post.Close.Cancel</w:t>
             </w:r>
-            <w:proofErr w:type="spellEnd"/>
           </w:p>
         </w:tc>
         <w:tc>
@@ -17063,57 +16575,57 @@
           </w:p>
         </w:tc>
       </w:tr>
+      <w:bookmarkEnd w:id="52"/>
       <w:bookmarkEnd w:id="53"/>
+    </w:tbl>
+    <w:p>
+      <w:pPr>
+        <w:rPr>
+          <w:rFonts w:asciiTheme="minorEastAsia" w:hAnsiTheme="minorEastAsia"/>
+        </w:rPr>
+      </w:pPr>
+    </w:p>
+    <w:p>
+      <w:pPr>
+        <w:rPr>
+          <w:rFonts w:asciiTheme="minorEastAsia" w:hAnsiTheme="minorEastAsia"/>
+        </w:rPr>
+      </w:pPr>
+    </w:p>
+    <w:p>
+      <w:pPr>
+        <w:pStyle w:val="3"/>
+        <w:spacing w:line="360" w:lineRule="auto"/>
+        <w:rPr>
+          <w:rFonts w:asciiTheme="minorEastAsia" w:hAnsiTheme="minorEastAsia" w:cs="Times New Roman"/>
+        </w:rPr>
+      </w:pPr>
+      <w:bookmarkStart w:id="54" w:name="_Toc435220732"/>
+      <w:r>
+        <w:rPr>
+          <w:rFonts w:asciiTheme="minorEastAsia" w:hAnsiTheme="minorEastAsia" w:cs="Times New Roman"/>
+        </w:rPr>
+        <w:t>3.2.</w:t>
+      </w:r>
+      <w:r>
+        <w:rPr>
+          <w:rFonts w:asciiTheme="minorEastAsia" w:hAnsiTheme="minorEastAsia" w:cs="Times New Roman" w:hint="eastAsia"/>
+        </w:rPr>
+        <w:t>8</w:t>
+      </w:r>
+      <w:r>
+        <w:rPr>
+          <w:rFonts w:asciiTheme="minorEastAsia" w:hAnsiTheme="minorEastAsia" w:cs="Times New Roman"/>
+        </w:rPr>
+        <w:t xml:space="preserve"> </w:t>
+      </w:r>
+      <w:r>
+        <w:rPr>
+          <w:rFonts w:asciiTheme="minorEastAsia" w:hAnsiTheme="minorEastAsia" w:cs="Times New Roman" w:hint="eastAsia"/>
+        </w:rPr>
+        <w:t>更新求购信息</w:t>
+      </w:r>
       <w:bookmarkEnd w:id="54"/>
-    </w:tbl>
-    <w:p>
-      <w:pPr>
-        <w:rPr>
-          <w:rFonts w:asciiTheme="minorEastAsia" w:hAnsiTheme="minorEastAsia"/>
-        </w:rPr>
-      </w:pPr>
-    </w:p>
-    <w:p>
-      <w:pPr>
-        <w:rPr>
-          <w:rFonts w:asciiTheme="minorEastAsia" w:hAnsiTheme="minorEastAsia"/>
-        </w:rPr>
-      </w:pPr>
-    </w:p>
-    <w:p>
-      <w:pPr>
-        <w:pStyle w:val="3"/>
-        <w:spacing w:line="360" w:lineRule="auto"/>
-        <w:rPr>
-          <w:rFonts w:asciiTheme="minorEastAsia" w:hAnsiTheme="minorEastAsia" w:cs="Times New Roman"/>
-        </w:rPr>
-      </w:pPr>
-      <w:bookmarkStart w:id="55" w:name="_Toc435220732"/>
-      <w:r>
-        <w:rPr>
-          <w:rFonts w:asciiTheme="minorEastAsia" w:hAnsiTheme="minorEastAsia" w:cs="Times New Roman"/>
-        </w:rPr>
-        <w:t>3.2.</w:t>
-      </w:r>
-      <w:r>
-        <w:rPr>
-          <w:rFonts w:asciiTheme="minorEastAsia" w:hAnsiTheme="minorEastAsia" w:cs="Times New Roman" w:hint="eastAsia"/>
-        </w:rPr>
-        <w:t>8</w:t>
-      </w:r>
-      <w:r>
-        <w:rPr>
-          <w:rFonts w:asciiTheme="minorEastAsia" w:hAnsiTheme="minorEastAsia" w:cs="Times New Roman"/>
-        </w:rPr>
-        <w:t xml:space="preserve"> </w:t>
-      </w:r>
-      <w:r>
-        <w:rPr>
-          <w:rFonts w:asciiTheme="minorEastAsia" w:hAnsiTheme="minorEastAsia" w:cs="Times New Roman" w:hint="eastAsia"/>
-        </w:rPr>
-        <w:t>更新求购信息</w:t>
-      </w:r>
-      <w:bookmarkEnd w:id="55"/>
     </w:p>
     <w:p>
       <w:pPr>
@@ -17619,21 +17131,7 @@
         <w:rPr>
           <w:rFonts w:asciiTheme="minorEastAsia" w:hAnsiTheme="minorEastAsia" w:cs="Times New Roman" w:hint="eastAsia"/>
         </w:rPr>
-        <w:t>刺激：用户修改之后的标题为</w:t>
-      </w:r>
-      <w:proofErr w:type="gramStart"/>
-      <w:r>
-        <w:rPr>
-          <w:rFonts w:asciiTheme="minorEastAsia" w:hAnsiTheme="minorEastAsia" w:cs="Times New Roman" w:hint="eastAsia"/>
-        </w:rPr>
-        <w:t>空或者</w:t>
-      </w:r>
-      <w:proofErr w:type="gramEnd"/>
-      <w:r>
-        <w:rPr>
-          <w:rFonts w:asciiTheme="minorEastAsia" w:hAnsiTheme="minorEastAsia" w:cs="Times New Roman" w:hint="eastAsia"/>
-        </w:rPr>
-        <w:t>超过50个字符</w:t>
+        <w:t>刺激：用户修改之后的标题为空或者超过50个字符</w:t>
       </w:r>
     </w:p>
     <w:p>
@@ -17830,7 +17328,6 @@
                 <w:b w:val="0"/>
               </w:rPr>
             </w:pPr>
-            <w:proofErr w:type="spellStart"/>
             <w:r>
               <w:rPr>
                 <w:rFonts w:asciiTheme="minorEastAsia" w:hAnsiTheme="minorEastAsia" w:cs="Times New Roman"/>
@@ -17838,7 +17335,6 @@
               </w:rPr>
               <w:t>Buy.Update.Post</w:t>
             </w:r>
-            <w:proofErr w:type="spellEnd"/>
           </w:p>
         </w:tc>
         <w:tc>
@@ -17890,7 +17386,6 @@
                 <w:b w:val="0"/>
               </w:rPr>
             </w:pPr>
-            <w:proofErr w:type="spellStart"/>
             <w:r>
               <w:rPr>
                 <w:rFonts w:asciiTheme="minorEastAsia" w:hAnsiTheme="minorEastAsia" w:cs="Times New Roman"/>
@@ -17898,7 +17393,6 @@
               </w:rPr>
               <w:t>Buy.Update.Post.UserValid</w:t>
             </w:r>
-            <w:proofErr w:type="spellEnd"/>
           </w:p>
         </w:tc>
         <w:tc>
@@ -17953,7 +17447,6 @@
                 <w:b w:val="0"/>
               </w:rPr>
             </w:pPr>
-            <w:proofErr w:type="spellStart"/>
             <w:r>
               <w:rPr>
                 <w:rFonts w:asciiTheme="minorEastAsia" w:hAnsiTheme="minorEastAsia" w:cs="Times New Roman"/>
@@ -17961,7 +17454,6 @@
               </w:rPr>
               <w:t>Buy.Update.Post.UserVaild.Logined</w:t>
             </w:r>
-            <w:proofErr w:type="spellEnd"/>
           </w:p>
         </w:tc>
         <w:tc>
@@ -18013,7 +17505,6 @@
                 <w:b w:val="0"/>
               </w:rPr>
             </w:pPr>
-            <w:proofErr w:type="spellStart"/>
             <w:r>
               <w:rPr>
                 <w:rFonts w:asciiTheme="minorEastAsia" w:hAnsiTheme="minorEastAsia" w:cs="Times New Roman"/>
@@ -18021,7 +17512,6 @@
               </w:rPr>
               <w:t>Buy.Update.Post.UserValid.IfNot</w:t>
             </w:r>
-            <w:proofErr w:type="spellEnd"/>
           </w:p>
         </w:tc>
         <w:tc>
@@ -18076,7 +17566,6 @@
                 <w:b w:val="0"/>
               </w:rPr>
             </w:pPr>
-            <w:proofErr w:type="spellStart"/>
             <w:r>
               <w:rPr>
                 <w:rFonts w:asciiTheme="minorEastAsia" w:hAnsiTheme="minorEastAsia" w:cs="Times New Roman"/>
@@ -18084,7 +17573,6 @@
               </w:rPr>
               <w:t>Buy.Update.Post.Title</w:t>
             </w:r>
-            <w:proofErr w:type="spellEnd"/>
           </w:p>
         </w:tc>
         <w:tc>
@@ -18136,7 +17624,6 @@
                 <w:b w:val="0"/>
               </w:rPr>
             </w:pPr>
-            <w:proofErr w:type="spellStart"/>
             <w:r>
               <w:rPr>
                 <w:rFonts w:asciiTheme="minorEastAsia" w:hAnsiTheme="minorEastAsia" w:cs="Times New Roman"/>
@@ -18144,7 +17631,6 @@
               </w:rPr>
               <w:t>Buy.Update.Post.Edit</w:t>
             </w:r>
-            <w:proofErr w:type="spellEnd"/>
           </w:p>
         </w:tc>
         <w:tc>
@@ -18200,7 +17686,6 @@
                 <w:kern w:val="0"/>
               </w:rPr>
             </w:pPr>
-            <w:proofErr w:type="spellStart"/>
             <w:r>
               <w:rPr>
                 <w:rFonts w:asciiTheme="minorEastAsia" w:hAnsiTheme="minorEastAsia" w:cs="Times New Roman"/>
@@ -18209,7 +17694,6 @@
               </w:rPr>
               <w:t>Buy.Update.Post.Edit.CheckInput</w:t>
             </w:r>
-            <w:proofErr w:type="spellEnd"/>
           </w:p>
         </w:tc>
         <w:tc>
@@ -18262,7 +17746,6 @@
                 <w:kern w:val="0"/>
               </w:rPr>
             </w:pPr>
-            <w:proofErr w:type="spellStart"/>
             <w:r>
               <w:rPr>
                 <w:rFonts w:asciiTheme="minorEastAsia" w:hAnsiTheme="minorEastAsia" w:cs="Times New Roman"/>
@@ -18271,7 +17754,6 @@
               </w:rPr>
               <w:t>Buy.Update.Post.Edit.CheckInput.Hint</w:t>
             </w:r>
-            <w:proofErr w:type="spellEnd"/>
           </w:p>
         </w:tc>
         <w:tc>
@@ -18315,7 +17797,6 @@
                 <w:kern w:val="0"/>
               </w:rPr>
             </w:pPr>
-            <w:proofErr w:type="spellStart"/>
             <w:r>
               <w:rPr>
                 <w:rFonts w:asciiTheme="minorEastAsia" w:hAnsiTheme="minorEastAsia" w:cs="Times New Roman"/>
@@ -18324,7 +17805,6 @@
               </w:rPr>
               <w:t>Buy.Update.Post.Edit.Editor</w:t>
             </w:r>
-            <w:proofErr w:type="spellEnd"/>
           </w:p>
         </w:tc>
         <w:tc>
@@ -18365,7 +17845,6 @@
                 <w:kern w:val="0"/>
               </w:rPr>
             </w:pPr>
-            <w:proofErr w:type="spellStart"/>
             <w:r>
               <w:rPr>
                 <w:rFonts w:asciiTheme="minorEastAsia" w:hAnsiTheme="minorEastAsia" w:cs="Times New Roman"/>
@@ -18374,7 +17853,6 @@
               </w:rPr>
               <w:t>Buy.Update.Post.Edit.Emotion</w:t>
             </w:r>
-            <w:proofErr w:type="spellEnd"/>
           </w:p>
         </w:tc>
         <w:tc>
@@ -18418,7 +17896,6 @@
                 <w:kern w:val="0"/>
               </w:rPr>
             </w:pPr>
-            <w:proofErr w:type="spellStart"/>
             <w:r>
               <w:rPr>
                 <w:rFonts w:asciiTheme="minorEastAsia" w:hAnsiTheme="minorEastAsia" w:cs="Times New Roman"/>
@@ -18427,7 +17904,6 @@
               </w:rPr>
               <w:t>Buy.Update.Post.Edit.Emotion.EmotionList</w:t>
             </w:r>
-            <w:proofErr w:type="spellEnd"/>
           </w:p>
         </w:tc>
         <w:tc>
@@ -18468,7 +17944,6 @@
                 <w:kern w:val="0"/>
               </w:rPr>
             </w:pPr>
-            <w:proofErr w:type="spellStart"/>
             <w:r>
               <w:rPr>
                 <w:rFonts w:asciiTheme="minorEastAsia" w:hAnsiTheme="minorEastAsia" w:cs="Times New Roman"/>
@@ -18477,7 +17952,6 @@
               </w:rPr>
               <w:t>Buy.Update.Post.Edit.Emotion.Select</w:t>
             </w:r>
-            <w:proofErr w:type="spellEnd"/>
           </w:p>
         </w:tc>
         <w:tc>
@@ -18521,7 +17995,6 @@
                 <w:kern w:val="0"/>
               </w:rPr>
             </w:pPr>
-            <w:proofErr w:type="spellStart"/>
             <w:r>
               <w:rPr>
                 <w:rFonts w:asciiTheme="minorEastAsia" w:hAnsiTheme="minorEastAsia" w:cs="Times New Roman"/>
@@ -18530,7 +18003,6 @@
               </w:rPr>
               <w:t>Buy.Update.Post.Edit.Emotion.Insert</w:t>
             </w:r>
-            <w:proofErr w:type="spellEnd"/>
           </w:p>
         </w:tc>
         <w:tc>
@@ -18571,7 +18043,6 @@
                 <w:kern w:val="0"/>
               </w:rPr>
             </w:pPr>
-            <w:proofErr w:type="spellStart"/>
             <w:r>
               <w:rPr>
                 <w:rFonts w:asciiTheme="minorEastAsia" w:hAnsiTheme="minorEastAsia" w:cs="Times New Roman"/>
@@ -18580,7 +18051,6 @@
               </w:rPr>
               <w:t>Buy.Update.Post.AddImages</w:t>
             </w:r>
-            <w:proofErr w:type="spellEnd"/>
           </w:p>
         </w:tc>
         <w:tc>
@@ -18624,7 +18094,6 @@
                 <w:kern w:val="0"/>
               </w:rPr>
             </w:pPr>
-            <w:proofErr w:type="spellStart"/>
             <w:r>
               <w:rPr>
                 <w:rFonts w:asciiTheme="minorEastAsia" w:hAnsiTheme="minorEastAsia" w:cs="Times New Roman"/>
@@ -18633,7 +18102,6 @@
               </w:rPr>
               <w:t>Buy.Update.Post.AddImages.SelectLocalImage</w:t>
             </w:r>
-            <w:proofErr w:type="spellEnd"/>
           </w:p>
         </w:tc>
         <w:tc>
@@ -18674,7 +18142,6 @@
                 <w:kern w:val="0"/>
               </w:rPr>
             </w:pPr>
-            <w:proofErr w:type="spellStart"/>
             <w:r>
               <w:rPr>
                 <w:rFonts w:asciiTheme="minorEastAsia" w:hAnsiTheme="minorEastAsia" w:cs="Times New Roman"/>
@@ -18683,7 +18150,6 @@
               </w:rPr>
               <w:t>Buy.Update.Post.Cancel</w:t>
             </w:r>
-            <w:proofErr w:type="spellEnd"/>
           </w:p>
         </w:tc>
         <w:tc>
@@ -18738,7 +18204,6 @@
                 <w:kern w:val="0"/>
               </w:rPr>
             </w:pPr>
-            <w:proofErr w:type="spellStart"/>
             <w:r>
               <w:rPr>
                 <w:rFonts w:asciiTheme="minorEastAsia" w:hAnsiTheme="minorEastAsia" w:cs="Times New Roman"/>
@@ -18748,7 +18213,6 @@
               <w:lastRenderedPageBreak/>
               <w:t>Buy.Update.Post.Close</w:t>
             </w:r>
-            <w:proofErr w:type="spellEnd"/>
           </w:p>
         </w:tc>
         <w:tc>
@@ -18799,7 +18263,6 @@
                 <w:kern w:val="0"/>
               </w:rPr>
             </w:pPr>
-            <w:proofErr w:type="spellStart"/>
             <w:r>
               <w:rPr>
                 <w:rFonts w:asciiTheme="minorEastAsia" w:hAnsiTheme="minorEastAsia" w:cs="Times New Roman"/>
@@ -18808,7 +18271,6 @@
               </w:rPr>
               <w:t>Buy.Update.Post.Close.Cancel</w:t>
             </w:r>
-            <w:proofErr w:type="spellEnd"/>
           </w:p>
         </w:tc>
         <w:tc>
@@ -18861,7 +18323,7 @@
           <w:rFonts w:asciiTheme="minorEastAsia" w:hAnsiTheme="minorEastAsia" w:cs="Times New Roman"/>
         </w:rPr>
       </w:pPr>
-      <w:bookmarkStart w:id="56" w:name="_Toc435220733"/>
+      <w:bookmarkStart w:id="55" w:name="_Toc435220733"/>
       <w:r>
         <w:rPr>
           <w:rFonts w:asciiTheme="minorEastAsia" w:hAnsiTheme="minorEastAsia" w:cs="Times New Roman"/>
@@ -18886,7 +18348,7 @@
         </w:rPr>
         <w:t>物品交易</w:t>
       </w:r>
-      <w:bookmarkEnd w:id="56"/>
+      <w:bookmarkEnd w:id="55"/>
     </w:p>
     <w:p>
       <w:pPr>
@@ -19422,21 +18884,7 @@
         <w:rPr>
           <w:rFonts w:asciiTheme="minorEastAsia" w:hAnsiTheme="minorEastAsia" w:cs="Times New Roman" w:hint="eastAsia"/>
         </w:rPr>
-        <w:t>刺激：买家对卖家</w:t>
-      </w:r>
-      <w:proofErr w:type="gramStart"/>
-      <w:r>
-        <w:rPr>
-          <w:rFonts w:asciiTheme="minorEastAsia" w:hAnsiTheme="minorEastAsia" w:cs="Times New Roman" w:hint="eastAsia"/>
-        </w:rPr>
-        <w:t>作出</w:t>
-      </w:r>
-      <w:proofErr w:type="gramEnd"/>
-      <w:r>
-        <w:rPr>
-          <w:rFonts w:asciiTheme="minorEastAsia" w:hAnsiTheme="minorEastAsia" w:cs="Times New Roman" w:hint="eastAsia"/>
-        </w:rPr>
-        <w:t>评价</w:t>
+        <w:t>刺激：买家对卖家作出评价</w:t>
       </w:r>
     </w:p>
     <w:p>
@@ -19476,21 +18924,7 @@
         <w:rPr>
           <w:rFonts w:asciiTheme="minorEastAsia" w:hAnsiTheme="minorEastAsia" w:cs="Times New Roman" w:hint="eastAsia"/>
         </w:rPr>
-        <w:t>刺激：卖家对买家</w:t>
-      </w:r>
-      <w:proofErr w:type="gramStart"/>
-      <w:r>
-        <w:rPr>
-          <w:rFonts w:asciiTheme="minorEastAsia" w:hAnsiTheme="minorEastAsia" w:cs="Times New Roman" w:hint="eastAsia"/>
-        </w:rPr>
-        <w:t>作出</w:t>
-      </w:r>
-      <w:proofErr w:type="gramEnd"/>
-      <w:r>
-        <w:rPr>
-          <w:rFonts w:asciiTheme="minorEastAsia" w:hAnsiTheme="minorEastAsia" w:cs="Times New Roman" w:hint="eastAsia"/>
-        </w:rPr>
-        <w:t>评价</w:t>
+        <w:t>刺激：卖家对买家作出评价</w:t>
       </w:r>
     </w:p>
     <w:p>
@@ -19520,8 +18954,8 @@
           <w:rFonts w:asciiTheme="minorEastAsia" w:hAnsiTheme="minorEastAsia" w:cs="Times New Roman"/>
         </w:rPr>
       </w:pPr>
-      <w:bookmarkStart w:id="57" w:name="OLE_LINK40"/>
-      <w:bookmarkStart w:id="58" w:name="OLE_LINK41"/>
+      <w:bookmarkStart w:id="56" w:name="OLE_LINK40"/>
+      <w:bookmarkStart w:id="57" w:name="OLE_LINK41"/>
       <w:r>
         <w:rPr>
           <w:rFonts w:asciiTheme="minorEastAsia" w:hAnsiTheme="minorEastAsia" w:cs="Times New Roman"/>
@@ -19555,8 +18989,8 @@
         <w:t>响应：系统告知提出的卖家交易不成功</w:t>
       </w:r>
     </w:p>
+    <w:bookmarkEnd w:id="56"/>
     <w:bookmarkEnd w:id="57"/>
-    <w:bookmarkEnd w:id="58"/>
     <w:p>
       <w:pPr>
         <w:spacing w:line="360" w:lineRule="auto"/>
@@ -19694,21 +19128,7 @@
         <w:rPr>
           <w:rFonts w:asciiTheme="minorEastAsia" w:hAnsiTheme="minorEastAsia" w:cs="Times New Roman" w:hint="eastAsia"/>
         </w:rPr>
-        <w:t>刺激：某一方在通知互评的15天内未</w:t>
-      </w:r>
-      <w:proofErr w:type="gramStart"/>
-      <w:r>
-        <w:rPr>
-          <w:rFonts w:asciiTheme="minorEastAsia" w:hAnsiTheme="minorEastAsia" w:cs="Times New Roman" w:hint="eastAsia"/>
-        </w:rPr>
-        <w:t>作出</w:t>
-      </w:r>
-      <w:proofErr w:type="gramEnd"/>
-      <w:r>
-        <w:rPr>
-          <w:rFonts w:asciiTheme="minorEastAsia" w:hAnsiTheme="minorEastAsia" w:cs="Times New Roman" w:hint="eastAsia"/>
-        </w:rPr>
-        <w:t>评价</w:t>
+        <w:t>刺激：某一方在通知互评的15天内未作出评价</w:t>
       </w:r>
     </w:p>
     <w:p>
@@ -19775,7 +19195,7 @@
       </w:tblPr>
       <w:tblGrid>
         <w:gridCol w:w="4836"/>
-        <w:gridCol w:w="3450"/>
+        <w:gridCol w:w="3460"/>
       </w:tblGrid>
       <w:tr>
         <w:trPr>
@@ -19845,9 +19265,8 @@
                 <w:b w:val="0"/>
               </w:rPr>
             </w:pPr>
-            <w:bookmarkStart w:id="59" w:name="OLE_LINK42"/>
-            <w:bookmarkStart w:id="60" w:name="OLE_LINK43"/>
-            <w:proofErr w:type="spellStart"/>
+            <w:bookmarkStart w:id="58" w:name="OLE_LINK42"/>
+            <w:bookmarkStart w:id="59" w:name="OLE_LINK43"/>
             <w:r>
               <w:rPr>
                 <w:rFonts w:asciiTheme="minorEastAsia" w:hAnsiTheme="minorEastAsia" w:cs="Times New Roman"/>
@@ -19855,27 +19274,26 @@
               </w:rPr>
               <w:t>Transaction</w:t>
             </w:r>
+            <w:bookmarkEnd w:id="58"/>
             <w:bookmarkEnd w:id="59"/>
+            <w:r>
+              <w:rPr>
+                <w:rFonts w:asciiTheme="minorEastAsia" w:hAnsiTheme="minorEastAsia" w:cs="Times New Roman"/>
+                <w:b w:val="0"/>
+              </w:rPr>
+              <w:t>.</w:t>
+            </w:r>
+            <w:bookmarkStart w:id="60" w:name="OLE_LINK44"/>
+            <w:bookmarkStart w:id="61" w:name="OLE_LINK45"/>
+            <w:r>
+              <w:rPr>
+                <w:rFonts w:asciiTheme="minorEastAsia" w:hAnsiTheme="minorEastAsia" w:cs="Times New Roman"/>
+                <w:b w:val="0"/>
+              </w:rPr>
+              <w:t>Apply</w:t>
+            </w:r>
             <w:bookmarkEnd w:id="60"/>
-            <w:r>
-              <w:rPr>
-                <w:rFonts w:asciiTheme="minorEastAsia" w:hAnsiTheme="minorEastAsia" w:cs="Times New Roman"/>
-                <w:b w:val="0"/>
-              </w:rPr>
-              <w:t>.</w:t>
-            </w:r>
-            <w:bookmarkStart w:id="61" w:name="OLE_LINK44"/>
-            <w:bookmarkStart w:id="62" w:name="OLE_LINK45"/>
-            <w:r>
-              <w:rPr>
-                <w:rFonts w:asciiTheme="minorEastAsia" w:hAnsiTheme="minorEastAsia" w:cs="Times New Roman"/>
-                <w:b w:val="0"/>
-              </w:rPr>
-              <w:t>Apply</w:t>
-            </w:r>
             <w:bookmarkEnd w:id="61"/>
-            <w:bookmarkEnd w:id="62"/>
-            <w:proofErr w:type="spellEnd"/>
           </w:p>
         </w:tc>
         <w:tc>
@@ -19919,7 +19337,6 @@
                 <w:b w:val="0"/>
               </w:rPr>
             </w:pPr>
-            <w:proofErr w:type="spellStart"/>
             <w:r>
               <w:rPr>
                 <w:rFonts w:asciiTheme="minorEastAsia" w:hAnsiTheme="minorEastAsia" w:cs="Times New Roman"/>
@@ -19927,7 +19344,6 @@
               </w:rPr>
               <w:t>Transaction.Apply.UserValid</w:t>
             </w:r>
-            <w:proofErr w:type="spellEnd"/>
           </w:p>
         </w:tc>
         <w:tc>
@@ -19980,7 +19396,6 @@
                 <w:b w:val="0"/>
               </w:rPr>
             </w:pPr>
-            <w:proofErr w:type="spellStart"/>
             <w:r>
               <w:rPr>
                 <w:rFonts w:asciiTheme="minorEastAsia" w:hAnsiTheme="minorEastAsia" w:cs="Times New Roman"/>
@@ -19996,8 +19411,8 @@
               </w:rPr>
               <w:t>.</w:t>
             </w:r>
-            <w:bookmarkStart w:id="63" w:name="OLE_LINK46"/>
-            <w:bookmarkStart w:id="64" w:name="OLE_LINK49"/>
+            <w:bookmarkStart w:id="62" w:name="OLE_LINK46"/>
+            <w:bookmarkStart w:id="63" w:name="OLE_LINK49"/>
             <w:r>
               <w:rPr>
                 <w:rFonts w:asciiTheme="minorEastAsia" w:hAnsiTheme="minorEastAsia" w:cs="Times New Roman"/>
@@ -20006,8 +19421,8 @@
               </w:rPr>
               <w:t>Apply</w:t>
             </w:r>
+            <w:bookmarkEnd w:id="62"/>
             <w:bookmarkEnd w:id="63"/>
-            <w:bookmarkEnd w:id="64"/>
             <w:r>
               <w:rPr>
                 <w:rFonts w:asciiTheme="minorEastAsia" w:hAnsiTheme="minorEastAsia" w:cs="Times New Roman"/>
@@ -20015,7 +19430,6 @@
               </w:rPr>
               <w:t>.UserValid.Real</w:t>
             </w:r>
-            <w:proofErr w:type="spellEnd"/>
           </w:p>
         </w:tc>
         <w:tc>
@@ -20059,7 +19473,6 @@
                 <w:b w:val="0"/>
               </w:rPr>
             </w:pPr>
-            <w:proofErr w:type="spellStart"/>
             <w:r>
               <w:rPr>
                 <w:rFonts w:asciiTheme="minorEastAsia" w:hAnsiTheme="minorEastAsia" w:cs="Times New Roman"/>
@@ -20090,7 +19503,6 @@
               </w:rPr>
               <w:t>.UserValid.IfNot</w:t>
             </w:r>
-            <w:proofErr w:type="spellEnd"/>
           </w:p>
         </w:tc>
         <w:tc>
@@ -20138,7 +19550,6 @@
                 <w:b w:val="0"/>
               </w:rPr>
             </w:pPr>
-            <w:proofErr w:type="spellStart"/>
             <w:r>
               <w:rPr>
                 <w:rFonts w:asciiTheme="minorEastAsia" w:hAnsiTheme="minorEastAsia" w:cs="Times New Roman"/>
@@ -20162,7 +19573,6 @@
               </w:rPr>
               <w:t>Send</w:t>
             </w:r>
-            <w:proofErr w:type="spellEnd"/>
           </w:p>
         </w:tc>
         <w:tc>
@@ -20206,7 +19616,6 @@
                 <w:b w:val="0"/>
               </w:rPr>
             </w:pPr>
-            <w:proofErr w:type="spellStart"/>
             <w:r>
               <w:rPr>
                 <w:rFonts w:asciiTheme="minorEastAsia" w:hAnsiTheme="minorEastAsia" w:cs="Times New Roman"/>
@@ -20229,7 +19638,6 @@
               </w:rPr>
               <w:t>Check</w:t>
             </w:r>
-            <w:proofErr w:type="spellEnd"/>
           </w:p>
         </w:tc>
         <w:tc>
@@ -20276,7 +19684,6 @@
                 <w:b w:val="0"/>
               </w:rPr>
             </w:pPr>
-            <w:proofErr w:type="spellStart"/>
             <w:r>
               <w:rPr>
                 <w:rFonts w:asciiTheme="minorEastAsia" w:hAnsiTheme="minorEastAsia" w:cs="Times New Roman"/>
@@ -20292,7 +19699,6 @@
               </w:rPr>
               <w:t>.Apply.Check.Accept</w:t>
             </w:r>
-            <w:proofErr w:type="spellEnd"/>
           </w:p>
         </w:tc>
         <w:tc>
@@ -20330,7 +19736,6 @@
                 <w:b w:val="0"/>
               </w:rPr>
             </w:pPr>
-            <w:proofErr w:type="spellStart"/>
             <w:r>
               <w:rPr>
                 <w:rFonts w:asciiTheme="minorEastAsia" w:hAnsiTheme="minorEastAsia" w:cs="Times New Roman"/>
@@ -20346,7 +19751,6 @@
               </w:rPr>
               <w:t>.Apply.Check.Refuse</w:t>
             </w:r>
-            <w:proofErr w:type="spellEnd"/>
           </w:p>
         </w:tc>
         <w:tc>
@@ -20393,7 +19797,6 @@
                 <w:b w:val="0"/>
               </w:rPr>
             </w:pPr>
-            <w:proofErr w:type="spellStart"/>
             <w:r>
               <w:rPr>
                 <w:rFonts w:asciiTheme="minorEastAsia" w:hAnsiTheme="minorEastAsia" w:cs="Times New Roman"/>
@@ -20409,7 +19812,6 @@
               </w:rPr>
               <w:t>.Apply.Underline.Transact</w:t>
             </w:r>
-            <w:proofErr w:type="spellEnd"/>
           </w:p>
         </w:tc>
         <w:tc>
@@ -20453,7 +19855,6 @@
                 <w:b w:val="0"/>
               </w:rPr>
             </w:pPr>
-            <w:proofErr w:type="spellStart"/>
             <w:r>
               <w:rPr>
                 <w:rFonts w:asciiTheme="minorEastAsia" w:hAnsiTheme="minorEastAsia" w:cs="Times New Roman"/>
@@ -20469,7 +19870,6 @@
               </w:rPr>
               <w:t>.Apply.Complete</w:t>
             </w:r>
-            <w:proofErr w:type="spellEnd"/>
           </w:p>
         </w:tc>
         <w:tc>
@@ -20516,7 +19916,6 @@
                 <w:b w:val="0"/>
               </w:rPr>
             </w:pPr>
-            <w:proofErr w:type="spellStart"/>
             <w:r>
               <w:rPr>
                 <w:rFonts w:asciiTheme="minorEastAsia" w:hAnsiTheme="minorEastAsia" w:cs="Times New Roman"/>
@@ -20539,7 +19938,6 @@
               </w:rPr>
               <w:t>Evaluate</w:t>
             </w:r>
-            <w:proofErr w:type="spellEnd"/>
           </w:p>
         </w:tc>
         <w:tc>
@@ -20583,7 +19981,6 @@
                 <w:b w:val="0"/>
               </w:rPr>
             </w:pPr>
-            <w:proofErr w:type="spellStart"/>
             <w:r>
               <w:rPr>
                 <w:rFonts w:asciiTheme="minorEastAsia" w:hAnsiTheme="minorEastAsia" w:cs="Times New Roman"/>
@@ -20599,7 +19996,6 @@
               </w:rPr>
               <w:t>.Apply.Uncerline.Incomplete</w:t>
             </w:r>
-            <w:proofErr w:type="spellEnd"/>
           </w:p>
         </w:tc>
         <w:tc>
@@ -20646,7 +20042,6 @@
                 <w:b w:val="0"/>
               </w:rPr>
             </w:pPr>
-            <w:proofErr w:type="spellStart"/>
             <w:r>
               <w:rPr>
                 <w:rFonts w:asciiTheme="minorEastAsia" w:hAnsiTheme="minorEastAsia" w:cs="Times New Roman"/>
@@ -20662,7 +20057,6 @@
               </w:rPr>
               <w:t>.Apply.Underline.Default.Evaluate</w:t>
             </w:r>
-            <w:proofErr w:type="spellEnd"/>
           </w:p>
         </w:tc>
         <w:tc>
@@ -20706,7 +20100,6 @@
                 <w:b w:val="0"/>
               </w:rPr>
             </w:pPr>
-            <w:proofErr w:type="spellStart"/>
             <w:r>
               <w:rPr>
                 <w:rFonts w:asciiTheme="minorEastAsia" w:hAnsiTheme="minorEastAsia" w:cs="Times New Roman"/>
@@ -20722,7 +20115,6 @@
               </w:rPr>
               <w:t>.Apply.Default.Evaluate.Good</w:t>
             </w:r>
-            <w:proofErr w:type="spellEnd"/>
           </w:p>
         </w:tc>
         <w:tc>
@@ -20769,9 +20161,9 @@
           <w:rFonts w:asciiTheme="minorEastAsia" w:hAnsiTheme="minorEastAsia" w:cs="Times New Roman"/>
         </w:rPr>
       </w:pPr>
-      <w:bookmarkStart w:id="65" w:name="_Toc435220734"/>
-      <w:bookmarkStart w:id="66" w:name="OLE_LINK66"/>
-      <w:bookmarkStart w:id="67" w:name="OLE_LINK67"/>
+      <w:bookmarkStart w:id="64" w:name="_Toc435220734"/>
+      <w:bookmarkStart w:id="65" w:name="OLE_LINK66"/>
+      <w:bookmarkStart w:id="66" w:name="OLE_LINK67"/>
       <w:r>
         <w:rPr>
           <w:rFonts w:asciiTheme="minorEastAsia" w:hAnsiTheme="minorEastAsia" w:cs="Times New Roman"/>
@@ -20796,10 +20188,10 @@
         </w:rPr>
         <w:t>查看我的交易</w:t>
       </w:r>
-      <w:bookmarkEnd w:id="65"/>
-    </w:p>
+      <w:bookmarkEnd w:id="64"/>
+    </w:p>
+    <w:bookmarkEnd w:id="65"/>
     <w:bookmarkEnd w:id="66"/>
-    <w:bookmarkEnd w:id="67"/>
     <w:p>
       <w:pPr>
         <w:pStyle w:val="4"/>
@@ -21411,7 +20803,7 @@
       </w:tblPr>
       <w:tblGrid>
         <w:gridCol w:w="4251"/>
-        <w:gridCol w:w="4035"/>
+        <w:gridCol w:w="4045"/>
       </w:tblGrid>
       <w:tr>
         <w:trPr>
@@ -21481,7 +20873,6 @@
                 <w:b w:val="0"/>
               </w:rPr>
             </w:pPr>
-            <w:proofErr w:type="spellStart"/>
             <w:r>
               <w:rPr>
                 <w:rFonts w:asciiTheme="minorEastAsia" w:hAnsiTheme="minorEastAsia" w:cs="Times New Roman" w:hint="eastAsia"/>
@@ -21496,7 +20887,6 @@
               </w:rPr>
               <w:t>.check</w:t>
             </w:r>
-            <w:proofErr w:type="spellEnd"/>
           </w:p>
         </w:tc>
         <w:tc>
@@ -21534,7 +20924,6 @@
                 <w:b w:val="0"/>
               </w:rPr>
             </w:pPr>
-            <w:proofErr w:type="spellStart"/>
             <w:r>
               <w:rPr>
                 <w:rFonts w:asciiTheme="minorEastAsia" w:hAnsiTheme="minorEastAsia" w:cs="Times New Roman" w:hint="eastAsia"/>
@@ -21549,7 +20938,6 @@
               </w:rPr>
               <w:t>.check.sales</w:t>
             </w:r>
-            <w:proofErr w:type="spellEnd"/>
           </w:p>
         </w:tc>
         <w:tc>
@@ -21590,7 +20978,6 @@
                 <w:b w:val="0"/>
               </w:rPr>
             </w:pPr>
-            <w:proofErr w:type="spellStart"/>
             <w:r>
               <w:rPr>
                 <w:rFonts w:asciiTheme="minorEastAsia" w:hAnsiTheme="minorEastAsia" w:cs="Times New Roman" w:hint="eastAsia"/>
@@ -21605,7 +20992,6 @@
               </w:rPr>
               <w:t>.check.buy</w:t>
             </w:r>
-            <w:proofErr w:type="spellEnd"/>
           </w:p>
         </w:tc>
         <w:tc>
@@ -21643,7 +21029,6 @@
                 <w:b w:val="0"/>
               </w:rPr>
             </w:pPr>
-            <w:proofErr w:type="spellStart"/>
             <w:r>
               <w:rPr>
                 <w:rFonts w:asciiTheme="minorEastAsia" w:hAnsiTheme="minorEastAsia" w:cs="Times New Roman" w:hint="eastAsia"/>
@@ -21659,7 +21044,6 @@
               </w:rPr>
               <w:t>.check.now</w:t>
             </w:r>
-            <w:proofErr w:type="spellEnd"/>
           </w:p>
         </w:tc>
         <w:tc>
@@ -21700,7 +21084,6 @@
                 <w:b w:val="0"/>
               </w:rPr>
             </w:pPr>
-            <w:proofErr w:type="spellStart"/>
             <w:r>
               <w:rPr>
                 <w:rFonts w:asciiTheme="minorEastAsia" w:hAnsiTheme="minorEastAsia" w:cs="Times New Roman" w:hint="eastAsia"/>
@@ -21722,7 +21105,6 @@
               </w:rPr>
               <w:t>showall</w:t>
             </w:r>
-            <w:proofErr w:type="spellEnd"/>
           </w:p>
         </w:tc>
         <w:tc>
@@ -21760,7 +21142,6 @@
                 <w:b w:val="0"/>
               </w:rPr>
             </w:pPr>
-            <w:proofErr w:type="spellStart"/>
             <w:r>
               <w:rPr>
                 <w:rFonts w:asciiTheme="minorEastAsia" w:hAnsiTheme="minorEastAsia" w:cs="Times New Roman" w:hint="eastAsia"/>
@@ -21782,7 +21163,6 @@
               </w:rPr>
               <w:t>showall</w:t>
             </w:r>
-            <w:proofErr w:type="spellEnd"/>
           </w:p>
         </w:tc>
         <w:tc>
@@ -21823,7 +21203,6 @@
                 <w:b w:val="0"/>
               </w:rPr>
             </w:pPr>
-            <w:proofErr w:type="spellStart"/>
             <w:r>
               <w:rPr>
                 <w:rFonts w:asciiTheme="minorEastAsia" w:hAnsiTheme="minorEastAsia" w:cs="Times New Roman" w:hint="eastAsia"/>
@@ -21852,7 +21231,6 @@
               </w:rPr>
               <w:t>.showdetail</w:t>
             </w:r>
-            <w:proofErr w:type="spellEnd"/>
           </w:p>
         </w:tc>
         <w:tc>
@@ -21890,7 +21268,6 @@
                 <w:b w:val="0"/>
               </w:rPr>
             </w:pPr>
-            <w:proofErr w:type="spellStart"/>
             <w:r>
               <w:rPr>
                 <w:rFonts w:asciiTheme="minorEastAsia" w:hAnsiTheme="minorEastAsia" w:cs="Times New Roman" w:hint="eastAsia"/>
@@ -21919,7 +21296,6 @@
               </w:rPr>
               <w:t>.showdetail</w:t>
             </w:r>
-            <w:proofErr w:type="spellEnd"/>
           </w:p>
         </w:tc>
         <w:tc>
@@ -21960,7 +21336,6 @@
                 <w:b w:val="0"/>
               </w:rPr>
             </w:pPr>
-            <w:proofErr w:type="spellStart"/>
             <w:r>
               <w:rPr>
                 <w:rFonts w:asciiTheme="minorEastAsia" w:hAnsiTheme="minorEastAsia" w:cs="Times New Roman" w:hint="eastAsia"/>
@@ -21975,7 +21350,6 @@
               </w:rPr>
               <w:t>.check.sales.update</w:t>
             </w:r>
-            <w:proofErr w:type="spellEnd"/>
           </w:p>
         </w:tc>
         <w:tc>
@@ -22016,7 +21390,6 @@
                 <w:b w:val="0"/>
               </w:rPr>
             </w:pPr>
-            <w:proofErr w:type="spellStart"/>
             <w:r>
               <w:rPr>
                 <w:rFonts w:asciiTheme="minorEastAsia" w:hAnsiTheme="minorEastAsia" w:cs="Times New Roman" w:hint="eastAsia"/>
@@ -22031,7 +21404,6 @@
               </w:rPr>
               <w:t>.check.buy.update</w:t>
             </w:r>
-            <w:proofErr w:type="spellEnd"/>
           </w:p>
         </w:tc>
         <w:tc>
@@ -22072,7 +21444,6 @@
                 <w:b w:val="0"/>
               </w:rPr>
             </w:pPr>
-            <w:proofErr w:type="spellStart"/>
             <w:r>
               <w:rPr>
                 <w:rFonts w:asciiTheme="minorEastAsia" w:hAnsiTheme="minorEastAsia" w:cs="Times New Roman" w:hint="eastAsia"/>
@@ -22087,7 +21458,6 @@
               </w:rPr>
               <w:t>.check.sales.update.failed</w:t>
             </w:r>
-            <w:proofErr w:type="spellEnd"/>
           </w:p>
         </w:tc>
         <w:tc>
@@ -22125,7 +21495,6 @@
                 <w:b w:val="0"/>
               </w:rPr>
             </w:pPr>
-            <w:proofErr w:type="spellStart"/>
             <w:r>
               <w:rPr>
                 <w:rFonts w:asciiTheme="minorEastAsia" w:hAnsiTheme="minorEastAsia" w:cs="Times New Roman" w:hint="eastAsia"/>
@@ -22154,7 +21523,6 @@
               </w:rPr>
               <w:t>.update.failed</w:t>
             </w:r>
-            <w:proofErr w:type="spellEnd"/>
           </w:p>
         </w:tc>
         <w:tc>
@@ -22195,7 +21563,6 @@
                 <w:b w:val="0"/>
               </w:rPr>
             </w:pPr>
-            <w:proofErr w:type="spellStart"/>
             <w:r>
               <w:rPr>
                 <w:rFonts w:asciiTheme="minorEastAsia" w:hAnsiTheme="minorEastAsia" w:cs="Times New Roman" w:hint="eastAsia"/>
@@ -22224,7 +21591,6 @@
               </w:rPr>
               <w:t>.contact</w:t>
             </w:r>
-            <w:proofErr w:type="spellEnd"/>
           </w:p>
         </w:tc>
         <w:tc>
@@ -22271,7 +21637,7 @@
           <w:rFonts w:asciiTheme="minorEastAsia" w:hAnsiTheme="minorEastAsia" w:cs="Times New Roman"/>
         </w:rPr>
       </w:pPr>
-      <w:bookmarkStart w:id="68" w:name="_Toc435220735"/>
+      <w:bookmarkStart w:id="67" w:name="_Toc435220735"/>
       <w:r>
         <w:rPr>
           <w:rFonts w:asciiTheme="minorEastAsia" w:hAnsiTheme="minorEastAsia" w:cs="Times New Roman"/>
@@ -22284,7 +21650,7 @@
         </w:rPr>
         <w:t>发起主题</w:t>
       </w:r>
-      <w:bookmarkEnd w:id="68"/>
+      <w:bookmarkEnd w:id="67"/>
     </w:p>
     <w:p>
       <w:pPr>
@@ -22737,8 +22103,8 @@
         <w:tblLook w:val="04A0" w:firstRow="1" w:lastRow="0" w:firstColumn="1" w:lastColumn="0" w:noHBand="0" w:noVBand="1"/>
       </w:tblPr>
       <w:tblGrid>
-        <w:gridCol w:w="4223"/>
-        <w:gridCol w:w="4063"/>
+        <w:gridCol w:w="4225"/>
+        <w:gridCol w:w="4071"/>
       </w:tblGrid>
       <w:tr>
         <w:trPr>
@@ -22758,8 +22124,8 @@
                 <w:b w:val="0"/>
               </w:rPr>
             </w:pPr>
-            <w:bookmarkStart w:id="69" w:name="OLE_LINK28"/>
-            <w:bookmarkStart w:id="70" w:name="OLE_LINK29"/>
+            <w:bookmarkStart w:id="68" w:name="OLE_LINK28"/>
+            <w:bookmarkStart w:id="69" w:name="OLE_LINK29"/>
             <w:r>
               <w:rPr>
                 <w:rFonts w:asciiTheme="minorEastAsia" w:hAnsiTheme="minorEastAsia" w:cs="Times New Roman"/>
@@ -22810,7 +22176,6 @@
                 <w:b w:val="0"/>
               </w:rPr>
             </w:pPr>
-            <w:proofErr w:type="spellStart"/>
             <w:r>
               <w:rPr>
                 <w:rFonts w:asciiTheme="minorEastAsia" w:hAnsiTheme="minorEastAsia" w:cs="Times New Roman"/>
@@ -22818,7 +22183,6 @@
               </w:rPr>
               <w:t>Theme.announce</w:t>
             </w:r>
-            <w:proofErr w:type="spellEnd"/>
           </w:p>
         </w:tc>
         <w:tc>
@@ -22856,7 +22220,6 @@
                 <w:b w:val="0"/>
               </w:rPr>
             </w:pPr>
-            <w:proofErr w:type="spellStart"/>
             <w:r>
               <w:rPr>
                 <w:rFonts w:asciiTheme="minorEastAsia" w:hAnsiTheme="minorEastAsia" w:cs="Times New Roman"/>
@@ -22864,7 +22227,6 @@
               </w:rPr>
               <w:t>Theme.announce.show</w:t>
             </w:r>
-            <w:proofErr w:type="spellEnd"/>
           </w:p>
         </w:tc>
         <w:tc>
@@ -22905,7 +22267,6 @@
                 <w:b w:val="0"/>
               </w:rPr>
             </w:pPr>
-            <w:proofErr w:type="spellStart"/>
             <w:r>
               <w:rPr>
                 <w:rFonts w:asciiTheme="minorEastAsia" w:hAnsiTheme="minorEastAsia" w:cs="Times New Roman"/>
@@ -22913,7 +22274,6 @@
               </w:rPr>
               <w:t>Theme.announce.show.latest</w:t>
             </w:r>
-            <w:proofErr w:type="spellEnd"/>
           </w:p>
         </w:tc>
         <w:tc>
@@ -22951,7 +22311,6 @@
                 <w:b w:val="0"/>
               </w:rPr>
             </w:pPr>
-            <w:proofErr w:type="spellStart"/>
             <w:r>
               <w:rPr>
                 <w:rFonts w:asciiTheme="minorEastAsia" w:hAnsiTheme="minorEastAsia" w:cs="Times New Roman"/>
@@ -22959,7 +22318,6 @@
               </w:rPr>
               <w:t>Theme.announce.prompt</w:t>
             </w:r>
-            <w:proofErr w:type="spellEnd"/>
           </w:p>
         </w:tc>
         <w:tc>
@@ -23025,16 +22383,8 @@
               <w:rPr>
                 <w:rFonts w:asciiTheme="minorEastAsia" w:hAnsiTheme="minorEastAsia" w:cs="Times New Roman" w:hint="eastAsia"/>
               </w:rPr>
-              <w:t>系统允许用户在发起主题时上</w:t>
-            </w:r>
-            <w:proofErr w:type="gramStart"/>
-            <w:r>
-              <w:rPr>
-                <w:rFonts w:asciiTheme="minorEastAsia" w:hAnsiTheme="minorEastAsia" w:cs="Times New Roman" w:hint="eastAsia"/>
-              </w:rPr>
-              <w:t>传图片</w:t>
-            </w:r>
-            <w:proofErr w:type="gramEnd"/>
+              <w:t>系统允许用户在发起主题时上传图片</w:t>
+            </w:r>
           </w:p>
         </w:tc>
       </w:tr>
@@ -23052,7 +22402,6 @@
                 <w:b w:val="0"/>
               </w:rPr>
             </w:pPr>
-            <w:proofErr w:type="spellStart"/>
             <w:r>
               <w:rPr>
                 <w:rFonts w:asciiTheme="minorEastAsia" w:hAnsiTheme="minorEastAsia" w:cs="Times New Roman"/>
@@ -23067,7 +22416,6 @@
               </w:rPr>
               <w:t>success</w:t>
             </w:r>
-            <w:proofErr w:type="spellEnd"/>
           </w:p>
         </w:tc>
         <w:tc>
@@ -23108,7 +22456,6 @@
                 <w:b w:val="0"/>
               </w:rPr>
             </w:pPr>
-            <w:proofErr w:type="spellStart"/>
             <w:r>
               <w:rPr>
                 <w:rFonts w:asciiTheme="minorEastAsia" w:hAnsiTheme="minorEastAsia" w:cs="Times New Roman"/>
@@ -23116,7 +22463,6 @@
               </w:rPr>
               <w:t>Theme.announce.success.update</w:t>
             </w:r>
-            <w:proofErr w:type="spellEnd"/>
           </w:p>
         </w:tc>
         <w:tc>
@@ -23154,7 +22500,6 @@
                 <w:b w:val="0"/>
               </w:rPr>
             </w:pPr>
-            <w:proofErr w:type="spellStart"/>
             <w:r>
               <w:rPr>
                 <w:rFonts w:asciiTheme="minorEastAsia" w:hAnsiTheme="minorEastAsia" w:cs="Times New Roman"/>
@@ -23162,7 +22507,6 @@
               </w:rPr>
               <w:t>Theme.announce.success.addpoints</w:t>
             </w:r>
-            <w:proofErr w:type="spellEnd"/>
           </w:p>
         </w:tc>
         <w:tc>
@@ -23203,7 +22547,6 @@
                 <w:b w:val="0"/>
               </w:rPr>
             </w:pPr>
-            <w:proofErr w:type="spellStart"/>
             <w:r>
               <w:rPr>
                 <w:rFonts w:asciiTheme="minorEastAsia" w:hAnsiTheme="minorEastAsia" w:cs="Times New Roman"/>
@@ -23211,7 +22554,6 @@
               </w:rPr>
               <w:t>Theme.announce.invalid.lost</w:t>
             </w:r>
-            <w:proofErr w:type="spellEnd"/>
           </w:p>
         </w:tc>
         <w:tc>
@@ -23249,7 +22591,6 @@
                 <w:b w:val="0"/>
               </w:rPr>
             </w:pPr>
-            <w:proofErr w:type="spellStart"/>
             <w:r>
               <w:rPr>
                 <w:rFonts w:asciiTheme="minorEastAsia" w:hAnsiTheme="minorEastAsia" w:cs="Times New Roman"/>
@@ -23257,7 +22598,6 @@
               </w:rPr>
               <w:t>Theme.announce.invalid.more</w:t>
             </w:r>
-            <w:proofErr w:type="spellEnd"/>
           </w:p>
         </w:tc>
         <w:tc>
@@ -23298,7 +22638,6 @@
                 <w:b w:val="0"/>
               </w:rPr>
             </w:pPr>
-            <w:proofErr w:type="spellStart"/>
             <w:r>
               <w:rPr>
                 <w:rFonts w:asciiTheme="minorEastAsia" w:hAnsiTheme="minorEastAsia" w:cs="Times New Roman"/>
@@ -23307,7 +22646,6 @@
               <w:lastRenderedPageBreak/>
               <w:t>Theme.announce.invalid.ban</w:t>
             </w:r>
-            <w:proofErr w:type="spellEnd"/>
           </w:p>
         </w:tc>
         <w:tc>
@@ -23345,7 +22683,6 @@
                 <w:b w:val="0"/>
               </w:rPr>
             </w:pPr>
-            <w:proofErr w:type="spellStart"/>
             <w:r>
               <w:rPr>
                 <w:rFonts w:asciiTheme="minorEastAsia" w:hAnsiTheme="minorEastAsia" w:cs="Times New Roman"/>
@@ -23353,7 +22690,6 @@
               </w:rPr>
               <w:t>Theme.announce.cancel</w:t>
             </w:r>
-            <w:proofErr w:type="spellEnd"/>
           </w:p>
         </w:tc>
         <w:tc>
@@ -23377,45 +22713,45 @@
           </w:p>
         </w:tc>
       </w:tr>
+      <w:bookmarkEnd w:id="68"/>
       <w:bookmarkEnd w:id="69"/>
+    </w:tbl>
+    <w:p>
+      <w:pPr>
+        <w:spacing w:line="360" w:lineRule="auto"/>
+        <w:rPr>
+          <w:rFonts w:asciiTheme="minorEastAsia" w:hAnsiTheme="minorEastAsia" w:cs="Times New Roman"/>
+        </w:rPr>
+      </w:pPr>
+    </w:p>
+    <w:p>
+      <w:pPr>
+        <w:pStyle w:val="3"/>
+        <w:spacing w:line="360" w:lineRule="auto"/>
+        <w:rPr>
+          <w:rFonts w:asciiTheme="minorEastAsia" w:hAnsiTheme="minorEastAsia" w:cs="Times New Roman"/>
+        </w:rPr>
+      </w:pPr>
+      <w:bookmarkStart w:id="70" w:name="_Toc435220736"/>
+      <w:r>
+        <w:rPr>
+          <w:rFonts w:asciiTheme="minorEastAsia" w:hAnsiTheme="minorEastAsia" w:cs="Times New Roman"/>
+        </w:rPr>
+        <w:t>3.2.12</w:t>
+      </w:r>
+      <w:r>
+        <w:rPr>
+          <w:rFonts w:asciiTheme="minorEastAsia" w:hAnsiTheme="minorEastAsia" w:cs="Times New Roman"/>
+        </w:rPr>
+        <w:t xml:space="preserve"> </w:t>
+      </w:r>
+      <w:r>
+        <w:rPr>
+          <w:rFonts w:asciiTheme="minorEastAsia" w:hAnsiTheme="minorEastAsia" w:cs="Times New Roman" w:hint="eastAsia"/>
+        </w:rPr>
+        <w:t>参与讨论</w:t>
+      </w:r>
       <w:bookmarkEnd w:id="70"/>
-    </w:tbl>
-    <w:p>
-      <w:pPr>
-        <w:spacing w:line="360" w:lineRule="auto"/>
-        <w:rPr>
-          <w:rFonts w:asciiTheme="minorEastAsia" w:hAnsiTheme="minorEastAsia" w:cs="Times New Roman"/>
-        </w:rPr>
-      </w:pPr>
-    </w:p>
-    <w:p>
-      <w:pPr>
-        <w:pStyle w:val="3"/>
-        <w:spacing w:line="360" w:lineRule="auto"/>
-        <w:rPr>
-          <w:rFonts w:asciiTheme="minorEastAsia" w:hAnsiTheme="minorEastAsia" w:cs="Times New Roman"/>
-        </w:rPr>
-      </w:pPr>
-      <w:bookmarkStart w:id="71" w:name="_Toc435220736"/>
-      <w:r>
-        <w:rPr>
-          <w:rFonts w:asciiTheme="minorEastAsia" w:hAnsiTheme="minorEastAsia" w:cs="Times New Roman"/>
-        </w:rPr>
-        <w:t>3.2.12</w:t>
-      </w:r>
-      <w:r>
-        <w:rPr>
-          <w:rFonts w:asciiTheme="minorEastAsia" w:hAnsiTheme="minorEastAsia" w:cs="Times New Roman"/>
-        </w:rPr>
-        <w:t xml:space="preserve"> </w:t>
-      </w:r>
-      <w:r>
-        <w:rPr>
-          <w:rFonts w:asciiTheme="minorEastAsia" w:hAnsiTheme="minorEastAsia" w:cs="Times New Roman" w:hint="eastAsia"/>
-        </w:rPr>
-        <w:t>参与讨论</w:t>
-      </w:r>
-      <w:bookmarkEnd w:id="71"/>
     </w:p>
     <w:p>
       <w:pPr>
@@ -24113,7 +23449,6 @@
                 <w:b w:val="0"/>
               </w:rPr>
             </w:pPr>
-            <w:proofErr w:type="spellStart"/>
             <w:r>
               <w:rPr>
                 <w:rFonts w:asciiTheme="minorEastAsia" w:hAnsiTheme="minorEastAsia" w:cs="Times New Roman"/>
@@ -24128,7 +23463,6 @@
               </w:rPr>
               <w:t>iscuss.join</w:t>
             </w:r>
-            <w:proofErr w:type="spellEnd"/>
           </w:p>
         </w:tc>
         <w:tc>
@@ -24166,7 +23500,6 @@
                 <w:b w:val="0"/>
               </w:rPr>
             </w:pPr>
-            <w:proofErr w:type="spellStart"/>
             <w:r>
               <w:rPr>
                 <w:rFonts w:asciiTheme="minorEastAsia" w:hAnsiTheme="minorEastAsia" w:cs="Times New Roman" w:hint="eastAsia"/>
@@ -24181,7 +23514,6 @@
               </w:rPr>
               <w:t>showDefault</w:t>
             </w:r>
-            <w:proofErr w:type="spellEnd"/>
           </w:p>
         </w:tc>
         <w:tc>
@@ -24222,7 +23554,6 @@
                 <w:b w:val="0"/>
               </w:rPr>
             </w:pPr>
-            <w:proofErr w:type="spellStart"/>
             <w:r>
               <w:rPr>
                 <w:rFonts w:asciiTheme="minorEastAsia" w:hAnsiTheme="minorEastAsia" w:cs="Times New Roman"/>
@@ -24244,7 +23575,6 @@
               </w:rPr>
               <w:t>.showDetail</w:t>
             </w:r>
-            <w:proofErr w:type="spellEnd"/>
           </w:p>
         </w:tc>
         <w:tc>
@@ -24282,7 +23612,6 @@
                 <w:b w:val="0"/>
               </w:rPr>
             </w:pPr>
-            <w:proofErr w:type="spellStart"/>
             <w:r>
               <w:rPr>
                 <w:rFonts w:asciiTheme="minorEastAsia" w:hAnsiTheme="minorEastAsia" w:cs="Times New Roman"/>
@@ -24304,7 +23633,6 @@
               </w:rPr>
               <w:t>.reply</w:t>
             </w:r>
-            <w:proofErr w:type="spellEnd"/>
           </w:p>
         </w:tc>
         <w:tc>
@@ -24345,7 +23673,6 @@
                 <w:b w:val="0"/>
               </w:rPr>
             </w:pPr>
-            <w:proofErr w:type="spellStart"/>
             <w:r>
               <w:rPr>
                 <w:rFonts w:asciiTheme="minorEastAsia" w:hAnsiTheme="minorEastAsia" w:cs="Times New Roman"/>
@@ -24367,7 +23694,6 @@
               </w:rPr>
               <w:t>.reply.success.update</w:t>
             </w:r>
-            <w:proofErr w:type="spellEnd"/>
           </w:p>
         </w:tc>
         <w:tc>
@@ -24412,7 +23738,6 @@
                 <w:b w:val="0"/>
               </w:rPr>
             </w:pPr>
-            <w:proofErr w:type="spellStart"/>
             <w:r>
               <w:rPr>
                 <w:rFonts w:asciiTheme="minorEastAsia" w:hAnsiTheme="minorEastAsia" w:cs="Times New Roman"/>
@@ -24441,7 +23766,6 @@
               </w:rPr>
               <w:t>addPoint</w:t>
             </w:r>
-            <w:proofErr w:type="spellEnd"/>
           </w:p>
         </w:tc>
         <w:tc>
@@ -24502,7 +23826,6 @@
                 <w:b w:val="0"/>
               </w:rPr>
             </w:pPr>
-            <w:proofErr w:type="spellStart"/>
             <w:r>
               <w:rPr>
                 <w:rFonts w:asciiTheme="minorEastAsia" w:hAnsiTheme="minorEastAsia" w:cs="Times New Roman"/>
@@ -24524,7 +23847,6 @@
               </w:rPr>
               <w:t>.agree</w:t>
             </w:r>
-            <w:proofErr w:type="spellEnd"/>
           </w:p>
         </w:tc>
         <w:tc>
@@ -24562,7 +23884,6 @@
                 <w:b w:val="0"/>
               </w:rPr>
             </w:pPr>
-            <w:proofErr w:type="spellStart"/>
             <w:r>
               <w:rPr>
                 <w:rFonts w:asciiTheme="minorEastAsia" w:hAnsiTheme="minorEastAsia" w:cs="Times New Roman" w:hint="eastAsia"/>
@@ -24570,7 +23891,6 @@
               </w:rPr>
               <w:t>Discuss.join.agree.success</w:t>
             </w:r>
-            <w:proofErr w:type="spellEnd"/>
           </w:p>
         </w:tc>
         <w:tc>
@@ -24596,17 +23916,8 @@
                 <w:rFonts w:hint="eastAsia"/>
                 <w:szCs w:val="21"/>
               </w:rPr>
-              <w:t>系统即时更新该主题或回复</w:t>
-            </w:r>
-            <w:proofErr w:type="gramStart"/>
-            <w:r>
-              <w:rPr>
-                <w:rFonts w:hint="eastAsia"/>
-                <w:szCs w:val="21"/>
-              </w:rPr>
-              <w:t>的赞数</w:t>
-            </w:r>
-            <w:proofErr w:type="gramEnd"/>
+              <w:t>系统即时更新该主题或回复的赞数</w:t>
+            </w:r>
           </w:p>
         </w:tc>
       </w:tr>
@@ -24627,7 +23938,6 @@
                 <w:b w:val="0"/>
               </w:rPr>
             </w:pPr>
-            <w:proofErr w:type="spellStart"/>
             <w:r>
               <w:rPr>
                 <w:rFonts w:asciiTheme="minorEastAsia" w:hAnsiTheme="minorEastAsia" w:cs="Times New Roman" w:hint="eastAsia"/>
@@ -24635,7 +23945,6 @@
               </w:rPr>
               <w:t>Discuss.join.delete</w:t>
             </w:r>
-            <w:proofErr w:type="spellEnd"/>
           </w:p>
         </w:tc>
         <w:tc>
@@ -24673,7 +23982,6 @@
                 <w:b w:val="0"/>
               </w:rPr>
             </w:pPr>
-            <w:proofErr w:type="spellStart"/>
             <w:r>
               <w:rPr>
                 <w:rFonts w:asciiTheme="minorEastAsia" w:hAnsiTheme="minorEastAsia" w:cs="Times New Roman" w:hint="eastAsia"/>
@@ -24681,7 +23989,6 @@
               </w:rPr>
               <w:t>Discuss.join.delete.success</w:t>
             </w:r>
-            <w:proofErr w:type="spellEnd"/>
           </w:p>
         </w:tc>
         <w:tc>
@@ -24722,7 +24029,6 @@
                 <w:b w:val="0"/>
               </w:rPr>
             </w:pPr>
-            <w:proofErr w:type="spellStart"/>
             <w:r>
               <w:rPr>
                 <w:rFonts w:asciiTheme="minorEastAsia" w:hAnsiTheme="minorEastAsia" w:cs="Times New Roman" w:hint="eastAsia"/>
@@ -24737,7 +24043,6 @@
               </w:rPr>
               <w:t>.cancel</w:t>
             </w:r>
-            <w:proofErr w:type="spellEnd"/>
           </w:p>
         </w:tc>
         <w:tc>
@@ -24775,7 +24080,6 @@
                 <w:b w:val="0"/>
               </w:rPr>
             </w:pPr>
-            <w:proofErr w:type="spellStart"/>
             <w:r>
               <w:rPr>
                 <w:rFonts w:asciiTheme="minorEastAsia" w:hAnsiTheme="minorEastAsia" w:cs="Times New Roman" w:hint="eastAsia"/>
@@ -24790,7 +24094,6 @@
               </w:rPr>
               <w:t>.select</w:t>
             </w:r>
-            <w:proofErr w:type="spellEnd"/>
           </w:p>
         </w:tc>
         <w:tc>
@@ -24831,7 +24134,6 @@
                 <w:b w:val="0"/>
               </w:rPr>
             </w:pPr>
-            <w:proofErr w:type="spellStart"/>
             <w:r>
               <w:rPr>
                 <w:rFonts w:asciiTheme="minorEastAsia" w:hAnsiTheme="minorEastAsia" w:cs="Times New Roman" w:hint="eastAsia"/>
@@ -24846,7 +24148,6 @@
               </w:rPr>
               <w:t>.select.show</w:t>
             </w:r>
-            <w:proofErr w:type="spellEnd"/>
           </w:p>
         </w:tc>
         <w:tc>
@@ -24900,7 +24201,6 @@
                 <w:b w:val="0"/>
               </w:rPr>
             </w:pPr>
-            <w:proofErr w:type="spellStart"/>
             <w:r>
               <w:rPr>
                 <w:rFonts w:asciiTheme="minorEastAsia" w:hAnsiTheme="minorEastAsia" w:cs="Times New Roman" w:hint="eastAsia"/>
@@ -24922,7 +24222,6 @@
               </w:rPr>
               <w:t>essence</w:t>
             </w:r>
-            <w:proofErr w:type="spellEnd"/>
           </w:p>
         </w:tc>
         <w:tc>
@@ -24963,7 +24262,6 @@
                 <w:b w:val="0"/>
               </w:rPr>
             </w:pPr>
-            <w:proofErr w:type="spellStart"/>
             <w:r>
               <w:rPr>
                 <w:rFonts w:asciiTheme="minorEastAsia" w:hAnsiTheme="minorEastAsia" w:cs="Times New Roman" w:hint="eastAsia"/>
@@ -24992,7 +24290,6 @@
               </w:rPr>
               <w:t>.show</w:t>
             </w:r>
-            <w:proofErr w:type="spellEnd"/>
           </w:p>
         </w:tc>
         <w:tc>
@@ -25057,7 +24354,6 @@
                 <w:b w:val="0"/>
               </w:rPr>
             </w:pPr>
-            <w:proofErr w:type="spellStart"/>
             <w:r>
               <w:rPr>
                 <w:rFonts w:asciiTheme="minorEastAsia" w:hAnsiTheme="minorEastAsia" w:cs="Times New Roman" w:hint="eastAsia"/>
@@ -25080,7 +24376,6 @@
               </w:rPr>
               <w:t>ban</w:t>
             </w:r>
-            <w:proofErr w:type="spellEnd"/>
           </w:p>
         </w:tc>
         <w:tc>
@@ -25135,7 +24430,7 @@
           <w:rFonts w:asciiTheme="minorEastAsia" w:hAnsiTheme="minorEastAsia" w:cs="Times New Roman"/>
         </w:rPr>
       </w:pPr>
-      <w:bookmarkStart w:id="72" w:name="_Toc435220737"/>
+      <w:bookmarkStart w:id="71" w:name="_Toc435220737"/>
       <w:r>
         <w:rPr>
           <w:rFonts w:asciiTheme="minorEastAsia" w:hAnsiTheme="minorEastAsia" w:cs="Times New Roman"/>
@@ -25154,7 +24449,7 @@
         </w:rPr>
         <w:t>采纳最佳回复</w:t>
       </w:r>
-      <w:bookmarkEnd w:id="72"/>
+      <w:bookmarkEnd w:id="71"/>
     </w:p>
     <w:p>
       <w:pPr>
@@ -25485,8 +24780,8 @@
         <w:tblLook w:val="04A0" w:firstRow="1" w:lastRow="0" w:firstColumn="1" w:lastColumn="0" w:noHBand="0" w:noVBand="1"/>
       </w:tblPr>
       <w:tblGrid>
-        <w:gridCol w:w="4206"/>
-        <w:gridCol w:w="4080"/>
+        <w:gridCol w:w="4208"/>
+        <w:gridCol w:w="4088"/>
       </w:tblGrid>
       <w:tr>
         <w:trPr>
@@ -25556,7 +24851,6 @@
                 <w:b w:val="0"/>
               </w:rPr>
             </w:pPr>
-            <w:proofErr w:type="spellStart"/>
             <w:r>
               <w:rPr>
                 <w:rFonts w:asciiTheme="minorEastAsia" w:hAnsiTheme="minorEastAsia" w:cs="Times New Roman"/>
@@ -25585,7 +24879,6 @@
               </w:rPr>
               <w:t>Adopt</w:t>
             </w:r>
-            <w:proofErr w:type="spellEnd"/>
           </w:p>
         </w:tc>
         <w:tc>
@@ -25629,7 +24922,6 @@
                 <w:b w:val="0"/>
               </w:rPr>
             </w:pPr>
-            <w:proofErr w:type="spellStart"/>
             <w:r>
               <w:rPr>
                 <w:rFonts w:asciiTheme="minorEastAsia" w:hAnsiTheme="minorEastAsia" w:cs="Times New Roman"/>
@@ -25658,7 +24950,6 @@
               </w:rPr>
               <w:t>Adopt.showall</w:t>
             </w:r>
-            <w:proofErr w:type="spellEnd"/>
           </w:p>
         </w:tc>
         <w:tc>
@@ -25699,7 +24990,6 @@
                 <w:b w:val="0"/>
               </w:rPr>
             </w:pPr>
-            <w:proofErr w:type="spellStart"/>
             <w:r>
               <w:rPr>
                 <w:rFonts w:asciiTheme="minorEastAsia" w:hAnsiTheme="minorEastAsia" w:cs="Times New Roman"/>
@@ -25728,7 +25018,6 @@
               </w:rPr>
               <w:t>Adopt.showdetail</w:t>
             </w:r>
-            <w:proofErr w:type="spellEnd"/>
           </w:p>
         </w:tc>
         <w:tc>
@@ -25766,7 +25055,6 @@
                 <w:b w:val="0"/>
               </w:rPr>
             </w:pPr>
-            <w:proofErr w:type="spellStart"/>
             <w:r>
               <w:rPr>
                 <w:rFonts w:asciiTheme="minorEastAsia" w:hAnsiTheme="minorEastAsia" w:cs="Times New Roman"/>
@@ -25795,7 +25083,6 @@
               </w:rPr>
               <w:t>Adopt.success</w:t>
             </w:r>
-            <w:proofErr w:type="spellEnd"/>
           </w:p>
         </w:tc>
         <w:tc>
@@ -25851,7 +25138,6 @@
                 <w:b w:val="0"/>
               </w:rPr>
             </w:pPr>
-            <w:proofErr w:type="spellStart"/>
             <w:r>
               <w:rPr>
                 <w:rFonts w:asciiTheme="minorEastAsia" w:hAnsiTheme="minorEastAsia" w:cs="Times New Roman"/>
@@ -25881,7 +25167,6 @@
               </w:rPr>
               <w:t>Adopt.success.showfirst</w:t>
             </w:r>
-            <w:proofErr w:type="spellEnd"/>
           </w:p>
         </w:tc>
         <w:tc>
@@ -25926,7 +25211,6 @@
                 <w:b w:val="0"/>
               </w:rPr>
             </w:pPr>
-            <w:proofErr w:type="spellStart"/>
             <w:r>
               <w:rPr>
                 <w:rFonts w:asciiTheme="minorEastAsia" w:hAnsiTheme="minorEastAsia" w:cs="Times New Roman" w:hint="eastAsia"/>
@@ -25948,7 +25232,6 @@
               </w:rPr>
               <w:t>Adopt.success.addPoints</w:t>
             </w:r>
-            <w:proofErr w:type="spellEnd"/>
           </w:p>
         </w:tc>
         <w:tc>
@@ -25989,7 +25272,6 @@
                 <w:b w:val="0"/>
               </w:rPr>
             </w:pPr>
-            <w:proofErr w:type="spellStart"/>
             <w:r>
               <w:rPr>
                 <w:rFonts w:asciiTheme="minorEastAsia" w:hAnsiTheme="minorEastAsia" w:cs="Times New Roman"/>
@@ -26018,7 +25300,6 @@
               </w:rPr>
               <w:t>Adopt.failed.repeat</w:t>
             </w:r>
-            <w:proofErr w:type="spellEnd"/>
           </w:p>
         </w:tc>
         <w:tc>
@@ -26059,7 +25340,7 @@
           <w:rFonts w:asciiTheme="minorEastAsia" w:hAnsiTheme="minorEastAsia" w:cs="Times New Roman"/>
         </w:rPr>
       </w:pPr>
-      <w:bookmarkStart w:id="73" w:name="_Toc435220738"/>
+      <w:bookmarkStart w:id="72" w:name="_Toc435220738"/>
       <w:r>
         <w:rPr>
           <w:rFonts w:asciiTheme="minorEastAsia" w:hAnsiTheme="minorEastAsia" w:cs="Times New Roman"/>
@@ -26078,7 +25359,7 @@
         </w:rPr>
         <w:t>关注主题</w:t>
       </w:r>
-      <w:bookmarkEnd w:id="73"/>
+      <w:bookmarkEnd w:id="72"/>
     </w:p>
     <w:p>
       <w:pPr>
@@ -26382,8 +25663,8 @@
         <w:tblLook w:val="04A0" w:firstRow="1" w:lastRow="0" w:firstColumn="1" w:lastColumn="0" w:noHBand="0" w:noVBand="1"/>
       </w:tblPr>
       <w:tblGrid>
-        <w:gridCol w:w="4198"/>
-        <w:gridCol w:w="4088"/>
+        <w:gridCol w:w="4201"/>
+        <w:gridCol w:w="4095"/>
       </w:tblGrid>
       <w:tr>
         <w:trPr>
@@ -26453,7 +25734,6 @@
                 <w:b w:val="0"/>
               </w:rPr>
             </w:pPr>
-            <w:proofErr w:type="spellStart"/>
             <w:r>
               <w:rPr>
                 <w:rFonts w:asciiTheme="minorEastAsia" w:hAnsiTheme="minorEastAsia" w:cs="Times New Roman" w:hint="eastAsia"/>
@@ -26468,7 +25748,6 @@
               </w:rPr>
               <w:t>attent</w:t>
             </w:r>
-            <w:proofErr w:type="spellEnd"/>
           </w:p>
         </w:tc>
         <w:tc>
@@ -26506,7 +25785,6 @@
                 <w:b w:val="0"/>
               </w:rPr>
             </w:pPr>
-            <w:proofErr w:type="spellStart"/>
             <w:r>
               <w:rPr>
                 <w:rFonts w:asciiTheme="minorEastAsia" w:hAnsiTheme="minorEastAsia" w:cs="Times New Roman" w:hint="eastAsia"/>
@@ -26522,7 +25800,6 @@
               </w:rPr>
               <w:t>attent.succeed</w:t>
             </w:r>
-            <w:proofErr w:type="spellEnd"/>
           </w:p>
         </w:tc>
         <w:tc>
@@ -26541,21 +25818,7 @@
               <w:rPr>
                 <w:rFonts w:asciiTheme="minorEastAsia" w:hAnsiTheme="minorEastAsia" w:cs="Times New Roman" w:hint="eastAsia"/>
               </w:rPr>
-              <w:t>用户</w:t>
-            </w:r>
-            <w:proofErr w:type="gramStart"/>
-            <w:r>
-              <w:rPr>
-                <w:rFonts w:asciiTheme="minorEastAsia" w:hAnsiTheme="minorEastAsia" w:cs="Times New Roman" w:hint="eastAsia"/>
-              </w:rPr>
-              <w:t>成功关注</w:t>
-            </w:r>
-            <w:proofErr w:type="gramEnd"/>
-            <w:r>
-              <w:rPr>
-                <w:rFonts w:asciiTheme="minorEastAsia" w:hAnsiTheme="minorEastAsia" w:cs="Times New Roman" w:hint="eastAsia"/>
-              </w:rPr>
-              <w:t>某个主题，系统提示关注成功</w:t>
+              <w:t>用户成功关注某个主题，系统提示关注成功</w:t>
             </w:r>
           </w:p>
         </w:tc>
@@ -26577,7 +25840,6 @@
                 <w:b w:val="0"/>
               </w:rPr>
             </w:pPr>
-            <w:proofErr w:type="spellStart"/>
             <w:r>
               <w:rPr>
                 <w:rFonts w:asciiTheme="minorEastAsia" w:hAnsiTheme="minorEastAsia" w:cs="Times New Roman" w:hint="eastAsia"/>
@@ -26592,7 +25854,6 @@
               </w:rPr>
               <w:t>attent.failed.repeat</w:t>
             </w:r>
-            <w:proofErr w:type="spellEnd"/>
           </w:p>
         </w:tc>
         <w:tc>
@@ -26630,7 +25891,6 @@
                 <w:b w:val="0"/>
               </w:rPr>
             </w:pPr>
-            <w:proofErr w:type="spellStart"/>
             <w:r>
               <w:rPr>
                 <w:rFonts w:asciiTheme="minorEastAsia" w:hAnsiTheme="minorEastAsia" w:cs="Times New Roman" w:hint="eastAsia"/>
@@ -26645,7 +25905,6 @@
               </w:rPr>
               <w:t>attent.newreply</w:t>
             </w:r>
-            <w:proofErr w:type="spellEnd"/>
           </w:p>
         </w:tc>
         <w:tc>
@@ -26678,7 +25937,7 @@
           <w:rFonts w:asciiTheme="minorEastAsia" w:hAnsiTheme="minorEastAsia" w:cs="Times New Roman"/>
         </w:rPr>
       </w:pPr>
-      <w:bookmarkStart w:id="74" w:name="_Toc435220739"/>
+      <w:bookmarkStart w:id="73" w:name="_Toc435220739"/>
       <w:r>
         <w:rPr>
           <w:rFonts w:asciiTheme="minorEastAsia" w:hAnsiTheme="minorEastAsia" w:cs="Times New Roman"/>
@@ -26697,7 +25956,7 @@
         </w:rPr>
         <w:t>查看我的论坛</w:t>
       </w:r>
-      <w:bookmarkEnd w:id="74"/>
+      <w:bookmarkEnd w:id="73"/>
     </w:p>
     <w:p>
       <w:pPr>
@@ -26972,8 +26231,8 @@
         <w:tblLook w:val="04A0" w:firstRow="1" w:lastRow="0" w:firstColumn="1" w:lastColumn="0" w:noHBand="0" w:noVBand="1"/>
       </w:tblPr>
       <w:tblGrid>
-        <w:gridCol w:w="4219"/>
-        <w:gridCol w:w="4067"/>
+        <w:gridCol w:w="4221"/>
+        <w:gridCol w:w="4075"/>
       </w:tblGrid>
       <w:tr>
         <w:trPr>
@@ -27043,7 +26302,6 @@
                 <w:b w:val="0"/>
               </w:rPr>
             </w:pPr>
-            <w:proofErr w:type="spellStart"/>
             <w:r>
               <w:rPr>
                 <w:rFonts w:asciiTheme="minorEastAsia" w:hAnsiTheme="minorEastAsia" w:cs="Times New Roman"/>
@@ -27065,7 +26323,6 @@
               </w:rPr>
               <w:t>.check</w:t>
             </w:r>
-            <w:proofErr w:type="spellEnd"/>
           </w:p>
         </w:tc>
         <w:tc>
@@ -27103,7 +26360,6 @@
                 <w:b w:val="0"/>
               </w:rPr>
             </w:pPr>
-            <w:proofErr w:type="spellStart"/>
             <w:r>
               <w:rPr>
                 <w:rFonts w:asciiTheme="minorEastAsia" w:hAnsiTheme="minorEastAsia" w:cs="Times New Roman"/>
@@ -27125,7 +26381,6 @@
               </w:rPr>
               <w:t>.check.show</w:t>
             </w:r>
-            <w:proofErr w:type="spellEnd"/>
           </w:p>
         </w:tc>
         <w:tc>
@@ -27173,7 +26428,6 @@
                 <w:b w:val="0"/>
               </w:rPr>
             </w:pPr>
-            <w:proofErr w:type="spellStart"/>
             <w:r>
               <w:rPr>
                 <w:rFonts w:asciiTheme="minorEastAsia" w:hAnsiTheme="minorEastAsia" w:cs="Times New Roman"/>
@@ -27196,7 +26450,6 @@
               </w:rPr>
               <w:t>.check.show.default</w:t>
             </w:r>
-            <w:proofErr w:type="spellEnd"/>
           </w:p>
         </w:tc>
         <w:tc>
@@ -27256,7 +26509,6 @@
                 <w:b w:val="0"/>
               </w:rPr>
             </w:pPr>
-            <w:proofErr w:type="spellStart"/>
             <w:r>
               <w:rPr>
                 <w:rFonts w:asciiTheme="minorEastAsia" w:hAnsiTheme="minorEastAsia" w:cs="Times New Roman"/>
@@ -27278,7 +26530,6 @@
               </w:rPr>
               <w:t>.check.detail</w:t>
             </w:r>
-            <w:proofErr w:type="spellEnd"/>
           </w:p>
         </w:tc>
         <w:tc>
@@ -27326,7 +26577,6 @@
                 <w:b w:val="0"/>
               </w:rPr>
             </w:pPr>
-            <w:proofErr w:type="spellStart"/>
             <w:r>
               <w:rPr>
                 <w:rFonts w:asciiTheme="minorEastAsia" w:hAnsiTheme="minorEastAsia" w:cs="Times New Roman"/>
@@ -27348,7 +26598,6 @@
               </w:rPr>
               <w:t>.check.detail.jump</w:t>
             </w:r>
-            <w:proofErr w:type="spellEnd"/>
           </w:p>
         </w:tc>
         <w:tc>
@@ -27386,7 +26635,6 @@
                 <w:b w:val="0"/>
               </w:rPr>
             </w:pPr>
-            <w:proofErr w:type="spellStart"/>
             <w:r>
               <w:rPr>
                 <w:rFonts w:asciiTheme="minorEastAsia" w:hAnsiTheme="minorEastAsia" w:cs="Times New Roman"/>
@@ -27415,7 +26663,6 @@
               </w:rPr>
               <w:t>themeCancel</w:t>
             </w:r>
-            <w:proofErr w:type="spellEnd"/>
           </w:p>
         </w:tc>
         <w:tc>
@@ -27456,7 +26703,6 @@
                 <w:b w:val="0"/>
               </w:rPr>
             </w:pPr>
-            <w:proofErr w:type="spellStart"/>
             <w:r>
               <w:rPr>
                 <w:rFonts w:asciiTheme="minorEastAsia" w:hAnsiTheme="minorEastAsia" w:cs="Times New Roman"/>
@@ -27492,7 +26738,6 @@
               </w:rPr>
               <w:t>.succeed</w:t>
             </w:r>
-            <w:proofErr w:type="spellEnd"/>
           </w:p>
         </w:tc>
         <w:tc>
@@ -27525,7 +26770,7 @@
           <w:rFonts w:asciiTheme="minorEastAsia" w:hAnsiTheme="minorEastAsia" w:cs="Times New Roman"/>
         </w:rPr>
       </w:pPr>
-      <w:bookmarkStart w:id="75" w:name="_Toc435220740"/>
+      <w:bookmarkStart w:id="74" w:name="_Toc435220740"/>
       <w:r>
         <w:rPr>
           <w:rFonts w:asciiTheme="minorEastAsia" w:hAnsiTheme="minorEastAsia" w:cs="Times New Roman"/>
@@ -27544,7 +26789,7 @@
         </w:rPr>
         <w:t>管理论坛</w:t>
       </w:r>
-      <w:bookmarkEnd w:id="75"/>
+      <w:bookmarkEnd w:id="74"/>
     </w:p>
     <w:p>
       <w:pPr>
@@ -27591,21 +26836,7 @@
         <w:rPr>
           <w:rFonts w:asciiTheme="minorEastAsia" w:hAnsiTheme="minorEastAsia" w:cs="Times New Roman" w:hint="eastAsia"/>
         </w:rPr>
-        <w:t>管理员可以通过</w:t>
-      </w:r>
-      <w:proofErr w:type="gramStart"/>
-      <w:r>
-        <w:rPr>
-          <w:rFonts w:asciiTheme="minorEastAsia" w:hAnsiTheme="minorEastAsia" w:cs="Times New Roman" w:hint="eastAsia"/>
-        </w:rPr>
-        <w:t>删帖或者</w:t>
-      </w:r>
-      <w:proofErr w:type="gramEnd"/>
-      <w:r>
-        <w:rPr>
-          <w:rFonts w:asciiTheme="minorEastAsia" w:hAnsiTheme="minorEastAsia" w:cs="Times New Roman" w:hint="eastAsia"/>
-        </w:rPr>
-        <w:t>将某一主题设为精华的方式对论坛进行管理</w:t>
+        <w:t>管理员可以通过删帖或者将某一主题设为精华的方式对论坛进行管理</w:t>
       </w:r>
     </w:p>
     <w:p>
@@ -27875,21 +27106,7 @@
         <w:rPr>
           <w:rFonts w:asciiTheme="minorEastAsia" w:hAnsiTheme="minorEastAsia" w:cs="Times New Roman" w:hint="eastAsia"/>
         </w:rPr>
-        <w:t>提示加精成功并更新精华</w:t>
-      </w:r>
-      <w:proofErr w:type="gramStart"/>
-      <w:r>
-        <w:rPr>
-          <w:rFonts w:asciiTheme="minorEastAsia" w:hAnsiTheme="minorEastAsia" w:cs="Times New Roman" w:hint="eastAsia"/>
-        </w:rPr>
-        <w:t>区主题</w:t>
-      </w:r>
-      <w:proofErr w:type="gramEnd"/>
-      <w:r>
-        <w:rPr>
-          <w:rFonts w:asciiTheme="minorEastAsia" w:hAnsiTheme="minorEastAsia" w:cs="Times New Roman" w:hint="eastAsia"/>
-        </w:rPr>
-        <w:t>列表</w:t>
+        <w:t>提示加精成功并更新精华区主题列表</w:t>
       </w:r>
     </w:p>
     <w:p>
@@ -27971,8 +27188,8 @@
         <w:tblLook w:val="04A0" w:firstRow="1" w:lastRow="0" w:firstColumn="1" w:lastColumn="0" w:noHBand="0" w:noVBand="1"/>
       </w:tblPr>
       <w:tblGrid>
-        <w:gridCol w:w="4214"/>
-        <w:gridCol w:w="4072"/>
+        <w:gridCol w:w="4216"/>
+        <w:gridCol w:w="4080"/>
       </w:tblGrid>
       <w:tr>
         <w:trPr>
@@ -28042,7 +27259,6 @@
                 <w:b w:val="0"/>
               </w:rPr>
             </w:pPr>
-            <w:proofErr w:type="spellStart"/>
             <w:r>
               <w:rPr>
                 <w:rFonts w:asciiTheme="minorEastAsia" w:hAnsiTheme="minorEastAsia" w:cs="Times New Roman"/>
@@ -28064,7 +27280,6 @@
               </w:rPr>
               <w:t>.admin</w:t>
             </w:r>
-            <w:proofErr w:type="spellEnd"/>
           </w:p>
         </w:tc>
         <w:tc>
@@ -28102,7 +27317,6 @@
                 <w:b w:val="0"/>
               </w:rPr>
             </w:pPr>
-            <w:proofErr w:type="spellStart"/>
             <w:r>
               <w:rPr>
                 <w:rFonts w:asciiTheme="minorEastAsia" w:hAnsiTheme="minorEastAsia" w:cs="Times New Roman"/>
@@ -28124,7 +27338,6 @@
               </w:rPr>
               <w:t>.admin.showDefault</w:t>
             </w:r>
-            <w:proofErr w:type="spellEnd"/>
           </w:p>
         </w:tc>
         <w:tc>
@@ -28165,7 +27378,6 @@
                 <w:b w:val="0"/>
               </w:rPr>
             </w:pPr>
-            <w:proofErr w:type="spellStart"/>
             <w:r>
               <w:rPr>
                 <w:rFonts w:asciiTheme="minorEastAsia" w:hAnsiTheme="minorEastAsia" w:cs="Times New Roman"/>
@@ -28194,7 +27406,6 @@
               </w:rPr>
               <w:t>showDetail</w:t>
             </w:r>
-            <w:proofErr w:type="spellEnd"/>
           </w:p>
         </w:tc>
         <w:tc>
@@ -28232,7 +27443,6 @@
                 <w:b w:val="0"/>
               </w:rPr>
             </w:pPr>
-            <w:proofErr w:type="spellStart"/>
             <w:r>
               <w:rPr>
                 <w:rFonts w:asciiTheme="minorEastAsia" w:hAnsiTheme="minorEastAsia" w:cs="Times New Roman"/>
@@ -28254,7 +27464,6 @@
               </w:rPr>
               <w:t>.admin.delete</w:t>
             </w:r>
-            <w:proofErr w:type="spellEnd"/>
           </w:p>
         </w:tc>
         <w:tc>
@@ -28295,7 +27504,6 @@
                 <w:b w:val="0"/>
               </w:rPr>
             </w:pPr>
-            <w:proofErr w:type="spellStart"/>
             <w:r>
               <w:rPr>
                 <w:rFonts w:asciiTheme="minorEastAsia" w:hAnsiTheme="minorEastAsia" w:cs="Times New Roman"/>
@@ -28324,7 +27532,6 @@
               </w:rPr>
               <w:t>ss</w:t>
             </w:r>
-            <w:proofErr w:type="spellEnd"/>
           </w:p>
         </w:tc>
         <w:tc>
@@ -28362,7 +27569,6 @@
                 <w:b w:val="0"/>
               </w:rPr>
             </w:pPr>
-            <w:proofErr w:type="spellStart"/>
             <w:r>
               <w:rPr>
                 <w:rFonts w:asciiTheme="minorEastAsia" w:hAnsiTheme="minorEastAsia" w:cs="Times New Roman"/>
@@ -28384,7 +27590,6 @@
               </w:rPr>
               <w:t>.admin.delete.inform</w:t>
             </w:r>
-            <w:proofErr w:type="spellEnd"/>
           </w:p>
         </w:tc>
         <w:tc>
@@ -28425,7 +27630,6 @@
                 <w:b w:val="0"/>
               </w:rPr>
             </w:pPr>
-            <w:proofErr w:type="spellStart"/>
             <w:r>
               <w:rPr>
                 <w:rFonts w:asciiTheme="minorEastAsia" w:hAnsiTheme="minorEastAsia" w:cs="Times New Roman"/>
@@ -28447,7 +27651,6 @@
               </w:rPr>
               <w:t>.admin.delete.update</w:t>
             </w:r>
-            <w:proofErr w:type="spellEnd"/>
           </w:p>
         </w:tc>
         <w:tc>
@@ -28485,7 +27688,6 @@
                 <w:b w:val="0"/>
               </w:rPr>
             </w:pPr>
-            <w:proofErr w:type="spellStart"/>
             <w:r>
               <w:rPr>
                 <w:rFonts w:asciiTheme="minorEastAsia" w:hAnsiTheme="minorEastAsia" w:cs="Times New Roman"/>
@@ -28507,7 +27709,6 @@
               </w:rPr>
               <w:t>.admin.delete.cancel</w:t>
             </w:r>
-            <w:proofErr w:type="spellEnd"/>
           </w:p>
         </w:tc>
         <w:tc>
@@ -28548,7 +27749,6 @@
                 <w:b w:val="0"/>
               </w:rPr>
             </w:pPr>
-            <w:proofErr w:type="spellStart"/>
             <w:r>
               <w:rPr>
                 <w:rFonts w:asciiTheme="minorEastAsia" w:hAnsiTheme="minorEastAsia" w:cs="Times New Roman"/>
@@ -28570,7 +27770,6 @@
               </w:rPr>
               <w:t>.admin.setEssense</w:t>
             </w:r>
-            <w:proofErr w:type="spellEnd"/>
           </w:p>
         </w:tc>
         <w:tc>
@@ -28608,7 +27807,6 @@
                 <w:b w:val="0"/>
               </w:rPr>
             </w:pPr>
-            <w:proofErr w:type="spellStart"/>
             <w:r>
               <w:rPr>
                 <w:rFonts w:asciiTheme="minorEastAsia" w:hAnsiTheme="minorEastAsia" w:cs="Times New Roman"/>
@@ -28630,7 +27828,6 @@
               </w:rPr>
               <w:t>.admin.setEssense.success</w:t>
             </w:r>
-            <w:proofErr w:type="spellEnd"/>
           </w:p>
         </w:tc>
         <w:tc>
@@ -28671,7 +27868,6 @@
                 <w:b w:val="0"/>
               </w:rPr>
             </w:pPr>
-            <w:proofErr w:type="spellStart"/>
             <w:r>
               <w:rPr>
                 <w:rFonts w:asciiTheme="minorEastAsia" w:hAnsiTheme="minorEastAsia" w:cs="Times New Roman"/>
@@ -28693,7 +27889,6 @@
               </w:rPr>
               <w:t>.admin.setEssense.update</w:t>
             </w:r>
-            <w:proofErr w:type="spellEnd"/>
           </w:p>
         </w:tc>
         <w:tc>
@@ -28719,23 +27914,7 @@
                 <w:rFonts w:hint="eastAsia"/>
                 <w:szCs w:val="21"/>
               </w:rPr>
-              <w:t>系统更新精华</w:t>
-            </w:r>
-            <w:proofErr w:type="gramStart"/>
-            <w:r>
-              <w:rPr>
-                <w:rFonts w:hint="eastAsia"/>
-                <w:szCs w:val="21"/>
-              </w:rPr>
-              <w:t>区主题</w:t>
-            </w:r>
-            <w:proofErr w:type="gramEnd"/>
-            <w:r>
-              <w:rPr>
-                <w:rFonts w:hint="eastAsia"/>
-                <w:szCs w:val="21"/>
-              </w:rPr>
-              <w:t>列表</w:t>
+              <w:t>系统更新精华区主题列表</w:t>
             </w:r>
           </w:p>
         </w:tc>
@@ -28757,7 +27936,7 @@
           <w:rFonts w:asciiTheme="minorEastAsia" w:hAnsiTheme="minorEastAsia" w:cs="Times New Roman"/>
         </w:rPr>
       </w:pPr>
-      <w:bookmarkStart w:id="76" w:name="_Toc435220741"/>
+      <w:bookmarkStart w:id="75" w:name="_Toc435220741"/>
       <w:r>
         <w:rPr>
           <w:rFonts w:asciiTheme="minorEastAsia" w:hAnsiTheme="minorEastAsia" w:cs="Times New Roman"/>
@@ -28776,7 +27955,7 @@
         </w:rPr>
         <w:t>管理用户</w:t>
       </w:r>
-      <w:bookmarkEnd w:id="76"/>
+      <w:bookmarkEnd w:id="75"/>
     </w:p>
     <w:p>
       <w:pPr>
@@ -29055,7 +28234,7 @@
       </w:tblPr>
       <w:tblGrid>
         <w:gridCol w:w="4251"/>
-        <w:gridCol w:w="4035"/>
+        <w:gridCol w:w="4045"/>
       </w:tblGrid>
       <w:tr>
         <w:trPr>
@@ -29125,7 +28304,6 @@
                 <w:b w:val="0"/>
               </w:rPr>
             </w:pPr>
-            <w:proofErr w:type="spellStart"/>
             <w:r>
               <w:rPr>
                 <w:rFonts w:asciiTheme="minorEastAsia" w:hAnsiTheme="minorEastAsia" w:cs="Times New Roman" w:hint="eastAsia"/>
@@ -29140,7 +28318,6 @@
               </w:rPr>
               <w:t>.admin</w:t>
             </w:r>
-            <w:proofErr w:type="spellEnd"/>
           </w:p>
         </w:tc>
         <w:tc>
@@ -29178,7 +28355,6 @@
                 <w:b w:val="0"/>
               </w:rPr>
             </w:pPr>
-            <w:proofErr w:type="spellStart"/>
             <w:r>
               <w:rPr>
                 <w:rFonts w:asciiTheme="minorEastAsia" w:hAnsiTheme="minorEastAsia" w:cs="Times New Roman" w:hint="eastAsia"/>
@@ -29214,7 +28390,6 @@
               </w:rPr>
               <w:t>efault</w:t>
             </w:r>
-            <w:proofErr w:type="spellEnd"/>
           </w:p>
         </w:tc>
         <w:tc>
@@ -29255,7 +28430,6 @@
                 <w:b w:val="0"/>
               </w:rPr>
             </w:pPr>
-            <w:proofErr w:type="spellStart"/>
             <w:r>
               <w:rPr>
                 <w:rFonts w:asciiTheme="minorEastAsia" w:hAnsiTheme="minorEastAsia" w:cs="Times New Roman" w:hint="eastAsia"/>
@@ -29270,7 +28444,6 @@
               </w:rPr>
               <w:t>.admin.search</w:t>
             </w:r>
-            <w:proofErr w:type="spellEnd"/>
           </w:p>
         </w:tc>
         <w:tc>
@@ -29308,7 +28481,6 @@
                 <w:b w:val="0"/>
               </w:rPr>
             </w:pPr>
-            <w:proofErr w:type="spellStart"/>
             <w:r>
               <w:rPr>
                 <w:rFonts w:asciiTheme="minorEastAsia" w:hAnsiTheme="minorEastAsia" w:cs="Times New Roman" w:hint="eastAsia"/>
@@ -29316,7 +28488,6 @@
               </w:rPr>
               <w:t>User.admin.search.showInfo</w:t>
             </w:r>
-            <w:proofErr w:type="spellEnd"/>
           </w:p>
         </w:tc>
         <w:tc>
@@ -29357,7 +28528,6 @@
                 <w:b w:val="0"/>
               </w:rPr>
             </w:pPr>
-            <w:proofErr w:type="spellStart"/>
             <w:r>
               <w:rPr>
                 <w:rFonts w:asciiTheme="minorEastAsia" w:hAnsiTheme="minorEastAsia" w:cs="Times New Roman" w:hint="eastAsia"/>
@@ -29372,7 +28542,6 @@
               </w:rPr>
               <w:t>.admin.changePower</w:t>
             </w:r>
-            <w:proofErr w:type="spellEnd"/>
           </w:p>
         </w:tc>
         <w:tc>
@@ -29410,7 +28579,6 @@
                 <w:b w:val="0"/>
               </w:rPr>
             </w:pPr>
-            <w:proofErr w:type="spellStart"/>
             <w:r>
               <w:rPr>
                 <w:rFonts w:asciiTheme="minorEastAsia" w:hAnsiTheme="minorEastAsia" w:cs="Times New Roman" w:hint="eastAsia"/>
@@ -29425,7 +28593,6 @@
               </w:rPr>
               <w:t>.admin.changePower.success</w:t>
             </w:r>
-            <w:proofErr w:type="spellEnd"/>
           </w:p>
         </w:tc>
         <w:tc>
@@ -29466,7 +28633,6 @@
                 <w:b w:val="0"/>
               </w:rPr>
             </w:pPr>
-            <w:proofErr w:type="spellStart"/>
             <w:r>
               <w:rPr>
                 <w:rFonts w:asciiTheme="minorEastAsia" w:hAnsiTheme="minorEastAsia" w:cs="Times New Roman" w:hint="eastAsia"/>
@@ -29481,7 +28647,6 @@
               </w:rPr>
               <w:t>.admin.changePower.success.update</w:t>
             </w:r>
-            <w:proofErr w:type="spellEnd"/>
           </w:p>
         </w:tc>
         <w:tc>
@@ -29519,7 +28684,6 @@
                 <w:b w:val="0"/>
               </w:rPr>
             </w:pPr>
-            <w:proofErr w:type="spellStart"/>
             <w:r>
               <w:rPr>
                 <w:rFonts w:asciiTheme="minorEastAsia" w:hAnsiTheme="minorEastAsia" w:cs="Times New Roman" w:hint="eastAsia"/>
@@ -29541,7 +28705,6 @@
               </w:rPr>
               <w:t>inform</w:t>
             </w:r>
-            <w:proofErr w:type="spellEnd"/>
           </w:p>
         </w:tc>
         <w:tc>
@@ -29606,7 +28769,7 @@
           <w:rFonts w:asciiTheme="minorEastAsia" w:eastAsiaTheme="minorEastAsia" w:hAnsiTheme="minorEastAsia" w:cs="Times New Roman"/>
         </w:rPr>
       </w:pPr>
-      <w:bookmarkStart w:id="77" w:name="_Toc435220742"/>
+      <w:bookmarkStart w:id="76" w:name="_Toc435220742"/>
       <w:r>
         <w:rPr>
           <w:rFonts w:asciiTheme="minorEastAsia" w:eastAsiaTheme="minorEastAsia" w:hAnsiTheme="minorEastAsia" w:cs="Times New Roman"/>
@@ -29614,28 +28777,219 @@
         <w:lastRenderedPageBreak/>
         <w:t>3.3 非功能性需求</w:t>
       </w:r>
+      <w:bookmarkEnd w:id="76"/>
+    </w:p>
+    <w:p>
+      <w:pPr>
+        <w:pStyle w:val="3"/>
+        <w:spacing w:line="360" w:lineRule="auto"/>
+        <w:rPr>
+          <w:rFonts w:asciiTheme="minorEastAsia" w:hAnsiTheme="minorEastAsia" w:cs="Times New Roman"/>
+        </w:rPr>
+      </w:pPr>
+      <w:bookmarkStart w:id="77" w:name="_Toc435220743"/>
+      <w:r>
+        <w:rPr>
+          <w:rFonts w:asciiTheme="minorEastAsia" w:hAnsiTheme="minorEastAsia" w:cs="Times New Roman"/>
+        </w:rPr>
+        <w:t xml:space="preserve">3.3.1 </w:t>
+      </w:r>
+      <w:r>
+        <w:rPr>
+          <w:rFonts w:asciiTheme="minorEastAsia" w:hAnsiTheme="minorEastAsia" w:cs="Times New Roman" w:hint="eastAsia"/>
+        </w:rPr>
+        <w:t>性能需求</w:t>
+      </w:r>
       <w:bookmarkEnd w:id="77"/>
     </w:p>
     <w:p>
       <w:pPr>
+        <w:spacing w:line="360" w:lineRule="auto"/>
+        <w:rPr>
+          <w:rFonts w:asciiTheme="minorEastAsia" w:hAnsiTheme="minorEastAsia" w:cs="Times New Roman"/>
+        </w:rPr>
+      </w:pPr>
+      <w:r>
+        <w:rPr>
+          <w:rFonts w:asciiTheme="minorEastAsia" w:hAnsiTheme="minorEastAsia" w:cs="Times New Roman"/>
+        </w:rPr>
+        <w:t>Performance1：搜索</w:t>
+      </w:r>
+      <w:r>
+        <w:rPr>
+          <w:rFonts w:asciiTheme="minorEastAsia" w:hAnsiTheme="minorEastAsia" w:cs="Times New Roman" w:hint="eastAsia"/>
+        </w:rPr>
+        <w:t>主</w:t>
+      </w:r>
+      <w:r>
+        <w:rPr>
+          <w:rFonts w:asciiTheme="minorEastAsia" w:hAnsiTheme="minorEastAsia" w:cs="Times New Roman"/>
+        </w:rPr>
+        <w:t>应在1s内显示结果</w:t>
+      </w:r>
+    </w:p>
+    <w:p>
+      <w:pPr>
+        <w:spacing w:line="360" w:lineRule="auto"/>
+        <w:rPr>
+          <w:rFonts w:asciiTheme="minorEastAsia" w:hAnsiTheme="minorEastAsia" w:cs="Times New Roman"/>
+        </w:rPr>
+      </w:pPr>
+      <w:r>
+        <w:rPr>
+          <w:rFonts w:asciiTheme="minorEastAsia" w:hAnsiTheme="minorEastAsia" w:cs="Times New Roman"/>
+        </w:rPr>
+        <w:t>Performance2：搜索</w:t>
+      </w:r>
+      <w:r>
+        <w:rPr>
+          <w:rFonts w:asciiTheme="minorEastAsia" w:hAnsiTheme="minorEastAsia" w:cs="Times New Roman" w:hint="eastAsia"/>
+        </w:rPr>
+        <w:t>求购信息</w:t>
+      </w:r>
+      <w:r>
+        <w:rPr>
+          <w:rFonts w:asciiTheme="minorEastAsia" w:hAnsiTheme="minorEastAsia" w:cs="Times New Roman"/>
+        </w:rPr>
+        <w:t>后，系统应在</w:t>
+      </w:r>
+      <w:r>
+        <w:rPr>
+          <w:rFonts w:asciiTheme="minorEastAsia" w:hAnsiTheme="minorEastAsia" w:cs="Times New Roman" w:hint="eastAsia"/>
+        </w:rPr>
+        <w:t>1</w:t>
+      </w:r>
+      <w:r>
+        <w:rPr>
+          <w:rFonts w:asciiTheme="minorEastAsia" w:hAnsiTheme="minorEastAsia" w:cs="Times New Roman"/>
+        </w:rPr>
+        <w:t>s内显示推荐结果</w:t>
+      </w:r>
+    </w:p>
+    <w:p>
+      <w:pPr>
+        <w:spacing w:line="360" w:lineRule="auto"/>
+        <w:rPr>
+          <w:rFonts w:asciiTheme="minorEastAsia" w:hAnsiTheme="minorEastAsia" w:cs="Times New Roman"/>
+        </w:rPr>
+      </w:pPr>
+      <w:r>
+        <w:rPr>
+          <w:rFonts w:asciiTheme="minorEastAsia" w:hAnsiTheme="minorEastAsia" w:cs="Times New Roman"/>
+        </w:rPr>
+        <w:t>Performance3：搜索</w:t>
+      </w:r>
+      <w:r>
+        <w:rPr>
+          <w:rFonts w:asciiTheme="minorEastAsia" w:hAnsiTheme="minorEastAsia" w:cs="Times New Roman" w:hint="eastAsia"/>
+        </w:rPr>
+        <w:t>出售信息后</w:t>
+      </w:r>
+      <w:r>
+        <w:rPr>
+          <w:rFonts w:asciiTheme="minorEastAsia" w:hAnsiTheme="minorEastAsia" w:cs="Times New Roman"/>
+        </w:rPr>
+        <w:t>，系统应在</w:t>
+      </w:r>
+      <w:r>
+        <w:rPr>
+          <w:rFonts w:asciiTheme="minorEastAsia" w:hAnsiTheme="minorEastAsia" w:cs="Times New Roman" w:hint="eastAsia"/>
+        </w:rPr>
+        <w:t>1</w:t>
+      </w:r>
+      <w:r>
+        <w:rPr>
+          <w:rFonts w:asciiTheme="minorEastAsia" w:hAnsiTheme="minorEastAsia" w:cs="Times New Roman"/>
+        </w:rPr>
+        <w:t>s内显示匹配结果</w:t>
+      </w:r>
+    </w:p>
+    <w:p>
+      <w:pPr>
+        <w:spacing w:line="360" w:lineRule="auto"/>
+        <w:rPr>
+          <w:rFonts w:asciiTheme="minorEastAsia" w:hAnsiTheme="minorEastAsia" w:cs="Times New Roman"/>
+        </w:rPr>
+      </w:pPr>
+      <w:r>
+        <w:rPr>
+          <w:rFonts w:asciiTheme="minorEastAsia" w:hAnsiTheme="minorEastAsia" w:cs="Times New Roman"/>
+        </w:rPr>
+        <w:t>Performance4：</w:t>
+      </w:r>
+      <w:r>
+        <w:rPr>
+          <w:rFonts w:asciiTheme="minorEastAsia" w:hAnsiTheme="minorEastAsia" w:cs="Times New Roman" w:hint="eastAsia"/>
+        </w:rPr>
+        <w:t>站内信</w:t>
+      </w:r>
+      <w:r>
+        <w:rPr>
+          <w:rFonts w:asciiTheme="minorEastAsia" w:hAnsiTheme="minorEastAsia" w:cs="Times New Roman"/>
+        </w:rPr>
+        <w:t>信发送后应该在1m内推送给目标用户</w:t>
+      </w:r>
+    </w:p>
+    <w:p>
+      <w:pPr>
+        <w:spacing w:line="360" w:lineRule="auto"/>
+        <w:rPr>
+          <w:rFonts w:asciiTheme="minorEastAsia" w:hAnsiTheme="minorEastAsia" w:cs="Times New Roman"/>
+        </w:rPr>
+      </w:pPr>
+      <w:r>
+        <w:rPr>
+          <w:rFonts w:asciiTheme="minorEastAsia" w:hAnsiTheme="minorEastAsia" w:cs="Times New Roman"/>
+        </w:rPr>
+        <w:t>Performance5：目标用户的请求答复发送后应该在1m内推送给请求用户</w:t>
+      </w:r>
+    </w:p>
+    <w:p>
+      <w:pPr>
+        <w:spacing w:line="360" w:lineRule="auto"/>
+        <w:rPr>
+          <w:rFonts w:asciiTheme="minorEastAsia" w:hAnsiTheme="minorEastAsia" w:cs="Times New Roman"/>
+        </w:rPr>
+      </w:pPr>
+      <w:r>
+        <w:rPr>
+          <w:rFonts w:asciiTheme="minorEastAsia" w:hAnsiTheme="minorEastAsia" w:cs="Times New Roman"/>
+        </w:rPr>
+        <w:t>Performance6：用户</w:t>
+      </w:r>
+      <w:r>
+        <w:rPr>
+          <w:rFonts w:asciiTheme="minorEastAsia" w:hAnsiTheme="minorEastAsia" w:cs="Times New Roman" w:hint="eastAsia"/>
+        </w:rPr>
+        <w:t>想要</w:t>
+      </w:r>
+      <w:r>
+        <w:rPr>
+          <w:rFonts w:asciiTheme="minorEastAsia" w:hAnsiTheme="minorEastAsia" w:cs="Times New Roman"/>
+        </w:rPr>
+        <w:t>交易时输入的个人联系信息应该在1m内推送给发帖用户</w:t>
+      </w:r>
+    </w:p>
+    <w:p>
+      <w:pPr>
         <w:pStyle w:val="3"/>
         <w:spacing w:line="360" w:lineRule="auto"/>
         <w:rPr>
           <w:rFonts w:asciiTheme="minorEastAsia" w:hAnsiTheme="minorEastAsia" w:cs="Times New Roman"/>
         </w:rPr>
       </w:pPr>
-      <w:bookmarkStart w:id="78" w:name="_Toc435220743"/>
-      <w:r>
-        <w:rPr>
-          <w:rFonts w:asciiTheme="minorEastAsia" w:hAnsiTheme="minorEastAsia" w:cs="Times New Roman"/>
-        </w:rPr>
-        <w:t xml:space="preserve">3.3.1 </w:t>
-      </w:r>
-      <w:r>
-        <w:rPr>
-          <w:rFonts w:asciiTheme="minorEastAsia" w:hAnsiTheme="minorEastAsia" w:cs="Times New Roman" w:hint="eastAsia"/>
-        </w:rPr>
-        <w:t>性能需求</w:t>
+      <w:bookmarkStart w:id="78" w:name="_Toc435220744"/>
+      <w:r>
+        <w:rPr>
+          <w:rFonts w:asciiTheme="minorEastAsia" w:hAnsiTheme="minorEastAsia" w:cs="Times New Roman"/>
+        </w:rPr>
+        <w:t xml:space="preserve">3.3.2 </w:t>
+      </w:r>
+      <w:r>
+        <w:rPr>
+          <w:rFonts w:asciiTheme="minorEastAsia" w:hAnsiTheme="minorEastAsia" w:cs="Times New Roman" w:hint="eastAsia"/>
+        </w:rPr>
+        <w:t>安全性</w:t>
       </w:r>
       <w:bookmarkEnd w:id="78"/>
     </w:p>
@@ -29650,201 +29004,6 @@
         <w:rPr>
           <w:rFonts w:asciiTheme="minorEastAsia" w:hAnsiTheme="minorEastAsia" w:cs="Times New Roman"/>
         </w:rPr>
-        <w:t>Performance1：搜索</w:t>
-      </w:r>
-      <w:r>
-        <w:rPr>
-          <w:rFonts w:asciiTheme="minorEastAsia" w:hAnsiTheme="minorEastAsia" w:cs="Times New Roman" w:hint="eastAsia"/>
-        </w:rPr>
-        <w:t>主题</w:t>
-      </w:r>
-      <w:r>
-        <w:rPr>
-          <w:rFonts w:asciiTheme="minorEastAsia" w:hAnsiTheme="minorEastAsia" w:cs="Times New Roman"/>
-        </w:rPr>
-        <w:t>应在1s内显示结果</w:t>
-      </w:r>
-    </w:p>
-    <w:p>
-      <w:pPr>
-        <w:spacing w:line="360" w:lineRule="auto"/>
-        <w:rPr>
-          <w:rFonts w:asciiTheme="minorEastAsia" w:hAnsiTheme="minorEastAsia" w:cs="Times New Roman"/>
-        </w:rPr>
-      </w:pPr>
-      <w:r>
-        <w:rPr>
-          <w:rFonts w:asciiTheme="minorEastAsia" w:hAnsiTheme="minorEastAsia" w:cs="Times New Roman"/>
-        </w:rPr>
-        <w:t>Performance2：搜索</w:t>
-      </w:r>
-      <w:r>
-        <w:rPr>
-          <w:rFonts w:asciiTheme="minorEastAsia" w:hAnsiTheme="minorEastAsia" w:cs="Times New Roman" w:hint="eastAsia"/>
-        </w:rPr>
-        <w:t>求购信息</w:t>
-      </w:r>
-      <w:r>
-        <w:rPr>
-          <w:rFonts w:asciiTheme="minorEastAsia" w:hAnsiTheme="minorEastAsia" w:cs="Times New Roman"/>
-        </w:rPr>
-        <w:t>后，系统应在</w:t>
-      </w:r>
-      <w:r>
-        <w:rPr>
-          <w:rFonts w:asciiTheme="minorEastAsia" w:hAnsiTheme="minorEastAsia" w:cs="Times New Roman" w:hint="eastAsia"/>
-        </w:rPr>
-        <w:t>1</w:t>
-      </w:r>
-      <w:r>
-        <w:rPr>
-          <w:rFonts w:asciiTheme="minorEastAsia" w:hAnsiTheme="minorEastAsia" w:cs="Times New Roman"/>
-        </w:rPr>
-        <w:t>s内显示推荐结果</w:t>
-      </w:r>
-    </w:p>
-    <w:p>
-      <w:pPr>
-        <w:spacing w:line="360" w:lineRule="auto"/>
-        <w:rPr>
-          <w:rFonts w:asciiTheme="minorEastAsia" w:hAnsiTheme="minorEastAsia" w:cs="Times New Roman"/>
-        </w:rPr>
-      </w:pPr>
-      <w:r>
-        <w:rPr>
-          <w:rFonts w:asciiTheme="minorEastAsia" w:hAnsiTheme="minorEastAsia" w:cs="Times New Roman"/>
-        </w:rPr>
-        <w:t>Performance3：搜索</w:t>
-      </w:r>
-      <w:r>
-        <w:rPr>
-          <w:rFonts w:asciiTheme="minorEastAsia" w:hAnsiTheme="minorEastAsia" w:cs="Times New Roman" w:hint="eastAsia"/>
-        </w:rPr>
-        <w:t>出售信息后</w:t>
-      </w:r>
-      <w:r>
-        <w:rPr>
-          <w:rFonts w:asciiTheme="minorEastAsia" w:hAnsiTheme="minorEastAsia" w:cs="Times New Roman"/>
-        </w:rPr>
-        <w:t>，系统应在</w:t>
-      </w:r>
-      <w:r>
-        <w:rPr>
-          <w:rFonts w:asciiTheme="minorEastAsia" w:hAnsiTheme="minorEastAsia" w:cs="Times New Roman" w:hint="eastAsia"/>
-        </w:rPr>
-        <w:t>1</w:t>
-      </w:r>
-      <w:r>
-        <w:rPr>
-          <w:rFonts w:asciiTheme="minorEastAsia" w:hAnsiTheme="minorEastAsia" w:cs="Times New Roman"/>
-        </w:rPr>
-        <w:t>s内显示匹配结果</w:t>
-      </w:r>
-    </w:p>
-    <w:p>
-      <w:pPr>
-        <w:spacing w:line="360" w:lineRule="auto"/>
-        <w:rPr>
-          <w:rFonts w:asciiTheme="minorEastAsia" w:hAnsiTheme="minorEastAsia" w:cs="Times New Roman"/>
-        </w:rPr>
-      </w:pPr>
-      <w:r>
-        <w:rPr>
-          <w:rFonts w:asciiTheme="minorEastAsia" w:hAnsiTheme="minorEastAsia" w:cs="Times New Roman"/>
-        </w:rPr>
-        <w:t>Performance4：线下交流的邀约私信发送后应该在1m内推送给目标用户</w:t>
-      </w:r>
-    </w:p>
-    <w:p>
-      <w:pPr>
-        <w:spacing w:line="360" w:lineRule="auto"/>
-        <w:rPr>
-          <w:rFonts w:asciiTheme="minorEastAsia" w:hAnsiTheme="minorEastAsia" w:cs="Times New Roman"/>
-        </w:rPr>
-      </w:pPr>
-      <w:r>
-        <w:rPr>
-          <w:rFonts w:asciiTheme="minorEastAsia" w:hAnsiTheme="minorEastAsia" w:cs="Times New Roman"/>
-        </w:rPr>
-        <w:t>Performance5：目标用户的请求答复发送后应该在1m内推送给请求用户</w:t>
-      </w:r>
-    </w:p>
-    <w:p>
-      <w:pPr>
-        <w:spacing w:line="360" w:lineRule="auto"/>
-        <w:rPr>
-          <w:rFonts w:asciiTheme="minorEastAsia" w:hAnsiTheme="minorEastAsia" w:cs="Times New Roman"/>
-        </w:rPr>
-      </w:pPr>
-      <w:r>
-        <w:rPr>
-          <w:rFonts w:asciiTheme="minorEastAsia" w:hAnsiTheme="minorEastAsia" w:cs="Times New Roman"/>
-        </w:rPr>
-        <w:t>Performance6：用户交易旧书笔记时输入的个人联系信息应该在1m内推送给发帖用户</w:t>
-      </w:r>
-    </w:p>
-    <w:p>
-      <w:pPr>
-        <w:spacing w:line="360" w:lineRule="auto"/>
-        <w:rPr>
-          <w:rFonts w:asciiTheme="minorEastAsia" w:hAnsiTheme="minorEastAsia" w:cs="Times New Roman"/>
-        </w:rPr>
-      </w:pPr>
-      <w:r>
-        <w:rPr>
-          <w:rFonts w:asciiTheme="minorEastAsia" w:hAnsiTheme="minorEastAsia" w:cs="Times New Roman"/>
-        </w:rPr>
-        <w:t>Performance7：手机认证时，系统应在用户输入手机号后30s内发送验证短信</w:t>
-      </w:r>
-    </w:p>
-    <w:p>
-      <w:pPr>
-        <w:spacing w:line="360" w:lineRule="auto"/>
-        <w:rPr>
-          <w:rFonts w:asciiTheme="minorEastAsia" w:hAnsiTheme="minorEastAsia"/>
-        </w:rPr>
-      </w:pPr>
-      <w:r>
-        <w:rPr>
-          <w:rFonts w:asciiTheme="minorEastAsia" w:hAnsiTheme="minorEastAsia" w:cs="Times New Roman"/>
-        </w:rPr>
-        <w:t>Performance8：邮箱认证时，系统应在用户输入邮箱地址后30s内发送验证邮件</w:t>
-      </w:r>
-    </w:p>
-    <w:p>
-      <w:pPr>
-        <w:pStyle w:val="3"/>
-        <w:spacing w:line="360" w:lineRule="auto"/>
-        <w:rPr>
-          <w:rFonts w:asciiTheme="minorEastAsia" w:hAnsiTheme="minorEastAsia" w:cs="Times New Roman"/>
-        </w:rPr>
-      </w:pPr>
-      <w:bookmarkStart w:id="79" w:name="_Toc435220744"/>
-      <w:r>
-        <w:rPr>
-          <w:rFonts w:asciiTheme="minorEastAsia" w:hAnsiTheme="minorEastAsia" w:cs="Times New Roman"/>
-        </w:rPr>
-        <w:t xml:space="preserve">3.3.2 </w:t>
-      </w:r>
-      <w:r>
-        <w:rPr>
-          <w:rFonts w:asciiTheme="minorEastAsia" w:hAnsiTheme="minorEastAsia" w:cs="Times New Roman" w:hint="eastAsia"/>
-        </w:rPr>
-        <w:t>安全性</w:t>
-      </w:r>
-      <w:bookmarkEnd w:id="79"/>
-    </w:p>
-    <w:p>
-      <w:pPr>
-        <w:spacing w:line="360" w:lineRule="auto"/>
-        <w:rPr>
-          <w:rFonts w:asciiTheme="minorEastAsia" w:hAnsiTheme="minorEastAsia" w:cs="Times New Roman"/>
-        </w:rPr>
-      </w:pPr>
-      <w:r>
-        <w:rPr>
-          <w:rFonts w:asciiTheme="minorEastAsia" w:hAnsiTheme="minorEastAsia" w:cs="Times New Roman"/>
-        </w:rPr>
         <w:t>Safety1：在用户使用各项功能前,系统必须对用户度认证级别进行验证</w:t>
       </w:r>
     </w:p>
@@ -29864,20 +29023,6 @@
     </w:p>
     <w:p>
       <w:pPr>
-        <w:spacing w:line="360" w:lineRule="auto"/>
-        <w:rPr>
-          <w:rFonts w:asciiTheme="minorEastAsia" w:hAnsiTheme="minorEastAsia" w:cs="Times New Roman"/>
-        </w:rPr>
-      </w:pPr>
-      <w:r>
-        <w:rPr>
-          <w:rFonts w:asciiTheme="minorEastAsia" w:hAnsiTheme="minorEastAsia" w:cs="Times New Roman"/>
-        </w:rPr>
-        <w:t>Safety3：跳转第三方支付平台时，系统应该支付平台的可靠性和安全性进行验证</w:t>
-      </w:r>
-    </w:p>
-    <w:p>
-      <w:pPr>
         <w:pStyle w:val="4"/>
         <w:spacing w:line="360" w:lineRule="auto"/>
         <w:rPr>
@@ -29918,21 +29063,37 @@
         <w:rPr>
           <w:rFonts w:asciiTheme="minorEastAsia" w:hAnsiTheme="minorEastAsia" w:cs="Times New Roman"/>
         </w:rPr>
-        <w:t>当一个用户想使用</w:t>
-      </w:r>
-      <w:proofErr w:type="gramStart"/>
-      <w:r>
-        <w:rPr>
-          <w:rFonts w:asciiTheme="minorEastAsia" w:hAnsiTheme="minorEastAsia" w:cs="Times New Roman"/>
-        </w:rPr>
-        <w:t>系统度某一</w:t>
-      </w:r>
-      <w:proofErr w:type="gramEnd"/>
-      <w:r>
-        <w:rPr>
-          <w:rFonts w:asciiTheme="minorEastAsia" w:hAnsiTheme="minorEastAsia" w:cs="Times New Roman"/>
-        </w:rPr>
-        <w:t>功能时，系统需要对用户度认证级别进行验证，认证包括级别：无认证，一般认证和实名认证。不同的功能需要不同的认证级别。</w:t>
+        <w:t>当一个用户想使用系统度某一</w:t>
+      </w:r>
+      <w:r>
+        <w:rPr>
+          <w:rFonts w:asciiTheme="minorEastAsia" w:hAnsiTheme="minorEastAsia" w:cs="Times New Roman"/>
+        </w:rPr>
+        <w:t>功能时，系统需要对用户度认证级别进行验证，认证包括级别：无认证、</w:t>
+      </w:r>
+      <w:r>
+        <w:rPr>
+          <w:rFonts w:asciiTheme="minorEastAsia" w:hAnsiTheme="minorEastAsia" w:cs="Times New Roman" w:hint="eastAsia"/>
+        </w:rPr>
+        <w:t>一般</w:t>
+      </w:r>
+      <w:r>
+        <w:rPr>
+          <w:rFonts w:asciiTheme="minorEastAsia" w:hAnsiTheme="minorEastAsia" w:cs="Times New Roman"/>
+        </w:rPr>
+        <w:t>认证</w:t>
+      </w:r>
+      <w:r>
+        <w:rPr>
+          <w:rFonts w:asciiTheme="minorEastAsia" w:hAnsiTheme="minorEastAsia" w:cs="Times New Roman" w:hint="eastAsia"/>
+        </w:rPr>
+        <w:t>和权限认证</w:t>
+      </w:r>
+      <w:r>
+        <w:rPr>
+          <w:rFonts w:asciiTheme="minorEastAsia" w:hAnsiTheme="minorEastAsia" w:cs="Times New Roman"/>
+        </w:rPr>
+        <w:t>。不同的功能需要不同的认证级别。</w:t>
       </w:r>
     </w:p>
     <w:p>
@@ -29977,7 +29138,19 @@
         <w:rPr>
           <w:rFonts w:asciiTheme="minorEastAsia" w:hAnsiTheme="minorEastAsia" w:cs="Times New Roman"/>
         </w:rPr>
-        <w:t>刺激：用户请求需要一般认证的功能（发布问题帖，回复问题帖，评价回复帖，发布旧书笔记，回复旧书笔记交易，发布在线文档，浏览在线文档，下载在线文档）</w:t>
+        <w:t>刺激：用户请求需要一般认证的功能（</w:t>
+      </w:r>
+      <w:r>
+        <w:rPr>
+          <w:rFonts w:asciiTheme="minorEastAsia" w:hAnsiTheme="minorEastAsia" w:cs="Times New Roman" w:hint="eastAsia"/>
+        </w:rPr>
+        <w:t>查询出售信息、查询求购信息、发送和查看站内信、查看我的交易、关注主题、查看我的论坛</w:t>
+      </w:r>
+      <w:r>
+        <w:rPr>
+          <w:rFonts w:asciiTheme="minorEastAsia" w:hAnsiTheme="minorEastAsia" w:cs="Times New Roman"/>
+        </w:rPr>
+        <w:t>）</w:t>
       </w:r>
     </w:p>
     <w:p>
@@ -29992,37 +29165,53 @@
         <w:rPr>
           <w:rFonts w:asciiTheme="minorEastAsia" w:hAnsiTheme="minorEastAsia" w:cs="Times New Roman"/>
         </w:rPr>
+        <w:t>响应：系统检验用户认证级别，如果用户认证级别低于一般认证，则提示用户需要进行一般认证，反之进入相应界面</w:t>
+      </w:r>
+    </w:p>
+    <w:p>
+      <w:pPr>
+        <w:spacing w:line="360" w:lineRule="auto"/>
+        <w:ind w:leftChars="200" w:left="945" w:hangingChars="250" w:hanging="525"/>
+        <w:rPr>
+          <w:rFonts w:asciiTheme="minorEastAsia" w:hAnsiTheme="minorEastAsia" w:cs="Times New Roman"/>
+        </w:rPr>
+      </w:pPr>
+      <w:r>
+        <w:rPr>
+          <w:rFonts w:asciiTheme="minorEastAsia" w:hAnsiTheme="minorEastAsia" w:cs="Times New Roman"/>
+        </w:rPr>
+        <w:t>刺激：用户请求需要</w:t>
+      </w:r>
+      <w:r>
+        <w:rPr>
+          <w:rFonts w:asciiTheme="minorEastAsia" w:hAnsiTheme="minorEastAsia" w:cs="Times New Roman" w:hint="eastAsia"/>
+        </w:rPr>
+        <w:t>权限</w:t>
+      </w:r>
+      <w:r>
+        <w:rPr>
+          <w:rFonts w:asciiTheme="minorEastAsia" w:hAnsiTheme="minorEastAsia" w:cs="Times New Roman"/>
+        </w:rPr>
+        <w:t>认证的功能（</w:t>
+      </w:r>
+      <w:r>
+        <w:rPr>
+          <w:rFonts w:asciiTheme="minorEastAsia" w:hAnsiTheme="minorEastAsia" w:cs="Times New Roman" w:hint="eastAsia"/>
+        </w:rPr>
+        <w:t>发布出售信息和求购信息，发起主题、参与讨论、</w:t>
+      </w:r>
+      <w:r>
+        <w:rPr>
+          <w:rFonts w:asciiTheme="minorEastAsia" w:hAnsiTheme="minorEastAsia" w:cs="Times New Roman" w:hint="eastAsia"/>
+        </w:rPr>
         <w:lastRenderedPageBreak/>
-        <w:t>响应：系统检验用户认证级别，如果用户认证级别低于一般认证，则提示用户需要进行一般认证，反之进入相应界面</w:t>
-      </w:r>
-    </w:p>
-    <w:p>
-      <w:pPr>
-        <w:spacing w:line="360" w:lineRule="auto"/>
-        <w:ind w:leftChars="200" w:left="945" w:hangingChars="250" w:hanging="525"/>
-        <w:rPr>
-          <w:rFonts w:asciiTheme="minorEastAsia" w:hAnsiTheme="minorEastAsia" w:cs="Times New Roman"/>
-        </w:rPr>
-      </w:pPr>
-      <w:r>
-        <w:rPr>
-          <w:rFonts w:asciiTheme="minorEastAsia" w:hAnsiTheme="minorEastAsia" w:cs="Times New Roman"/>
-        </w:rPr>
-        <w:t>刺激：用户请求需要实名认证的功能（发布线下交流邀约，查看线下交流邀约，回复线下交流邀约，发布非公开线下交流约定，</w:t>
-      </w:r>
-      <w:proofErr w:type="gramStart"/>
-      <w:r>
-        <w:rPr>
-          <w:rFonts w:asciiTheme="minorEastAsia" w:hAnsiTheme="minorEastAsia" w:cs="Times New Roman"/>
-        </w:rPr>
-        <w:t>回复非</w:t>
-      </w:r>
-      <w:proofErr w:type="gramEnd"/>
-      <w:r>
-        <w:rPr>
-          <w:rFonts w:asciiTheme="minorEastAsia" w:hAnsiTheme="minorEastAsia" w:cs="Times New Roman"/>
-        </w:rPr>
-        <w:t>公开线下交流邀约）</w:t>
+        <w:t>采纳最佳回复、管理论坛、管理用户</w:t>
+      </w:r>
+      <w:r>
+        <w:rPr>
+          <w:rFonts w:asciiTheme="minorEastAsia" w:hAnsiTheme="minorEastAsia" w:cs="Times New Roman"/>
+        </w:rPr>
+        <w:t>）</w:t>
       </w:r>
     </w:p>
     <w:p>
@@ -30037,7 +29226,31 @@
         <w:rPr>
           <w:rFonts w:asciiTheme="minorEastAsia" w:hAnsiTheme="minorEastAsia" w:cs="Times New Roman"/>
         </w:rPr>
-        <w:t>响应：系统检验用户认证级别，如果用户认证级别低于实名认证，则提示用户需要进行实名认证，反之进入相应界面</w:t>
+        <w:t>响应：系统检验用户认证级别，如果用户认证级别低于</w:t>
+      </w:r>
+      <w:r>
+        <w:rPr>
+          <w:rFonts w:asciiTheme="minorEastAsia" w:hAnsiTheme="minorEastAsia" w:cs="Times New Roman" w:hint="eastAsia"/>
+        </w:rPr>
+        <w:t>权限</w:t>
+      </w:r>
+      <w:r>
+        <w:rPr>
+          <w:rFonts w:asciiTheme="minorEastAsia" w:hAnsiTheme="minorEastAsia" w:cs="Times New Roman"/>
+        </w:rPr>
+        <w:t>认证，则提示用户</w:t>
+      </w:r>
+      <w:r>
+        <w:rPr>
+          <w:rFonts w:asciiTheme="minorEastAsia" w:hAnsiTheme="minorEastAsia" w:cs="Times New Roman" w:hint="eastAsia"/>
+        </w:rPr>
+        <w:t>无此权限</w:t>
+      </w:r>
+      <w:r>
+        <w:rPr>
+          <w:rFonts w:asciiTheme="minorEastAsia" w:hAnsiTheme="minorEastAsia" w:cs="Times New Roman"/>
+        </w:rPr>
+        <w:t>，反之进入相应界面</w:t>
       </w:r>
     </w:p>
     <w:p>
@@ -30062,8 +29275,8 @@
         <w:tblLook w:val="04A0" w:firstRow="1" w:lastRow="0" w:firstColumn="1" w:lastColumn="0" w:noHBand="0" w:noVBand="1"/>
       </w:tblPr>
       <w:tblGrid>
-        <w:gridCol w:w="4167"/>
-        <w:gridCol w:w="4119"/>
+        <w:gridCol w:w="4191"/>
+        <w:gridCol w:w="4105"/>
       </w:tblGrid>
       <w:tr>
         <w:trPr>
@@ -30132,7 +29345,6 @@
                 <w:rFonts w:asciiTheme="minorEastAsia" w:hAnsiTheme="minorEastAsia" w:cs="Times New Roman"/>
               </w:rPr>
             </w:pPr>
-            <w:proofErr w:type="spellStart"/>
             <w:r>
               <w:rPr>
                 <w:rFonts w:asciiTheme="minorEastAsia" w:hAnsiTheme="minorEastAsia" w:cs="Times New Roman"/>
@@ -30140,7 +29352,6 @@
               </w:rPr>
               <w:t>CheckVerifyLevel.Normal</w:t>
             </w:r>
-            <w:proofErr w:type="spellEnd"/>
           </w:p>
         </w:tc>
         <w:tc>
@@ -30159,23 +29370,14 @@
               <w:rPr>
                 <w:rFonts w:asciiTheme="minorEastAsia" w:hAnsiTheme="minorEastAsia" w:cs="Times New Roman"/>
               </w:rPr>
-              <w:t>系统检验用户认证级别，如果低于一般认证，则显示需要一般认证，参见</w:t>
-            </w:r>
-            <w:proofErr w:type="spellStart"/>
+              <w:t>系统检验用户认证级别，如果低于一般认证，则显示需要一般认证，</w:t>
+            </w:r>
             <w:r>
               <w:rPr>
                 <w:rFonts w:asciiTheme="minorEastAsia" w:hAnsiTheme="minorEastAsia" w:cs="Times New Roman"/>
                 <w:bCs/>
               </w:rPr>
-              <w:t>Verify.Normal</w:t>
-            </w:r>
-            <w:proofErr w:type="spellEnd"/>
-            <w:r>
-              <w:rPr>
-                <w:rFonts w:asciiTheme="minorEastAsia" w:hAnsiTheme="minorEastAsia" w:cs="Times New Roman"/>
-                <w:bCs/>
-              </w:rPr>
-              <w:t>。反之跳转至目标界面。</w:t>
+              <w:t>反之跳转至目标界面。</w:t>
             </w:r>
           </w:p>
         </w:tc>
@@ -30193,15 +29395,30 @@
                 <w:rFonts w:asciiTheme="minorEastAsia" w:hAnsiTheme="minorEastAsia" w:cs="Times New Roman"/>
               </w:rPr>
             </w:pPr>
-            <w:proofErr w:type="spellStart"/>
-            <w:r>
-              <w:rPr>
-                <w:rFonts w:asciiTheme="minorEastAsia" w:hAnsiTheme="minorEastAsia" w:cs="Times New Roman"/>
-                <w:b w:val="0"/>
-              </w:rPr>
-              <w:t>CheckVerifyLevel.Real</w:t>
-            </w:r>
-            <w:proofErr w:type="spellEnd"/>
+            <w:r>
+              <w:rPr>
+                <w:rFonts w:asciiTheme="minorEastAsia" w:hAnsiTheme="minorEastAsia" w:cs="Times New Roman"/>
+                <w:b w:val="0"/>
+              </w:rPr>
+              <w:t>CheckVerifyLevel.</w:t>
+            </w:r>
+            <w:r>
+              <w:t xml:space="preserve"> </w:t>
+            </w:r>
+            <w:r>
+              <w:rPr>
+                <w:rFonts w:asciiTheme="minorEastAsia" w:hAnsiTheme="minorEastAsia" w:cs="Times New Roman" w:hint="eastAsia"/>
+                <w:b w:val="0"/>
+              </w:rPr>
+              <w:t>A</w:t>
+            </w:r>
+            <w:r>
+              <w:rPr>
+                <w:rFonts w:asciiTheme="minorEastAsia" w:hAnsiTheme="minorEastAsia" w:cs="Times New Roman"/>
+                <w:b w:val="0"/>
+              </w:rPr>
+              <w:t>uthority</w:t>
+            </w:r>
           </w:p>
         </w:tc>
         <w:tc>
@@ -30220,23 +29437,38 @@
               <w:rPr>
                 <w:rFonts w:asciiTheme="minorEastAsia" w:hAnsiTheme="minorEastAsia" w:cs="Times New Roman"/>
               </w:rPr>
-              <w:t>系统检验用户认证级别，如果低于实名认证，则显示需要实名认证，参见</w:t>
-            </w:r>
-            <w:proofErr w:type="spellStart"/>
+              <w:t>系统检验用户认证级别，如果低于</w:t>
+            </w:r>
+            <w:r>
+              <w:rPr>
+                <w:rFonts w:asciiTheme="minorEastAsia" w:hAnsiTheme="minorEastAsia" w:cs="Times New Roman" w:hint="eastAsia"/>
+              </w:rPr>
+              <w:t>权限</w:t>
+            </w:r>
+            <w:r>
+              <w:rPr>
+                <w:rFonts w:asciiTheme="minorEastAsia" w:hAnsiTheme="minorEastAsia" w:cs="Times New Roman"/>
+              </w:rPr>
+              <w:t>认证，则</w:t>
+            </w:r>
+            <w:r>
+              <w:rPr>
+                <w:rFonts w:asciiTheme="minorEastAsia" w:hAnsiTheme="minorEastAsia" w:cs="Times New Roman" w:hint="eastAsia"/>
+              </w:rPr>
+              <w:t>提示用户无此权限</w:t>
+            </w:r>
+            <w:r>
+              <w:rPr>
+                <w:rFonts w:asciiTheme="minorEastAsia" w:hAnsiTheme="minorEastAsia" w:cs="Times New Roman"/>
+              </w:rPr>
+              <w:t>，</w:t>
+            </w:r>
             <w:r>
               <w:rPr>
                 <w:rFonts w:asciiTheme="minorEastAsia" w:hAnsiTheme="minorEastAsia" w:cs="Times New Roman"/>
                 <w:bCs/>
               </w:rPr>
-              <w:t>Verify.Real</w:t>
-            </w:r>
-            <w:proofErr w:type="spellEnd"/>
-            <w:r>
-              <w:rPr>
-                <w:rFonts w:asciiTheme="minorEastAsia" w:hAnsiTheme="minorEastAsia" w:cs="Times New Roman"/>
-                <w:bCs/>
-              </w:rPr>
-              <w:t>。反之跳转至目标界面。</w:t>
+              <w:t>反之跳转至目标界面。</w:t>
             </w:r>
           </w:p>
         </w:tc>
@@ -30258,7 +29490,7 @@
           <w:rFonts w:asciiTheme="minorEastAsia" w:hAnsiTheme="minorEastAsia" w:cs="Times New Roman"/>
         </w:rPr>
       </w:pPr>
-      <w:bookmarkStart w:id="80" w:name="_Toc435220745"/>
+      <w:bookmarkStart w:id="79" w:name="_Toc435220745"/>
       <w:r>
         <w:rPr>
           <w:rFonts w:asciiTheme="minorEastAsia" w:hAnsiTheme="minorEastAsia" w:cs="Times New Roman"/>
@@ -30271,6 +29503,57 @@
         </w:rPr>
         <w:t>可维护性</w:t>
       </w:r>
+      <w:bookmarkEnd w:id="79"/>
+    </w:p>
+    <w:p>
+      <w:pPr>
+        <w:spacing w:line="360" w:lineRule="auto"/>
+        <w:rPr>
+          <w:rFonts w:asciiTheme="minorEastAsia" w:hAnsiTheme="minorEastAsia" w:cs="Times New Roman"/>
+        </w:rPr>
+      </w:pPr>
+      <w:r>
+        <w:rPr>
+          <w:rFonts w:asciiTheme="minorEastAsia" w:hAnsiTheme="minorEastAsia" w:cs="Times New Roman"/>
+        </w:rPr>
+        <w:t>Modifiability1：如果系统要增加一个功能模块，要能够在3人14天内完成</w:t>
+      </w:r>
+    </w:p>
+    <w:p>
+      <w:pPr>
+        <w:spacing w:line="360" w:lineRule="auto"/>
+        <w:rPr>
+          <w:rFonts w:asciiTheme="minorEastAsia" w:hAnsiTheme="minorEastAsia" w:cs="Times New Roman"/>
+        </w:rPr>
+      </w:pPr>
+      <w:r>
+        <w:rPr>
+          <w:rFonts w:asciiTheme="minorEastAsia" w:hAnsiTheme="minorEastAsia" w:cs="Times New Roman"/>
+        </w:rPr>
+        <w:t>Modifiability2：如果系统要修改一般认证或实名认证方式，要能够在2人3天内完成</w:t>
+      </w:r>
+    </w:p>
+    <w:p>
+      <w:pPr>
+        <w:pStyle w:val="3"/>
+        <w:spacing w:line="360" w:lineRule="auto"/>
+        <w:rPr>
+          <w:rFonts w:asciiTheme="minorEastAsia" w:hAnsiTheme="minorEastAsia" w:cs="Times New Roman"/>
+        </w:rPr>
+      </w:pPr>
+      <w:bookmarkStart w:id="80" w:name="_Toc435220746"/>
+      <w:r>
+        <w:rPr>
+          <w:rFonts w:asciiTheme="minorEastAsia" w:hAnsiTheme="minorEastAsia" w:cs="Times New Roman"/>
+        </w:rPr>
+        <w:t xml:space="preserve">3.3.4 </w:t>
+      </w:r>
+      <w:r>
+        <w:rPr>
+          <w:rFonts w:asciiTheme="minorEastAsia" w:hAnsiTheme="minorEastAsia" w:cs="Times New Roman" w:hint="eastAsia"/>
+        </w:rPr>
+        <w:t>易用性</w:t>
+      </w:r>
       <w:bookmarkEnd w:id="80"/>
     </w:p>
     <w:p>
@@ -30284,21 +29567,63 @@
         <w:rPr>
           <w:rFonts w:asciiTheme="minorEastAsia" w:hAnsiTheme="minorEastAsia" w:cs="Times New Roman"/>
         </w:rPr>
-        <w:t>Modifiability1：如果系统要增加一个功能模块，要能够在3人14天内完成</w:t>
-      </w:r>
-    </w:p>
-    <w:p>
-      <w:pPr>
-        <w:spacing w:line="360" w:lineRule="auto"/>
-        <w:rPr>
-          <w:rFonts w:asciiTheme="minorEastAsia" w:hAnsiTheme="minorEastAsia" w:cs="Times New Roman"/>
-        </w:rPr>
-      </w:pPr>
-      <w:r>
-        <w:rPr>
-          <w:rFonts w:asciiTheme="minorEastAsia" w:hAnsiTheme="minorEastAsia" w:cs="Times New Roman"/>
-        </w:rPr>
-        <w:t>Modifiability2：如果系统要修改一般认证或实名认证方式，要能够在2人3天内完成</w:t>
+        <w:t>Usability1</w:t>
+      </w:r>
+      <w:r>
+        <w:rPr>
+          <w:rFonts w:asciiTheme="minorEastAsia" w:hAnsiTheme="minorEastAsia" w:cs="Times New Roman"/>
+        </w:rPr>
+        <w:t>：用户输入</w:t>
+      </w:r>
+      <w:r>
+        <w:rPr>
+          <w:rFonts w:asciiTheme="minorEastAsia" w:hAnsiTheme="minorEastAsia" w:cs="Times New Roman" w:hint="eastAsia"/>
+        </w:rPr>
+        <w:t>搜索关键字</w:t>
+      </w:r>
+      <w:r>
+        <w:rPr>
+          <w:rFonts w:asciiTheme="minorEastAsia" w:hAnsiTheme="minorEastAsia" w:cs="Times New Roman"/>
+        </w:rPr>
+        <w:t>时，</w:t>
+      </w:r>
+      <w:r>
+        <w:rPr>
+          <w:rFonts w:asciiTheme="minorEastAsia" w:hAnsiTheme="minorEastAsia" w:cs="Times New Roman" w:hint="eastAsia"/>
+        </w:rPr>
+        <w:t>应该有提示包涵此关键字的内容</w:t>
+      </w:r>
+    </w:p>
+    <w:p>
+      <w:pPr>
+        <w:spacing w:line="360" w:lineRule="auto"/>
+        <w:rPr>
+          <w:rFonts w:asciiTheme="minorEastAsia" w:hAnsiTheme="minorEastAsia" w:cs="Times New Roman"/>
+        </w:rPr>
+      </w:pPr>
+      <w:r>
+        <w:rPr>
+          <w:rFonts w:asciiTheme="minorEastAsia" w:hAnsiTheme="minorEastAsia" w:cs="Times New Roman"/>
+        </w:rPr>
+        <w:t>Usability2</w:t>
+      </w:r>
+      <w:r>
+        <w:rPr>
+          <w:rFonts w:asciiTheme="minorEastAsia" w:hAnsiTheme="minorEastAsia" w:cs="Times New Roman"/>
+        </w:rPr>
+        <w:t>：</w:t>
+      </w:r>
+      <w:r>
+        <w:rPr>
+          <w:rFonts w:asciiTheme="minorEastAsia" w:hAnsiTheme="minorEastAsia" w:cs="Times New Roman" w:hint="eastAsia"/>
+        </w:rPr>
+        <w:t>帖子</w:t>
+      </w:r>
+      <w:r>
+        <w:rPr>
+          <w:rFonts w:asciiTheme="minorEastAsia" w:hAnsiTheme="minorEastAsia" w:cs="Times New Roman"/>
+        </w:rPr>
+        <w:t>搜索时至少70%的搜索结果应与关键字语义匹配，搜索结果应至少包含实际匹配内容的90%</w:t>
       </w:r>
     </w:p>
     <w:p>
@@ -30309,18 +29634,18 @@
           <w:rFonts w:asciiTheme="minorEastAsia" w:hAnsiTheme="minorEastAsia" w:cs="Times New Roman"/>
         </w:rPr>
       </w:pPr>
-      <w:bookmarkStart w:id="81" w:name="_Toc435220746"/>
-      <w:r>
-        <w:rPr>
-          <w:rFonts w:asciiTheme="minorEastAsia" w:hAnsiTheme="minorEastAsia" w:cs="Times New Roman"/>
-        </w:rPr>
-        <w:t xml:space="preserve">3.3.4 </w:t>
-      </w:r>
-      <w:r>
-        <w:rPr>
-          <w:rFonts w:asciiTheme="minorEastAsia" w:hAnsiTheme="minorEastAsia" w:cs="Times New Roman" w:hint="eastAsia"/>
-        </w:rPr>
-        <w:t>易用性</w:t>
+      <w:bookmarkStart w:id="81" w:name="_Toc435220747"/>
+      <w:r>
+        <w:rPr>
+          <w:rFonts w:asciiTheme="minorEastAsia" w:hAnsiTheme="minorEastAsia" w:cs="Times New Roman"/>
+        </w:rPr>
+        <w:t xml:space="preserve">3.3.5 </w:t>
+      </w:r>
+      <w:r>
+        <w:rPr>
+          <w:rFonts w:asciiTheme="minorEastAsia" w:hAnsiTheme="minorEastAsia" w:cs="Times New Roman" w:hint="eastAsia"/>
+        </w:rPr>
+        <w:t>可靠性</w:t>
       </w:r>
       <w:bookmarkEnd w:id="81"/>
     </w:p>
@@ -30335,35 +29660,35 @@
         <w:rPr>
           <w:rFonts w:asciiTheme="minorEastAsia" w:hAnsiTheme="minorEastAsia" w:cs="Times New Roman"/>
         </w:rPr>
-        <w:t>Usability1：用户输入公式时，可选的公式应包含</w:t>
-      </w:r>
-      <w:proofErr w:type="gramStart"/>
-      <w:r>
-        <w:rPr>
-          <w:rFonts w:asciiTheme="minorEastAsia" w:hAnsiTheme="minorEastAsia" w:cs="Times New Roman"/>
-        </w:rPr>
-        <w:t>本硕阶段</w:t>
-      </w:r>
-      <w:proofErr w:type="gramEnd"/>
-      <w:r>
-        <w:rPr>
-          <w:rFonts w:asciiTheme="minorEastAsia" w:hAnsiTheme="minorEastAsia" w:cs="Times New Roman"/>
-        </w:rPr>
-        <w:t>所有可能使用到的公式</w:t>
-      </w:r>
-    </w:p>
-    <w:p>
-      <w:pPr>
-        <w:spacing w:line="360" w:lineRule="auto"/>
-        <w:rPr>
-          <w:rFonts w:asciiTheme="minorEastAsia" w:hAnsiTheme="minorEastAsia" w:cs="Times New Roman"/>
-        </w:rPr>
-      </w:pPr>
-      <w:r>
-        <w:rPr>
-          <w:rFonts w:asciiTheme="minorEastAsia" w:hAnsiTheme="minorEastAsia" w:cs="Times New Roman"/>
-        </w:rPr>
-        <w:t>Usability2：问题贴搜索时至少70%的搜索结果应与关键字语义匹配，搜索结果应至少包含实际匹配内容的90%</w:t>
+        <w:t>Reliability1：系统对发帖的长度有限制</w:t>
+      </w:r>
+    </w:p>
+    <w:p>
+      <w:pPr>
+        <w:spacing w:line="360" w:lineRule="auto"/>
+        <w:rPr>
+          <w:rFonts w:asciiTheme="minorEastAsia" w:hAnsiTheme="minorEastAsia" w:cs="Times New Roman"/>
+        </w:rPr>
+      </w:pPr>
+      <w:r>
+        <w:rPr>
+          <w:rFonts w:asciiTheme="minorEastAsia" w:hAnsiTheme="minorEastAsia" w:cs="Times New Roman"/>
+        </w:rPr>
+        <w:t>Reliability2：系统对回帖长度有限制</w:t>
+      </w:r>
+    </w:p>
+    <w:p>
+      <w:pPr>
+        <w:spacing w:line="360" w:lineRule="auto"/>
+        <w:rPr>
+          <w:rFonts w:asciiTheme="minorEastAsia" w:hAnsiTheme="minorEastAsia" w:cs="Times New Roman"/>
+        </w:rPr>
+      </w:pPr>
+      <w:r>
+        <w:rPr>
+          <w:rFonts w:asciiTheme="minorEastAsia" w:hAnsiTheme="minorEastAsia" w:cs="Times New Roman"/>
+        </w:rPr>
+        <w:t>Reliability3：系统对回帖的图片大小和数量有限制</w:t>
       </w:r>
     </w:p>
     <w:p>
@@ -30374,18 +29699,19 @@
           <w:rFonts w:asciiTheme="minorEastAsia" w:hAnsiTheme="minorEastAsia" w:cs="Times New Roman"/>
         </w:rPr>
       </w:pPr>
-      <w:bookmarkStart w:id="82" w:name="_Toc435220747"/>
-      <w:r>
-        <w:rPr>
-          <w:rFonts w:asciiTheme="minorEastAsia" w:hAnsiTheme="minorEastAsia" w:cs="Times New Roman"/>
-        </w:rPr>
-        <w:t xml:space="preserve">3.3.5 </w:t>
-      </w:r>
-      <w:r>
-        <w:rPr>
-          <w:rFonts w:asciiTheme="minorEastAsia" w:hAnsiTheme="minorEastAsia" w:cs="Times New Roman" w:hint="eastAsia"/>
-        </w:rPr>
-        <w:t>可靠性</w:t>
+      <w:bookmarkStart w:id="82" w:name="_Toc435220749"/>
+      <w:r>
+        <w:rPr>
+          <w:rFonts w:asciiTheme="minorEastAsia" w:hAnsiTheme="minorEastAsia" w:cs="Times New Roman" w:hint="eastAsia"/>
+        </w:rPr>
+        <w:lastRenderedPageBreak/>
+        <w:t>3.3.6</w:t>
+      </w:r>
+      <w:r>
+        <w:rPr>
+          <w:rFonts w:asciiTheme="minorEastAsia" w:hAnsiTheme="minorEastAsia" w:cs="Times New Roman" w:hint="eastAsia"/>
+        </w:rPr>
+        <w:t xml:space="preserve"> 约束</w:t>
       </w:r>
       <w:bookmarkEnd w:id="82"/>
     </w:p>
@@ -30400,65 +29726,51 @@
         <w:rPr>
           <w:rFonts w:asciiTheme="minorEastAsia" w:hAnsiTheme="minorEastAsia" w:cs="Times New Roman"/>
         </w:rPr>
-        <w:t>Reliability1：系统对发帖的长度有限制</w:t>
-      </w:r>
-    </w:p>
-    <w:p>
-      <w:pPr>
-        <w:spacing w:line="360" w:lineRule="auto"/>
-        <w:rPr>
-          <w:rFonts w:asciiTheme="minorEastAsia" w:hAnsiTheme="minorEastAsia" w:cs="Times New Roman"/>
-        </w:rPr>
-      </w:pPr>
-      <w:r>
-        <w:rPr>
-          <w:rFonts w:asciiTheme="minorEastAsia" w:hAnsiTheme="minorEastAsia" w:cs="Times New Roman"/>
-        </w:rPr>
-        <w:lastRenderedPageBreak/>
-        <w:t>Reliability2：系统对回帖长度有限制</w:t>
-      </w:r>
-    </w:p>
-    <w:p>
-      <w:pPr>
-        <w:spacing w:line="360" w:lineRule="auto"/>
-        <w:rPr>
-          <w:rFonts w:asciiTheme="minorEastAsia" w:hAnsiTheme="minorEastAsia" w:cs="Times New Roman"/>
-        </w:rPr>
-      </w:pPr>
-      <w:r>
-        <w:rPr>
-          <w:rFonts w:asciiTheme="minorEastAsia" w:hAnsiTheme="minorEastAsia" w:cs="Times New Roman"/>
-        </w:rPr>
-        <w:t>Reliability3：系统对回帖的图片大小和数量有限制</w:t>
-      </w:r>
-    </w:p>
-    <w:p>
-      <w:pPr>
-        <w:spacing w:line="360" w:lineRule="auto"/>
-        <w:rPr>
-          <w:rFonts w:asciiTheme="minorEastAsia" w:hAnsiTheme="minorEastAsia" w:cs="Times New Roman"/>
-        </w:rPr>
-      </w:pPr>
-      <w:r>
-        <w:rPr>
-          <w:rFonts w:asciiTheme="minorEastAsia" w:hAnsiTheme="minorEastAsia" w:cs="Times New Roman"/>
-        </w:rPr>
-        <w:t>Reliability4：交流邀约信息需要具有故障后恢复能力</w:t>
-      </w:r>
-    </w:p>
-    <w:p>
-      <w:pPr>
-        <w:spacing w:line="360" w:lineRule="auto"/>
-        <w:rPr>
-          <w:rFonts w:asciiTheme="minorEastAsia" w:hAnsiTheme="minorEastAsia" w:cs="Times New Roman"/>
-        </w:rPr>
-      </w:pPr>
-      <w:r>
-        <w:rPr>
-          <w:rFonts w:asciiTheme="minorEastAsia" w:hAnsiTheme="minorEastAsia" w:cs="Times New Roman"/>
-        </w:rPr>
-        <w:t>Reliability5：在线文档交易记录需要具有故障后恢复能力</w:t>
-      </w:r>
+        <w:t>IC1：系统需要部署在云计算平台</w:t>
+      </w:r>
+    </w:p>
+    <w:p>
+      <w:pPr>
+        <w:spacing w:line="360" w:lineRule="auto"/>
+        <w:rPr>
+          <w:rFonts w:asciiTheme="minorEastAsia" w:hAnsiTheme="minorEastAsia" w:cs="Times New Roman"/>
+        </w:rPr>
+      </w:pPr>
+      <w:r>
+        <w:rPr>
+          <w:rFonts w:asciiTheme="minorEastAsia" w:hAnsiTheme="minorEastAsia" w:cs="Times New Roman"/>
+        </w:rPr>
+        <w:t>IC2：系统使用</w:t>
+      </w:r>
+      <w:r>
+        <w:rPr>
+          <w:rFonts w:asciiTheme="minorEastAsia" w:hAnsiTheme="minorEastAsia" w:cs="Times New Roman" w:hint="eastAsia"/>
+        </w:rPr>
+        <w:t>apache</w:t>
+      </w:r>
+      <w:r>
+        <w:rPr>
+          <w:rFonts w:asciiTheme="minorEastAsia" w:hAnsiTheme="minorEastAsia" w:cs="Times New Roman"/>
+        </w:rPr>
+        <w:t>平台解决方案</w:t>
+      </w:r>
+    </w:p>
+    <w:p>
+      <w:pPr>
+        <w:pStyle w:val="2"/>
+        <w:spacing w:line="360" w:lineRule="auto"/>
+        <w:rPr>
+          <w:rFonts w:asciiTheme="minorEastAsia" w:eastAsiaTheme="minorEastAsia" w:hAnsiTheme="minorEastAsia" w:cs="Times New Roman"/>
+        </w:rPr>
+      </w:pPr>
+      <w:bookmarkStart w:id="83" w:name="_Toc435220750"/>
+      <w:r>
+        <w:rPr>
+          <w:rFonts w:asciiTheme="minorEastAsia" w:eastAsiaTheme="minorEastAsia" w:hAnsiTheme="minorEastAsia" w:cs="Times New Roman"/>
+        </w:rPr>
+        <w:t>3.4 数据需求</w:t>
+      </w:r>
+      <w:bookmarkEnd w:id="83"/>
     </w:p>
     <w:p>
       <w:pPr>
@@ -30468,33 +29780,73 @@
           <w:rFonts w:asciiTheme="minorEastAsia" w:hAnsiTheme="minorEastAsia" w:cs="Times New Roman"/>
         </w:rPr>
       </w:pPr>
-      <w:bookmarkStart w:id="83" w:name="_Toc435220748"/>
-      <w:r>
-        <w:rPr>
-          <w:rFonts w:asciiTheme="minorEastAsia" w:hAnsiTheme="minorEastAsia" w:cs="Times New Roman"/>
-        </w:rPr>
-        <w:t xml:space="preserve">3.3.6 </w:t>
-      </w:r>
-      <w:r>
-        <w:rPr>
-          <w:rFonts w:asciiTheme="minorEastAsia" w:hAnsiTheme="minorEastAsia" w:cs="Times New Roman" w:hint="eastAsia"/>
-        </w:rPr>
-        <w:t>业务规则</w:t>
-      </w:r>
-      <w:bookmarkEnd w:id="83"/>
-    </w:p>
-    <w:p>
-      <w:pPr>
-        <w:spacing w:line="360" w:lineRule="auto"/>
-        <w:rPr>
-          <w:rFonts w:asciiTheme="minorEastAsia" w:hAnsiTheme="minorEastAsia" w:cs="Times New Roman"/>
-        </w:rPr>
-      </w:pPr>
-      <w:r>
-        <w:rPr>
-          <w:rFonts w:asciiTheme="minorEastAsia" w:hAnsiTheme="minorEastAsia" w:cs="Times New Roman"/>
-        </w:rPr>
-        <w:t>BR1：系统符合使用第三方支付平台的标准</w:t>
+      <w:bookmarkStart w:id="84" w:name="_Toc435220751"/>
+      <w:r>
+        <w:rPr>
+          <w:rFonts w:asciiTheme="minorEastAsia" w:hAnsiTheme="minorEastAsia" w:cs="Times New Roman"/>
+        </w:rPr>
+        <w:t>3.4.1 数据定义</w:t>
+      </w:r>
+      <w:bookmarkEnd w:id="84"/>
+    </w:p>
+    <w:p>
+      <w:pPr>
+        <w:spacing w:line="360" w:lineRule="auto"/>
+        <w:rPr>
+          <w:rFonts w:asciiTheme="minorEastAsia" w:hAnsiTheme="minorEastAsia" w:cs="Times New Roman"/>
+        </w:rPr>
+      </w:pPr>
+      <w:r>
+        <w:rPr>
+          <w:rFonts w:asciiTheme="minorEastAsia" w:hAnsiTheme="minorEastAsia" w:cs="Times New Roman"/>
+        </w:rPr>
+        <w:t>DR1</w:t>
+      </w:r>
+      <w:r>
+        <w:rPr>
+          <w:rFonts w:asciiTheme="minorEastAsia" w:hAnsiTheme="minorEastAsia" w:cs="Times New Roman"/>
+        </w:rPr>
+        <w:t>：提问，回答和</w:t>
+      </w:r>
+      <w:r>
+        <w:rPr>
+          <w:rFonts w:asciiTheme="minorEastAsia" w:hAnsiTheme="minorEastAsia" w:cs="Times New Roman" w:hint="eastAsia"/>
+        </w:rPr>
+        <w:t>讨论</w:t>
+      </w:r>
+      <w:r>
+        <w:rPr>
+          <w:rFonts w:asciiTheme="minorEastAsia" w:hAnsiTheme="minorEastAsia" w:cs="Times New Roman"/>
+        </w:rPr>
+        <w:t>的数据要永久保存</w:t>
+      </w:r>
+    </w:p>
+    <w:p>
+      <w:pPr>
+        <w:spacing w:line="360" w:lineRule="auto"/>
+        <w:rPr>
+          <w:rFonts w:asciiTheme="minorEastAsia" w:hAnsiTheme="minorEastAsia" w:cs="Times New Roman"/>
+        </w:rPr>
+      </w:pPr>
+      <w:r>
+        <w:rPr>
+          <w:rFonts w:asciiTheme="minorEastAsia" w:hAnsiTheme="minorEastAsia" w:cs="Times New Roman"/>
+        </w:rPr>
+        <w:t>DR2：用户的认证级别每学年会自动清零一次，需要用户重新认证</w:t>
+      </w:r>
+    </w:p>
+    <w:p>
+      <w:pPr>
+        <w:spacing w:line="360" w:lineRule="auto"/>
+        <w:rPr>
+          <w:rFonts w:asciiTheme="minorEastAsia" w:hAnsiTheme="minorEastAsia" w:cs="Times New Roman"/>
+        </w:rPr>
+      </w:pPr>
+      <w:r>
+        <w:rPr>
+          <w:rFonts w:asciiTheme="minorEastAsia" w:hAnsiTheme="minorEastAsia" w:cs="Times New Roman"/>
+        </w:rPr>
+        <w:t>DR3：一年内未登录的无认证用户数据会自动清除</w:t>
       </w:r>
     </w:p>
     <w:p>
@@ -30505,55 +29857,126 @@
           <w:rFonts w:asciiTheme="minorEastAsia" w:hAnsiTheme="minorEastAsia" w:cs="Times New Roman"/>
         </w:rPr>
       </w:pPr>
-      <w:bookmarkStart w:id="84" w:name="_Toc435220749"/>
-      <w:r>
-        <w:rPr>
-          <w:rFonts w:asciiTheme="minorEastAsia" w:hAnsiTheme="minorEastAsia" w:cs="Times New Roman" w:hint="eastAsia"/>
-        </w:rPr>
-        <w:t>3.3.7 约束</w:t>
-      </w:r>
-      <w:bookmarkEnd w:id="84"/>
-    </w:p>
-    <w:p>
-      <w:pPr>
-        <w:spacing w:line="360" w:lineRule="auto"/>
-        <w:rPr>
-          <w:rFonts w:asciiTheme="minorEastAsia" w:hAnsiTheme="minorEastAsia" w:cs="Times New Roman"/>
-        </w:rPr>
-      </w:pPr>
-      <w:r>
-        <w:rPr>
-          <w:rFonts w:asciiTheme="minorEastAsia" w:hAnsiTheme="minorEastAsia" w:cs="Times New Roman"/>
-        </w:rPr>
-        <w:t>IC1：系统需要部署在</w:t>
-      </w:r>
-      <w:proofErr w:type="gramStart"/>
-      <w:r>
-        <w:rPr>
-          <w:rFonts w:asciiTheme="minorEastAsia" w:hAnsiTheme="minorEastAsia" w:cs="Times New Roman"/>
-        </w:rPr>
-        <w:t>云计算</w:t>
-      </w:r>
-      <w:proofErr w:type="gramEnd"/>
-      <w:r>
-        <w:rPr>
-          <w:rFonts w:asciiTheme="minorEastAsia" w:hAnsiTheme="minorEastAsia" w:cs="Times New Roman"/>
-        </w:rPr>
-        <w:t>平台</w:t>
-      </w:r>
-    </w:p>
-    <w:p>
-      <w:pPr>
-        <w:spacing w:line="360" w:lineRule="auto"/>
-        <w:rPr>
-          <w:rFonts w:asciiTheme="minorEastAsia" w:hAnsiTheme="minorEastAsia" w:cs="Times New Roman"/>
-        </w:rPr>
-      </w:pPr>
-      <w:r>
-        <w:rPr>
-          <w:rFonts w:asciiTheme="minorEastAsia" w:hAnsiTheme="minorEastAsia" w:cs="Times New Roman"/>
-        </w:rPr>
-        <w:t>IC2：系统使用J2EE平台解决方案</w:t>
+      <w:bookmarkStart w:id="85" w:name="_Toc435220752"/>
+      <w:r>
+        <w:rPr>
+          <w:rFonts w:asciiTheme="minorEastAsia" w:hAnsiTheme="minorEastAsia" w:cs="Times New Roman"/>
+        </w:rPr>
+        <w:t>3.4.2 默认数据</w:t>
+      </w:r>
+      <w:bookmarkEnd w:id="85"/>
+    </w:p>
+    <w:p>
+      <w:pPr>
+        <w:spacing w:line="360" w:lineRule="auto"/>
+        <w:rPr>
+          <w:rFonts w:asciiTheme="minorEastAsia" w:hAnsiTheme="minorEastAsia" w:cs="Times New Roman"/>
+        </w:rPr>
+      </w:pPr>
+      <w:r>
+        <w:rPr>
+          <w:rFonts w:asciiTheme="minorEastAsia" w:hAnsiTheme="minorEastAsia" w:cs="Times New Roman"/>
+        </w:rPr>
+        <w:t>Default1：用户的默认认证级别是0（无认证）</w:t>
+      </w:r>
+    </w:p>
+    <w:p>
+      <w:pPr>
+        <w:spacing w:line="360" w:lineRule="auto"/>
+        <w:rPr>
+          <w:rFonts w:asciiTheme="minorEastAsia" w:hAnsiTheme="minorEastAsia" w:cs="Times New Roman"/>
+        </w:rPr>
+      </w:pPr>
+      <w:bookmarkStart w:id="86" w:name="__DdeLink__3177_694554824"/>
+      <w:r>
+        <w:rPr>
+          <w:rFonts w:asciiTheme="minorEastAsia" w:hAnsiTheme="minorEastAsia" w:cs="Times New Roman"/>
+        </w:rPr>
+        <w:t>Default2</w:t>
+      </w:r>
+      <w:bookmarkEnd w:id="86"/>
+      <w:r>
+        <w:rPr>
+          <w:rFonts w:asciiTheme="minorEastAsia" w:hAnsiTheme="minorEastAsia" w:cs="Times New Roman"/>
+        </w:rPr>
+        <w:t>：用户的默认提问列表为空</w:t>
+      </w:r>
+    </w:p>
+    <w:p>
+      <w:pPr>
+        <w:spacing w:line="360" w:lineRule="auto"/>
+        <w:rPr>
+          <w:rFonts w:asciiTheme="minorEastAsia" w:hAnsiTheme="minorEastAsia" w:cs="Times New Roman"/>
+        </w:rPr>
+      </w:pPr>
+      <w:r>
+        <w:rPr>
+          <w:rFonts w:asciiTheme="minorEastAsia" w:hAnsiTheme="minorEastAsia" w:cs="Times New Roman"/>
+        </w:rPr>
+        <w:t>Default3：用户的默认回答列表为空</w:t>
+      </w:r>
+    </w:p>
+    <w:p>
+      <w:pPr>
+        <w:spacing w:line="360" w:lineRule="auto"/>
+        <w:rPr>
+          <w:rFonts w:asciiTheme="minorEastAsia" w:hAnsiTheme="minorEastAsia" w:cs="Times New Roman"/>
+        </w:rPr>
+      </w:pPr>
+      <w:r>
+        <w:rPr>
+          <w:rFonts w:asciiTheme="minorEastAsia" w:hAnsiTheme="minorEastAsia" w:cs="Times New Roman"/>
+        </w:rPr>
+        <w:t>Default4：用户的默认评论列表为空</w:t>
+      </w:r>
+    </w:p>
+    <w:p>
+      <w:pPr>
+        <w:pStyle w:val="3"/>
+        <w:spacing w:line="360" w:lineRule="auto"/>
+        <w:rPr>
+          <w:rFonts w:asciiTheme="minorEastAsia" w:hAnsiTheme="minorEastAsia" w:cs="Times New Roman"/>
+        </w:rPr>
+      </w:pPr>
+      <w:bookmarkStart w:id="87" w:name="_Toc435220753"/>
+      <w:r>
+        <w:rPr>
+          <w:rFonts w:asciiTheme="minorEastAsia" w:hAnsiTheme="minorEastAsia" w:cs="Times New Roman"/>
+        </w:rPr>
+        <w:t>3.4.3 数据格式要求</w:t>
+      </w:r>
+      <w:bookmarkEnd w:id="87"/>
+    </w:p>
+    <w:p>
+      <w:pPr>
+        <w:spacing w:line="360" w:lineRule="auto"/>
+        <w:rPr>
+          <w:rFonts w:asciiTheme="minorEastAsia" w:hAnsiTheme="minorEastAsia" w:cs="Times New Roman"/>
+        </w:rPr>
+      </w:pPr>
+      <w:r>
+        <w:rPr>
+          <w:rFonts w:asciiTheme="minorEastAsia" w:hAnsiTheme="minorEastAsia" w:cs="Times New Roman"/>
+        </w:rPr>
+        <w:t>Format1</w:t>
+      </w:r>
+      <w:r>
+        <w:rPr>
+          <w:rFonts w:asciiTheme="minorEastAsia" w:hAnsiTheme="minorEastAsia" w:cs="Times New Roman"/>
+        </w:rPr>
+        <w:t>：用户上传</w:t>
+      </w:r>
+      <w:r>
+        <w:rPr>
+          <w:rFonts w:asciiTheme="minorEastAsia" w:hAnsiTheme="minorEastAsia" w:cs="Times New Roman" w:hint="eastAsia"/>
+        </w:rPr>
+        <w:t>的图片为png或者jpg</w:t>
+      </w:r>
+      <w:r>
+        <w:rPr>
+          <w:rFonts w:asciiTheme="minorEastAsia" w:hAnsiTheme="minorEastAsia" w:cs="Times New Roman"/>
+        </w:rPr>
+        <w:t>格式</w:t>
       </w:r>
     </w:p>
     <w:p>
@@ -30564,198 +29987,29 @@
           <w:rFonts w:asciiTheme="minorEastAsia" w:eastAsiaTheme="minorEastAsia" w:hAnsiTheme="minorEastAsia" w:cs="Times New Roman"/>
         </w:rPr>
       </w:pPr>
-      <w:bookmarkStart w:id="85" w:name="_Toc435220750"/>
+      <w:bookmarkStart w:id="88" w:name="_Toc435220754"/>
       <w:r>
         <w:rPr>
           <w:rFonts w:asciiTheme="minorEastAsia" w:eastAsiaTheme="minorEastAsia" w:hAnsiTheme="minorEastAsia" w:cs="Times New Roman"/>
         </w:rPr>
-        <w:t>3.4 数据需求</w:t>
-      </w:r>
-      <w:bookmarkEnd w:id="85"/>
-    </w:p>
-    <w:p>
-      <w:pPr>
-        <w:pStyle w:val="3"/>
-        <w:spacing w:line="360" w:lineRule="auto"/>
-        <w:rPr>
-          <w:rFonts w:asciiTheme="minorEastAsia" w:hAnsiTheme="minorEastAsia" w:cs="Times New Roman"/>
-        </w:rPr>
-      </w:pPr>
-      <w:bookmarkStart w:id="86" w:name="_Toc435220751"/>
-      <w:r>
-        <w:rPr>
-          <w:rFonts w:asciiTheme="minorEastAsia" w:hAnsiTheme="minorEastAsia" w:cs="Times New Roman"/>
-        </w:rPr>
-        <w:t>3.4.1 数据定义</w:t>
-      </w:r>
-      <w:bookmarkEnd w:id="86"/>
-    </w:p>
-    <w:p>
-      <w:pPr>
-        <w:spacing w:line="360" w:lineRule="auto"/>
-        <w:rPr>
-          <w:rFonts w:asciiTheme="minorEastAsia" w:hAnsiTheme="minorEastAsia" w:cs="Times New Roman"/>
-        </w:rPr>
-      </w:pPr>
-      <w:r>
-        <w:rPr>
-          <w:rFonts w:asciiTheme="minorEastAsia" w:hAnsiTheme="minorEastAsia" w:cs="Times New Roman"/>
-        </w:rPr>
-        <w:t>DR1：提问，回答和评论的数据要永久保存</w:t>
-      </w:r>
-    </w:p>
-    <w:p>
-      <w:pPr>
-        <w:spacing w:line="360" w:lineRule="auto"/>
-        <w:rPr>
-          <w:rFonts w:asciiTheme="minorEastAsia" w:hAnsiTheme="minorEastAsia" w:cs="Times New Roman"/>
-        </w:rPr>
-      </w:pPr>
-      <w:r>
-        <w:rPr>
-          <w:rFonts w:asciiTheme="minorEastAsia" w:hAnsiTheme="minorEastAsia" w:cs="Times New Roman"/>
-        </w:rPr>
-        <w:t>DR2：用户的认证级别每学年会自动清</w:t>
-      </w:r>
-      <w:proofErr w:type="gramStart"/>
-      <w:r>
-        <w:rPr>
-          <w:rFonts w:asciiTheme="minorEastAsia" w:hAnsiTheme="minorEastAsia" w:cs="Times New Roman"/>
-        </w:rPr>
-        <w:t>零一</w:t>
-      </w:r>
-      <w:proofErr w:type="gramEnd"/>
-      <w:r>
-        <w:rPr>
-          <w:rFonts w:asciiTheme="minorEastAsia" w:hAnsiTheme="minorEastAsia" w:cs="Times New Roman"/>
-        </w:rPr>
-        <w:t>次，需要用户重新认证</w:t>
-      </w:r>
-    </w:p>
-    <w:p>
-      <w:pPr>
-        <w:spacing w:line="360" w:lineRule="auto"/>
-        <w:rPr>
-          <w:rFonts w:asciiTheme="minorEastAsia" w:hAnsiTheme="minorEastAsia" w:cs="Times New Roman"/>
-        </w:rPr>
-      </w:pPr>
-      <w:r>
-        <w:rPr>
-          <w:rFonts w:asciiTheme="minorEastAsia" w:hAnsiTheme="minorEastAsia" w:cs="Times New Roman"/>
-        </w:rPr>
-        <w:t>DR3：一年内未登录的无认证用户数据会自动清除</w:t>
-      </w:r>
-    </w:p>
-    <w:p>
-      <w:pPr>
-        <w:pStyle w:val="3"/>
-        <w:spacing w:line="360" w:lineRule="auto"/>
-        <w:rPr>
-          <w:rFonts w:asciiTheme="minorEastAsia" w:hAnsiTheme="minorEastAsia" w:cs="Times New Roman"/>
-        </w:rPr>
-      </w:pPr>
-      <w:bookmarkStart w:id="87" w:name="_Toc435220752"/>
-      <w:r>
-        <w:rPr>
-          <w:rFonts w:asciiTheme="minorEastAsia" w:hAnsiTheme="minorEastAsia" w:cs="Times New Roman"/>
-        </w:rPr>
-        <w:t>3.4.2 默认数据</w:t>
-      </w:r>
-      <w:bookmarkEnd w:id="87"/>
-    </w:p>
-    <w:p>
-      <w:pPr>
-        <w:spacing w:line="360" w:lineRule="auto"/>
-        <w:rPr>
-          <w:rFonts w:asciiTheme="minorEastAsia" w:hAnsiTheme="minorEastAsia" w:cs="Times New Roman"/>
-        </w:rPr>
-      </w:pPr>
-      <w:r>
-        <w:rPr>
-          <w:rFonts w:asciiTheme="minorEastAsia" w:hAnsiTheme="minorEastAsia" w:cs="Times New Roman"/>
-        </w:rPr>
-        <w:t>Default1：用户的默认认证级别是0（无认证）</w:t>
-      </w:r>
-    </w:p>
-    <w:p>
-      <w:pPr>
-        <w:spacing w:line="360" w:lineRule="auto"/>
-        <w:rPr>
-          <w:rFonts w:asciiTheme="minorEastAsia" w:hAnsiTheme="minorEastAsia" w:cs="Times New Roman"/>
-        </w:rPr>
-      </w:pPr>
-      <w:bookmarkStart w:id="88" w:name="__DdeLink__3177_694554824"/>
-      <w:r>
-        <w:rPr>
-          <w:rFonts w:asciiTheme="minorEastAsia" w:hAnsiTheme="minorEastAsia" w:cs="Times New Roman"/>
-        </w:rPr>
-        <w:t>Default2</w:t>
+        <w:t>3.5 其他需求</w:t>
       </w:r>
       <w:bookmarkEnd w:id="88"/>
-      <w:r>
-        <w:rPr>
-          <w:rFonts w:asciiTheme="minorEastAsia" w:hAnsiTheme="minorEastAsia" w:cs="Times New Roman"/>
-        </w:rPr>
-        <w:t>：用户的默认提问列表为空</w:t>
-      </w:r>
-    </w:p>
-    <w:p>
-      <w:pPr>
-        <w:spacing w:line="360" w:lineRule="auto"/>
-        <w:rPr>
-          <w:rFonts w:asciiTheme="minorEastAsia" w:hAnsiTheme="minorEastAsia" w:cs="Times New Roman"/>
-        </w:rPr>
-      </w:pPr>
-      <w:r>
-        <w:rPr>
-          <w:rFonts w:asciiTheme="minorEastAsia" w:hAnsiTheme="minorEastAsia" w:cs="Times New Roman"/>
-        </w:rPr>
-        <w:t>Default3：用户的默认回答列表为空</w:t>
-      </w:r>
-    </w:p>
-    <w:p>
-      <w:pPr>
-        <w:spacing w:line="360" w:lineRule="auto"/>
-        <w:rPr>
-          <w:rFonts w:asciiTheme="minorEastAsia" w:hAnsiTheme="minorEastAsia" w:cs="Times New Roman"/>
-        </w:rPr>
-      </w:pPr>
-      <w:r>
-        <w:rPr>
-          <w:rFonts w:asciiTheme="minorEastAsia" w:hAnsiTheme="minorEastAsia" w:cs="Times New Roman"/>
-        </w:rPr>
-        <w:t>Default4：用户的默认评论列表为空</w:t>
-      </w:r>
-    </w:p>
-    <w:p>
-      <w:pPr>
-        <w:spacing w:line="360" w:lineRule="auto"/>
-        <w:rPr>
-          <w:rFonts w:asciiTheme="minorEastAsia" w:hAnsiTheme="minorEastAsia" w:cs="Times New Roman"/>
-        </w:rPr>
-      </w:pPr>
-      <w:r>
-        <w:rPr>
-          <w:rFonts w:asciiTheme="minorEastAsia" w:hAnsiTheme="minorEastAsia" w:cs="Times New Roman"/>
-        </w:rPr>
-        <w:t>Default5：用户的默认交流邀约记录列表为空</w:t>
-      </w:r>
-    </w:p>
-    <w:p>
-      <w:pPr>
-        <w:pStyle w:val="3"/>
-        <w:spacing w:line="360" w:lineRule="auto"/>
-        <w:rPr>
-          <w:rFonts w:asciiTheme="minorEastAsia" w:hAnsiTheme="minorEastAsia" w:cs="Times New Roman"/>
-        </w:rPr>
-      </w:pPr>
-      <w:bookmarkStart w:id="89" w:name="_Toc435220753"/>
-      <w:r>
-        <w:rPr>
-          <w:rFonts w:asciiTheme="minorEastAsia" w:hAnsiTheme="minorEastAsia" w:cs="Times New Roman"/>
-        </w:rPr>
-        <w:lastRenderedPageBreak/>
-        <w:t>3.4.3 数据格式要求</w:t>
+    </w:p>
+    <w:p>
+      <w:pPr>
+        <w:pStyle w:val="1"/>
+        <w:spacing w:line="360" w:lineRule="auto"/>
+        <w:rPr>
+          <w:rFonts w:asciiTheme="minorEastAsia" w:hAnsiTheme="minorEastAsia" w:cs="Times New Roman"/>
+        </w:rPr>
+      </w:pPr>
+      <w:bookmarkStart w:id="89" w:name="_Toc435220755"/>
+      <w:r>
+        <w:rPr>
+          <w:rFonts w:asciiTheme="minorEastAsia" w:hAnsiTheme="minorEastAsia" w:cs="Times New Roman"/>
+        </w:rPr>
+        <w:t>4. 附录</w:t>
       </w:r>
       <w:bookmarkEnd w:id="89"/>
     </w:p>
@@ -30766,56 +30020,11 @@
           <w:rFonts w:asciiTheme="minorEastAsia" w:hAnsiTheme="minorEastAsia" w:cs="Times New Roman"/>
         </w:rPr>
       </w:pPr>
-      <w:r>
-        <w:rPr>
-          <w:rFonts w:asciiTheme="minorEastAsia" w:hAnsiTheme="minorEastAsia" w:cs="Times New Roman"/>
-        </w:rPr>
-        <w:t>Format1：用户上传的代码采用UTF-8的编码格式</w:t>
-      </w:r>
-    </w:p>
-    <w:p>
-      <w:pPr>
-        <w:pStyle w:val="2"/>
-        <w:spacing w:line="360" w:lineRule="auto"/>
-        <w:rPr>
-          <w:rFonts w:asciiTheme="minorEastAsia" w:eastAsiaTheme="minorEastAsia" w:hAnsiTheme="minorEastAsia" w:cs="Times New Roman"/>
-        </w:rPr>
-      </w:pPr>
-      <w:bookmarkStart w:id="90" w:name="_Toc435220754"/>
-      <w:r>
-        <w:rPr>
-          <w:rFonts w:asciiTheme="minorEastAsia" w:eastAsiaTheme="minorEastAsia" w:hAnsiTheme="minorEastAsia" w:cs="Times New Roman"/>
-        </w:rPr>
-        <w:t>3.5 其他需求</w:t>
-      </w:r>
+    </w:p>
+    <w:p>
+      <w:bookmarkStart w:id="90" w:name="_GoBack"/>
       <w:bookmarkEnd w:id="90"/>
     </w:p>
-    <w:p>
-      <w:pPr>
-        <w:pStyle w:val="1"/>
-        <w:spacing w:line="360" w:lineRule="auto"/>
-        <w:rPr>
-          <w:rFonts w:asciiTheme="minorEastAsia" w:hAnsiTheme="minorEastAsia" w:cs="Times New Roman"/>
-        </w:rPr>
-      </w:pPr>
-      <w:bookmarkStart w:id="91" w:name="_Toc435220755"/>
-      <w:r>
-        <w:rPr>
-          <w:rFonts w:asciiTheme="minorEastAsia" w:hAnsiTheme="minorEastAsia" w:cs="Times New Roman"/>
-        </w:rPr>
-        <w:t>4. 附录</w:t>
-      </w:r>
-      <w:bookmarkEnd w:id="91"/>
-    </w:p>
-    <w:p>
-      <w:pPr>
-        <w:spacing w:line="360" w:lineRule="auto"/>
-        <w:rPr>
-          <w:rFonts w:asciiTheme="minorEastAsia" w:hAnsiTheme="minorEastAsia" w:cs="Times New Roman"/>
-        </w:rPr>
-      </w:pPr>
-    </w:p>
-    <w:p/>
     <w:sectPr>
       <w:pgSz w:w="11906" w:h="16838"/>
       <w:pgMar w:top="1440" w:right="1800" w:bottom="1440" w:left="1800" w:header="851" w:footer="992" w:gutter="0"/>
@@ -33401,6 +32610,7 @@
   </w:compat>
   <w:rsids>
     <w:rsidRoot w:val="00D75912"/>
+    <w:rsid w:val="002C6DA0"/>
     <w:rsid w:val="005749AC"/>
     <w:rsid w:val="00D75912"/>
   </w:rsids>
